--- a/U3_frommeltova_hnilicova/U3.docx
+++ b/U3_frommeltova_hnilicova/U3.docx
@@ -1,6 +1,6 @@
 
 <file path=word/document.xml><?xml version="1.0" encoding="utf-8"?>
-<w:document xmlns:wpc="http://schemas.microsoft.com/office/word/2010/wordprocessingCanvas" xmlns:cx="http://schemas.microsoft.com/office/drawing/2014/chartex" xmlns:cx1="http://schemas.microsoft.com/office/drawing/2015/9/8/chartex" xmlns:mc="http://schemas.openxmlformats.org/markup-compatibility/2006" xmlns:o="urn:schemas-microsoft-com:office:office" xmlns:r="http://schemas.openxmlformats.org/officeDocument/2006/relationships" xmlns:m="http://schemas.openxmlformats.org/officeDocument/2006/math" xmlns:v="urn:schemas-microsoft-com:vml" xmlns:wp14="http://schemas.microsoft.com/office/word/2010/wordprocessingDrawing" xmlns:wp="http://schemas.openxmlformats.org/drawingml/2006/wordprocessingDrawing" xmlns:w10="urn:schemas-microsoft-com:office:word" xmlns:w="http://schemas.openxmlformats.org/wordprocessingml/2006/main" xmlns:w14="http://schemas.microsoft.com/office/word/2010/wordml" xmlns:w15="http://schemas.microsoft.com/office/word/2012/wordml" xmlns:w16se="http://schemas.microsoft.com/office/word/2015/wordml/symex" xmlns:wpg="http://schemas.microsoft.com/office/word/2010/wordprocessingGroup" xmlns:wpi="http://schemas.microsoft.com/office/word/2010/wordprocessingInk" xmlns:wne="http://schemas.microsoft.com/office/word/2006/wordml" xmlns:wps="http://schemas.microsoft.com/office/word/2010/wordprocessingShape" mc:Ignorable="w14 w15 w16se wp14">
+<w:document xmlns:wpc="http://schemas.microsoft.com/office/word/2010/wordprocessingCanvas" xmlns:cx="http://schemas.microsoft.com/office/drawing/2014/chartex" xmlns:cx1="http://schemas.microsoft.com/office/drawing/2015/9/8/chartex" xmlns:cx2="http://schemas.microsoft.com/office/drawing/2015/10/21/chartex" xmlns:cx3="http://schemas.microsoft.com/office/drawing/2016/5/9/chartex" xmlns:cx4="http://schemas.microsoft.com/office/drawing/2016/5/10/chartex" xmlns:cx5="http://schemas.microsoft.com/office/drawing/2016/5/11/chartex" xmlns:cx6="http://schemas.microsoft.com/office/drawing/2016/5/12/chartex" xmlns:cx7="http://schemas.microsoft.com/office/drawing/2016/5/13/chartex" xmlns:cx8="http://schemas.microsoft.com/office/drawing/2016/5/14/chartex" xmlns:mc="http://schemas.openxmlformats.org/markup-compatibility/2006" xmlns:aink="http://schemas.microsoft.com/office/drawing/2016/ink" xmlns:am3d="http://schemas.microsoft.com/office/drawing/2017/model3d" xmlns:o="urn:schemas-microsoft-com:office:office" xmlns:r="http://schemas.openxmlformats.org/officeDocument/2006/relationships" xmlns:m="http://schemas.openxmlformats.org/officeDocument/2006/math" xmlns:v="urn:schemas-microsoft-com:vml" xmlns:wp14="http://schemas.microsoft.com/office/word/2010/wordprocessingDrawing" xmlns:wp="http://schemas.openxmlformats.org/drawingml/2006/wordprocessingDrawing" xmlns:w10="urn:schemas-microsoft-com:office:word" xmlns:w="http://schemas.openxmlformats.org/wordprocessingml/2006/main" xmlns:w14="http://schemas.microsoft.com/office/word/2010/wordml" xmlns:w15="http://schemas.microsoft.com/office/word/2012/wordml" xmlns:w16cid="http://schemas.microsoft.com/office/word/2016/wordml/cid" xmlns:w16se="http://schemas.microsoft.com/office/word/2015/wordml/symex" xmlns:wpg="http://schemas.microsoft.com/office/word/2010/wordprocessingGroup" xmlns:wpi="http://schemas.microsoft.com/office/word/2010/wordprocessingInk" xmlns:wne="http://schemas.microsoft.com/office/word/2006/wordml" xmlns:wps="http://schemas.microsoft.com/office/word/2010/wordprocessingShape" mc:Ignorable="w14 w15 w16se w16cid wp14">
   <w:body>
     <w:p>
       <w:pPr>
@@ -3311,13 +3311,7 @@
               <w:rPr>
                 <w:rFonts w:cstheme="minorHAnsi"/>
               </w:rPr>
-              <w:t>Konstrukce vrstevnic, analý</w:t>
-            </w:r>
-            <w:r>
-              <w:rPr>
-                <w:rFonts w:cstheme="minorHAnsi"/>
-              </w:rPr>
-              <w:t>za sklonu a expozice.</w:t>
+              <w:t>Konstrukce vrstevnic, analýza sklonu a expozice.</w:t>
             </w:r>
           </w:p>
         </w:tc>
@@ -3351,25 +3345,7 @@
               <w:rPr>
                 <w:rFonts w:cstheme="minorHAnsi"/>
               </w:rPr>
-              <w:t>Triangulace nekonvexní</w:t>
-            </w:r>
-            <w:r>
-              <w:rPr>
-                <w:rFonts w:cstheme="minorHAnsi"/>
-              </w:rPr>
-              <w:t xml:space="preserve"> oblasti zadan</w:t>
-            </w:r>
-            <w:r>
-              <w:rPr>
-                <w:rFonts w:cstheme="minorHAnsi"/>
-              </w:rPr>
-              <w:t>é</w:t>
-            </w:r>
-            <w:r>
-              <w:rPr>
-                <w:rFonts w:cstheme="minorHAnsi"/>
-              </w:rPr>
-              <w:t xml:space="preserve"> polygonem.</w:t>
+              <w:t>Triangulace nekonvexní oblasti zadané polygonem.</w:t>
             </w:r>
           </w:p>
         </w:tc>
@@ -3403,13 +3379,7 @@
               <w:rPr>
                 <w:rFonts w:cstheme="minorHAnsi"/>
               </w:rPr>
-              <w:t>Výběr barevných stupnic př</w:t>
-            </w:r>
-            <w:r>
-              <w:rPr>
-                <w:rFonts w:cstheme="minorHAnsi"/>
-              </w:rPr>
-              <w:t>i vizualizaci sklonu a expozice.</w:t>
+              <w:t>Výběr barevných stupnic při vizualizaci sklonu a expozice.</w:t>
             </w:r>
           </w:p>
         </w:tc>
@@ -3442,13 +3412,7 @@
               <w:rPr>
                 <w:rFonts w:cstheme="minorHAnsi"/>
               </w:rPr>
-              <w:t>Automatický</w:t>
-            </w:r>
-            <w:r>
-              <w:rPr>
-                <w:rFonts w:cstheme="minorHAnsi"/>
-              </w:rPr>
-              <w:t xml:space="preserve"> popis vrstevnic.</w:t>
+              <w:t>Automatický popis vrstevnic.</w:t>
             </w:r>
           </w:p>
         </w:tc>
@@ -3482,13 +3446,7 @@
               <w:rPr>
                 <w:rFonts w:cstheme="minorHAnsi"/>
               </w:rPr>
-              <w:t>Automatický popis vrstevnic respektující kartografické zásady (orientace, vhodné rozložení</w:t>
-            </w:r>
-            <w:r>
-              <w:rPr>
-                <w:rFonts w:cstheme="minorHAnsi"/>
-              </w:rPr>
-              <w:t>).</w:t>
+              <w:t>Automatický popis vrstevnic respektující kartografické zásady (orientace, vhodné rozložení).</w:t>
             </w:r>
           </w:p>
         </w:tc>
@@ -3533,22 +3491,8 @@
               <w:rPr>
                 <w:rFonts w:cstheme="minorHAnsi"/>
               </w:rPr>
-              <w:t xml:space="preserve">, </w:t>
-            </w:r>
-            <w:proofErr w:type="gramStart"/>
-            <w:r>
-              <w:rPr>
-                <w:rFonts w:cstheme="minorHAnsi"/>
-              </w:rPr>
-              <w:t>hř</w:t>
-            </w:r>
-            <w:r>
-              <w:rPr>
-                <w:rFonts w:cstheme="minorHAnsi"/>
-              </w:rPr>
-              <w:t>bet, ...).</w:t>
-            </w:r>
-            <w:proofErr w:type="gramEnd"/>
+              <w:t>, hřbet, ...).</w:t>
+            </w:r>
           </w:p>
         </w:tc>
         <w:tc>
@@ -3578,13 +3522,7 @@
               <w:rPr>
                 <w:rFonts w:cstheme="minorHAnsi"/>
               </w:rPr>
-              <w:t>3D vizualizace terénu s využitím promítání</w:t>
-            </w:r>
-            <w:r>
-              <w:rPr>
-                <w:rFonts w:cstheme="minorHAnsi"/>
-              </w:rPr>
-              <w:t>.</w:t>
+              <w:t>3D vizualizace terénu s využitím promítání.</w:t>
             </w:r>
           </w:p>
         </w:tc>
@@ -3615,13 +3553,7 @@
               <w:rPr>
                 <w:rFonts w:cstheme="minorHAnsi"/>
               </w:rPr>
-              <w:t>Barevná</w:t>
-            </w:r>
-            <w:r>
-              <w:rPr>
-                <w:rFonts w:cstheme="minorHAnsi"/>
-              </w:rPr>
-              <w:t xml:space="preserve"> hypsometrie.</w:t>
+              <w:t>Barevná hypsometrie.</w:t>
             </w:r>
           </w:p>
         </w:tc>
@@ -5818,13 +5750,7 @@
         <w:rPr>
           <w:rFonts w:eastAsiaTheme="minorEastAsia"/>
         </w:rPr>
-        <w:t xml:space="preserve"> </w:t>
-      </w:r>
-      <w:r>
-        <w:rPr>
-          <w:rFonts w:eastAsiaTheme="minorEastAsia"/>
-        </w:rPr>
-        <w:t xml:space="preserve">kde </w:t>
+        <w:t xml:space="preserve"> kde </w:t>
       </w:r>
     </w:p>
     <w:p>
@@ -7162,30 +7088,19 @@
         <w:rPr>
           <w:i/>
         </w:rPr>
-        <w:t xml:space="preserve"> = </w:t>
-      </w:r>
-      <w:proofErr w:type="gramStart"/>
+        <w:t xml:space="preserve"> = min</w:t>
+      </w:r>
+      <w:r>
+        <w:t>(</w:t>
+      </w:r>
       <w:r>
         <w:rPr>
           <w:i/>
         </w:rPr>
-        <w:t>min</w:t>
-      </w:r>
-      <w:r>
-        <w:t>(</w:t>
-      </w:r>
-      <w:r>
-        <w:rPr>
-          <w:i/>
-        </w:rPr>
         <w:t>x</w:t>
       </w:r>
       <w:r>
-        <w:t>), nalezení</w:t>
-      </w:r>
-      <w:proofErr w:type="gramEnd"/>
-      <w:r>
-        <w:t xml:space="preserve"> bodu </w:t>
+        <w:t xml:space="preserve">), nalezení bodu </w:t>
       </w:r>
       <w:r>
         <w:rPr>
@@ -8361,15 +8276,9 @@
         <w:rPr>
           <w:rFonts w:eastAsiaTheme="minorEastAsia"/>
         </w:rPr>
-        <w:t xml:space="preserve">. Koncové </w:t>
+        <w:t xml:space="preserve">. Koncové body </w:t>
       </w:r>
       <w:proofErr w:type="gramStart"/>
-      <w:r>
-        <w:rPr>
-          <w:rFonts w:eastAsiaTheme="minorEastAsia"/>
-        </w:rPr>
-        <w:t xml:space="preserve">body </w:t>
-      </w:r>
       <w:r>
         <w:rPr>
           <w:rFonts w:eastAsiaTheme="minorEastAsia"/>
@@ -8377,18 +8286,12 @@
         </w:rPr>
         <w:t>A,B</w:t>
       </w:r>
+      <w:proofErr w:type="gramEnd"/>
       <w:r>
         <w:rPr>
           <w:rFonts w:eastAsiaTheme="minorEastAsia"/>
         </w:rPr>
-        <w:t xml:space="preserve"> průsečnice</w:t>
-      </w:r>
-      <w:proofErr w:type="gramEnd"/>
-      <w:r>
-        <w:rPr>
-          <w:rFonts w:eastAsiaTheme="minorEastAsia"/>
-        </w:rPr>
-        <w:t xml:space="preserve"> jsou určeny z podobnosti trojúhelníků:</w:t>
+        <w:t xml:space="preserve"> průsečnice jsou určeny z podobnosti trojúhelníků:</w:t>
       </w:r>
     </w:p>
     <w:p>
@@ -9455,15 +9358,9 @@
           <w:rFonts w:eastAsiaTheme="minorEastAsia"/>
         </w:rPr>
         <w:lastRenderedPageBreak/>
-        <w:t>Z </w:t>
+        <w:t xml:space="preserve">Z bodu </w:t>
       </w:r>
       <w:proofErr w:type="gramStart"/>
-      <w:r>
-        <w:rPr>
-          <w:rFonts w:eastAsiaTheme="minorEastAsia"/>
-        </w:rPr>
-        <w:t xml:space="preserve">bodu </w:t>
-      </w:r>
       <w:r>
         <w:rPr>
           <w:rFonts w:eastAsiaTheme="minorEastAsia"/>
@@ -9471,18 +9368,12 @@
         </w:rPr>
         <w:t>A,B</w:t>
       </w:r>
+      <w:proofErr w:type="gramEnd"/>
       <w:r>
         <w:rPr>
           <w:rFonts w:eastAsiaTheme="minorEastAsia"/>
         </w:rPr>
-        <w:t xml:space="preserve"> je</w:t>
-      </w:r>
-      <w:proofErr w:type="gramEnd"/>
-      <w:r>
-        <w:rPr>
-          <w:rFonts w:eastAsiaTheme="minorEastAsia"/>
-        </w:rPr>
-        <w:t xml:space="preserve"> vytvořena hrana určující v daném trojúhelníku vrstevnici o dané výšce z. Vrstevnice byly kresleny v případě, že strana trojúhelníku leží ve vodorovné rovině, vodorovná rovina protíná trojúhelník ve vrcholu a protilehlé straně nebo v případě, že vodorovná rovina protíná trojúhelník ve dvou stranách.</w:t>
+        <w:t xml:space="preserve"> je vytvořena hrana určující v daném trojúhelníku vrstevnici o dané výšce z. Vrstevnice byly kresleny v případě, že strana trojúhelníku leží ve vodorovné rovině, vodorovná rovina protíná trojúhelník ve vrcholu a protilehlé straně nebo v případě, že vodorovná rovina protíná trojúhelník ve dvou stranách.</w:t>
       </w:r>
     </w:p>
     <w:p>
@@ -9490,22 +9381,877 @@
         <w:keepNext/>
         <w:ind w:left="426"/>
       </w:pPr>
-      <w:bookmarkStart w:id="6" w:name="_GoBack"/>
-      <w:bookmarkEnd w:id="6"/>
     </w:p>
     <w:p>
       <w:pPr>
         <w:pStyle w:val="Nadpis2"/>
         <w:ind w:firstLine="708"/>
       </w:pPr>
-      <w:bookmarkStart w:id="7" w:name="_Toc56158060"/>
+      <w:bookmarkStart w:id="6" w:name="_Toc56158060"/>
       <w:r>
         <w:t xml:space="preserve">3.3 </w:t>
       </w:r>
-      <w:bookmarkEnd w:id="7"/>
+      <w:bookmarkEnd w:id="6"/>
       <w:r>
         <w:t>Sklon terénu</w:t>
       </w:r>
+    </w:p>
+    <w:p>
+      <w:pPr>
+        <w:pStyle w:val="Odstavecseseznamem"/>
+        <w:ind w:left="426"/>
+        <w:rPr>
+          <w:rFonts w:eastAsiaTheme="minorEastAsia"/>
+        </w:rPr>
+      </w:pPr>
+      <w:r>
+        <w:rPr>
+          <w:rFonts w:eastAsiaTheme="minorEastAsia"/>
+        </w:rPr>
+        <w:t xml:space="preserve">Sklon terénu </w:t>
+      </w:r>
+      <w:r>
+        <w:rPr>
+          <w:rFonts w:eastAsiaTheme="minorEastAsia"/>
+        </w:rPr>
+        <w:t>je vyjádřen úhlem mezi</w:t>
+      </w:r>
+      <w:r>
+        <w:rPr>
+          <w:rFonts w:eastAsiaTheme="minorEastAsia"/>
+        </w:rPr>
+        <w:t xml:space="preserve"> </w:t>
+      </w:r>
+      <w:r>
+        <w:rPr>
+          <w:rFonts w:eastAsiaTheme="minorEastAsia"/>
+        </w:rPr>
+        <w:t>normálovým vektorem (0,0,1) a normálovým vektorem roviny trojúhelníku. Pro určení úhlu byly použity tyto vzorce:</w:t>
+      </w:r>
+    </w:p>
+    <w:p>
+      <w:pPr>
+        <w:pStyle w:val="Odstavecseseznamem"/>
+        <w:ind w:left="426"/>
+        <w:rPr>
+          <w:rFonts w:eastAsiaTheme="minorEastAsia"/>
+        </w:rPr>
+      </w:pPr>
+    </w:p>
+    <w:p>
+      <w:pPr>
+        <w:pStyle w:val="Odstavecseseznamem"/>
+        <w:ind w:left="426"/>
+        <w:jc w:val="center"/>
+        <w:rPr>
+          <w:rFonts w:eastAsiaTheme="minorEastAsia"/>
+        </w:rPr>
+      </w:pPr>
+      <m:oMathPara>
+        <m:oMath>
+          <m:sSub>
+            <m:sSubPr>
+              <m:ctrlPr>
+                <w:rPr>
+                  <w:rFonts w:ascii="Cambria Math" w:eastAsiaTheme="minorEastAsia" w:hAnsi="Cambria Math"/>
+                  <w:i/>
+                </w:rPr>
+              </m:ctrlPr>
+            </m:sSubPr>
+            <m:e>
+              <m:r>
+                <w:rPr>
+                  <w:rFonts w:ascii="Cambria Math" w:eastAsiaTheme="minorEastAsia" w:hAnsi="Cambria Math"/>
+                </w:rPr>
+                <m:t>n</m:t>
+              </m:r>
+            </m:e>
+            <m:sub>
+              <m:r>
+                <w:rPr>
+                  <w:rFonts w:ascii="Cambria Math" w:eastAsiaTheme="minorEastAsia" w:hAnsi="Cambria Math"/>
+                </w:rPr>
+                <m:t>x</m:t>
+              </m:r>
+            </m:sub>
+          </m:sSub>
+          <m:r>
+            <w:rPr>
+              <w:rFonts w:ascii="Cambria Math" w:eastAsiaTheme="minorEastAsia" w:hAnsi="Cambria Math"/>
+            </w:rPr>
+            <m:t xml:space="preserve">= </m:t>
+          </m:r>
+          <m:sSub>
+            <m:sSubPr>
+              <m:ctrlPr>
+                <w:rPr>
+                  <w:rFonts w:ascii="Cambria Math" w:eastAsiaTheme="minorEastAsia" w:hAnsi="Cambria Math"/>
+                  <w:i/>
+                </w:rPr>
+              </m:ctrlPr>
+            </m:sSubPr>
+            <m:e>
+              <m:r>
+                <w:rPr>
+                  <w:rFonts w:ascii="Cambria Math" w:eastAsiaTheme="minorEastAsia" w:hAnsi="Cambria Math"/>
+                </w:rPr>
+                <m:t>u</m:t>
+              </m:r>
+            </m:e>
+            <m:sub>
+              <m:r>
+                <w:rPr>
+                  <w:rFonts w:ascii="Cambria Math" w:eastAsiaTheme="minorEastAsia" w:hAnsi="Cambria Math"/>
+                </w:rPr>
+                <m:t>y</m:t>
+              </m:r>
+            </m:sub>
+          </m:sSub>
+          <m:r>
+            <w:rPr>
+              <w:rFonts w:ascii="Cambria Math" w:eastAsiaTheme="minorEastAsia" w:hAnsi="Cambria Math"/>
+            </w:rPr>
+            <m:t>∙</m:t>
+          </m:r>
+          <m:sSub>
+            <m:sSubPr>
+              <m:ctrlPr>
+                <w:rPr>
+                  <w:rFonts w:ascii="Cambria Math" w:eastAsiaTheme="minorEastAsia" w:hAnsi="Cambria Math"/>
+                  <w:i/>
+                </w:rPr>
+              </m:ctrlPr>
+            </m:sSubPr>
+            <m:e>
+              <m:r>
+                <w:rPr>
+                  <w:rFonts w:ascii="Cambria Math" w:eastAsiaTheme="minorEastAsia" w:hAnsi="Cambria Math"/>
+                </w:rPr>
+                <m:t>v</m:t>
+              </m:r>
+            </m:e>
+            <m:sub>
+              <m:r>
+                <w:rPr>
+                  <w:rFonts w:ascii="Cambria Math" w:eastAsiaTheme="minorEastAsia" w:hAnsi="Cambria Math"/>
+                </w:rPr>
+                <m:t>z</m:t>
+              </m:r>
+            </m:sub>
+          </m:sSub>
+          <m:r>
+            <w:rPr>
+              <w:rFonts w:ascii="Cambria Math" w:eastAsiaTheme="minorEastAsia" w:hAnsi="Cambria Math"/>
+            </w:rPr>
+            <m:t>-</m:t>
+          </m:r>
+          <m:sSub>
+            <m:sSubPr>
+              <m:ctrlPr>
+                <w:rPr>
+                  <w:rFonts w:ascii="Cambria Math" w:eastAsiaTheme="minorEastAsia" w:hAnsi="Cambria Math"/>
+                  <w:i/>
+                </w:rPr>
+              </m:ctrlPr>
+            </m:sSubPr>
+            <m:e>
+              <m:r>
+                <w:rPr>
+                  <w:rFonts w:ascii="Cambria Math" w:eastAsiaTheme="minorEastAsia" w:hAnsi="Cambria Math"/>
+                </w:rPr>
+                <m:t>v</m:t>
+              </m:r>
+            </m:e>
+            <m:sub>
+              <m:r>
+                <w:rPr>
+                  <w:rFonts w:ascii="Cambria Math" w:eastAsiaTheme="minorEastAsia" w:hAnsi="Cambria Math"/>
+                </w:rPr>
+                <m:t>y</m:t>
+              </m:r>
+            </m:sub>
+          </m:sSub>
+          <m:r>
+            <w:rPr>
+              <w:rFonts w:ascii="Cambria Math" w:eastAsiaTheme="minorEastAsia" w:hAnsi="Cambria Math"/>
+            </w:rPr>
+            <m:t>∙</m:t>
+          </m:r>
+          <m:sSub>
+            <m:sSubPr>
+              <m:ctrlPr>
+                <w:rPr>
+                  <w:rFonts w:ascii="Cambria Math" w:eastAsiaTheme="minorEastAsia" w:hAnsi="Cambria Math"/>
+                  <w:i/>
+                </w:rPr>
+              </m:ctrlPr>
+            </m:sSubPr>
+            <m:e>
+              <m:r>
+                <w:rPr>
+                  <w:rFonts w:ascii="Cambria Math" w:eastAsiaTheme="minorEastAsia" w:hAnsi="Cambria Math"/>
+                </w:rPr>
+                <m:t>u</m:t>
+              </m:r>
+            </m:e>
+            <m:sub>
+              <m:r>
+                <w:rPr>
+                  <w:rFonts w:ascii="Cambria Math" w:eastAsiaTheme="minorEastAsia" w:hAnsi="Cambria Math"/>
+                </w:rPr>
+                <m:t>z</m:t>
+              </m:r>
+            </m:sub>
+          </m:sSub>
+        </m:oMath>
+      </m:oMathPara>
+    </w:p>
+    <w:p>
+      <w:pPr>
+        <w:pStyle w:val="Odstavecseseznamem"/>
+        <w:ind w:left="426"/>
+        <w:jc w:val="center"/>
+        <w:rPr>
+          <w:rFonts w:eastAsiaTheme="minorEastAsia"/>
+        </w:rPr>
+      </w:pPr>
+    </w:p>
+    <w:p>
+      <w:pPr>
+        <w:pStyle w:val="Odstavecseseznamem"/>
+        <w:ind w:left="426"/>
+        <w:jc w:val="center"/>
+        <w:rPr>
+          <w:rFonts w:eastAsiaTheme="minorEastAsia"/>
+        </w:rPr>
+      </w:pPr>
+      <m:oMathPara>
+        <m:oMath>
+          <m:sSub>
+            <m:sSubPr>
+              <m:ctrlPr>
+                <w:rPr>
+                  <w:rFonts w:ascii="Cambria Math" w:eastAsiaTheme="minorEastAsia" w:hAnsi="Cambria Math"/>
+                  <w:i/>
+                </w:rPr>
+              </m:ctrlPr>
+            </m:sSubPr>
+            <m:e>
+              <m:r>
+                <w:rPr>
+                  <w:rFonts w:ascii="Cambria Math" w:eastAsiaTheme="minorEastAsia" w:hAnsi="Cambria Math"/>
+                </w:rPr>
+                <m:t>n</m:t>
+              </m:r>
+            </m:e>
+            <m:sub>
+              <m:r>
+                <w:rPr>
+                  <w:rFonts w:ascii="Cambria Math" w:eastAsiaTheme="minorEastAsia" w:hAnsi="Cambria Math"/>
+                </w:rPr>
+                <m:t>y</m:t>
+              </m:r>
+            </m:sub>
+          </m:sSub>
+          <m:r>
+            <w:rPr>
+              <w:rFonts w:ascii="Cambria Math" w:eastAsiaTheme="minorEastAsia" w:hAnsi="Cambria Math"/>
+            </w:rPr>
+            <m:t xml:space="preserve">= </m:t>
+          </m:r>
+          <m:r>
+            <w:rPr>
+              <w:rFonts w:ascii="Cambria Math" w:eastAsiaTheme="minorEastAsia" w:hAnsi="Cambria Math"/>
+            </w:rPr>
+            <m:t>-(</m:t>
+          </m:r>
+          <m:sSub>
+            <m:sSubPr>
+              <m:ctrlPr>
+                <w:rPr>
+                  <w:rFonts w:ascii="Cambria Math" w:eastAsiaTheme="minorEastAsia" w:hAnsi="Cambria Math"/>
+                  <w:i/>
+                </w:rPr>
+              </m:ctrlPr>
+            </m:sSubPr>
+            <m:e>
+              <m:r>
+                <w:rPr>
+                  <w:rFonts w:ascii="Cambria Math" w:eastAsiaTheme="minorEastAsia" w:hAnsi="Cambria Math"/>
+                </w:rPr>
+                <m:t>u</m:t>
+              </m:r>
+            </m:e>
+            <m:sub>
+              <m:r>
+                <w:rPr>
+                  <w:rFonts w:ascii="Cambria Math" w:eastAsiaTheme="minorEastAsia" w:hAnsi="Cambria Math"/>
+                </w:rPr>
+                <m:t>x</m:t>
+              </m:r>
+            </m:sub>
+          </m:sSub>
+          <m:r>
+            <w:rPr>
+              <w:rFonts w:ascii="Cambria Math" w:eastAsiaTheme="minorEastAsia" w:hAnsi="Cambria Math"/>
+            </w:rPr>
+            <m:t>∙</m:t>
+          </m:r>
+          <m:sSub>
+            <m:sSubPr>
+              <m:ctrlPr>
+                <w:rPr>
+                  <w:rFonts w:ascii="Cambria Math" w:eastAsiaTheme="minorEastAsia" w:hAnsi="Cambria Math"/>
+                  <w:i/>
+                </w:rPr>
+              </m:ctrlPr>
+            </m:sSubPr>
+            <m:e>
+              <m:r>
+                <w:rPr>
+                  <w:rFonts w:ascii="Cambria Math" w:eastAsiaTheme="minorEastAsia" w:hAnsi="Cambria Math"/>
+                </w:rPr>
+                <m:t>v</m:t>
+              </m:r>
+            </m:e>
+            <m:sub>
+              <m:r>
+                <w:rPr>
+                  <w:rFonts w:ascii="Cambria Math" w:eastAsiaTheme="minorEastAsia" w:hAnsi="Cambria Math"/>
+                </w:rPr>
+                <m:t>z</m:t>
+              </m:r>
+            </m:sub>
+          </m:sSub>
+          <m:r>
+            <w:rPr>
+              <w:rFonts w:ascii="Cambria Math" w:eastAsiaTheme="minorEastAsia" w:hAnsi="Cambria Math"/>
+            </w:rPr>
+            <m:t>-</m:t>
+          </m:r>
+          <m:sSub>
+            <m:sSubPr>
+              <m:ctrlPr>
+                <w:rPr>
+                  <w:rFonts w:ascii="Cambria Math" w:eastAsiaTheme="minorEastAsia" w:hAnsi="Cambria Math"/>
+                  <w:i/>
+                </w:rPr>
+              </m:ctrlPr>
+            </m:sSubPr>
+            <m:e>
+              <m:r>
+                <w:rPr>
+                  <w:rFonts w:ascii="Cambria Math" w:eastAsiaTheme="minorEastAsia" w:hAnsi="Cambria Math"/>
+                </w:rPr>
+                <m:t>v</m:t>
+              </m:r>
+            </m:e>
+            <m:sub>
+              <m:r>
+                <w:rPr>
+                  <w:rFonts w:ascii="Cambria Math" w:eastAsiaTheme="minorEastAsia" w:hAnsi="Cambria Math"/>
+                </w:rPr>
+                <m:t>x</m:t>
+              </m:r>
+            </m:sub>
+          </m:sSub>
+          <m:r>
+            <w:rPr>
+              <w:rFonts w:ascii="Cambria Math" w:eastAsiaTheme="minorEastAsia" w:hAnsi="Cambria Math"/>
+            </w:rPr>
+            <m:t>∙</m:t>
+          </m:r>
+          <m:sSub>
+            <m:sSubPr>
+              <m:ctrlPr>
+                <w:rPr>
+                  <w:rFonts w:ascii="Cambria Math" w:eastAsiaTheme="minorEastAsia" w:hAnsi="Cambria Math"/>
+                  <w:i/>
+                </w:rPr>
+              </m:ctrlPr>
+            </m:sSubPr>
+            <m:e>
+              <m:r>
+                <w:rPr>
+                  <w:rFonts w:ascii="Cambria Math" w:eastAsiaTheme="minorEastAsia" w:hAnsi="Cambria Math"/>
+                </w:rPr>
+                <m:t>u</m:t>
+              </m:r>
+            </m:e>
+            <m:sub>
+              <m:r>
+                <w:rPr>
+                  <w:rFonts w:ascii="Cambria Math" w:eastAsiaTheme="minorEastAsia" w:hAnsi="Cambria Math"/>
+                </w:rPr>
+                <m:t>z</m:t>
+              </m:r>
+            </m:sub>
+          </m:sSub>
+          <m:r>
+            <w:rPr>
+              <w:rFonts w:ascii="Cambria Math" w:eastAsiaTheme="minorEastAsia" w:hAnsi="Cambria Math"/>
+            </w:rPr>
+            <m:t>)</m:t>
+          </m:r>
+        </m:oMath>
+      </m:oMathPara>
+    </w:p>
+    <w:p>
+      <w:pPr>
+        <w:pStyle w:val="Odstavecseseznamem"/>
+        <w:ind w:left="426"/>
+        <w:jc w:val="center"/>
+        <w:rPr>
+          <w:rFonts w:eastAsiaTheme="minorEastAsia"/>
+        </w:rPr>
+      </w:pPr>
+    </w:p>
+    <w:p>
+      <w:pPr>
+        <w:pStyle w:val="Odstavecseseznamem"/>
+        <w:ind w:left="426"/>
+        <w:jc w:val="center"/>
+        <w:rPr>
+          <w:rFonts w:eastAsiaTheme="minorEastAsia"/>
+        </w:rPr>
+      </w:pPr>
+      <m:oMathPara>
+        <m:oMath>
+          <m:sSub>
+            <m:sSubPr>
+              <m:ctrlPr>
+                <w:rPr>
+                  <w:rFonts w:ascii="Cambria Math" w:eastAsiaTheme="minorEastAsia" w:hAnsi="Cambria Math"/>
+                  <w:i/>
+                </w:rPr>
+              </m:ctrlPr>
+            </m:sSubPr>
+            <m:e>
+              <m:r>
+                <w:rPr>
+                  <w:rFonts w:ascii="Cambria Math" w:eastAsiaTheme="minorEastAsia" w:hAnsi="Cambria Math"/>
+                </w:rPr>
+                <m:t>n</m:t>
+              </m:r>
+            </m:e>
+            <m:sub>
+              <m:r>
+                <w:rPr>
+                  <w:rFonts w:ascii="Cambria Math" w:eastAsiaTheme="minorEastAsia" w:hAnsi="Cambria Math"/>
+                </w:rPr>
+                <m:t>z</m:t>
+              </m:r>
+            </m:sub>
+          </m:sSub>
+          <m:r>
+            <w:rPr>
+              <w:rFonts w:ascii="Cambria Math" w:eastAsiaTheme="minorEastAsia" w:hAnsi="Cambria Math"/>
+            </w:rPr>
+            <m:t xml:space="preserve">= </m:t>
+          </m:r>
+          <m:sSub>
+            <m:sSubPr>
+              <m:ctrlPr>
+                <w:rPr>
+                  <w:rFonts w:ascii="Cambria Math" w:eastAsiaTheme="minorEastAsia" w:hAnsi="Cambria Math"/>
+                  <w:i/>
+                </w:rPr>
+              </m:ctrlPr>
+            </m:sSubPr>
+            <m:e>
+              <m:r>
+                <w:rPr>
+                  <w:rFonts w:ascii="Cambria Math" w:eastAsiaTheme="minorEastAsia" w:hAnsi="Cambria Math"/>
+                </w:rPr>
+                <m:t>u</m:t>
+              </m:r>
+            </m:e>
+            <m:sub>
+              <m:r>
+                <w:rPr>
+                  <w:rFonts w:ascii="Cambria Math" w:eastAsiaTheme="minorEastAsia" w:hAnsi="Cambria Math"/>
+                </w:rPr>
+                <m:t>x</m:t>
+              </m:r>
+            </m:sub>
+          </m:sSub>
+          <m:r>
+            <w:rPr>
+              <w:rFonts w:ascii="Cambria Math" w:eastAsiaTheme="minorEastAsia" w:hAnsi="Cambria Math"/>
+            </w:rPr>
+            <m:t>∙</m:t>
+          </m:r>
+          <m:sSub>
+            <m:sSubPr>
+              <m:ctrlPr>
+                <w:rPr>
+                  <w:rFonts w:ascii="Cambria Math" w:eastAsiaTheme="minorEastAsia" w:hAnsi="Cambria Math"/>
+                  <w:i/>
+                </w:rPr>
+              </m:ctrlPr>
+            </m:sSubPr>
+            <m:e>
+              <m:r>
+                <w:rPr>
+                  <w:rFonts w:ascii="Cambria Math" w:eastAsiaTheme="minorEastAsia" w:hAnsi="Cambria Math"/>
+                </w:rPr>
+                <m:t>v</m:t>
+              </m:r>
+            </m:e>
+            <m:sub>
+              <m:r>
+                <w:rPr>
+                  <w:rFonts w:ascii="Cambria Math" w:eastAsiaTheme="minorEastAsia" w:hAnsi="Cambria Math"/>
+                </w:rPr>
+                <m:t>y</m:t>
+              </m:r>
+            </m:sub>
+          </m:sSub>
+          <m:r>
+            <w:rPr>
+              <w:rFonts w:ascii="Cambria Math" w:eastAsiaTheme="minorEastAsia" w:hAnsi="Cambria Math"/>
+            </w:rPr>
+            <m:t>-</m:t>
+          </m:r>
+          <m:sSub>
+            <m:sSubPr>
+              <m:ctrlPr>
+                <w:rPr>
+                  <w:rFonts w:ascii="Cambria Math" w:eastAsiaTheme="minorEastAsia" w:hAnsi="Cambria Math"/>
+                  <w:i/>
+                </w:rPr>
+              </m:ctrlPr>
+            </m:sSubPr>
+            <m:e>
+              <m:r>
+                <w:rPr>
+                  <w:rFonts w:ascii="Cambria Math" w:eastAsiaTheme="minorEastAsia" w:hAnsi="Cambria Math"/>
+                </w:rPr>
+                <m:t>v</m:t>
+              </m:r>
+            </m:e>
+            <m:sub>
+              <m:r>
+                <w:rPr>
+                  <w:rFonts w:ascii="Cambria Math" w:eastAsiaTheme="minorEastAsia" w:hAnsi="Cambria Math"/>
+                </w:rPr>
+                <m:t>x</m:t>
+              </m:r>
+            </m:sub>
+          </m:sSub>
+          <m:r>
+            <w:rPr>
+              <w:rFonts w:ascii="Cambria Math" w:eastAsiaTheme="minorEastAsia" w:hAnsi="Cambria Math"/>
+            </w:rPr>
+            <m:t>∙</m:t>
+          </m:r>
+          <m:sSub>
+            <m:sSubPr>
+              <m:ctrlPr>
+                <w:rPr>
+                  <w:rFonts w:ascii="Cambria Math" w:eastAsiaTheme="minorEastAsia" w:hAnsi="Cambria Math"/>
+                  <w:i/>
+                </w:rPr>
+              </m:ctrlPr>
+            </m:sSubPr>
+            <m:e>
+              <m:r>
+                <w:rPr>
+                  <w:rFonts w:ascii="Cambria Math" w:eastAsiaTheme="minorEastAsia" w:hAnsi="Cambria Math"/>
+                </w:rPr>
+                <m:t>u</m:t>
+              </m:r>
+            </m:e>
+            <m:sub>
+              <m:r>
+                <w:rPr>
+                  <w:rFonts w:ascii="Cambria Math" w:eastAsiaTheme="minorEastAsia" w:hAnsi="Cambria Math"/>
+                </w:rPr>
+                <m:t>y</m:t>
+              </m:r>
+            </m:sub>
+          </m:sSub>
+        </m:oMath>
+      </m:oMathPara>
+    </w:p>
+    <w:p>
+      <m:oMathPara>
+        <m:oMath>
+          <m:sSub>
+            <m:sSubPr>
+              <m:ctrlPr>
+                <w:rPr>
+                  <w:rFonts w:ascii="Cambria Math" w:eastAsiaTheme="minorEastAsia" w:hAnsi="Cambria Math"/>
+                  <w:i/>
+                </w:rPr>
+              </m:ctrlPr>
+            </m:sSubPr>
+            <m:e>
+              <m:r>
+                <w:rPr>
+                  <w:rFonts w:ascii="Cambria Math" w:eastAsiaTheme="minorEastAsia" w:hAnsi="Cambria Math"/>
+                </w:rPr>
+                <m:t>n</m:t>
+              </m:r>
+            </m:e>
+            <m:sub>
+              <m:r>
+                <w:rPr>
+                  <w:rFonts w:ascii="Cambria Math" w:eastAsiaTheme="minorEastAsia" w:hAnsi="Cambria Math"/>
+                </w:rPr>
+                <m:t>t</m:t>
+              </m:r>
+            </m:sub>
+          </m:sSub>
+          <m:r>
+            <w:rPr>
+              <w:rFonts w:ascii="Cambria Math" w:eastAsiaTheme="minorEastAsia" w:hAnsi="Cambria Math"/>
+            </w:rPr>
+            <m:t xml:space="preserve">= </m:t>
+          </m:r>
+          <m:rad>
+            <m:radPr>
+              <m:degHide m:val="1"/>
+              <m:ctrlPr>
+                <w:rPr>
+                  <w:rFonts w:ascii="Cambria Math" w:eastAsiaTheme="minorEastAsia" w:hAnsi="Cambria Math"/>
+                  <w:i/>
+                </w:rPr>
+              </m:ctrlPr>
+            </m:radPr>
+            <m:deg/>
+            <m:e>
+              <m:sSubSup>
+                <m:sSubSupPr>
+                  <m:ctrlPr>
+                    <w:rPr>
+                      <w:rFonts w:ascii="Cambria Math" w:eastAsiaTheme="minorEastAsia" w:hAnsi="Cambria Math"/>
+                      <w:i/>
+                    </w:rPr>
+                  </m:ctrlPr>
+                </m:sSubSupPr>
+                <m:e>
+                  <m:r>
+                    <w:rPr>
+                      <w:rFonts w:ascii="Cambria Math" w:eastAsiaTheme="minorEastAsia" w:hAnsi="Cambria Math"/>
+                    </w:rPr>
+                    <m:t>n</m:t>
+                  </m:r>
+                </m:e>
+                <m:sub>
+                  <m:r>
+                    <w:rPr>
+                      <w:rFonts w:ascii="Cambria Math" w:eastAsiaTheme="minorEastAsia" w:hAnsi="Cambria Math"/>
+                    </w:rPr>
+                    <m:t>x</m:t>
+                  </m:r>
+                </m:sub>
+                <m:sup>
+                  <m:r>
+                    <w:rPr>
+                      <w:rFonts w:ascii="Cambria Math" w:eastAsiaTheme="minorEastAsia" w:hAnsi="Cambria Math"/>
+                    </w:rPr>
+                    <m:t>2</m:t>
+                  </m:r>
+                </m:sup>
+              </m:sSubSup>
+              <m:r>
+                <w:rPr>
+                  <w:rFonts w:ascii="Cambria Math" w:eastAsiaTheme="minorEastAsia" w:hAnsi="Cambria Math"/>
+                </w:rPr>
+                <m:t>+</m:t>
+              </m:r>
+              <m:sSubSup>
+                <m:sSubSupPr>
+                  <m:ctrlPr>
+                    <w:rPr>
+                      <w:rFonts w:ascii="Cambria Math" w:eastAsiaTheme="minorEastAsia" w:hAnsi="Cambria Math"/>
+                      <w:i/>
+                    </w:rPr>
+                  </m:ctrlPr>
+                </m:sSubSupPr>
+                <m:e>
+                  <m:r>
+                    <w:rPr>
+                      <w:rFonts w:ascii="Cambria Math" w:eastAsiaTheme="minorEastAsia" w:hAnsi="Cambria Math"/>
+                    </w:rPr>
+                    <m:t>n</m:t>
+                  </m:r>
+                </m:e>
+                <m:sub>
+                  <m:r>
+                    <w:rPr>
+                      <w:rFonts w:ascii="Cambria Math" w:eastAsiaTheme="minorEastAsia" w:hAnsi="Cambria Math"/>
+                    </w:rPr>
+                    <m:t>y</m:t>
+                  </m:r>
+                </m:sub>
+                <m:sup>
+                  <m:r>
+                    <w:rPr>
+                      <w:rFonts w:ascii="Cambria Math" w:eastAsiaTheme="minorEastAsia" w:hAnsi="Cambria Math"/>
+                    </w:rPr>
+                    <m:t>2</m:t>
+                  </m:r>
+                </m:sup>
+              </m:sSubSup>
+              <m:r>
+                <w:rPr>
+                  <w:rFonts w:ascii="Cambria Math" w:eastAsiaTheme="minorEastAsia" w:hAnsi="Cambria Math"/>
+                </w:rPr>
+                <m:t>+</m:t>
+              </m:r>
+              <m:sSubSup>
+                <m:sSubSupPr>
+                  <m:ctrlPr>
+                    <w:rPr>
+                      <w:rFonts w:ascii="Cambria Math" w:eastAsiaTheme="minorEastAsia" w:hAnsi="Cambria Math"/>
+                      <w:i/>
+                    </w:rPr>
+                  </m:ctrlPr>
+                </m:sSubSupPr>
+                <m:e>
+                  <m:r>
+                    <w:rPr>
+                      <w:rFonts w:ascii="Cambria Math" w:eastAsiaTheme="minorEastAsia" w:hAnsi="Cambria Math"/>
+                    </w:rPr>
+                    <m:t>n</m:t>
+                  </m:r>
+                </m:e>
+                <m:sub>
+                  <m:r>
+                    <w:rPr>
+                      <w:rFonts w:ascii="Cambria Math" w:eastAsiaTheme="minorEastAsia" w:hAnsi="Cambria Math"/>
+                    </w:rPr>
+                    <m:t>z</m:t>
+                  </m:r>
+                </m:sub>
+                <m:sup>
+                  <m:r>
+                    <w:rPr>
+                      <w:rFonts w:ascii="Cambria Math" w:eastAsiaTheme="minorEastAsia" w:hAnsi="Cambria Math"/>
+                    </w:rPr>
+                    <m:t>2</m:t>
+                  </m:r>
+                </m:sup>
+              </m:sSubSup>
+            </m:e>
+          </m:rad>
+        </m:oMath>
+      </m:oMathPara>
+    </w:p>
+    <w:p>
+      <m:oMathPara>
+        <m:oMath>
+          <m:r>
+            <w:rPr>
+              <w:rFonts w:ascii="Cambria Math" w:hAnsi="Cambria Math"/>
+            </w:rPr>
+            <m:t>φ=</m:t>
+          </m:r>
+          <m:func>
+            <m:funcPr>
+              <m:ctrlPr>
+                <w:rPr>
+                  <w:rFonts w:ascii="Cambria Math" w:hAnsi="Cambria Math"/>
+                  <w:i/>
+                </w:rPr>
+              </m:ctrlPr>
+            </m:funcPr>
+            <m:fName>
+              <m:r>
+                <m:rPr>
+                  <m:sty m:val="p"/>
+                </m:rPr>
+                <w:rPr>
+                  <w:rFonts w:ascii="Cambria Math" w:hAnsi="Cambria Math"/>
+                </w:rPr>
+                <m:t>acos</m:t>
+              </m:r>
+            </m:fName>
+            <m:e>
+              <m:d>
+                <m:dPr>
+                  <m:ctrlPr>
+                    <w:rPr>
+                      <w:rFonts w:ascii="Cambria Math" w:hAnsi="Cambria Math"/>
+                      <w:i/>
+                    </w:rPr>
+                  </m:ctrlPr>
+                </m:dPr>
+                <m:e>
+                  <m:f>
+                    <m:fPr>
+                      <m:ctrlPr>
+                        <w:rPr>
+                          <w:rFonts w:ascii="Cambria Math" w:hAnsi="Cambria Math"/>
+                          <w:i/>
+                        </w:rPr>
+                      </m:ctrlPr>
+                    </m:fPr>
+                    <m:num>
+                      <m:sSub>
+                        <m:sSubPr>
+                          <m:ctrlPr>
+                            <w:rPr>
+                              <w:rFonts w:ascii="Cambria Math" w:eastAsiaTheme="minorEastAsia" w:hAnsi="Cambria Math"/>
+                              <w:i/>
+                            </w:rPr>
+                          </m:ctrlPr>
+                        </m:sSubPr>
+                        <m:e>
+                          <m:r>
+                            <w:rPr>
+                              <w:rFonts w:ascii="Cambria Math" w:eastAsiaTheme="minorEastAsia" w:hAnsi="Cambria Math"/>
+                            </w:rPr>
+                            <m:t>n</m:t>
+                          </m:r>
+                        </m:e>
+                        <m:sub>
+                          <m:r>
+                            <w:rPr>
+                              <w:rFonts w:ascii="Cambria Math" w:eastAsiaTheme="minorEastAsia" w:hAnsi="Cambria Math"/>
+                            </w:rPr>
+                            <m:t>z</m:t>
+                          </m:r>
+                        </m:sub>
+                      </m:sSub>
+                    </m:num>
+                    <m:den>
+                      <m:sSub>
+                        <m:sSubPr>
+                          <m:ctrlPr>
+                            <w:rPr>
+                              <w:rFonts w:ascii="Cambria Math" w:eastAsiaTheme="minorEastAsia" w:hAnsi="Cambria Math"/>
+                              <w:i/>
+                            </w:rPr>
+                          </m:ctrlPr>
+                        </m:sSubPr>
+                        <m:e>
+                          <m:r>
+                            <w:rPr>
+                              <w:rFonts w:ascii="Cambria Math" w:eastAsiaTheme="minorEastAsia" w:hAnsi="Cambria Math"/>
+                            </w:rPr>
+                            <m:t>n</m:t>
+                          </m:r>
+                        </m:e>
+                        <m:sub>
+                          <m:r>
+                            <w:rPr>
+                              <w:rFonts w:ascii="Cambria Math" w:eastAsiaTheme="minorEastAsia" w:hAnsi="Cambria Math"/>
+                            </w:rPr>
+                            <m:t>t</m:t>
+                          </m:r>
+                        </m:sub>
+                      </m:sSub>
+                    </m:den>
+                  </m:f>
+                </m:e>
+              </m:d>
+            </m:e>
+          </m:func>
+        </m:oMath>
+      </m:oMathPara>
     </w:p>
     <w:p>
       <w:pPr>
@@ -9528,11 +10274,11 @@
         <w:pStyle w:val="Nadpis2"/>
         <w:ind w:firstLine="708"/>
       </w:pPr>
-      <w:bookmarkStart w:id="8" w:name="_Toc56158061"/>
+      <w:bookmarkStart w:id="7" w:name="_Toc56158061"/>
       <w:r>
         <w:t xml:space="preserve">3.4 </w:t>
       </w:r>
-      <w:bookmarkEnd w:id="8"/>
+      <w:bookmarkEnd w:id="7"/>
       <w:r>
         <w:t>Orientace terénu</w:t>
       </w:r>
@@ -9540,20 +10286,602 @@
     <w:p>
       <w:pPr>
         <w:pStyle w:val="Odstavecseseznamem"/>
-        <w:ind w:left="1440"/>
-      </w:pPr>
+        <w:ind w:left="426"/>
+        <w:rPr>
+          <w:rFonts w:eastAsiaTheme="minorEastAsia"/>
+        </w:rPr>
+      </w:pPr>
+      <w:r>
+        <w:rPr>
+          <w:rFonts w:eastAsiaTheme="minorEastAsia"/>
+        </w:rPr>
+        <w:t xml:space="preserve">Orientace terénu je vyjádřena azimutem. Azimut je dán průmětem normálového vektoru </w:t>
+      </w:r>
+      <w:r>
+        <w:rPr>
+          <w:rFonts w:eastAsiaTheme="minorEastAsia"/>
+        </w:rPr>
+        <w:t>z</w:t>
+      </w:r>
+      <w:r>
+        <w:rPr>
+          <w:rFonts w:eastAsiaTheme="minorEastAsia"/>
+        </w:rPr>
+        <w:t> rovin</w:t>
+      </w:r>
+      <w:r>
+        <w:rPr>
+          <w:rFonts w:eastAsiaTheme="minorEastAsia"/>
+        </w:rPr>
+        <w:t>y</w:t>
+      </w:r>
+      <w:r>
+        <w:rPr>
+          <w:rFonts w:eastAsiaTheme="minorEastAsia"/>
+        </w:rPr>
+        <w:t xml:space="preserve"> trojúhelníku do roviny </w:t>
+      </w:r>
+      <w:proofErr w:type="spellStart"/>
+      <w:r>
+        <w:rPr>
+          <w:rFonts w:eastAsiaTheme="minorEastAsia" w:cstheme="minorHAnsi"/>
+        </w:rPr>
+        <w:t>ρ</w:t>
+      </w:r>
+      <w:proofErr w:type="gramStart"/>
+      <w:r>
+        <w:rPr>
+          <w:rFonts w:eastAsiaTheme="minorEastAsia"/>
+          <w:vertAlign w:val="subscript"/>
+        </w:rPr>
+        <w:t>x,y</w:t>
+      </w:r>
+      <w:proofErr w:type="spellEnd"/>
+      <w:r>
+        <w:rPr>
+          <w:rFonts w:eastAsiaTheme="minorEastAsia"/>
+        </w:rPr>
+        <w:t>.</w:t>
+      </w:r>
+      <w:proofErr w:type="gramEnd"/>
+      <w:r>
+        <w:rPr>
+          <w:rFonts w:eastAsiaTheme="minorEastAsia"/>
+        </w:rPr>
+        <w:t xml:space="preserve"> </w:t>
+      </w:r>
+      <w:r>
+        <w:rPr>
+          <w:rFonts w:eastAsiaTheme="minorEastAsia"/>
+        </w:rPr>
+        <w:t xml:space="preserve"> </w:t>
+      </w:r>
+      <w:r>
+        <w:rPr>
+          <w:rFonts w:eastAsiaTheme="minorEastAsia"/>
+        </w:rPr>
+        <w:t xml:space="preserve">Pro určení </w:t>
+      </w:r>
+      <w:r>
+        <w:rPr>
+          <w:rFonts w:eastAsiaTheme="minorEastAsia"/>
+        </w:rPr>
+        <w:t>azimutu</w:t>
+      </w:r>
+      <w:r>
+        <w:rPr>
+          <w:rFonts w:eastAsiaTheme="minorEastAsia"/>
+        </w:rPr>
+        <w:t xml:space="preserve"> byly použity tyto vzorce:</w:t>
+      </w:r>
     </w:p>
     <w:p>
       <w:pPr>
         <w:pStyle w:val="Odstavecseseznamem"/>
-        <w:keepNext/>
-        <w:ind w:left="1440" w:hanging="1582"/>
+        <w:ind w:left="426"/>
+        <w:rPr>
+          <w:rFonts w:eastAsiaTheme="minorEastAsia"/>
+        </w:rPr>
       </w:pPr>
     </w:p>
     <w:p>
       <w:pPr>
-        <w:pStyle w:val="Titulek"/>
-      </w:pPr>
+        <w:pStyle w:val="Odstavecseseznamem"/>
+        <w:ind w:left="426"/>
+        <w:jc w:val="center"/>
+        <w:rPr>
+          <w:rFonts w:eastAsiaTheme="minorEastAsia"/>
+        </w:rPr>
+      </w:pPr>
+      <m:oMathPara>
+        <m:oMath>
+          <m:sSub>
+            <m:sSubPr>
+              <m:ctrlPr>
+                <w:rPr>
+                  <w:rFonts w:ascii="Cambria Math" w:eastAsiaTheme="minorEastAsia" w:hAnsi="Cambria Math"/>
+                  <w:i/>
+                </w:rPr>
+              </m:ctrlPr>
+            </m:sSubPr>
+            <m:e>
+              <m:r>
+                <w:rPr>
+                  <w:rFonts w:ascii="Cambria Math" w:eastAsiaTheme="minorEastAsia" w:hAnsi="Cambria Math"/>
+                </w:rPr>
+                <m:t>n</m:t>
+              </m:r>
+            </m:e>
+            <m:sub>
+              <m:r>
+                <w:rPr>
+                  <w:rFonts w:ascii="Cambria Math" w:eastAsiaTheme="minorEastAsia" w:hAnsi="Cambria Math"/>
+                </w:rPr>
+                <m:t>x</m:t>
+              </m:r>
+            </m:sub>
+          </m:sSub>
+          <m:r>
+            <w:rPr>
+              <w:rFonts w:ascii="Cambria Math" w:eastAsiaTheme="minorEastAsia" w:hAnsi="Cambria Math"/>
+            </w:rPr>
+            <m:t xml:space="preserve">= </m:t>
+          </m:r>
+          <m:sSub>
+            <m:sSubPr>
+              <m:ctrlPr>
+                <w:rPr>
+                  <w:rFonts w:ascii="Cambria Math" w:eastAsiaTheme="minorEastAsia" w:hAnsi="Cambria Math"/>
+                  <w:i/>
+                </w:rPr>
+              </m:ctrlPr>
+            </m:sSubPr>
+            <m:e>
+              <m:r>
+                <w:rPr>
+                  <w:rFonts w:ascii="Cambria Math" w:eastAsiaTheme="minorEastAsia" w:hAnsi="Cambria Math"/>
+                </w:rPr>
+                <m:t>u</m:t>
+              </m:r>
+            </m:e>
+            <m:sub>
+              <m:r>
+                <w:rPr>
+                  <w:rFonts w:ascii="Cambria Math" w:eastAsiaTheme="minorEastAsia" w:hAnsi="Cambria Math"/>
+                </w:rPr>
+                <m:t>y</m:t>
+              </m:r>
+            </m:sub>
+          </m:sSub>
+          <m:r>
+            <w:rPr>
+              <w:rFonts w:ascii="Cambria Math" w:eastAsiaTheme="minorEastAsia" w:hAnsi="Cambria Math"/>
+            </w:rPr>
+            <m:t>∙</m:t>
+          </m:r>
+          <m:sSub>
+            <m:sSubPr>
+              <m:ctrlPr>
+                <w:rPr>
+                  <w:rFonts w:ascii="Cambria Math" w:eastAsiaTheme="minorEastAsia" w:hAnsi="Cambria Math"/>
+                  <w:i/>
+                </w:rPr>
+              </m:ctrlPr>
+            </m:sSubPr>
+            <m:e>
+              <m:r>
+                <w:rPr>
+                  <w:rFonts w:ascii="Cambria Math" w:eastAsiaTheme="minorEastAsia" w:hAnsi="Cambria Math"/>
+                </w:rPr>
+                <m:t>v</m:t>
+              </m:r>
+            </m:e>
+            <m:sub>
+              <m:r>
+                <w:rPr>
+                  <w:rFonts w:ascii="Cambria Math" w:eastAsiaTheme="minorEastAsia" w:hAnsi="Cambria Math"/>
+                </w:rPr>
+                <m:t>z</m:t>
+              </m:r>
+            </m:sub>
+          </m:sSub>
+          <m:r>
+            <w:rPr>
+              <w:rFonts w:ascii="Cambria Math" w:eastAsiaTheme="minorEastAsia" w:hAnsi="Cambria Math"/>
+            </w:rPr>
+            <m:t>-</m:t>
+          </m:r>
+          <m:sSub>
+            <m:sSubPr>
+              <m:ctrlPr>
+                <w:rPr>
+                  <w:rFonts w:ascii="Cambria Math" w:eastAsiaTheme="minorEastAsia" w:hAnsi="Cambria Math"/>
+                  <w:i/>
+                </w:rPr>
+              </m:ctrlPr>
+            </m:sSubPr>
+            <m:e>
+              <m:r>
+                <w:rPr>
+                  <w:rFonts w:ascii="Cambria Math" w:eastAsiaTheme="minorEastAsia" w:hAnsi="Cambria Math"/>
+                </w:rPr>
+                <m:t>v</m:t>
+              </m:r>
+            </m:e>
+            <m:sub>
+              <m:r>
+                <w:rPr>
+                  <w:rFonts w:ascii="Cambria Math" w:eastAsiaTheme="minorEastAsia" w:hAnsi="Cambria Math"/>
+                </w:rPr>
+                <m:t>y</m:t>
+              </m:r>
+            </m:sub>
+          </m:sSub>
+          <m:r>
+            <w:rPr>
+              <w:rFonts w:ascii="Cambria Math" w:eastAsiaTheme="minorEastAsia" w:hAnsi="Cambria Math"/>
+            </w:rPr>
+            <m:t>∙</m:t>
+          </m:r>
+          <m:sSub>
+            <m:sSubPr>
+              <m:ctrlPr>
+                <w:rPr>
+                  <w:rFonts w:ascii="Cambria Math" w:eastAsiaTheme="minorEastAsia" w:hAnsi="Cambria Math"/>
+                  <w:i/>
+                </w:rPr>
+              </m:ctrlPr>
+            </m:sSubPr>
+            <m:e>
+              <m:r>
+                <w:rPr>
+                  <w:rFonts w:ascii="Cambria Math" w:eastAsiaTheme="minorEastAsia" w:hAnsi="Cambria Math"/>
+                </w:rPr>
+                <m:t>u</m:t>
+              </m:r>
+            </m:e>
+            <m:sub>
+              <m:r>
+                <w:rPr>
+                  <w:rFonts w:ascii="Cambria Math" w:eastAsiaTheme="minorEastAsia" w:hAnsi="Cambria Math"/>
+                </w:rPr>
+                <m:t>z</m:t>
+              </m:r>
+            </m:sub>
+          </m:sSub>
+        </m:oMath>
+      </m:oMathPara>
+    </w:p>
+    <w:p>
+      <w:pPr>
+        <w:pStyle w:val="Odstavecseseznamem"/>
+        <w:ind w:left="426"/>
+        <w:jc w:val="center"/>
+        <w:rPr>
+          <w:rFonts w:eastAsiaTheme="minorEastAsia"/>
+        </w:rPr>
+      </w:pPr>
+    </w:p>
+    <w:p>
+      <w:pPr>
+        <w:pStyle w:val="Odstavecseseznamem"/>
+        <w:ind w:left="426"/>
+        <w:jc w:val="center"/>
+        <w:rPr>
+          <w:rFonts w:eastAsiaTheme="minorEastAsia"/>
+        </w:rPr>
+      </w:pPr>
+      <m:oMathPara>
+        <m:oMath>
+          <m:sSub>
+            <m:sSubPr>
+              <m:ctrlPr>
+                <w:rPr>
+                  <w:rFonts w:ascii="Cambria Math" w:eastAsiaTheme="minorEastAsia" w:hAnsi="Cambria Math"/>
+                  <w:i/>
+                </w:rPr>
+              </m:ctrlPr>
+            </m:sSubPr>
+            <m:e>
+              <m:r>
+                <w:rPr>
+                  <w:rFonts w:ascii="Cambria Math" w:eastAsiaTheme="minorEastAsia" w:hAnsi="Cambria Math"/>
+                </w:rPr>
+                <m:t>n</m:t>
+              </m:r>
+            </m:e>
+            <m:sub>
+              <m:r>
+                <w:rPr>
+                  <w:rFonts w:ascii="Cambria Math" w:eastAsiaTheme="minorEastAsia" w:hAnsi="Cambria Math"/>
+                </w:rPr>
+                <m:t>y</m:t>
+              </m:r>
+            </m:sub>
+          </m:sSub>
+          <m:r>
+            <w:rPr>
+              <w:rFonts w:ascii="Cambria Math" w:eastAsiaTheme="minorEastAsia" w:hAnsi="Cambria Math"/>
+            </w:rPr>
+            <m:t>= -(</m:t>
+          </m:r>
+          <m:sSub>
+            <m:sSubPr>
+              <m:ctrlPr>
+                <w:rPr>
+                  <w:rFonts w:ascii="Cambria Math" w:eastAsiaTheme="minorEastAsia" w:hAnsi="Cambria Math"/>
+                  <w:i/>
+                </w:rPr>
+              </m:ctrlPr>
+            </m:sSubPr>
+            <m:e>
+              <m:r>
+                <w:rPr>
+                  <w:rFonts w:ascii="Cambria Math" w:eastAsiaTheme="minorEastAsia" w:hAnsi="Cambria Math"/>
+                </w:rPr>
+                <m:t>u</m:t>
+              </m:r>
+            </m:e>
+            <m:sub>
+              <m:r>
+                <w:rPr>
+                  <w:rFonts w:ascii="Cambria Math" w:eastAsiaTheme="minorEastAsia" w:hAnsi="Cambria Math"/>
+                </w:rPr>
+                <m:t>x</m:t>
+              </m:r>
+            </m:sub>
+          </m:sSub>
+          <m:r>
+            <w:rPr>
+              <w:rFonts w:ascii="Cambria Math" w:eastAsiaTheme="minorEastAsia" w:hAnsi="Cambria Math"/>
+            </w:rPr>
+            <m:t>∙</m:t>
+          </m:r>
+          <m:sSub>
+            <m:sSubPr>
+              <m:ctrlPr>
+                <w:rPr>
+                  <w:rFonts w:ascii="Cambria Math" w:eastAsiaTheme="minorEastAsia" w:hAnsi="Cambria Math"/>
+                  <w:i/>
+                </w:rPr>
+              </m:ctrlPr>
+            </m:sSubPr>
+            <m:e>
+              <m:r>
+                <w:rPr>
+                  <w:rFonts w:ascii="Cambria Math" w:eastAsiaTheme="minorEastAsia" w:hAnsi="Cambria Math"/>
+                </w:rPr>
+                <m:t>v</m:t>
+              </m:r>
+            </m:e>
+            <m:sub>
+              <m:r>
+                <w:rPr>
+                  <w:rFonts w:ascii="Cambria Math" w:eastAsiaTheme="minorEastAsia" w:hAnsi="Cambria Math"/>
+                </w:rPr>
+                <m:t>z</m:t>
+              </m:r>
+            </m:sub>
+          </m:sSub>
+          <m:r>
+            <w:rPr>
+              <w:rFonts w:ascii="Cambria Math" w:eastAsiaTheme="minorEastAsia" w:hAnsi="Cambria Math"/>
+            </w:rPr>
+            <m:t>-</m:t>
+          </m:r>
+          <m:sSub>
+            <m:sSubPr>
+              <m:ctrlPr>
+                <w:rPr>
+                  <w:rFonts w:ascii="Cambria Math" w:eastAsiaTheme="minorEastAsia" w:hAnsi="Cambria Math"/>
+                  <w:i/>
+                </w:rPr>
+              </m:ctrlPr>
+            </m:sSubPr>
+            <m:e>
+              <m:r>
+                <w:rPr>
+                  <w:rFonts w:ascii="Cambria Math" w:eastAsiaTheme="minorEastAsia" w:hAnsi="Cambria Math"/>
+                </w:rPr>
+                <m:t>v</m:t>
+              </m:r>
+            </m:e>
+            <m:sub>
+              <m:r>
+                <w:rPr>
+                  <w:rFonts w:ascii="Cambria Math" w:eastAsiaTheme="minorEastAsia" w:hAnsi="Cambria Math"/>
+                </w:rPr>
+                <m:t>x</m:t>
+              </m:r>
+            </m:sub>
+          </m:sSub>
+          <m:r>
+            <w:rPr>
+              <w:rFonts w:ascii="Cambria Math" w:eastAsiaTheme="minorEastAsia" w:hAnsi="Cambria Math"/>
+            </w:rPr>
+            <m:t>∙</m:t>
+          </m:r>
+          <m:sSub>
+            <m:sSubPr>
+              <m:ctrlPr>
+                <w:rPr>
+                  <w:rFonts w:ascii="Cambria Math" w:eastAsiaTheme="minorEastAsia" w:hAnsi="Cambria Math"/>
+                  <w:i/>
+                </w:rPr>
+              </m:ctrlPr>
+            </m:sSubPr>
+            <m:e>
+              <m:r>
+                <w:rPr>
+                  <w:rFonts w:ascii="Cambria Math" w:eastAsiaTheme="minorEastAsia" w:hAnsi="Cambria Math"/>
+                </w:rPr>
+                <m:t>u</m:t>
+              </m:r>
+            </m:e>
+            <m:sub>
+              <m:r>
+                <w:rPr>
+                  <w:rFonts w:ascii="Cambria Math" w:eastAsiaTheme="minorEastAsia" w:hAnsi="Cambria Math"/>
+                </w:rPr>
+                <m:t>z</m:t>
+              </m:r>
+            </m:sub>
+          </m:sSub>
+          <m:r>
+            <w:rPr>
+              <w:rFonts w:ascii="Cambria Math" w:eastAsiaTheme="minorEastAsia" w:hAnsi="Cambria Math"/>
+            </w:rPr>
+            <m:t>)</m:t>
+          </m:r>
+        </m:oMath>
+      </m:oMathPara>
+    </w:p>
+    <w:p>
+      <w:pPr>
+        <w:pStyle w:val="Odstavecseseznamem"/>
+        <w:ind w:left="426"/>
+        <w:jc w:val="center"/>
+        <w:rPr>
+          <w:rFonts w:eastAsiaTheme="minorEastAsia"/>
+        </w:rPr>
+      </w:pPr>
+    </w:p>
+    <w:p>
+      <w:pPr>
+        <w:rPr>
+          <w:rFonts w:eastAsiaTheme="minorEastAsia"/>
+        </w:rPr>
+      </w:pPr>
+      <m:oMathPara>
+        <m:oMath>
+          <m:r>
+            <w:rPr>
+              <w:rFonts w:ascii="Cambria Math" w:hAnsi="Cambria Math"/>
+            </w:rPr>
+            <m:t>α</m:t>
+          </m:r>
+          <m:r>
+            <w:rPr>
+              <w:rFonts w:ascii="Cambria Math" w:hAnsi="Cambria Math"/>
+            </w:rPr>
+            <m:t>=</m:t>
+          </m:r>
+          <m:func>
+            <m:funcPr>
+              <m:ctrlPr>
+                <w:rPr>
+                  <w:rFonts w:ascii="Cambria Math" w:hAnsi="Cambria Math"/>
+                  <w:i/>
+                </w:rPr>
+              </m:ctrlPr>
+            </m:funcPr>
+            <m:fName>
+              <m:r>
+                <m:rPr>
+                  <m:sty m:val="p"/>
+                </m:rPr>
+                <w:rPr>
+                  <w:rFonts w:ascii="Cambria Math" w:hAnsi="Cambria Math"/>
+                </w:rPr>
+                <m:t>a</m:t>
+              </m:r>
+              <m:r>
+                <m:rPr>
+                  <m:sty m:val="p"/>
+                </m:rPr>
+                <w:rPr>
+                  <w:rFonts w:ascii="Cambria Math" w:hAnsi="Cambria Math"/>
+                </w:rPr>
+                <m:t>tan2</m:t>
+              </m:r>
+            </m:fName>
+            <m:e>
+              <m:d>
+                <m:dPr>
+                  <m:ctrlPr>
+                    <w:rPr>
+                      <w:rFonts w:ascii="Cambria Math" w:hAnsi="Cambria Math"/>
+                      <w:i/>
+                    </w:rPr>
+                  </m:ctrlPr>
+                </m:dPr>
+                <m:e>
+                  <m:f>
+                    <m:fPr>
+                      <m:ctrlPr>
+                        <w:rPr>
+                          <w:rFonts w:ascii="Cambria Math" w:hAnsi="Cambria Math"/>
+                          <w:i/>
+                        </w:rPr>
+                      </m:ctrlPr>
+                    </m:fPr>
+                    <m:num>
+                      <m:sSub>
+                        <m:sSubPr>
+                          <m:ctrlPr>
+                            <w:rPr>
+                              <w:rFonts w:ascii="Cambria Math" w:eastAsiaTheme="minorEastAsia" w:hAnsi="Cambria Math"/>
+                              <w:i/>
+                            </w:rPr>
+                          </m:ctrlPr>
+                        </m:sSubPr>
+                        <m:e>
+                          <m:r>
+                            <w:rPr>
+                              <w:rFonts w:ascii="Cambria Math" w:eastAsiaTheme="minorEastAsia" w:hAnsi="Cambria Math"/>
+                            </w:rPr>
+                            <m:t>n</m:t>
+                          </m:r>
+                        </m:e>
+                        <m:sub>
+                          <m:r>
+                            <w:rPr>
+                              <w:rFonts w:ascii="Cambria Math" w:eastAsiaTheme="minorEastAsia" w:hAnsi="Cambria Math"/>
+                            </w:rPr>
+                            <m:t>x</m:t>
+                          </m:r>
+                        </m:sub>
+                      </m:sSub>
+                    </m:num>
+                    <m:den>
+                      <m:sSub>
+                        <m:sSubPr>
+                          <m:ctrlPr>
+                            <w:rPr>
+                              <w:rFonts w:ascii="Cambria Math" w:eastAsiaTheme="minorEastAsia" w:hAnsi="Cambria Math"/>
+                              <w:i/>
+                            </w:rPr>
+                          </m:ctrlPr>
+                        </m:sSubPr>
+                        <m:e>
+                          <m:r>
+                            <w:rPr>
+                              <w:rFonts w:ascii="Cambria Math" w:eastAsiaTheme="minorEastAsia" w:hAnsi="Cambria Math"/>
+                            </w:rPr>
+                            <m:t>n</m:t>
+                          </m:r>
+                        </m:e>
+                        <m:sub>
+                          <m:r>
+                            <w:rPr>
+                              <w:rFonts w:ascii="Cambria Math" w:eastAsiaTheme="minorEastAsia" w:hAnsi="Cambria Math"/>
+                            </w:rPr>
+                            <m:t>y</m:t>
+                          </m:r>
+                        </m:sub>
+                      </m:sSub>
+                    </m:den>
+                  </m:f>
+                </m:e>
+              </m:d>
+            </m:e>
+          </m:func>
+        </m:oMath>
+      </m:oMathPara>
+    </w:p>
+    <w:p>
+      <w:bookmarkStart w:id="8" w:name="_GoBack"/>
+      <w:bookmarkEnd w:id="8"/>
     </w:p>
     <w:p>
       <w:pPr>
@@ -9804,7 +11132,6 @@
       </w:pPr>
       <w:bookmarkStart w:id="16" w:name="_Toc56158078"/>
       <w:r>
-        <w:lastRenderedPageBreak/>
         <w:t>6.4 Pomocné třídy</w:t>
       </w:r>
       <w:bookmarkEnd w:id="16"/>
@@ -11461,7 +12788,7 @@
 </file>
 
 <file path=word/endnotes.xml><?xml version="1.0" encoding="utf-8"?>
-<w:endnotes xmlns:wpc="http://schemas.microsoft.com/office/word/2010/wordprocessingCanvas" xmlns:cx="http://schemas.microsoft.com/office/drawing/2014/chartex" xmlns:cx1="http://schemas.microsoft.com/office/drawing/2015/9/8/chartex" xmlns:mc="http://schemas.openxmlformats.org/markup-compatibility/2006" xmlns:o="urn:schemas-microsoft-com:office:office" xmlns:r="http://schemas.openxmlformats.org/officeDocument/2006/relationships" xmlns:m="http://schemas.openxmlformats.org/officeDocument/2006/math" xmlns:v="urn:schemas-microsoft-com:vml" xmlns:wp14="http://schemas.microsoft.com/office/word/2010/wordprocessingDrawing" xmlns:wp="http://schemas.openxmlformats.org/drawingml/2006/wordprocessingDrawing" xmlns:w10="urn:schemas-microsoft-com:office:word" xmlns:w="http://schemas.openxmlformats.org/wordprocessingml/2006/main" xmlns:w14="http://schemas.microsoft.com/office/word/2010/wordml" xmlns:w15="http://schemas.microsoft.com/office/word/2012/wordml" xmlns:w16se="http://schemas.microsoft.com/office/word/2015/wordml/symex" xmlns:wpg="http://schemas.microsoft.com/office/word/2010/wordprocessingGroup" xmlns:wpi="http://schemas.microsoft.com/office/word/2010/wordprocessingInk" xmlns:wne="http://schemas.microsoft.com/office/word/2006/wordml" xmlns:wps="http://schemas.microsoft.com/office/word/2010/wordprocessingShape" mc:Ignorable="w14 w15 w16se wp14">
+<w:endnotes xmlns:wpc="http://schemas.microsoft.com/office/word/2010/wordprocessingCanvas" xmlns:cx="http://schemas.microsoft.com/office/drawing/2014/chartex" xmlns:cx1="http://schemas.microsoft.com/office/drawing/2015/9/8/chartex" xmlns:cx2="http://schemas.microsoft.com/office/drawing/2015/10/21/chartex" xmlns:cx3="http://schemas.microsoft.com/office/drawing/2016/5/9/chartex" xmlns:cx4="http://schemas.microsoft.com/office/drawing/2016/5/10/chartex" xmlns:cx5="http://schemas.microsoft.com/office/drawing/2016/5/11/chartex" xmlns:cx6="http://schemas.microsoft.com/office/drawing/2016/5/12/chartex" xmlns:cx7="http://schemas.microsoft.com/office/drawing/2016/5/13/chartex" xmlns:cx8="http://schemas.microsoft.com/office/drawing/2016/5/14/chartex" xmlns:mc="http://schemas.openxmlformats.org/markup-compatibility/2006" xmlns:aink="http://schemas.microsoft.com/office/drawing/2016/ink" xmlns:am3d="http://schemas.microsoft.com/office/drawing/2017/model3d" xmlns:o="urn:schemas-microsoft-com:office:office" xmlns:r="http://schemas.openxmlformats.org/officeDocument/2006/relationships" xmlns:m="http://schemas.openxmlformats.org/officeDocument/2006/math" xmlns:v="urn:schemas-microsoft-com:vml" xmlns:wp14="http://schemas.microsoft.com/office/word/2010/wordprocessingDrawing" xmlns:wp="http://schemas.openxmlformats.org/drawingml/2006/wordprocessingDrawing" xmlns:w10="urn:schemas-microsoft-com:office:word" xmlns:w="http://schemas.openxmlformats.org/wordprocessingml/2006/main" xmlns:w14="http://schemas.microsoft.com/office/word/2010/wordml" xmlns:w15="http://schemas.microsoft.com/office/word/2012/wordml" xmlns:w16cid="http://schemas.microsoft.com/office/word/2016/wordml/cid" xmlns:w16se="http://schemas.microsoft.com/office/word/2015/wordml/symex" xmlns:wpg="http://schemas.microsoft.com/office/word/2010/wordprocessingGroup" xmlns:wpi="http://schemas.microsoft.com/office/word/2010/wordprocessingInk" xmlns:wne="http://schemas.microsoft.com/office/word/2006/wordml" xmlns:wps="http://schemas.microsoft.com/office/word/2010/wordprocessingShape" mc:Ignorable="w14 w15 w16se w16cid wp14">
   <w:endnote w:type="separator" w:id="-1">
     <w:p>
       <w:pPr>
@@ -11486,7 +12813,7 @@
 </file>
 
 <file path=word/footer1.xml><?xml version="1.0" encoding="utf-8"?>
-<w:ftr xmlns:wpc="http://schemas.microsoft.com/office/word/2010/wordprocessingCanvas" xmlns:cx="http://schemas.microsoft.com/office/drawing/2014/chartex" xmlns:cx1="http://schemas.microsoft.com/office/drawing/2015/9/8/chartex" xmlns:mc="http://schemas.openxmlformats.org/markup-compatibility/2006" xmlns:o="urn:schemas-microsoft-com:office:office" xmlns:r="http://schemas.openxmlformats.org/officeDocument/2006/relationships" xmlns:m="http://schemas.openxmlformats.org/officeDocument/2006/math" xmlns:v="urn:schemas-microsoft-com:vml" xmlns:wp14="http://schemas.microsoft.com/office/word/2010/wordprocessingDrawing" xmlns:wp="http://schemas.openxmlformats.org/drawingml/2006/wordprocessingDrawing" xmlns:w10="urn:schemas-microsoft-com:office:word" xmlns:w="http://schemas.openxmlformats.org/wordprocessingml/2006/main" xmlns:w14="http://schemas.microsoft.com/office/word/2010/wordml" xmlns:w15="http://schemas.microsoft.com/office/word/2012/wordml" xmlns:w16se="http://schemas.microsoft.com/office/word/2015/wordml/symex" xmlns:wpg="http://schemas.microsoft.com/office/word/2010/wordprocessingGroup" xmlns:wpi="http://schemas.microsoft.com/office/word/2010/wordprocessingInk" xmlns:wne="http://schemas.microsoft.com/office/word/2006/wordml" xmlns:wps="http://schemas.microsoft.com/office/word/2010/wordprocessingShape" mc:Ignorable="w14 w15 w16se wp14">
+<w:ftr xmlns:wpc="http://schemas.microsoft.com/office/word/2010/wordprocessingCanvas" xmlns:cx="http://schemas.microsoft.com/office/drawing/2014/chartex" xmlns:cx1="http://schemas.microsoft.com/office/drawing/2015/9/8/chartex" xmlns:cx2="http://schemas.microsoft.com/office/drawing/2015/10/21/chartex" xmlns:cx3="http://schemas.microsoft.com/office/drawing/2016/5/9/chartex" xmlns:cx4="http://schemas.microsoft.com/office/drawing/2016/5/10/chartex" xmlns:cx5="http://schemas.microsoft.com/office/drawing/2016/5/11/chartex" xmlns:cx6="http://schemas.microsoft.com/office/drawing/2016/5/12/chartex" xmlns:cx7="http://schemas.microsoft.com/office/drawing/2016/5/13/chartex" xmlns:cx8="http://schemas.microsoft.com/office/drawing/2016/5/14/chartex" xmlns:mc="http://schemas.openxmlformats.org/markup-compatibility/2006" xmlns:aink="http://schemas.microsoft.com/office/drawing/2016/ink" xmlns:am3d="http://schemas.microsoft.com/office/drawing/2017/model3d" xmlns:o="urn:schemas-microsoft-com:office:office" xmlns:r="http://schemas.openxmlformats.org/officeDocument/2006/relationships" xmlns:m="http://schemas.openxmlformats.org/officeDocument/2006/math" xmlns:v="urn:schemas-microsoft-com:vml" xmlns:wp14="http://schemas.microsoft.com/office/word/2010/wordprocessingDrawing" xmlns:wp="http://schemas.openxmlformats.org/drawingml/2006/wordprocessingDrawing" xmlns:w10="urn:schemas-microsoft-com:office:word" xmlns:w="http://schemas.openxmlformats.org/wordprocessingml/2006/main" xmlns:w14="http://schemas.microsoft.com/office/word/2010/wordml" xmlns:w15="http://schemas.microsoft.com/office/word/2012/wordml" xmlns:w16cid="http://schemas.microsoft.com/office/word/2016/wordml/cid" xmlns:w16se="http://schemas.microsoft.com/office/word/2015/wordml/symex" xmlns:wpg="http://schemas.microsoft.com/office/word/2010/wordprocessingGroup" xmlns:wpi="http://schemas.microsoft.com/office/word/2010/wordprocessingInk" xmlns:wne="http://schemas.microsoft.com/office/word/2006/wordml" xmlns:wps="http://schemas.microsoft.com/office/word/2010/wordprocessingShape" mc:Ignorable="w14 w15 w16se w16cid wp14">
   <w:sdt>
     <w:sdtPr>
       <w:id w:val="-1125381484"/>
@@ -11531,7 +12858,7 @@
 </file>
 
 <file path=word/footnotes.xml><?xml version="1.0" encoding="utf-8"?>
-<w:footnotes xmlns:wpc="http://schemas.microsoft.com/office/word/2010/wordprocessingCanvas" xmlns:cx="http://schemas.microsoft.com/office/drawing/2014/chartex" xmlns:cx1="http://schemas.microsoft.com/office/drawing/2015/9/8/chartex" xmlns:mc="http://schemas.openxmlformats.org/markup-compatibility/2006" xmlns:o="urn:schemas-microsoft-com:office:office" xmlns:r="http://schemas.openxmlformats.org/officeDocument/2006/relationships" xmlns:m="http://schemas.openxmlformats.org/officeDocument/2006/math" xmlns:v="urn:schemas-microsoft-com:vml" xmlns:wp14="http://schemas.microsoft.com/office/word/2010/wordprocessingDrawing" xmlns:wp="http://schemas.openxmlformats.org/drawingml/2006/wordprocessingDrawing" xmlns:w10="urn:schemas-microsoft-com:office:word" xmlns:w="http://schemas.openxmlformats.org/wordprocessingml/2006/main" xmlns:w14="http://schemas.microsoft.com/office/word/2010/wordml" xmlns:w15="http://schemas.microsoft.com/office/word/2012/wordml" xmlns:w16se="http://schemas.microsoft.com/office/word/2015/wordml/symex" xmlns:wpg="http://schemas.microsoft.com/office/word/2010/wordprocessingGroup" xmlns:wpi="http://schemas.microsoft.com/office/word/2010/wordprocessingInk" xmlns:wne="http://schemas.microsoft.com/office/word/2006/wordml" xmlns:wps="http://schemas.microsoft.com/office/word/2010/wordprocessingShape" mc:Ignorable="w14 w15 w16se wp14">
+<w:footnotes xmlns:wpc="http://schemas.microsoft.com/office/word/2010/wordprocessingCanvas" xmlns:cx="http://schemas.microsoft.com/office/drawing/2014/chartex" xmlns:cx1="http://schemas.microsoft.com/office/drawing/2015/9/8/chartex" xmlns:cx2="http://schemas.microsoft.com/office/drawing/2015/10/21/chartex" xmlns:cx3="http://schemas.microsoft.com/office/drawing/2016/5/9/chartex" xmlns:cx4="http://schemas.microsoft.com/office/drawing/2016/5/10/chartex" xmlns:cx5="http://schemas.microsoft.com/office/drawing/2016/5/11/chartex" xmlns:cx6="http://schemas.microsoft.com/office/drawing/2016/5/12/chartex" xmlns:cx7="http://schemas.microsoft.com/office/drawing/2016/5/13/chartex" xmlns:cx8="http://schemas.microsoft.com/office/drawing/2016/5/14/chartex" xmlns:mc="http://schemas.openxmlformats.org/markup-compatibility/2006" xmlns:aink="http://schemas.microsoft.com/office/drawing/2016/ink" xmlns:am3d="http://schemas.microsoft.com/office/drawing/2017/model3d" xmlns:o="urn:schemas-microsoft-com:office:office" xmlns:r="http://schemas.openxmlformats.org/officeDocument/2006/relationships" xmlns:m="http://schemas.openxmlformats.org/officeDocument/2006/math" xmlns:v="urn:schemas-microsoft-com:vml" xmlns:wp14="http://schemas.microsoft.com/office/word/2010/wordprocessingDrawing" xmlns:wp="http://schemas.openxmlformats.org/drawingml/2006/wordprocessingDrawing" xmlns:w10="urn:schemas-microsoft-com:office:word" xmlns:w="http://schemas.openxmlformats.org/wordprocessingml/2006/main" xmlns:w14="http://schemas.microsoft.com/office/word/2010/wordml" xmlns:w15="http://schemas.microsoft.com/office/word/2012/wordml" xmlns:w16cid="http://schemas.microsoft.com/office/word/2016/wordml/cid" xmlns:w16se="http://schemas.microsoft.com/office/word/2015/wordml/symex" xmlns:wpg="http://schemas.microsoft.com/office/word/2010/wordprocessingGroup" xmlns:wpi="http://schemas.microsoft.com/office/word/2010/wordprocessingInk" xmlns:wne="http://schemas.microsoft.com/office/word/2006/wordml" xmlns:wps="http://schemas.microsoft.com/office/word/2010/wordprocessingShape" mc:Ignorable="w14 w15 w16se w16cid wp14">
   <w:footnote w:type="separator" w:id="-1">
     <w:p>
       <w:pPr>
@@ -11556,7 +12883,7 @@
 </file>
 
 <file path=word/header1.xml><?xml version="1.0" encoding="utf-8"?>
-<w:hdr xmlns:wpc="http://schemas.microsoft.com/office/word/2010/wordprocessingCanvas" xmlns:cx="http://schemas.microsoft.com/office/drawing/2014/chartex" xmlns:cx1="http://schemas.microsoft.com/office/drawing/2015/9/8/chartex" xmlns:mc="http://schemas.openxmlformats.org/markup-compatibility/2006" xmlns:o="urn:schemas-microsoft-com:office:office" xmlns:r="http://schemas.openxmlformats.org/officeDocument/2006/relationships" xmlns:m="http://schemas.openxmlformats.org/officeDocument/2006/math" xmlns:v="urn:schemas-microsoft-com:vml" xmlns:wp14="http://schemas.microsoft.com/office/word/2010/wordprocessingDrawing" xmlns:wp="http://schemas.openxmlformats.org/drawingml/2006/wordprocessingDrawing" xmlns:w10="urn:schemas-microsoft-com:office:word" xmlns:w="http://schemas.openxmlformats.org/wordprocessingml/2006/main" xmlns:w14="http://schemas.microsoft.com/office/word/2010/wordml" xmlns:w15="http://schemas.microsoft.com/office/word/2012/wordml" xmlns:w16se="http://schemas.microsoft.com/office/word/2015/wordml/symex" xmlns:wpg="http://schemas.microsoft.com/office/word/2010/wordprocessingGroup" xmlns:wpi="http://schemas.microsoft.com/office/word/2010/wordprocessingInk" xmlns:wne="http://schemas.microsoft.com/office/word/2006/wordml" xmlns:wps="http://schemas.microsoft.com/office/word/2010/wordprocessingShape" mc:Ignorable="w14 w15 w16se wp14">
+<w:hdr xmlns:wpc="http://schemas.microsoft.com/office/word/2010/wordprocessingCanvas" xmlns:cx="http://schemas.microsoft.com/office/drawing/2014/chartex" xmlns:cx1="http://schemas.microsoft.com/office/drawing/2015/9/8/chartex" xmlns:cx2="http://schemas.microsoft.com/office/drawing/2015/10/21/chartex" xmlns:cx3="http://schemas.microsoft.com/office/drawing/2016/5/9/chartex" xmlns:cx4="http://schemas.microsoft.com/office/drawing/2016/5/10/chartex" xmlns:cx5="http://schemas.microsoft.com/office/drawing/2016/5/11/chartex" xmlns:cx6="http://schemas.microsoft.com/office/drawing/2016/5/12/chartex" xmlns:cx7="http://schemas.microsoft.com/office/drawing/2016/5/13/chartex" xmlns:cx8="http://schemas.microsoft.com/office/drawing/2016/5/14/chartex" xmlns:mc="http://schemas.openxmlformats.org/markup-compatibility/2006" xmlns:aink="http://schemas.microsoft.com/office/drawing/2016/ink" xmlns:am3d="http://schemas.microsoft.com/office/drawing/2017/model3d" xmlns:o="urn:schemas-microsoft-com:office:office" xmlns:r="http://schemas.openxmlformats.org/officeDocument/2006/relationships" xmlns:m="http://schemas.openxmlformats.org/officeDocument/2006/math" xmlns:v="urn:schemas-microsoft-com:vml" xmlns:wp14="http://schemas.microsoft.com/office/word/2010/wordprocessingDrawing" xmlns:wp="http://schemas.openxmlformats.org/drawingml/2006/wordprocessingDrawing" xmlns:w10="urn:schemas-microsoft-com:office:word" xmlns:w="http://schemas.openxmlformats.org/wordprocessingml/2006/main" xmlns:w14="http://schemas.microsoft.com/office/word/2010/wordml" xmlns:w15="http://schemas.microsoft.com/office/word/2012/wordml" xmlns:w16cid="http://schemas.microsoft.com/office/word/2016/wordml/cid" xmlns:w16se="http://schemas.microsoft.com/office/word/2015/wordml/symex" xmlns:wpg="http://schemas.microsoft.com/office/word/2010/wordprocessingGroup" xmlns:wpi="http://schemas.microsoft.com/office/word/2010/wordprocessingInk" xmlns:wne="http://schemas.microsoft.com/office/word/2006/wordml" xmlns:wps="http://schemas.microsoft.com/office/word/2010/wordprocessingShape" mc:Ignorable="w14 w15 w16se w16cid wp14">
   <w:p>
     <w:pPr>
       <w:autoSpaceDE w:val="0"/>
@@ -11740,7 +13067,7 @@
 </file>
 
 <file path=word/numbering.xml><?xml version="1.0" encoding="utf-8"?>
-<w:numbering xmlns:wpc="http://schemas.microsoft.com/office/word/2010/wordprocessingCanvas" xmlns:cx="http://schemas.microsoft.com/office/drawing/2014/chartex" xmlns:cx1="http://schemas.microsoft.com/office/drawing/2015/9/8/chartex" xmlns:mc="http://schemas.openxmlformats.org/markup-compatibility/2006" xmlns:o="urn:schemas-microsoft-com:office:office" xmlns:r="http://schemas.openxmlformats.org/officeDocument/2006/relationships" xmlns:m="http://schemas.openxmlformats.org/officeDocument/2006/math" xmlns:v="urn:schemas-microsoft-com:vml" xmlns:wp14="http://schemas.microsoft.com/office/word/2010/wordprocessingDrawing" xmlns:wp="http://schemas.openxmlformats.org/drawingml/2006/wordprocessingDrawing" xmlns:w10="urn:schemas-microsoft-com:office:word" xmlns:w="http://schemas.openxmlformats.org/wordprocessingml/2006/main" xmlns:w14="http://schemas.microsoft.com/office/word/2010/wordml" xmlns:w15="http://schemas.microsoft.com/office/word/2012/wordml" xmlns:w16se="http://schemas.microsoft.com/office/word/2015/wordml/symex" xmlns:wpg="http://schemas.microsoft.com/office/word/2010/wordprocessingGroup" xmlns:wpi="http://schemas.microsoft.com/office/word/2010/wordprocessingInk" xmlns:wne="http://schemas.microsoft.com/office/word/2006/wordml" xmlns:wps="http://schemas.microsoft.com/office/word/2010/wordprocessingShape" mc:Ignorable="w14 w15 w16se wp14">
+<w:numbering xmlns:wpc="http://schemas.microsoft.com/office/word/2010/wordprocessingCanvas" xmlns:cx="http://schemas.microsoft.com/office/drawing/2014/chartex" xmlns:cx1="http://schemas.microsoft.com/office/drawing/2015/9/8/chartex" xmlns:cx2="http://schemas.microsoft.com/office/drawing/2015/10/21/chartex" xmlns:cx3="http://schemas.microsoft.com/office/drawing/2016/5/9/chartex" xmlns:cx4="http://schemas.microsoft.com/office/drawing/2016/5/10/chartex" xmlns:cx5="http://schemas.microsoft.com/office/drawing/2016/5/11/chartex" xmlns:cx6="http://schemas.microsoft.com/office/drawing/2016/5/12/chartex" xmlns:cx7="http://schemas.microsoft.com/office/drawing/2016/5/13/chartex" xmlns:cx8="http://schemas.microsoft.com/office/drawing/2016/5/14/chartex" xmlns:mc="http://schemas.openxmlformats.org/markup-compatibility/2006" xmlns:aink="http://schemas.microsoft.com/office/drawing/2016/ink" xmlns:am3d="http://schemas.microsoft.com/office/drawing/2017/model3d" xmlns:o="urn:schemas-microsoft-com:office:office" xmlns:r="http://schemas.openxmlformats.org/officeDocument/2006/relationships" xmlns:m="http://schemas.openxmlformats.org/officeDocument/2006/math" xmlns:v="urn:schemas-microsoft-com:vml" xmlns:wp14="http://schemas.microsoft.com/office/word/2010/wordprocessingDrawing" xmlns:wp="http://schemas.openxmlformats.org/drawingml/2006/wordprocessingDrawing" xmlns:w10="urn:schemas-microsoft-com:office:word" xmlns:w="http://schemas.openxmlformats.org/wordprocessingml/2006/main" xmlns:w14="http://schemas.microsoft.com/office/word/2010/wordml" xmlns:w15="http://schemas.microsoft.com/office/word/2012/wordml" xmlns:w16cid="http://schemas.microsoft.com/office/word/2016/wordml/cid" xmlns:w16se="http://schemas.microsoft.com/office/word/2015/wordml/symex" xmlns:wpg="http://schemas.microsoft.com/office/word/2010/wordprocessingGroup" xmlns:wpi="http://schemas.microsoft.com/office/word/2010/wordprocessingInk" xmlns:wne="http://schemas.microsoft.com/office/word/2006/wordml" xmlns:wps="http://schemas.microsoft.com/office/word/2010/wordprocessingShape" mc:Ignorable="w14 w15 w16se w16cid wp14">
   <w:abstractNum w:abstractNumId="0" w15:restartNumberingAfterBreak="0">
     <w:nsid w:val="002E13C0"/>
     <w:multiLevelType w:val="multilevel"/>
@@ -13365,7 +14692,7 @@
 </file>
 
 <file path=word/styles.xml><?xml version="1.0" encoding="utf-8"?>
-<w:styles xmlns:mc="http://schemas.openxmlformats.org/markup-compatibility/2006" xmlns:r="http://schemas.openxmlformats.org/officeDocument/2006/relationships" xmlns:w="http://schemas.openxmlformats.org/wordprocessingml/2006/main" xmlns:w14="http://schemas.microsoft.com/office/word/2010/wordml" xmlns:w15="http://schemas.microsoft.com/office/word/2012/wordml" xmlns:w16se="http://schemas.microsoft.com/office/word/2015/wordml/symex" mc:Ignorable="w14 w15 w16se">
+<w:styles xmlns:mc="http://schemas.openxmlformats.org/markup-compatibility/2006" xmlns:r="http://schemas.openxmlformats.org/officeDocument/2006/relationships" xmlns:w="http://schemas.openxmlformats.org/wordprocessingml/2006/main" xmlns:w14="http://schemas.microsoft.com/office/word/2010/wordml" xmlns:w15="http://schemas.microsoft.com/office/word/2012/wordml" xmlns:w16cid="http://schemas.microsoft.com/office/word/2016/wordml/cid" xmlns:w16se="http://schemas.microsoft.com/office/word/2015/wordml/symex" mc:Ignorable="w14 w15 w16se w16cid">
   <w:docDefaults>
     <w:rPrDefault>
       <w:rPr>
@@ -13381,7 +14708,7 @@
       </w:pPr>
     </w:pPrDefault>
   </w:docDefaults>
-  <w:latentStyles w:defLockedState="0" w:defUIPriority="99" w:defSemiHidden="0" w:defUnhideWhenUsed="0" w:defQFormat="0" w:count="371">
+  <w:latentStyles w:defLockedState="0" w:defUIPriority="99" w:defSemiHidden="0" w:defUnhideWhenUsed="0" w:defQFormat="0" w:count="376">
     <w:lsdException w:name="Normal" w:uiPriority="0" w:qFormat="1"/>
     <w:lsdException w:name="heading 1" w:uiPriority="9" w:qFormat="1"/>
     <w:lsdException w:name="heading 2" w:semiHidden="1" w:uiPriority="9" w:unhideWhenUsed="1" w:qFormat="1"/>
@@ -13487,7 +14814,6 @@
     <w:lsdException w:name="HTML Sample" w:semiHidden="1" w:unhideWhenUsed="1"/>
     <w:lsdException w:name="HTML Typewriter" w:semiHidden="1" w:unhideWhenUsed="1"/>
     <w:lsdException w:name="HTML Variable" w:semiHidden="1" w:unhideWhenUsed="1"/>
-    <w:lsdException w:name="Normal Table" w:semiHidden="1" w:unhideWhenUsed="1"/>
     <w:lsdException w:name="annotation subject" w:semiHidden="1" w:unhideWhenUsed="1"/>
     <w:lsdException w:name="No List" w:semiHidden="1" w:unhideWhenUsed="1"/>
     <w:lsdException w:name="Outline List 1" w:semiHidden="1" w:unhideWhenUsed="1"/>
@@ -13530,11 +14856,8 @@
     <w:lsdException w:name="Table Contemporary" w:semiHidden="1" w:unhideWhenUsed="1"/>
     <w:lsdException w:name="Table Elegant" w:semiHidden="1" w:unhideWhenUsed="1"/>
     <w:lsdException w:name="Table Professional" w:semiHidden="1" w:unhideWhenUsed="1"/>
-    <w:lsdException w:name="Table Subtle 1" w:semiHidden="1" w:unhideWhenUsed="1"/>
     <w:lsdException w:name="Table Subtle 2" w:semiHidden="1" w:unhideWhenUsed="1"/>
     <w:lsdException w:name="Table Web 1" w:semiHidden="1" w:unhideWhenUsed="1"/>
-    <w:lsdException w:name="Table Web 2" w:semiHidden="1" w:unhideWhenUsed="1"/>
-    <w:lsdException w:name="Table Web 3" w:semiHidden="1" w:unhideWhenUsed="1"/>
     <w:lsdException w:name="Balloon Text" w:semiHidden="1" w:unhideWhenUsed="1"/>
     <w:lsdException w:name="Table Grid" w:uiPriority="39"/>
     <w:lsdException w:name="Table Theme" w:semiHidden="1" w:unhideWhenUsed="1"/>
@@ -13753,6 +15076,11 @@
     <w:lsdException w:name="List Table 5 Dark Accent 6" w:uiPriority="50"/>
     <w:lsdException w:name="List Table 6 Colorful Accent 6" w:uiPriority="51"/>
     <w:lsdException w:name="List Table 7 Colorful Accent 6" w:uiPriority="52"/>
+    <w:lsdException w:name="Mention" w:semiHidden="1" w:unhideWhenUsed="1"/>
+    <w:lsdException w:name="Smart Hyperlink" w:semiHidden="1" w:unhideWhenUsed="1"/>
+    <w:lsdException w:name="Hashtag" w:semiHidden="1" w:unhideWhenUsed="1"/>
+    <w:lsdException w:name="Unresolved Mention" w:semiHidden="1" w:unhideWhenUsed="1"/>
+    <w:lsdException w:name="Smart Link" w:semiHidden="1" w:unhideWhenUsed="1"/>
   </w:latentStyles>
   <w:style w:type="paragraph" w:default="1" w:styleId="Normln">
     <w:name w:val="Normal"/>
@@ -14173,552 +15501,6 @@
 </w:styles>
 </file>
 
-<file path=word/glossary/document.xml><?xml version="1.0" encoding="utf-8"?>
-<w:glossaryDocument xmlns:wpc="http://schemas.microsoft.com/office/word/2010/wordprocessingCanvas" xmlns:cx="http://schemas.microsoft.com/office/drawing/2014/chartex" xmlns:cx1="http://schemas.microsoft.com/office/drawing/2015/9/8/chartex" xmlns:mc="http://schemas.openxmlformats.org/markup-compatibility/2006" xmlns:o="urn:schemas-microsoft-com:office:office" xmlns:r="http://schemas.openxmlformats.org/officeDocument/2006/relationships" xmlns:m="http://schemas.openxmlformats.org/officeDocument/2006/math" xmlns:v="urn:schemas-microsoft-com:vml" xmlns:wp14="http://schemas.microsoft.com/office/word/2010/wordprocessingDrawing" xmlns:wp="http://schemas.openxmlformats.org/drawingml/2006/wordprocessingDrawing" xmlns:w10="urn:schemas-microsoft-com:office:word" xmlns:w="http://schemas.openxmlformats.org/wordprocessingml/2006/main" xmlns:w14="http://schemas.microsoft.com/office/word/2010/wordml" xmlns:w15="http://schemas.microsoft.com/office/word/2012/wordml" xmlns:w16se="http://schemas.microsoft.com/office/word/2015/wordml/symex" xmlns:wpg="http://schemas.microsoft.com/office/word/2010/wordprocessingGroup" xmlns:wpi="http://schemas.microsoft.com/office/word/2010/wordprocessingInk" xmlns:wne="http://schemas.microsoft.com/office/word/2006/wordml" xmlns:wps="http://schemas.microsoft.com/office/word/2010/wordprocessingShape" mc:Ignorable="w14 w15 w16se wp14"/>
-</file>
-
-<file path=word/glossary/fontTable.xml><?xml version="1.0" encoding="utf-8"?>
-<w:fonts xmlns:mc="http://schemas.openxmlformats.org/markup-compatibility/2006" xmlns:r="http://schemas.openxmlformats.org/officeDocument/2006/relationships" xmlns:w="http://schemas.openxmlformats.org/wordprocessingml/2006/main" xmlns:w14="http://schemas.microsoft.com/office/word/2010/wordml" xmlns:w15="http://schemas.microsoft.com/office/word/2012/wordml" xmlns:w16se="http://schemas.microsoft.com/office/word/2015/wordml/symex" mc:Ignorable="w14 w15 w16se">
-  <w:font w:name="Times New Roman">
-    <w:panose1 w:val="02020603050405020304"/>
-    <w:charset w:val="EE"/>
-    <w:family w:val="roman"/>
-    <w:pitch w:val="variable"/>
-    <w:sig w:usb0="E0002EFF" w:usb1="C000785B" w:usb2="00000009" w:usb3="00000000" w:csb0="000001FF" w:csb1="00000000"/>
-  </w:font>
-  <w:font w:name="Courier New">
-    <w:panose1 w:val="02070309020205020404"/>
-    <w:charset w:val="EE"/>
-    <w:family w:val="modern"/>
-    <w:pitch w:val="fixed"/>
-    <w:sig w:usb0="E0002EFF" w:usb1="C0007843" w:usb2="00000009" w:usb3="00000000" w:csb0="000001FF" w:csb1="00000000"/>
-  </w:font>
-  <w:font w:name="Wingdings">
-    <w:panose1 w:val="05000000000000000000"/>
-    <w:charset w:val="02"/>
-    <w:family w:val="auto"/>
-    <w:pitch w:val="variable"/>
-    <w:sig w:usb0="00000000" w:usb1="10000000" w:usb2="00000000" w:usb3="00000000" w:csb0="80000000" w:csb1="00000000"/>
-  </w:font>
-  <w:font w:name="Symbol">
-    <w:panose1 w:val="05050102010706020507"/>
-    <w:charset w:val="02"/>
-    <w:family w:val="roman"/>
-    <w:pitch w:val="variable"/>
-    <w:sig w:usb0="00000000" w:usb1="10000000" w:usb2="00000000" w:usb3="00000000" w:csb0="80000000" w:csb1="00000000"/>
-  </w:font>
-  <w:font w:name="Calibri">
-    <w:panose1 w:val="020F0502020204030204"/>
-    <w:charset w:val="EE"/>
-    <w:family w:val="swiss"/>
-    <w:pitch w:val="variable"/>
-    <w:sig w:usb0="E0002EFF" w:usb1="C000247B" w:usb2="00000009" w:usb3="00000000" w:csb0="000001FF" w:csb1="00000000"/>
-  </w:font>
-  <w:font w:name="Calibri Light">
-    <w:panose1 w:val="020F0302020204030204"/>
-    <w:charset w:val="EE"/>
-    <w:family w:val="swiss"/>
-    <w:pitch w:val="variable"/>
-    <w:sig w:usb0="E0002AFF" w:usb1="C000247B" w:usb2="00000009" w:usb3="00000000" w:csb0="000001FF" w:csb1="00000000"/>
-  </w:font>
-  <w:font w:name="Cambria Math">
-    <w:panose1 w:val="02040503050406030204"/>
-    <w:charset w:val="EE"/>
-    <w:family w:val="roman"/>
-    <w:pitch w:val="variable"/>
-    <w:sig w:usb0="E00006FF" w:usb1="420024FF" w:usb2="02000000" w:usb3="00000000" w:csb0="0000019F" w:csb1="00000000"/>
-  </w:font>
-  <w:font w:name="Segoe UI">
-    <w:panose1 w:val="020B0502040204020203"/>
-    <w:charset w:val="EE"/>
-    <w:family w:val="swiss"/>
-    <w:pitch w:val="variable"/>
-    <w:sig w:usb0="E4002EFF" w:usb1="C000E47F" w:usb2="00000009" w:usb3="00000000" w:csb0="000001FF" w:csb1="00000000"/>
-  </w:font>
-</w:fonts>
-</file>
-
-<file path=word/glossary/settings.xml><?xml version="1.0" encoding="utf-8"?>
-<w:settings xmlns:mc="http://schemas.openxmlformats.org/markup-compatibility/2006" xmlns:o="urn:schemas-microsoft-com:office:office" xmlns:r="http://schemas.openxmlformats.org/officeDocument/2006/relationships" xmlns:m="http://schemas.openxmlformats.org/officeDocument/2006/math" xmlns:v="urn:schemas-microsoft-com:vml" xmlns:w10="urn:schemas-microsoft-com:office:word" xmlns:w="http://schemas.openxmlformats.org/wordprocessingml/2006/main" xmlns:w14="http://schemas.microsoft.com/office/word/2010/wordml" xmlns:w15="http://schemas.microsoft.com/office/word/2012/wordml" xmlns:w16se="http://schemas.microsoft.com/office/word/2015/wordml/symex" xmlns:sl="http://schemas.openxmlformats.org/schemaLibrary/2006/main" mc:Ignorable="w14 w15 w16se">
-  <w:view w:val="normal"/>
-  <w:defaultTabStop w:val="708"/>
-  <w:hyphenationZone w:val="425"/>
-  <w:characterSpacingControl w:val="doNotCompress"/>
-  <w:compat>
-    <w:useFELayout/>
-    <w:compatSetting w:name="compatibilityMode" w:uri="http://schemas.microsoft.com/office/word" w:val="15"/>
-    <w:compatSetting w:name="overrideTableStyleFontSizeAndJustification" w:uri="http://schemas.microsoft.com/office/word" w:val="1"/>
-    <w:compatSetting w:name="enableOpenTypeFeatures" w:uri="http://schemas.microsoft.com/office/word" w:val="1"/>
-    <w:compatSetting w:name="doNotFlipMirrorIndents" w:uri="http://schemas.microsoft.com/office/word" w:val="1"/>
-    <w:compatSetting w:name="differentiateMultirowTableHeaders" w:uri="http://schemas.microsoft.com/office/word" w:val="1"/>
-  </w:compat>
-  <w:rsids>
-    <w:rsidRoot w:val="00737859"/>
-    <w:rsid w:val="000A3EBD"/>
-    <w:rsid w:val="00737859"/>
-  </w:rsids>
-  <m:mathPr>
-    <m:mathFont m:val="Cambria Math"/>
-    <m:brkBin m:val="before"/>
-    <m:brkBinSub m:val="--"/>
-    <m:smallFrac m:val="0"/>
-    <m:dispDef/>
-    <m:lMargin m:val="0"/>
-    <m:rMargin m:val="0"/>
-    <m:defJc m:val="centerGroup"/>
-    <m:wrapIndent m:val="1440"/>
-    <m:intLim m:val="subSup"/>
-    <m:naryLim m:val="undOvr"/>
-  </m:mathPr>
-  <w:themeFontLang w:val="cs-CZ"/>
-  <w:clrSchemeMapping w:bg1="light1" w:t1="dark1" w:bg2="light2" w:t2="dark2" w:accent1="accent1" w:accent2="accent2" w:accent3="accent3" w:accent4="accent4" w:accent5="accent5" w:accent6="accent6" w:hyperlink="hyperlink" w:followedHyperlink="followedHyperlink"/>
-  <w:decimalSymbol w:val=","/>
-  <w:listSeparator w:val=";"/>
-  <w15:chartTrackingRefBased/>
-</w:settings>
-</file>
-
-<file path=word/glossary/styles.xml><?xml version="1.0" encoding="utf-8"?>
-<w:styles xmlns:mc="http://schemas.openxmlformats.org/markup-compatibility/2006" xmlns:r="http://schemas.openxmlformats.org/officeDocument/2006/relationships" xmlns:w="http://schemas.openxmlformats.org/wordprocessingml/2006/main" xmlns:w14="http://schemas.microsoft.com/office/word/2010/wordml" xmlns:w15="http://schemas.microsoft.com/office/word/2012/wordml" xmlns:w16se="http://schemas.microsoft.com/office/word/2015/wordml/symex" mc:Ignorable="w14 w15 w16se">
-  <w:docDefaults>
-    <w:rPrDefault>
-      <w:rPr>
-        <w:rFonts w:asciiTheme="minorHAnsi" w:eastAsiaTheme="minorEastAsia" w:hAnsiTheme="minorHAnsi" w:cstheme="minorBidi"/>
-        <w:sz w:val="22"/>
-        <w:szCs w:val="22"/>
-        <w:lang w:val="cs-CZ" w:eastAsia="cs-CZ" w:bidi="ar-SA"/>
-      </w:rPr>
-    </w:rPrDefault>
-    <w:pPrDefault>
-      <w:pPr>
-        <w:spacing w:after="160" w:line="259" w:lineRule="auto"/>
-      </w:pPr>
-    </w:pPrDefault>
-  </w:docDefaults>
-  <w:latentStyles w:defLockedState="0" w:defUIPriority="99" w:defSemiHidden="0" w:defUnhideWhenUsed="0" w:defQFormat="0" w:count="371">
-    <w:lsdException w:name="Normal" w:uiPriority="0" w:qFormat="1"/>
-    <w:lsdException w:name="heading 1" w:uiPriority="9" w:qFormat="1"/>
-    <w:lsdException w:name="heading 2" w:semiHidden="1" w:uiPriority="9" w:unhideWhenUsed="1" w:qFormat="1"/>
-    <w:lsdException w:name="heading 3" w:semiHidden="1" w:uiPriority="9" w:unhideWhenUsed="1" w:qFormat="1"/>
-    <w:lsdException w:name="heading 4" w:semiHidden="1" w:uiPriority="9" w:unhideWhenUsed="1" w:qFormat="1"/>
-    <w:lsdException w:name="heading 5" w:semiHidden="1" w:uiPriority="9" w:unhideWhenUsed="1" w:qFormat="1"/>
-    <w:lsdException w:name="heading 6" w:semiHidden="1" w:uiPriority="9" w:unhideWhenUsed="1" w:qFormat="1"/>
-    <w:lsdException w:name="heading 7" w:semiHidden="1" w:uiPriority="9" w:unhideWhenUsed="1" w:qFormat="1"/>
-    <w:lsdException w:name="heading 8" w:semiHidden="1" w:uiPriority="9" w:unhideWhenUsed="1" w:qFormat="1"/>
-    <w:lsdException w:name="heading 9" w:semiHidden="1" w:uiPriority="9" w:unhideWhenUsed="1" w:qFormat="1"/>
-    <w:lsdException w:name="index 1" w:semiHidden="1" w:unhideWhenUsed="1"/>
-    <w:lsdException w:name="index 2" w:semiHidden="1" w:unhideWhenUsed="1"/>
-    <w:lsdException w:name="index 3" w:semiHidden="1" w:unhideWhenUsed="1"/>
-    <w:lsdException w:name="index 4" w:semiHidden="1" w:unhideWhenUsed="1"/>
-    <w:lsdException w:name="index 5" w:semiHidden="1" w:unhideWhenUsed="1"/>
-    <w:lsdException w:name="index 6" w:semiHidden="1" w:unhideWhenUsed="1"/>
-    <w:lsdException w:name="index 7" w:semiHidden="1" w:unhideWhenUsed="1"/>
-    <w:lsdException w:name="index 8" w:semiHidden="1" w:unhideWhenUsed="1"/>
-    <w:lsdException w:name="index 9" w:semiHidden="1" w:unhideWhenUsed="1"/>
-    <w:lsdException w:name="toc 1" w:semiHidden="1" w:uiPriority="39" w:unhideWhenUsed="1"/>
-    <w:lsdException w:name="toc 2" w:semiHidden="1" w:uiPriority="39" w:unhideWhenUsed="1"/>
-    <w:lsdException w:name="toc 3" w:semiHidden="1" w:uiPriority="39" w:unhideWhenUsed="1"/>
-    <w:lsdException w:name="toc 4" w:semiHidden="1" w:uiPriority="39" w:unhideWhenUsed="1"/>
-    <w:lsdException w:name="toc 5" w:semiHidden="1" w:uiPriority="39" w:unhideWhenUsed="1"/>
-    <w:lsdException w:name="toc 6" w:semiHidden="1" w:uiPriority="39" w:unhideWhenUsed="1"/>
-    <w:lsdException w:name="toc 7" w:semiHidden="1" w:uiPriority="39" w:unhideWhenUsed="1"/>
-    <w:lsdException w:name="toc 8" w:semiHidden="1" w:uiPriority="39" w:unhideWhenUsed="1"/>
-    <w:lsdException w:name="toc 9" w:semiHidden="1" w:uiPriority="39" w:unhideWhenUsed="1"/>
-    <w:lsdException w:name="Normal Indent" w:semiHidden="1" w:unhideWhenUsed="1"/>
-    <w:lsdException w:name="footnote text" w:semiHidden="1" w:unhideWhenUsed="1"/>
-    <w:lsdException w:name="annotation text" w:semiHidden="1" w:unhideWhenUsed="1"/>
-    <w:lsdException w:name="header" w:semiHidden="1" w:unhideWhenUsed="1"/>
-    <w:lsdException w:name="footer" w:semiHidden="1" w:unhideWhenUsed="1"/>
-    <w:lsdException w:name="index heading" w:semiHidden="1" w:unhideWhenUsed="1"/>
-    <w:lsdException w:name="caption" w:semiHidden="1" w:uiPriority="35" w:unhideWhenUsed="1" w:qFormat="1"/>
-    <w:lsdException w:name="table of figures" w:semiHidden="1" w:unhideWhenUsed="1"/>
-    <w:lsdException w:name="envelope address" w:semiHidden="1" w:unhideWhenUsed="1"/>
-    <w:lsdException w:name="envelope return" w:semiHidden="1" w:unhideWhenUsed="1"/>
-    <w:lsdException w:name="footnote reference" w:semiHidden="1" w:unhideWhenUsed="1"/>
-    <w:lsdException w:name="annotation reference" w:semiHidden="1" w:unhideWhenUsed="1"/>
-    <w:lsdException w:name="line number" w:semiHidden="1" w:unhideWhenUsed="1"/>
-    <w:lsdException w:name="page number" w:semiHidden="1" w:unhideWhenUsed="1"/>
-    <w:lsdException w:name="endnote reference" w:semiHidden="1" w:unhideWhenUsed="1"/>
-    <w:lsdException w:name="endnote text" w:semiHidden="1" w:unhideWhenUsed="1"/>
-    <w:lsdException w:name="table of authorities" w:semiHidden="1" w:unhideWhenUsed="1"/>
-    <w:lsdException w:name="macro" w:semiHidden="1" w:unhideWhenUsed="1"/>
-    <w:lsdException w:name="toa heading" w:semiHidden="1" w:unhideWhenUsed="1"/>
-    <w:lsdException w:name="List" w:semiHidden="1" w:unhideWhenUsed="1"/>
-    <w:lsdException w:name="List Bullet" w:semiHidden="1" w:unhideWhenUsed="1"/>
-    <w:lsdException w:name="List Number" w:semiHidden="1" w:unhideWhenUsed="1"/>
-    <w:lsdException w:name="List 2" w:semiHidden="1" w:unhideWhenUsed="1"/>
-    <w:lsdException w:name="List 3" w:semiHidden="1" w:unhideWhenUsed="1"/>
-    <w:lsdException w:name="List 4" w:semiHidden="1" w:unhideWhenUsed="1"/>
-    <w:lsdException w:name="List 5" w:semiHidden="1" w:unhideWhenUsed="1"/>
-    <w:lsdException w:name="List Bullet 2" w:semiHidden="1" w:unhideWhenUsed="1"/>
-    <w:lsdException w:name="List Bullet 3" w:semiHidden="1" w:unhideWhenUsed="1"/>
-    <w:lsdException w:name="List Bullet 4" w:semiHidden="1" w:unhideWhenUsed="1"/>
-    <w:lsdException w:name="List Bullet 5" w:semiHidden="1" w:unhideWhenUsed="1"/>
-    <w:lsdException w:name="List Number 2" w:semiHidden="1" w:unhideWhenUsed="1"/>
-    <w:lsdException w:name="List Number 3" w:semiHidden="1" w:unhideWhenUsed="1"/>
-    <w:lsdException w:name="List Number 4" w:semiHidden="1" w:unhideWhenUsed="1"/>
-    <w:lsdException w:name="List Number 5" w:semiHidden="1" w:unhideWhenUsed="1"/>
-    <w:lsdException w:name="Title" w:uiPriority="10" w:qFormat="1"/>
-    <w:lsdException w:name="Closing" w:semiHidden="1" w:unhideWhenUsed="1"/>
-    <w:lsdException w:name="Signature" w:semiHidden="1" w:unhideWhenUsed="1"/>
-    <w:lsdException w:name="Default Paragraph Font" w:semiHidden="1" w:uiPriority="1" w:unhideWhenUsed="1"/>
-    <w:lsdException w:name="Body Text" w:semiHidden="1" w:unhideWhenUsed="1"/>
-    <w:lsdException w:name="Body Text Indent" w:semiHidden="1" w:unhideWhenUsed="1"/>
-    <w:lsdException w:name="List Continue" w:semiHidden="1" w:unhideWhenUsed="1"/>
-    <w:lsdException w:name="List Continue 2" w:semiHidden="1" w:unhideWhenUsed="1"/>
-    <w:lsdException w:name="List Continue 3" w:semiHidden="1" w:unhideWhenUsed="1"/>
-    <w:lsdException w:name="List Continue 4" w:semiHidden="1" w:unhideWhenUsed="1"/>
-    <w:lsdException w:name="List Continue 5" w:semiHidden="1" w:unhideWhenUsed="1"/>
-    <w:lsdException w:name="Message Header" w:semiHidden="1" w:unhideWhenUsed="1"/>
-    <w:lsdException w:name="Subtitle" w:uiPriority="11" w:qFormat="1"/>
-    <w:lsdException w:name="Salutation" w:semiHidden="1" w:unhideWhenUsed="1"/>
-    <w:lsdException w:name="Date" w:semiHidden="1" w:unhideWhenUsed="1"/>
-    <w:lsdException w:name="Body Text First Indent" w:semiHidden="1" w:unhideWhenUsed="1"/>
-    <w:lsdException w:name="Body Text First Indent 2" w:semiHidden="1" w:unhideWhenUsed="1"/>
-    <w:lsdException w:name="Note Heading" w:semiHidden="1" w:unhideWhenUsed="1"/>
-    <w:lsdException w:name="Body Text 2" w:semiHidden="1" w:unhideWhenUsed="1"/>
-    <w:lsdException w:name="Body Text 3" w:semiHidden="1" w:unhideWhenUsed="1"/>
-    <w:lsdException w:name="Body Text Indent 2" w:semiHidden="1" w:unhideWhenUsed="1"/>
-    <w:lsdException w:name="Body Text Indent 3" w:semiHidden="1" w:unhideWhenUsed="1"/>
-    <w:lsdException w:name="Block Text" w:semiHidden="1" w:unhideWhenUsed="1"/>
-    <w:lsdException w:name="Hyperlink" w:semiHidden="1" w:unhideWhenUsed="1"/>
-    <w:lsdException w:name="FollowedHyperlink" w:semiHidden="1" w:unhideWhenUsed="1"/>
-    <w:lsdException w:name="Strong" w:uiPriority="22" w:qFormat="1"/>
-    <w:lsdException w:name="Emphasis" w:uiPriority="20" w:qFormat="1"/>
-    <w:lsdException w:name="Document Map" w:semiHidden="1" w:unhideWhenUsed="1"/>
-    <w:lsdException w:name="Plain Text" w:semiHidden="1" w:unhideWhenUsed="1"/>
-    <w:lsdException w:name="E-mail Signature" w:semiHidden="1" w:unhideWhenUsed="1"/>
-    <w:lsdException w:name="HTML Top of Form" w:semiHidden="1" w:unhideWhenUsed="1"/>
-    <w:lsdException w:name="HTML Bottom of Form" w:semiHidden="1" w:unhideWhenUsed="1"/>
-    <w:lsdException w:name="Normal (Web)" w:semiHidden="1" w:unhideWhenUsed="1"/>
-    <w:lsdException w:name="HTML Acronym" w:semiHidden="1" w:unhideWhenUsed="1"/>
-    <w:lsdException w:name="HTML Address" w:semiHidden="1" w:unhideWhenUsed="1"/>
-    <w:lsdException w:name="HTML Cite" w:semiHidden="1" w:unhideWhenUsed="1"/>
-    <w:lsdException w:name="HTML Code" w:semiHidden="1" w:unhideWhenUsed="1"/>
-    <w:lsdException w:name="HTML Definition" w:semiHidden="1" w:unhideWhenUsed="1"/>
-    <w:lsdException w:name="HTML Keyboard" w:semiHidden="1" w:unhideWhenUsed="1"/>
-    <w:lsdException w:name="HTML Preformatted" w:semiHidden="1" w:unhideWhenUsed="1"/>
-    <w:lsdException w:name="HTML Sample" w:semiHidden="1" w:unhideWhenUsed="1"/>
-    <w:lsdException w:name="HTML Typewriter" w:semiHidden="1" w:unhideWhenUsed="1"/>
-    <w:lsdException w:name="HTML Variable" w:semiHidden="1" w:unhideWhenUsed="1"/>
-    <w:lsdException w:name="Normal Table" w:semiHidden="1" w:unhideWhenUsed="1"/>
-    <w:lsdException w:name="annotation subject" w:semiHidden="1" w:unhideWhenUsed="1"/>
-    <w:lsdException w:name="No List" w:semiHidden="1" w:unhideWhenUsed="1"/>
-    <w:lsdException w:name="Outline List 1" w:semiHidden="1" w:unhideWhenUsed="1"/>
-    <w:lsdException w:name="Outline List 2" w:semiHidden="1" w:unhideWhenUsed="1"/>
-    <w:lsdException w:name="Outline List 3" w:semiHidden="1" w:unhideWhenUsed="1"/>
-    <w:lsdException w:name="Table Simple 1" w:semiHidden="1" w:unhideWhenUsed="1"/>
-    <w:lsdException w:name="Table Simple 2" w:semiHidden="1" w:unhideWhenUsed="1"/>
-    <w:lsdException w:name="Table Simple 3" w:semiHidden="1" w:unhideWhenUsed="1"/>
-    <w:lsdException w:name="Table Classic 1" w:semiHidden="1" w:unhideWhenUsed="1"/>
-    <w:lsdException w:name="Table Classic 2" w:semiHidden="1" w:unhideWhenUsed="1"/>
-    <w:lsdException w:name="Table Classic 3" w:semiHidden="1" w:unhideWhenUsed="1"/>
-    <w:lsdException w:name="Table Classic 4" w:semiHidden="1" w:unhideWhenUsed="1"/>
-    <w:lsdException w:name="Table Colorful 1" w:semiHidden="1" w:unhideWhenUsed="1"/>
-    <w:lsdException w:name="Table Colorful 2" w:semiHidden="1" w:unhideWhenUsed="1"/>
-    <w:lsdException w:name="Table Colorful 3" w:semiHidden="1" w:unhideWhenUsed="1"/>
-    <w:lsdException w:name="Table Columns 1" w:semiHidden="1" w:unhideWhenUsed="1"/>
-    <w:lsdException w:name="Table Columns 2" w:semiHidden="1" w:unhideWhenUsed="1"/>
-    <w:lsdException w:name="Table Columns 3" w:semiHidden="1" w:unhideWhenUsed="1"/>
-    <w:lsdException w:name="Table Columns 4" w:semiHidden="1" w:unhideWhenUsed="1"/>
-    <w:lsdException w:name="Table Columns 5" w:semiHidden="1" w:unhideWhenUsed="1"/>
-    <w:lsdException w:name="Table Grid 1" w:semiHidden="1" w:unhideWhenUsed="1"/>
-    <w:lsdException w:name="Table Grid 2" w:semiHidden="1" w:unhideWhenUsed="1"/>
-    <w:lsdException w:name="Table Grid 3" w:semiHidden="1" w:unhideWhenUsed="1"/>
-    <w:lsdException w:name="Table Grid 4" w:semiHidden="1" w:unhideWhenUsed="1"/>
-    <w:lsdException w:name="Table Grid 5" w:semiHidden="1" w:unhideWhenUsed="1"/>
-    <w:lsdException w:name="Table Grid 6" w:semiHidden="1" w:unhideWhenUsed="1"/>
-    <w:lsdException w:name="Table Grid 7" w:semiHidden="1" w:unhideWhenUsed="1"/>
-    <w:lsdException w:name="Table Grid 8" w:semiHidden="1" w:unhideWhenUsed="1"/>
-    <w:lsdException w:name="Table List 1" w:semiHidden="1" w:unhideWhenUsed="1"/>
-    <w:lsdException w:name="Table List 2" w:semiHidden="1" w:unhideWhenUsed="1"/>
-    <w:lsdException w:name="Table List 3" w:semiHidden="1" w:unhideWhenUsed="1"/>
-    <w:lsdException w:name="Table List 4" w:semiHidden="1" w:unhideWhenUsed="1"/>
-    <w:lsdException w:name="Table List 5" w:semiHidden="1" w:unhideWhenUsed="1"/>
-    <w:lsdException w:name="Table List 6" w:semiHidden="1" w:unhideWhenUsed="1"/>
-    <w:lsdException w:name="Table List 7" w:semiHidden="1" w:unhideWhenUsed="1"/>
-    <w:lsdException w:name="Table List 8" w:semiHidden="1" w:unhideWhenUsed="1"/>
-    <w:lsdException w:name="Table 3D effects 1" w:semiHidden="1" w:unhideWhenUsed="1"/>
-    <w:lsdException w:name="Table 3D effects 2" w:semiHidden="1" w:unhideWhenUsed="1"/>
-    <w:lsdException w:name="Table 3D effects 3" w:semiHidden="1" w:unhideWhenUsed="1"/>
-    <w:lsdException w:name="Table Contemporary" w:semiHidden="1" w:unhideWhenUsed="1"/>
-    <w:lsdException w:name="Table Elegant" w:semiHidden="1" w:unhideWhenUsed="1"/>
-    <w:lsdException w:name="Table Professional" w:semiHidden="1" w:unhideWhenUsed="1"/>
-    <w:lsdException w:name="Table Subtle 1" w:semiHidden="1" w:unhideWhenUsed="1"/>
-    <w:lsdException w:name="Table Subtle 2" w:semiHidden="1" w:unhideWhenUsed="1"/>
-    <w:lsdException w:name="Table Web 1" w:semiHidden="1" w:unhideWhenUsed="1"/>
-    <w:lsdException w:name="Table Web 2" w:semiHidden="1" w:unhideWhenUsed="1"/>
-    <w:lsdException w:name="Table Web 3" w:semiHidden="1" w:unhideWhenUsed="1"/>
-    <w:lsdException w:name="Balloon Text" w:semiHidden="1" w:unhideWhenUsed="1"/>
-    <w:lsdException w:name="Table Grid" w:uiPriority="39"/>
-    <w:lsdException w:name="Table Theme" w:semiHidden="1" w:unhideWhenUsed="1"/>
-    <w:lsdException w:name="Placeholder Text" w:semiHidden="1"/>
-    <w:lsdException w:name="No Spacing" w:uiPriority="1" w:qFormat="1"/>
-    <w:lsdException w:name="Light Shading" w:uiPriority="60"/>
-    <w:lsdException w:name="Light List" w:uiPriority="61"/>
-    <w:lsdException w:name="Light Grid" w:uiPriority="62"/>
-    <w:lsdException w:name="Medium Shading 1" w:uiPriority="63"/>
-    <w:lsdException w:name="Medium Shading 2" w:uiPriority="64"/>
-    <w:lsdException w:name="Medium List 1" w:uiPriority="65"/>
-    <w:lsdException w:name="Medium List 2" w:uiPriority="66"/>
-    <w:lsdException w:name="Medium Grid 1" w:uiPriority="67"/>
-    <w:lsdException w:name="Medium Grid 2" w:uiPriority="68"/>
-    <w:lsdException w:name="Medium Grid 3" w:uiPriority="69"/>
-    <w:lsdException w:name="Dark List" w:uiPriority="70"/>
-    <w:lsdException w:name="Colorful Shading" w:uiPriority="71"/>
-    <w:lsdException w:name="Colorful List" w:uiPriority="72"/>
-    <w:lsdException w:name="Colorful Grid" w:uiPriority="73"/>
-    <w:lsdException w:name="Light Shading Accent 1" w:uiPriority="60"/>
-    <w:lsdException w:name="Light List Accent 1" w:uiPriority="61"/>
-    <w:lsdException w:name="Light Grid Accent 1" w:uiPriority="62"/>
-    <w:lsdException w:name="Medium Shading 1 Accent 1" w:uiPriority="63"/>
-    <w:lsdException w:name="Medium Shading 2 Accent 1" w:uiPriority="64"/>
-    <w:lsdException w:name="Medium List 1 Accent 1" w:uiPriority="65"/>
-    <w:lsdException w:name="Revision" w:semiHidden="1"/>
-    <w:lsdException w:name="List Paragraph" w:uiPriority="34" w:qFormat="1"/>
-    <w:lsdException w:name="Quote" w:uiPriority="29" w:qFormat="1"/>
-    <w:lsdException w:name="Intense Quote" w:uiPriority="30" w:qFormat="1"/>
-    <w:lsdException w:name="Medium List 2 Accent 1" w:uiPriority="66"/>
-    <w:lsdException w:name="Medium Grid 1 Accent 1" w:uiPriority="67"/>
-    <w:lsdException w:name="Medium Grid 2 Accent 1" w:uiPriority="68"/>
-    <w:lsdException w:name="Medium Grid 3 Accent 1" w:uiPriority="69"/>
-    <w:lsdException w:name="Dark List Accent 1" w:uiPriority="70"/>
-    <w:lsdException w:name="Colorful Shading Accent 1" w:uiPriority="71"/>
-    <w:lsdException w:name="Colorful List Accent 1" w:uiPriority="72"/>
-    <w:lsdException w:name="Colorful Grid Accent 1" w:uiPriority="73"/>
-    <w:lsdException w:name="Light Shading Accent 2" w:uiPriority="60"/>
-    <w:lsdException w:name="Light List Accent 2" w:uiPriority="61"/>
-    <w:lsdException w:name="Light Grid Accent 2" w:uiPriority="62"/>
-    <w:lsdException w:name="Medium Shading 1 Accent 2" w:uiPriority="63"/>
-    <w:lsdException w:name="Medium Shading 2 Accent 2" w:uiPriority="64"/>
-    <w:lsdException w:name="Medium List 1 Accent 2" w:uiPriority="65"/>
-    <w:lsdException w:name="Medium List 2 Accent 2" w:uiPriority="66"/>
-    <w:lsdException w:name="Medium Grid 1 Accent 2" w:uiPriority="67"/>
-    <w:lsdException w:name="Medium Grid 2 Accent 2" w:uiPriority="68"/>
-    <w:lsdException w:name="Medium Grid 3 Accent 2" w:uiPriority="69"/>
-    <w:lsdException w:name="Dark List Accent 2" w:uiPriority="70"/>
-    <w:lsdException w:name="Colorful Shading Accent 2" w:uiPriority="71"/>
-    <w:lsdException w:name="Colorful List Accent 2" w:uiPriority="72"/>
-    <w:lsdException w:name="Colorful Grid Accent 2" w:uiPriority="73"/>
-    <w:lsdException w:name="Light Shading Accent 3" w:uiPriority="60"/>
-    <w:lsdException w:name="Light List Accent 3" w:uiPriority="61"/>
-    <w:lsdException w:name="Light Grid Accent 3" w:uiPriority="62"/>
-    <w:lsdException w:name="Medium Shading 1 Accent 3" w:uiPriority="63"/>
-    <w:lsdException w:name="Medium Shading 2 Accent 3" w:uiPriority="64"/>
-    <w:lsdException w:name="Medium List 1 Accent 3" w:uiPriority="65"/>
-    <w:lsdException w:name="Medium List 2 Accent 3" w:uiPriority="66"/>
-    <w:lsdException w:name="Medium Grid 1 Accent 3" w:uiPriority="67"/>
-    <w:lsdException w:name="Medium Grid 2 Accent 3" w:uiPriority="68"/>
-    <w:lsdException w:name="Medium Grid 3 Accent 3" w:uiPriority="69"/>
-    <w:lsdException w:name="Dark List Accent 3" w:uiPriority="70"/>
-    <w:lsdException w:name="Colorful Shading Accent 3" w:uiPriority="71"/>
-    <w:lsdException w:name="Colorful List Accent 3" w:uiPriority="72"/>
-    <w:lsdException w:name="Colorful Grid Accent 3" w:uiPriority="73"/>
-    <w:lsdException w:name="Light Shading Accent 4" w:uiPriority="60"/>
-    <w:lsdException w:name="Light List Accent 4" w:uiPriority="61"/>
-    <w:lsdException w:name="Light Grid Accent 4" w:uiPriority="62"/>
-    <w:lsdException w:name="Medium Shading 1 Accent 4" w:uiPriority="63"/>
-    <w:lsdException w:name="Medium Shading 2 Accent 4" w:uiPriority="64"/>
-    <w:lsdException w:name="Medium List 1 Accent 4" w:uiPriority="65"/>
-    <w:lsdException w:name="Medium List 2 Accent 4" w:uiPriority="66"/>
-    <w:lsdException w:name="Medium Grid 1 Accent 4" w:uiPriority="67"/>
-    <w:lsdException w:name="Medium Grid 2 Accent 4" w:uiPriority="68"/>
-    <w:lsdException w:name="Medium Grid 3 Accent 4" w:uiPriority="69"/>
-    <w:lsdException w:name="Dark List Accent 4" w:uiPriority="70"/>
-    <w:lsdException w:name="Colorful Shading Accent 4" w:uiPriority="71"/>
-    <w:lsdException w:name="Colorful List Accent 4" w:uiPriority="72"/>
-    <w:lsdException w:name="Colorful Grid Accent 4" w:uiPriority="73"/>
-    <w:lsdException w:name="Light Shading Accent 5" w:uiPriority="60"/>
-    <w:lsdException w:name="Light List Accent 5" w:uiPriority="61"/>
-    <w:lsdException w:name="Light Grid Accent 5" w:uiPriority="62"/>
-    <w:lsdException w:name="Medium Shading 1 Accent 5" w:uiPriority="63"/>
-    <w:lsdException w:name="Medium Shading 2 Accent 5" w:uiPriority="64"/>
-    <w:lsdException w:name="Medium List 1 Accent 5" w:uiPriority="65"/>
-    <w:lsdException w:name="Medium List 2 Accent 5" w:uiPriority="66"/>
-    <w:lsdException w:name="Medium Grid 1 Accent 5" w:uiPriority="67"/>
-    <w:lsdException w:name="Medium Grid 2 Accent 5" w:uiPriority="68"/>
-    <w:lsdException w:name="Medium Grid 3 Accent 5" w:uiPriority="69"/>
-    <w:lsdException w:name="Dark List Accent 5" w:uiPriority="70"/>
-    <w:lsdException w:name="Colorful Shading Accent 5" w:uiPriority="71"/>
-    <w:lsdException w:name="Colorful List Accent 5" w:uiPriority="72"/>
-    <w:lsdException w:name="Colorful Grid Accent 5" w:uiPriority="73"/>
-    <w:lsdException w:name="Light Shading Accent 6" w:uiPriority="60"/>
-    <w:lsdException w:name="Light List Accent 6" w:uiPriority="61"/>
-    <w:lsdException w:name="Light Grid Accent 6" w:uiPriority="62"/>
-    <w:lsdException w:name="Medium Shading 1 Accent 6" w:uiPriority="63"/>
-    <w:lsdException w:name="Medium Shading 2 Accent 6" w:uiPriority="64"/>
-    <w:lsdException w:name="Medium List 1 Accent 6" w:uiPriority="65"/>
-    <w:lsdException w:name="Medium List 2 Accent 6" w:uiPriority="66"/>
-    <w:lsdException w:name="Medium Grid 1 Accent 6" w:uiPriority="67"/>
-    <w:lsdException w:name="Medium Grid 2 Accent 6" w:uiPriority="68"/>
-    <w:lsdException w:name="Medium Grid 3 Accent 6" w:uiPriority="69"/>
-    <w:lsdException w:name="Dark List Accent 6" w:uiPriority="70"/>
-    <w:lsdException w:name="Colorful Shading Accent 6" w:uiPriority="71"/>
-    <w:lsdException w:name="Colorful List Accent 6" w:uiPriority="72"/>
-    <w:lsdException w:name="Colorful Grid Accent 6" w:uiPriority="73"/>
-    <w:lsdException w:name="Subtle Emphasis" w:uiPriority="19" w:qFormat="1"/>
-    <w:lsdException w:name="Intense Emphasis" w:uiPriority="21" w:qFormat="1"/>
-    <w:lsdException w:name="Subtle Reference" w:uiPriority="31" w:qFormat="1"/>
-    <w:lsdException w:name="Intense Reference" w:uiPriority="32" w:qFormat="1"/>
-    <w:lsdException w:name="Book Title" w:uiPriority="33" w:qFormat="1"/>
-    <w:lsdException w:name="Bibliography" w:semiHidden="1" w:uiPriority="37" w:unhideWhenUsed="1"/>
-    <w:lsdException w:name="TOC Heading" w:semiHidden="1" w:uiPriority="39" w:unhideWhenUsed="1" w:qFormat="1"/>
-    <w:lsdException w:name="Plain Table 1" w:uiPriority="41"/>
-    <w:lsdException w:name="Plain Table 2" w:uiPriority="42"/>
-    <w:lsdException w:name="Plain Table 3" w:uiPriority="43"/>
-    <w:lsdException w:name="Plain Table 4" w:uiPriority="44"/>
-    <w:lsdException w:name="Plain Table 5" w:uiPriority="45"/>
-    <w:lsdException w:name="Grid Table Light" w:uiPriority="40"/>
-    <w:lsdException w:name="Grid Table 1 Light" w:uiPriority="46"/>
-    <w:lsdException w:name="Grid Table 2" w:uiPriority="47"/>
-    <w:lsdException w:name="Grid Table 3" w:uiPriority="48"/>
-    <w:lsdException w:name="Grid Table 4" w:uiPriority="49"/>
-    <w:lsdException w:name="Grid Table 5 Dark" w:uiPriority="50"/>
-    <w:lsdException w:name="Grid Table 6 Colorful" w:uiPriority="51"/>
-    <w:lsdException w:name="Grid Table 7 Colorful" w:uiPriority="52"/>
-    <w:lsdException w:name="Grid Table 1 Light Accent 1" w:uiPriority="46"/>
-    <w:lsdException w:name="Grid Table 2 Accent 1" w:uiPriority="47"/>
-    <w:lsdException w:name="Grid Table 3 Accent 1" w:uiPriority="48"/>
-    <w:lsdException w:name="Grid Table 4 Accent 1" w:uiPriority="49"/>
-    <w:lsdException w:name="Grid Table 5 Dark Accent 1" w:uiPriority="50"/>
-    <w:lsdException w:name="Grid Table 6 Colorful Accent 1" w:uiPriority="51"/>
-    <w:lsdException w:name="Grid Table 7 Colorful Accent 1" w:uiPriority="52"/>
-    <w:lsdException w:name="Grid Table 1 Light Accent 2" w:uiPriority="46"/>
-    <w:lsdException w:name="Grid Table 2 Accent 2" w:uiPriority="47"/>
-    <w:lsdException w:name="Grid Table 3 Accent 2" w:uiPriority="48"/>
-    <w:lsdException w:name="Grid Table 4 Accent 2" w:uiPriority="49"/>
-    <w:lsdException w:name="Grid Table 5 Dark Accent 2" w:uiPriority="50"/>
-    <w:lsdException w:name="Grid Table 6 Colorful Accent 2" w:uiPriority="51"/>
-    <w:lsdException w:name="Grid Table 7 Colorful Accent 2" w:uiPriority="52"/>
-    <w:lsdException w:name="Grid Table 1 Light Accent 3" w:uiPriority="46"/>
-    <w:lsdException w:name="Grid Table 2 Accent 3" w:uiPriority="47"/>
-    <w:lsdException w:name="Grid Table 3 Accent 3" w:uiPriority="48"/>
-    <w:lsdException w:name="Grid Table 4 Accent 3" w:uiPriority="49"/>
-    <w:lsdException w:name="Grid Table 5 Dark Accent 3" w:uiPriority="50"/>
-    <w:lsdException w:name="Grid Table 6 Colorful Accent 3" w:uiPriority="51"/>
-    <w:lsdException w:name="Grid Table 7 Colorful Accent 3" w:uiPriority="52"/>
-    <w:lsdException w:name="Grid Table 1 Light Accent 4" w:uiPriority="46"/>
-    <w:lsdException w:name="Grid Table 2 Accent 4" w:uiPriority="47"/>
-    <w:lsdException w:name="Grid Table 3 Accent 4" w:uiPriority="48"/>
-    <w:lsdException w:name="Grid Table 4 Accent 4" w:uiPriority="49"/>
-    <w:lsdException w:name="Grid Table 5 Dark Accent 4" w:uiPriority="50"/>
-    <w:lsdException w:name="Grid Table 6 Colorful Accent 4" w:uiPriority="51"/>
-    <w:lsdException w:name="Grid Table 7 Colorful Accent 4" w:uiPriority="52"/>
-    <w:lsdException w:name="Grid Table 1 Light Accent 5" w:uiPriority="46"/>
-    <w:lsdException w:name="Grid Table 2 Accent 5" w:uiPriority="47"/>
-    <w:lsdException w:name="Grid Table 3 Accent 5" w:uiPriority="48"/>
-    <w:lsdException w:name="Grid Table 4 Accent 5" w:uiPriority="49"/>
-    <w:lsdException w:name="Grid Table 5 Dark Accent 5" w:uiPriority="50"/>
-    <w:lsdException w:name="Grid Table 6 Colorful Accent 5" w:uiPriority="51"/>
-    <w:lsdException w:name="Grid Table 7 Colorful Accent 5" w:uiPriority="52"/>
-    <w:lsdException w:name="Grid Table 1 Light Accent 6" w:uiPriority="46"/>
-    <w:lsdException w:name="Grid Table 2 Accent 6" w:uiPriority="47"/>
-    <w:lsdException w:name="Grid Table 3 Accent 6" w:uiPriority="48"/>
-    <w:lsdException w:name="Grid Table 4 Accent 6" w:uiPriority="49"/>
-    <w:lsdException w:name="Grid Table 5 Dark Accent 6" w:uiPriority="50"/>
-    <w:lsdException w:name="Grid Table 6 Colorful Accent 6" w:uiPriority="51"/>
-    <w:lsdException w:name="Grid Table 7 Colorful Accent 6" w:uiPriority="52"/>
-    <w:lsdException w:name="List Table 1 Light" w:uiPriority="46"/>
-    <w:lsdException w:name="List Table 2" w:uiPriority="47"/>
-    <w:lsdException w:name="List Table 3" w:uiPriority="48"/>
-    <w:lsdException w:name="List Table 4" w:uiPriority="49"/>
-    <w:lsdException w:name="List Table 5 Dark" w:uiPriority="50"/>
-    <w:lsdException w:name="List Table 6 Colorful" w:uiPriority="51"/>
-    <w:lsdException w:name="List Table 7 Colorful" w:uiPriority="52"/>
-    <w:lsdException w:name="List Table 1 Light Accent 1" w:uiPriority="46"/>
-    <w:lsdException w:name="List Table 2 Accent 1" w:uiPriority="47"/>
-    <w:lsdException w:name="List Table 3 Accent 1" w:uiPriority="48"/>
-    <w:lsdException w:name="List Table 4 Accent 1" w:uiPriority="49"/>
-    <w:lsdException w:name="List Table 5 Dark Accent 1" w:uiPriority="50"/>
-    <w:lsdException w:name="List Table 6 Colorful Accent 1" w:uiPriority="51"/>
-    <w:lsdException w:name="List Table 7 Colorful Accent 1" w:uiPriority="52"/>
-    <w:lsdException w:name="List Table 1 Light Accent 2" w:uiPriority="46"/>
-    <w:lsdException w:name="List Table 2 Accent 2" w:uiPriority="47"/>
-    <w:lsdException w:name="List Table 3 Accent 2" w:uiPriority="48"/>
-    <w:lsdException w:name="List Table 4 Accent 2" w:uiPriority="49"/>
-    <w:lsdException w:name="List Table 5 Dark Accent 2" w:uiPriority="50"/>
-    <w:lsdException w:name="List Table 6 Colorful Accent 2" w:uiPriority="51"/>
-    <w:lsdException w:name="List Table 7 Colorful Accent 2" w:uiPriority="52"/>
-    <w:lsdException w:name="List Table 1 Light Accent 3" w:uiPriority="46"/>
-    <w:lsdException w:name="List Table 2 Accent 3" w:uiPriority="47"/>
-    <w:lsdException w:name="List Table 3 Accent 3" w:uiPriority="48"/>
-    <w:lsdException w:name="List Table 4 Accent 3" w:uiPriority="49"/>
-    <w:lsdException w:name="List Table 5 Dark Accent 3" w:uiPriority="50"/>
-    <w:lsdException w:name="List Table 6 Colorful Accent 3" w:uiPriority="51"/>
-    <w:lsdException w:name="List Table 7 Colorful Accent 3" w:uiPriority="52"/>
-    <w:lsdException w:name="List Table 1 Light Accent 4" w:uiPriority="46"/>
-    <w:lsdException w:name="List Table 2 Accent 4" w:uiPriority="47"/>
-    <w:lsdException w:name="List Table 3 Accent 4" w:uiPriority="48"/>
-    <w:lsdException w:name="List Table 4 Accent 4" w:uiPriority="49"/>
-    <w:lsdException w:name="List Table 5 Dark Accent 4" w:uiPriority="50"/>
-    <w:lsdException w:name="List Table 6 Colorful Accent 4" w:uiPriority="51"/>
-    <w:lsdException w:name="List Table 7 Colorful Accent 4" w:uiPriority="52"/>
-    <w:lsdException w:name="List Table 1 Light Accent 5" w:uiPriority="46"/>
-    <w:lsdException w:name="List Table 2 Accent 5" w:uiPriority="47"/>
-    <w:lsdException w:name="List Table 3 Accent 5" w:uiPriority="48"/>
-    <w:lsdException w:name="List Table 4 Accent 5" w:uiPriority="49"/>
-    <w:lsdException w:name="List Table 5 Dark Accent 5" w:uiPriority="50"/>
-    <w:lsdException w:name="List Table 6 Colorful Accent 5" w:uiPriority="51"/>
-    <w:lsdException w:name="List Table 7 Colorful Accent 5" w:uiPriority="52"/>
-    <w:lsdException w:name="List Table 1 Light Accent 6" w:uiPriority="46"/>
-    <w:lsdException w:name="List Table 2 Accent 6" w:uiPriority="47"/>
-    <w:lsdException w:name="List Table 3 Accent 6" w:uiPriority="48"/>
-    <w:lsdException w:name="List Table 4 Accent 6" w:uiPriority="49"/>
-    <w:lsdException w:name="List Table 5 Dark Accent 6" w:uiPriority="50"/>
-    <w:lsdException w:name="List Table 6 Colorful Accent 6" w:uiPriority="51"/>
-    <w:lsdException w:name="List Table 7 Colorful Accent 6" w:uiPriority="52"/>
-  </w:latentStyles>
-  <w:style w:type="paragraph" w:default="1" w:styleId="Normln">
-    <w:name w:val="Normal"/>
-    <w:qFormat/>
-  </w:style>
-  <w:style w:type="character" w:default="1" w:styleId="Standardnpsmoodstavce">
-    <w:name w:val="Default Paragraph Font"/>
-    <w:uiPriority w:val="1"/>
-    <w:semiHidden/>
-    <w:unhideWhenUsed/>
-  </w:style>
-  <w:style w:type="table" w:default="1" w:styleId="Normlntabulka">
-    <w:name w:val="Normal Table"/>
-    <w:uiPriority w:val="99"/>
-    <w:semiHidden/>
-    <w:unhideWhenUsed/>
-    <w:tblPr>
-      <w:tblInd w:w="0" w:type="dxa"/>
-      <w:tblCellMar>
-        <w:top w:w="0" w:type="dxa"/>
-        <w:left w:w="108" w:type="dxa"/>
-        <w:bottom w:w="0" w:type="dxa"/>
-        <w:right w:w="108" w:type="dxa"/>
-      </w:tblCellMar>
-    </w:tblPr>
-  </w:style>
-  <w:style w:type="numbering" w:default="1" w:styleId="Bezseznamu">
-    <w:name w:val="No List"/>
-    <w:uiPriority w:val="99"/>
-    <w:semiHidden/>
-    <w:unhideWhenUsed/>
-  </w:style>
-  <w:style w:type="character" w:styleId="Zstupntext">
-    <w:name w:val="Placeholder Text"/>
-    <w:basedOn w:val="Standardnpsmoodstavce"/>
-    <w:uiPriority w:val="99"/>
-    <w:semiHidden/>
-    <w:rsid w:val="00737859"/>
-    <w:rPr>
-      <w:color w:val="808080"/>
-    </w:rPr>
-  </w:style>
-</w:styles>
-</file>
-
-<file path=word/glossary/webSettings.xml><?xml version="1.0" encoding="utf-8"?>
-<w:webSettings xmlns:mc="http://schemas.openxmlformats.org/markup-compatibility/2006" xmlns:r="http://schemas.openxmlformats.org/officeDocument/2006/relationships" xmlns:w="http://schemas.openxmlformats.org/wordprocessingml/2006/main" xmlns:w14="http://schemas.microsoft.com/office/word/2010/wordml" xmlns:w15="http://schemas.microsoft.com/office/word/2012/wordml" xmlns:w16se="http://schemas.microsoft.com/office/word/2015/wordml/symex" mc:Ignorable="w14 w15 w16se">
-  <w:optimizeForBrowser/>
-  <w:allowPNG/>
-</w:webSettings>
-</file>
-
 <file path=word/theme/theme1.xml><?xml version="1.0" encoding="utf-8"?>
 <a:theme xmlns:a="http://schemas.openxmlformats.org/drawingml/2006/main" name="Motiv Office">
   <a:themeElements>
@@ -15019,7 +15801,7 @@
 </file>
 
 <file path=customXml/itemProps1.xml><?xml version="1.0" encoding="utf-8"?>
-<ds:datastoreItem xmlns:ds="http://schemas.openxmlformats.org/officeDocument/2006/customXml" ds:itemID="{FE1934DF-AA88-4C42-AA34-4A1775937573}">
+<ds:datastoreItem xmlns:ds="http://schemas.openxmlformats.org/officeDocument/2006/customXml" ds:itemID="{FB712CA9-B1CC-4107-83B3-CD96AF43C5CB}">
   <ds:schemaRefs>
     <ds:schemaRef ds:uri="http://schemas.openxmlformats.org/officeDocument/2006/bibliography"/>
   </ds:schemaRefs>

--- a/U3_frommeltova_hnilicova/U3.docx
+++ b/U3_frommeltova_hnilicova/U3.docx
@@ -3293,6 +3293,12 @@
                 <w:rFonts w:cstheme="minorHAnsi"/>
               </w:rPr>
             </w:pPr>
+            <w:r>
+              <w:rPr>
+                <w:rFonts w:cstheme="minorHAnsi"/>
+              </w:rPr>
+              <w:t>Ano</w:t>
+            </w:r>
           </w:p>
         </w:tc>
       </w:tr>
@@ -3327,6 +3333,12 @@
                 <w:rFonts w:cstheme="minorHAnsi"/>
               </w:rPr>
             </w:pPr>
+            <w:r>
+              <w:rPr>
+                <w:rFonts w:cstheme="minorHAnsi"/>
+              </w:rPr>
+              <w:t>Ano</w:t>
+            </w:r>
           </w:p>
         </w:tc>
       </w:tr>
@@ -3504,6 +3516,9 @@
             <w:pPr>
               <w:jc w:val="center"/>
             </w:pPr>
+            <w:r>
+              <w:t>Ano</w:t>
+            </w:r>
           </w:p>
         </w:tc>
       </w:tr>
@@ -3535,6 +3550,9 @@
             <w:pPr>
               <w:jc w:val="center"/>
             </w:pPr>
+            <w:r>
+              <w:t>Ne</w:t>
+            </w:r>
           </w:p>
         </w:tc>
       </w:tr>
@@ -3885,7 +3903,21 @@
         <w:rPr>
           <w:rFonts w:eastAsiaTheme="minorEastAsia"/>
         </w:rPr>
-        <w:t xml:space="preserve"> (AEL), který obsahuje hrany, ke kterým ještě nebyl nalezen třetí bod. Pokud je nalezena nová hrana, je nutno otestovat, jestli se v seznamu již nenachází hrana s opačnou orientací. Pokud ne, je hrana vložena do seznamu. Pokud je k hraně z AEL nalezen třetí bod, je ze seznamu odstraněna. Celý algoritmus je ukončen, ve chvíli kdy seznam hran AEL je práz</w:t>
+        <w:t xml:space="preserve"> (AEL), který obsahuje hrany, ke kterým ještě nebyl nalezen třetí bod. Pokud je nalezena nová hrana, je nutno otestovat, jestli se v seznamu již nenachází hrana s opačnou orientací. Pokud ne, je hrana vložena do seznamu. Pokud je k hraně z AEL nalezen třetí bod, je ze seznamu odstraněna. Celý algoritmus je ukončen, ve </w:t>
+      </w:r>
+      <w:proofErr w:type="gramStart"/>
+      <w:r>
+        <w:rPr>
+          <w:rFonts w:eastAsiaTheme="minorEastAsia"/>
+        </w:rPr>
+        <w:t>chvíli</w:t>
+      </w:r>
+      <w:proofErr w:type="gramEnd"/>
+      <w:r>
+        <w:rPr>
+          <w:rFonts w:eastAsiaTheme="minorEastAsia"/>
+        </w:rPr>
+        <w:t xml:space="preserve"> kdy seznam hran AEL je práz</w:t>
       </w:r>
       <w:r>
         <w:rPr>
@@ -4518,7 +4550,21 @@
         <w:rPr>
           <w:rFonts w:eastAsiaTheme="minorEastAsia"/>
         </w:rPr>
-        <w:t>Pokut t &lt; 0 bod p se nachází v levé polorovině a je vypočten poloměr r:</w:t>
+        <w:t xml:space="preserve">Pokut t </w:t>
+      </w:r>
+      <w:proofErr w:type="gramStart"/>
+      <w:r>
+        <w:rPr>
+          <w:rFonts w:eastAsiaTheme="minorEastAsia"/>
+        </w:rPr>
+        <w:t>&lt; 0</w:t>
+      </w:r>
+      <w:proofErr w:type="gramEnd"/>
+      <w:r>
+        <w:rPr>
+          <w:rFonts w:eastAsiaTheme="minorEastAsia"/>
+        </w:rPr>
+        <w:t xml:space="preserve"> bod p se nachází v levé polorovině a je vypočten poloměr r:</w:t>
       </w:r>
     </w:p>
     <w:p>
@@ -9657,13 +9703,7 @@
             <w:rPr>
               <w:rFonts w:ascii="Cambria Math" w:eastAsiaTheme="minorEastAsia" w:hAnsi="Cambria Math"/>
             </w:rPr>
-            <m:t xml:space="preserve">= </m:t>
-          </m:r>
-          <m:r>
-            <w:rPr>
-              <w:rFonts w:ascii="Cambria Math" w:eastAsiaTheme="minorEastAsia" w:hAnsi="Cambria Math"/>
-            </w:rPr>
-            <m:t>-(</m:t>
+            <m:t>= -(</m:t>
           </m:r>
           <m:sSub>
             <m:sSubPr>
@@ -10360,19 +10400,7 @@
         <w:rPr>
           <w:rFonts w:eastAsiaTheme="minorEastAsia"/>
         </w:rPr>
-        <w:t xml:space="preserve">Pro určení </w:t>
-      </w:r>
-      <w:r>
-        <w:rPr>
-          <w:rFonts w:eastAsiaTheme="minorEastAsia"/>
-        </w:rPr>
-        <w:t>azimutu</w:t>
-      </w:r>
-      <w:r>
-        <w:rPr>
-          <w:rFonts w:eastAsiaTheme="minorEastAsia"/>
-        </w:rPr>
-        <w:t xml:space="preserve"> byly použity tyto vzorce:</w:t>
+        <w:t>Pro určení azimutu byly použity tyto vzorce:</w:t>
       </w:r>
     </w:p>
     <w:p>
@@ -10758,13 +10786,7 @@
             <w:rPr>
               <w:rFonts w:ascii="Cambria Math" w:hAnsi="Cambria Math"/>
             </w:rPr>
-            <m:t>α</m:t>
-          </m:r>
-          <m:r>
-            <w:rPr>
-              <w:rFonts w:ascii="Cambria Math" w:hAnsi="Cambria Math"/>
-            </w:rPr>
-            <m:t>=</m:t>
+            <m:t>α=</m:t>
           </m:r>
           <m:func>
             <m:funcPr>
@@ -10783,16 +10805,7 @@
                 <w:rPr>
                   <w:rFonts w:ascii="Cambria Math" w:hAnsi="Cambria Math"/>
                 </w:rPr>
-                <m:t>a</m:t>
-              </m:r>
-              <m:r>
-                <m:rPr>
-                  <m:sty m:val="p"/>
-                </m:rPr>
-                <w:rPr>
-                  <w:rFonts w:ascii="Cambria Math" w:hAnsi="Cambria Math"/>
-                </w:rPr>
-                <m:t>tan2</m:t>
+                <m:t>atan2</m:t>
               </m:r>
             </m:fName>
             <m:e>
@@ -10880,19 +10893,857 @@
       </m:oMathPara>
     </w:p>
     <w:p>
-      <w:bookmarkStart w:id="8" w:name="_GoBack"/>
+      <w:pPr>
+        <w:pStyle w:val="Odstavecseseznamem"/>
+        <w:ind w:left="426"/>
+        <w:rPr>
+          <w:rFonts w:eastAsiaTheme="minorEastAsia"/>
+        </w:rPr>
+      </w:pPr>
+      <w:r>
+        <w:rPr>
+          <w:rFonts w:eastAsiaTheme="minorEastAsia"/>
+        </w:rPr>
+        <w:t>Pro výpočet azimutu byla použita funkce atan2, aby byla směrnice zařazena do správného kvadrantu.</w:t>
+      </w:r>
+    </w:p>
+    <w:p/>
+    <w:p>
+      <w:pPr>
+        <w:pStyle w:val="Nadpis1"/>
+      </w:pPr>
+      <w:r>
+        <w:t xml:space="preserve">4 </w:t>
+      </w:r>
+      <w:bookmarkStart w:id="8" w:name="_Toc56158062"/>
+      <w:r>
+        <w:t>Problematické situace, generátory</w:t>
+      </w:r>
       <w:bookmarkEnd w:id="8"/>
     </w:p>
-    <w:p>
-      <w:pPr>
-        <w:pStyle w:val="Nadpis1"/>
-      </w:pPr>
-      <w:bookmarkStart w:id="9" w:name="_Toc56158062"/>
-      <w:r>
-        <w:t>4 Problematické situace, generátory</w:t>
-      </w:r>
+    <w:p/>
+    <w:p>
+      <w:pPr>
+        <w:pStyle w:val="Nadpis2"/>
+        <w:ind w:firstLine="708"/>
+      </w:pPr>
+      <w:r>
+        <w:t>4</w:t>
+      </w:r>
+      <w:r>
+        <w:t>.</w:t>
+      </w:r>
+      <w:r>
+        <w:t>X</w:t>
+      </w:r>
+      <w:r>
+        <w:t xml:space="preserve"> </w:t>
+      </w:r>
+      <w:r>
+        <w:t>Automatický popis vrstevnic</w:t>
+      </w:r>
+    </w:p>
+    <w:p>
+      <w:pPr>
+        <w:pStyle w:val="Odstavecseseznamem"/>
+        <w:ind w:left="426"/>
+        <w:rPr>
+          <w:rFonts w:eastAsiaTheme="minorEastAsia"/>
+        </w:rPr>
+      </w:pPr>
+      <w:bookmarkStart w:id="9" w:name="_GoBack"/>
       <w:bookmarkEnd w:id="9"/>
-    </w:p>
+      <w:r>
+        <w:rPr>
+          <w:rFonts w:eastAsiaTheme="minorEastAsia"/>
+          <w:highlight w:val="yellow"/>
+        </w:rPr>
+        <w:t xml:space="preserve">Pro automatické generování terénních tvarů byly vybrány tyto tvary: Náhodné body </w:t>
+      </w:r>
+      <w:r>
+        <w:rPr>
+          <w:rFonts w:eastAsiaTheme="minorEastAsia"/>
+          <w:i/>
+          <w:iCs/>
+          <w:highlight w:val="yellow"/>
+        </w:rPr>
+        <w:t>(</w:t>
+      </w:r>
+      <w:proofErr w:type="spellStart"/>
+      <w:r>
+        <w:rPr>
+          <w:rFonts w:eastAsiaTheme="minorEastAsia"/>
+          <w:i/>
+          <w:iCs/>
+          <w:highlight w:val="yellow"/>
+        </w:rPr>
+        <w:t>Random</w:t>
+      </w:r>
+      <w:proofErr w:type="spellEnd"/>
+      <w:r>
+        <w:rPr>
+          <w:rFonts w:eastAsiaTheme="minorEastAsia"/>
+          <w:i/>
+          <w:iCs/>
+          <w:highlight w:val="yellow"/>
+        </w:rPr>
+        <w:t>), Kupa (</w:t>
+      </w:r>
+      <w:proofErr w:type="spellStart"/>
+      <w:r>
+        <w:rPr>
+          <w:rFonts w:eastAsiaTheme="minorEastAsia"/>
+          <w:i/>
+          <w:iCs/>
+          <w:highlight w:val="yellow"/>
+        </w:rPr>
+        <w:t>Knoll</w:t>
+      </w:r>
+      <w:proofErr w:type="spellEnd"/>
+      <w:r>
+        <w:rPr>
+          <w:rFonts w:eastAsiaTheme="minorEastAsia"/>
+          <w:i/>
+          <w:iCs/>
+          <w:highlight w:val="yellow"/>
+        </w:rPr>
+        <w:t xml:space="preserve">), XX. </w:t>
+      </w:r>
+      <w:r>
+        <w:rPr>
+          <w:rFonts w:eastAsiaTheme="minorEastAsia"/>
+          <w:highlight w:val="yellow"/>
+        </w:rPr>
+        <w:t>Generátory byly vytvořeny v samostatné třídě.</w:t>
+      </w:r>
+      <w:r>
+        <w:rPr>
+          <w:rFonts w:eastAsiaTheme="minorEastAsia"/>
+        </w:rPr>
+        <w:t xml:space="preserve"> </w:t>
+      </w:r>
+    </w:p>
+    <w:p/>
+    <w:p>
+      <w:pPr>
+        <w:pStyle w:val="Nadpis2"/>
+        <w:ind w:firstLine="708"/>
+      </w:pPr>
+      <w:r>
+        <w:t>4</w:t>
+      </w:r>
+      <w:r>
+        <w:t>.</w:t>
+      </w:r>
+      <w:r>
+        <w:t>X</w:t>
+      </w:r>
+      <w:r>
+        <w:t xml:space="preserve"> </w:t>
+      </w:r>
+      <w:r>
+        <w:t>Generování terénních tvarů</w:t>
+      </w:r>
+    </w:p>
+    <w:p>
+      <w:pPr>
+        <w:pStyle w:val="Odstavecseseznamem"/>
+        <w:ind w:left="426"/>
+        <w:rPr>
+          <w:rFonts w:eastAsiaTheme="minorEastAsia"/>
+        </w:rPr>
+      </w:pPr>
+      <w:r>
+        <w:rPr>
+          <w:rFonts w:eastAsiaTheme="minorEastAsia"/>
+        </w:rPr>
+        <w:t xml:space="preserve">Pro automatické generování terénních tvarů byly vybrány tyto tvary: Náhodné body </w:t>
+      </w:r>
+      <w:r>
+        <w:rPr>
+          <w:rFonts w:eastAsiaTheme="minorEastAsia"/>
+          <w:i/>
+          <w:iCs/>
+        </w:rPr>
+        <w:t>(</w:t>
+      </w:r>
+      <w:proofErr w:type="spellStart"/>
+      <w:r>
+        <w:rPr>
+          <w:rFonts w:eastAsiaTheme="minorEastAsia"/>
+          <w:i/>
+          <w:iCs/>
+        </w:rPr>
+        <w:t>Random</w:t>
+      </w:r>
+      <w:proofErr w:type="spellEnd"/>
+      <w:r>
+        <w:rPr>
+          <w:rFonts w:eastAsiaTheme="minorEastAsia"/>
+          <w:i/>
+          <w:iCs/>
+        </w:rPr>
+        <w:t>), Kupa (</w:t>
+      </w:r>
+      <w:proofErr w:type="spellStart"/>
+      <w:r>
+        <w:rPr>
+          <w:rFonts w:eastAsiaTheme="minorEastAsia"/>
+          <w:i/>
+          <w:iCs/>
+        </w:rPr>
+        <w:t>Knoll</w:t>
+      </w:r>
+      <w:proofErr w:type="spellEnd"/>
+      <w:r>
+        <w:rPr>
+          <w:rFonts w:eastAsiaTheme="minorEastAsia"/>
+          <w:i/>
+          <w:iCs/>
+        </w:rPr>
+        <w:t xml:space="preserve">), </w:t>
+      </w:r>
+      <w:r>
+        <w:rPr>
+          <w:rFonts w:eastAsiaTheme="minorEastAsia"/>
+          <w:i/>
+          <w:iCs/>
+          <w:highlight w:val="yellow"/>
+        </w:rPr>
+        <w:t>XX</w:t>
+      </w:r>
+      <w:r>
+        <w:rPr>
+          <w:rFonts w:eastAsiaTheme="minorEastAsia"/>
+          <w:i/>
+          <w:iCs/>
+        </w:rPr>
+        <w:t xml:space="preserve">. </w:t>
+      </w:r>
+      <w:r>
+        <w:rPr>
+          <w:rFonts w:eastAsiaTheme="minorEastAsia"/>
+        </w:rPr>
+        <w:t xml:space="preserve">Generátory byly vytvořeny v samostatné třídě. </w:t>
+      </w:r>
+    </w:p>
+    <w:p/>
+    <w:p>
+      <w:pPr>
+        <w:pStyle w:val="Nadpis2"/>
+        <w:ind w:firstLine="708"/>
+        <w:rPr>
+          <w:i/>
+          <w:iCs/>
+          <w:sz w:val="24"/>
+          <w:szCs w:val="24"/>
+          <w:u w:val="single"/>
+        </w:rPr>
+      </w:pPr>
+      <w:r>
+        <w:rPr>
+          <w:i/>
+          <w:iCs/>
+          <w:sz w:val="24"/>
+          <w:szCs w:val="24"/>
+          <w:u w:val="single"/>
+        </w:rPr>
+        <w:t>4.X</w:t>
+      </w:r>
+      <w:r>
+        <w:rPr>
+          <w:i/>
+          <w:iCs/>
+          <w:sz w:val="24"/>
+          <w:szCs w:val="24"/>
+          <w:u w:val="single"/>
+        </w:rPr>
+        <w:t>.X</w:t>
+      </w:r>
+      <w:r>
+        <w:rPr>
+          <w:i/>
+          <w:iCs/>
+          <w:sz w:val="24"/>
+          <w:szCs w:val="24"/>
+          <w:u w:val="single"/>
+        </w:rPr>
+        <w:t xml:space="preserve"> </w:t>
+      </w:r>
+      <w:r>
+        <w:rPr>
+          <w:i/>
+          <w:iCs/>
+          <w:sz w:val="24"/>
+          <w:szCs w:val="24"/>
+          <w:u w:val="single"/>
+        </w:rPr>
+        <w:t>Náhodné body</w:t>
+      </w:r>
+    </w:p>
+    <w:p>
+      <w:pPr>
+        <w:pStyle w:val="Odstavecseseznamem"/>
+        <w:ind w:left="426"/>
+        <w:rPr>
+          <w:rFonts w:eastAsiaTheme="minorEastAsia"/>
+        </w:rPr>
+      </w:pPr>
+      <w:r>
+        <w:rPr>
+          <w:rFonts w:eastAsiaTheme="minorEastAsia"/>
+        </w:rPr>
+        <w:t xml:space="preserve">Funkce vygeneruje náhodné body s uživatelem zadaného počtu bodů s náhodným rozmístěním. Náhodné body byly generovány pomocí funkce </w:t>
+      </w:r>
+      <w:proofErr w:type="gramStart"/>
+      <w:r>
+        <w:rPr>
+          <w:rFonts w:eastAsiaTheme="minorEastAsia"/>
+          <w:i/>
+          <w:iCs/>
+        </w:rPr>
+        <w:t>rand(</w:t>
+      </w:r>
+      <w:proofErr w:type="gramEnd"/>
+      <w:r>
+        <w:rPr>
+          <w:rFonts w:eastAsiaTheme="minorEastAsia"/>
+          <w:i/>
+          <w:iCs/>
+        </w:rPr>
+        <w:t>).</w:t>
+      </w:r>
+      <w:r>
+        <w:rPr>
+          <w:rFonts w:eastAsiaTheme="minorEastAsia"/>
+        </w:rPr>
+        <w:t xml:space="preserve"> Souřadnice</w:t>
+      </w:r>
+      <w:r>
+        <w:rPr>
+          <w:rFonts w:eastAsiaTheme="minorEastAsia"/>
+        </w:rPr>
+        <w:t xml:space="preserve"> </w:t>
+      </w:r>
+      <w:proofErr w:type="spellStart"/>
+      <w:proofErr w:type="gramStart"/>
+      <w:r>
+        <w:rPr>
+          <w:rFonts w:eastAsiaTheme="minorEastAsia"/>
+          <w:i/>
+          <w:iCs/>
+        </w:rPr>
+        <w:t>x,y</w:t>
+      </w:r>
+      <w:proofErr w:type="spellEnd"/>
+      <w:proofErr w:type="gramEnd"/>
+      <w:r>
+        <w:rPr>
+          <w:rFonts w:eastAsiaTheme="minorEastAsia"/>
+        </w:rPr>
+        <w:t xml:space="preserve"> jsou děleny výškou a šířkou kreslícího plátna, aby nedocházelo k vykreslení mimo něj. </w:t>
+      </w:r>
+      <w:r>
+        <w:rPr>
+          <w:rFonts w:eastAsiaTheme="minorEastAsia"/>
+          <w:highlight w:val="yellow"/>
+        </w:rPr>
+        <w:t>Souřadnice z je generována jako desetinné číslo v intervalu &lt;0;1&gt; a vynásobena hodnotou 250.</w:t>
+      </w:r>
+      <w:r>
+        <w:rPr>
+          <w:rFonts w:eastAsiaTheme="minorEastAsia"/>
+        </w:rPr>
+        <w:t xml:space="preserve"> Tento generátor byl použit pro generování všech ostatních bodů.</w:t>
+      </w:r>
+    </w:p>
+    <w:p>
+      <w:pPr>
+        <w:pStyle w:val="Nadpis2"/>
+        <w:ind w:firstLine="708"/>
+        <w:rPr>
+          <w:i/>
+          <w:iCs/>
+          <w:sz w:val="24"/>
+          <w:szCs w:val="24"/>
+          <w:u w:val="single"/>
+        </w:rPr>
+      </w:pPr>
+      <w:r>
+        <w:rPr>
+          <w:i/>
+          <w:iCs/>
+          <w:sz w:val="24"/>
+          <w:szCs w:val="24"/>
+          <w:u w:val="single"/>
+        </w:rPr>
+        <w:t>4.X</w:t>
+      </w:r>
+      <w:r>
+        <w:rPr>
+          <w:i/>
+          <w:iCs/>
+          <w:sz w:val="24"/>
+          <w:szCs w:val="24"/>
+          <w:u w:val="single"/>
+        </w:rPr>
+        <w:t>.X</w:t>
+      </w:r>
+      <w:r>
+        <w:rPr>
+          <w:i/>
+          <w:iCs/>
+          <w:sz w:val="24"/>
+          <w:szCs w:val="24"/>
+          <w:u w:val="single"/>
+        </w:rPr>
+        <w:t xml:space="preserve"> </w:t>
+      </w:r>
+      <w:r>
+        <w:rPr>
+          <w:i/>
+          <w:iCs/>
+          <w:sz w:val="24"/>
+          <w:szCs w:val="24"/>
+          <w:u w:val="single"/>
+        </w:rPr>
+        <w:t>Kupa</w:t>
+      </w:r>
+    </w:p>
+    <w:p>
+      <w:pPr>
+        <w:ind w:left="360"/>
+        <w:rPr>
+          <w:rFonts w:eastAsiaTheme="minorEastAsia"/>
+        </w:rPr>
+      </w:pPr>
+      <w:r>
+        <w:rPr>
+          <w:rFonts w:eastAsiaTheme="minorEastAsia"/>
+        </w:rPr>
+        <w:t xml:space="preserve">Tato funkce přebírá souřadnice </w:t>
+      </w:r>
+      <w:proofErr w:type="spellStart"/>
+      <w:proofErr w:type="gramStart"/>
+      <w:r>
+        <w:rPr>
+          <w:rFonts w:eastAsiaTheme="minorEastAsia"/>
+          <w:i/>
+          <w:iCs/>
+        </w:rPr>
+        <w:t>x,y</w:t>
+      </w:r>
+      <w:proofErr w:type="spellEnd"/>
+      <w:proofErr w:type="gramEnd"/>
+      <w:r>
+        <w:rPr>
+          <w:rFonts w:eastAsiaTheme="minorEastAsia"/>
+        </w:rPr>
+        <w:t xml:space="preserve"> z generátoru náhodných bodů. Z těchto souřadnic je spočteno těžiště, ke kterému je přidělena výška </w:t>
+      </w:r>
+      <w:r>
+        <w:rPr>
+          <w:rFonts w:eastAsiaTheme="minorEastAsia"/>
+          <w:i/>
+          <w:iCs/>
+        </w:rPr>
+        <w:t>z = 500</w:t>
+      </w:r>
+      <w:r>
+        <w:rPr>
+          <w:rFonts w:eastAsiaTheme="minorEastAsia"/>
+        </w:rPr>
+        <w:t xml:space="preserve">. </w:t>
+      </w:r>
+    </w:p>
+    <w:p>
+      <w:pPr>
+        <w:ind w:left="360"/>
+        <w:rPr>
+          <w:rFonts w:eastAsiaTheme="minorEastAsia"/>
+        </w:rPr>
+      </w:pPr>
+      <m:oMathPara>
+        <m:oMath>
+          <m:sSub>
+            <m:sSubPr>
+              <m:ctrlPr>
+                <w:rPr>
+                  <w:rFonts w:ascii="Cambria Math" w:eastAsiaTheme="minorEastAsia" w:hAnsi="Cambria Math"/>
+                  <w:i/>
+                </w:rPr>
+              </m:ctrlPr>
+            </m:sSubPr>
+            <m:e>
+              <m:r>
+                <w:rPr>
+                  <w:rFonts w:ascii="Cambria Math" w:eastAsiaTheme="minorEastAsia" w:hAnsi="Cambria Math"/>
+                </w:rPr>
+                <m:t>x</m:t>
+              </m:r>
+            </m:e>
+            <m:sub>
+              <m:r>
+                <w:rPr>
+                  <w:rFonts w:ascii="Cambria Math" w:eastAsiaTheme="minorEastAsia" w:hAnsi="Cambria Math"/>
+                </w:rPr>
+                <m:t>t</m:t>
+              </m:r>
+            </m:sub>
+          </m:sSub>
+          <m:r>
+            <w:rPr>
+              <w:rFonts w:ascii="Cambria Math" w:eastAsiaTheme="minorEastAsia" w:hAnsi="Cambria Math"/>
+            </w:rPr>
+            <m:t>=</m:t>
+          </m:r>
+          <m:f>
+            <m:fPr>
+              <m:ctrlPr>
+                <w:rPr>
+                  <w:rFonts w:ascii="Cambria Math" w:eastAsiaTheme="minorEastAsia" w:hAnsi="Cambria Math"/>
+                  <w:i/>
+                </w:rPr>
+              </m:ctrlPr>
+            </m:fPr>
+            <m:num>
+              <m:nary>
+                <m:naryPr>
+                  <m:chr m:val="∑"/>
+                  <m:limLoc m:val="undOvr"/>
+                  <m:ctrlPr>
+                    <w:rPr>
+                      <w:rFonts w:ascii="Cambria Math" w:eastAsiaTheme="minorEastAsia" w:hAnsi="Cambria Math"/>
+                      <w:i/>
+                    </w:rPr>
+                  </m:ctrlPr>
+                </m:naryPr>
+                <m:sub>
+                  <m:r>
+                    <w:rPr>
+                      <w:rFonts w:ascii="Cambria Math" w:eastAsiaTheme="minorEastAsia" w:hAnsi="Cambria Math"/>
+                    </w:rPr>
+                    <m:t>i=1</m:t>
+                  </m:r>
+                </m:sub>
+                <m:sup>
+                  <m:r>
+                    <w:rPr>
+                      <w:rFonts w:ascii="Cambria Math" w:eastAsiaTheme="minorEastAsia" w:hAnsi="Cambria Math"/>
+                    </w:rPr>
+                    <m:t>n</m:t>
+                  </m:r>
+                </m:sup>
+                <m:e>
+                  <m:sSub>
+                    <m:sSubPr>
+                      <m:ctrlPr>
+                        <w:rPr>
+                          <w:rFonts w:ascii="Cambria Math" w:eastAsiaTheme="minorEastAsia" w:hAnsi="Cambria Math"/>
+                          <w:i/>
+                        </w:rPr>
+                      </m:ctrlPr>
+                    </m:sSubPr>
+                    <m:e>
+                      <m:r>
+                        <w:rPr>
+                          <w:rFonts w:ascii="Cambria Math" w:eastAsiaTheme="minorEastAsia" w:hAnsi="Cambria Math"/>
+                        </w:rPr>
+                        <m:t>x</m:t>
+                      </m:r>
+                    </m:e>
+                    <m:sub>
+                      <m:r>
+                        <w:rPr>
+                          <w:rFonts w:ascii="Cambria Math" w:eastAsiaTheme="minorEastAsia" w:hAnsi="Cambria Math"/>
+                        </w:rPr>
+                        <m:t>i</m:t>
+                      </m:r>
+                    </m:sub>
+                  </m:sSub>
+                </m:e>
+              </m:nary>
+            </m:num>
+            <m:den>
+              <m:r>
+                <w:rPr>
+                  <w:rFonts w:ascii="Cambria Math" w:eastAsiaTheme="minorEastAsia" w:hAnsi="Cambria Math"/>
+                </w:rPr>
+                <m:t>n</m:t>
+              </m:r>
+            </m:den>
+          </m:f>
+        </m:oMath>
+      </m:oMathPara>
+    </w:p>
+    <w:p>
+      <w:pPr>
+        <w:ind w:left="360"/>
+        <w:rPr>
+          <w:rFonts w:eastAsiaTheme="minorEastAsia"/>
+        </w:rPr>
+      </w:pPr>
+      <m:oMathPara>
+        <m:oMath>
+          <m:sSub>
+            <m:sSubPr>
+              <m:ctrlPr>
+                <w:rPr>
+                  <w:rFonts w:ascii="Cambria Math" w:eastAsiaTheme="minorEastAsia" w:hAnsi="Cambria Math"/>
+                  <w:i/>
+                </w:rPr>
+              </m:ctrlPr>
+            </m:sSubPr>
+            <m:e>
+              <m:r>
+                <w:rPr>
+                  <w:rFonts w:ascii="Cambria Math" w:eastAsiaTheme="minorEastAsia" w:hAnsi="Cambria Math"/>
+                </w:rPr>
+                <m:t>y</m:t>
+              </m:r>
+            </m:e>
+            <m:sub>
+              <m:r>
+                <w:rPr>
+                  <w:rFonts w:ascii="Cambria Math" w:eastAsiaTheme="minorEastAsia" w:hAnsi="Cambria Math"/>
+                </w:rPr>
+                <m:t>t</m:t>
+              </m:r>
+            </m:sub>
+          </m:sSub>
+          <m:r>
+            <w:rPr>
+              <w:rFonts w:ascii="Cambria Math" w:eastAsiaTheme="minorEastAsia" w:hAnsi="Cambria Math"/>
+            </w:rPr>
+            <m:t>=</m:t>
+          </m:r>
+          <m:f>
+            <m:fPr>
+              <m:ctrlPr>
+                <w:rPr>
+                  <w:rFonts w:ascii="Cambria Math" w:eastAsiaTheme="minorEastAsia" w:hAnsi="Cambria Math"/>
+                  <w:i/>
+                </w:rPr>
+              </m:ctrlPr>
+            </m:fPr>
+            <m:num>
+              <m:nary>
+                <m:naryPr>
+                  <m:chr m:val="∑"/>
+                  <m:limLoc m:val="undOvr"/>
+                  <m:ctrlPr>
+                    <w:rPr>
+                      <w:rFonts w:ascii="Cambria Math" w:eastAsiaTheme="minorEastAsia" w:hAnsi="Cambria Math"/>
+                      <w:i/>
+                    </w:rPr>
+                  </m:ctrlPr>
+                </m:naryPr>
+                <m:sub>
+                  <m:r>
+                    <w:rPr>
+                      <w:rFonts w:ascii="Cambria Math" w:eastAsiaTheme="minorEastAsia" w:hAnsi="Cambria Math"/>
+                    </w:rPr>
+                    <m:t>i=1</m:t>
+                  </m:r>
+                </m:sub>
+                <m:sup>
+                  <m:r>
+                    <w:rPr>
+                      <w:rFonts w:ascii="Cambria Math" w:eastAsiaTheme="minorEastAsia" w:hAnsi="Cambria Math"/>
+                    </w:rPr>
+                    <m:t>n</m:t>
+                  </m:r>
+                </m:sup>
+                <m:e>
+                  <m:sSub>
+                    <m:sSubPr>
+                      <m:ctrlPr>
+                        <w:rPr>
+                          <w:rFonts w:ascii="Cambria Math" w:eastAsiaTheme="minorEastAsia" w:hAnsi="Cambria Math"/>
+                          <w:i/>
+                        </w:rPr>
+                      </m:ctrlPr>
+                    </m:sSubPr>
+                    <m:e>
+                      <m:r>
+                        <w:rPr>
+                          <w:rFonts w:ascii="Cambria Math" w:eastAsiaTheme="minorEastAsia" w:hAnsi="Cambria Math"/>
+                        </w:rPr>
+                        <m:t>y</m:t>
+                      </m:r>
+                    </m:e>
+                    <m:sub>
+                      <m:r>
+                        <w:rPr>
+                          <w:rFonts w:ascii="Cambria Math" w:eastAsiaTheme="minorEastAsia" w:hAnsi="Cambria Math"/>
+                        </w:rPr>
+                        <m:t>i</m:t>
+                      </m:r>
+                    </m:sub>
+                  </m:sSub>
+                </m:e>
+              </m:nary>
+            </m:num>
+            <m:den>
+              <m:r>
+                <w:rPr>
+                  <w:rFonts w:ascii="Cambria Math" w:eastAsiaTheme="minorEastAsia" w:hAnsi="Cambria Math"/>
+                </w:rPr>
+                <m:t>n</m:t>
+              </m:r>
+            </m:den>
+          </m:f>
+        </m:oMath>
+      </m:oMathPara>
+    </w:p>
+    <w:p>
+      <w:pPr>
+        <w:ind w:left="360"/>
+        <w:jc w:val="center"/>
+        <w:rPr>
+          <w:rFonts w:eastAsiaTheme="minorEastAsia"/>
+        </w:rPr>
+      </w:pPr>
+      <m:oMath>
+        <m:sSub>
+          <m:sSubPr>
+            <m:ctrlPr>
+              <w:rPr>
+                <w:rFonts w:ascii="Cambria Math" w:eastAsiaTheme="minorEastAsia" w:hAnsi="Cambria Math"/>
+                <w:i/>
+              </w:rPr>
+            </m:ctrlPr>
+          </m:sSubPr>
+          <m:e>
+            <m:r>
+              <w:rPr>
+                <w:rFonts w:ascii="Cambria Math" w:eastAsiaTheme="minorEastAsia" w:hAnsi="Cambria Math"/>
+              </w:rPr>
+              <m:t>z</m:t>
+            </m:r>
+          </m:e>
+          <m:sub>
+            <m:r>
+              <w:rPr>
+                <w:rFonts w:ascii="Cambria Math" w:eastAsiaTheme="minorEastAsia" w:hAnsi="Cambria Math"/>
+              </w:rPr>
+              <m:t>t</m:t>
+            </m:r>
+          </m:sub>
+        </m:sSub>
+        <m:r>
+          <w:rPr>
+            <w:rFonts w:ascii="Cambria Math" w:eastAsiaTheme="minorEastAsia" w:hAnsi="Cambria Math"/>
+          </w:rPr>
+          <m:t>=</m:t>
+        </m:r>
+        <m:r>
+          <w:rPr>
+            <w:rFonts w:ascii="Cambria Math" w:eastAsiaTheme="minorEastAsia" w:hAnsi="Cambria Math"/>
+          </w:rPr>
+          <m:t>500</m:t>
+        </m:r>
+      </m:oMath>
+      <w:r>
+        <w:rPr>
+          <w:rFonts w:eastAsiaTheme="minorEastAsia"/>
+        </w:rPr>
+        <w:t>.</w:t>
+      </w:r>
+    </w:p>
+    <w:p>
+      <w:pPr>
+        <w:ind w:left="360"/>
+        <w:rPr>
+          <w:rFonts w:eastAsiaTheme="minorEastAsia"/>
+        </w:rPr>
+      </w:pPr>
+      <w:r>
+        <w:rPr>
+          <w:rFonts w:eastAsiaTheme="minorEastAsia"/>
+        </w:rPr>
+        <w:t xml:space="preserve">Pro ostatní náhodně vygenerované body jsou vygenerovány náhodné výšky. Výšky jsou generovány tak, že čím je bod vzdálenější od těžiště, tím je jeho výška nižší oproti </w:t>
+      </w:r>
+      <w:r>
+        <w:rPr>
+          <w:rFonts w:eastAsiaTheme="minorEastAsia"/>
+        </w:rPr>
+        <w:t xml:space="preserve">těžišti. </w:t>
+      </w:r>
+    </w:p>
+    <w:p>
+      <w:pPr>
+        <w:pStyle w:val="Nadpis2"/>
+        <w:ind w:firstLine="708"/>
+        <w:rPr>
+          <w:i/>
+          <w:iCs/>
+          <w:sz w:val="24"/>
+          <w:szCs w:val="24"/>
+          <w:u w:val="single"/>
+        </w:rPr>
+      </w:pPr>
+      <w:r>
+        <w:rPr>
+          <w:i/>
+          <w:iCs/>
+          <w:sz w:val="24"/>
+          <w:szCs w:val="24"/>
+          <w:u w:val="single"/>
+        </w:rPr>
+        <w:t>4.X</w:t>
+      </w:r>
+      <w:r>
+        <w:rPr>
+          <w:i/>
+          <w:iCs/>
+          <w:sz w:val="24"/>
+          <w:szCs w:val="24"/>
+          <w:u w:val="single"/>
+        </w:rPr>
+        <w:t>.X</w:t>
+      </w:r>
+      <w:r>
+        <w:rPr>
+          <w:i/>
+          <w:iCs/>
+          <w:sz w:val="24"/>
+          <w:szCs w:val="24"/>
+          <w:u w:val="single"/>
+        </w:rPr>
+        <w:t xml:space="preserve"> </w:t>
+      </w:r>
+      <w:r>
+        <w:rPr>
+          <w:i/>
+          <w:iCs/>
+          <w:sz w:val="24"/>
+          <w:szCs w:val="24"/>
+          <w:u w:val="single"/>
+        </w:rPr>
+        <w:t>XX</w:t>
+      </w:r>
+    </w:p>
+    <w:p>
+      <w:pPr>
+        <w:ind w:left="360"/>
+        <w:rPr>
+          <w:rFonts w:eastAsiaTheme="minorEastAsia"/>
+        </w:rPr>
+      </w:pPr>
+      <w:r>
+        <w:rPr>
+          <w:rFonts w:eastAsiaTheme="minorEastAsia"/>
+        </w:rPr>
+        <w:t xml:space="preserve">Tato </w:t>
+      </w:r>
+    </w:p>
+    <w:p>
+      <w:pPr>
+        <w:ind w:left="360"/>
+      </w:pPr>
+    </w:p>
+    <w:p/>
     <w:p>
       <w:pPr>
         <w:pStyle w:val="Odstavecseseznamem"/>
@@ -10924,7 +11775,7 @@
     <w:p>
       <w:pPr>
         <w:pStyle w:val="Nadpis2"/>
-        <w:ind w:firstLine="426"/>
+        <w:ind w:firstLine="709"/>
       </w:pPr>
       <w:bookmarkStart w:id="11" w:name="_Toc56158072"/>
       <w:r>
@@ -10938,6 +11789,242 @@
       </w:r>
       <w:bookmarkEnd w:id="11"/>
     </w:p>
+    <w:p>
+      <w:pPr>
+        <w:ind w:left="426"/>
+        <w:rPr>
+          <w:rFonts w:eastAsiaTheme="minorEastAsia"/>
+        </w:rPr>
+      </w:pPr>
+      <w:r>
+        <w:rPr>
+          <w:rFonts w:eastAsiaTheme="minorEastAsia"/>
+        </w:rPr>
+        <w:t>Pro vstup dat je v této aplikace více možností. Jako první možnost je vložení bodů uživatelem pomocí klikání myši na kreslící plátno. Druhou možností vstupu dat je nahráním ze souboru</w:t>
+      </w:r>
+      <w:r>
+        <w:rPr>
+          <w:rFonts w:eastAsiaTheme="minorEastAsia"/>
+        </w:rPr>
+        <w:t xml:space="preserve"> </w:t>
+      </w:r>
+      <w:r>
+        <w:rPr>
+          <w:rFonts w:eastAsiaTheme="minorEastAsia"/>
+          <w:i/>
+          <w:iCs/>
+        </w:rPr>
+        <w:t>*.</w:t>
+      </w:r>
+      <w:proofErr w:type="spellStart"/>
+      <w:r>
+        <w:rPr>
+          <w:rFonts w:eastAsiaTheme="minorEastAsia"/>
+          <w:i/>
+          <w:iCs/>
+        </w:rPr>
+        <w:t>txt</w:t>
+      </w:r>
+      <w:proofErr w:type="spellEnd"/>
+      <w:r>
+        <w:rPr>
+          <w:rFonts w:eastAsiaTheme="minorEastAsia"/>
+        </w:rPr>
+        <w:t xml:space="preserve">, kde </w:t>
+      </w:r>
+      <w:r>
+        <w:rPr>
+          <w:rFonts w:eastAsiaTheme="minorEastAsia"/>
+        </w:rPr>
+        <w:t>jsou data pro jednotlivé body uloženy ve tvaru YXZ (viz ukázka)</w:t>
+      </w:r>
+      <w:r>
+        <w:rPr>
+          <w:rFonts w:eastAsiaTheme="minorEastAsia"/>
+        </w:rPr>
+        <w:t>:</w:t>
+      </w:r>
+    </w:p>
+    <w:p>
+      <w:pPr>
+        <w:spacing w:after="0"/>
+        <w:ind w:left="426"/>
+        <w:jc w:val="center"/>
+        <w:rPr>
+          <w:rFonts w:eastAsiaTheme="minorEastAsia"/>
+          <w:i/>
+          <w:iCs/>
+        </w:rPr>
+      </w:pPr>
+      <w:r>
+        <w:rPr>
+          <w:rFonts w:eastAsiaTheme="minorEastAsia"/>
+          <w:i/>
+          <w:iCs/>
+        </w:rPr>
+        <w:t>997267.511</w:t>
+      </w:r>
+      <w:r>
+        <w:rPr>
+          <w:rFonts w:eastAsiaTheme="minorEastAsia"/>
+          <w:i/>
+          <w:iCs/>
+        </w:rPr>
+        <w:tab/>
+        <w:t>845904.656</w:t>
+      </w:r>
+      <w:r>
+        <w:rPr>
+          <w:rFonts w:eastAsiaTheme="minorEastAsia"/>
+          <w:i/>
+          <w:iCs/>
+        </w:rPr>
+        <w:tab/>
+        <w:t>883.316</w:t>
+      </w:r>
+    </w:p>
+    <w:p>
+      <w:pPr>
+        <w:spacing w:after="0"/>
+        <w:ind w:left="426"/>
+        <w:jc w:val="center"/>
+        <w:rPr>
+          <w:rFonts w:eastAsiaTheme="minorEastAsia"/>
+          <w:i/>
+          <w:iCs/>
+        </w:rPr>
+      </w:pPr>
+      <w:r>
+        <w:rPr>
+          <w:rFonts w:eastAsiaTheme="minorEastAsia"/>
+          <w:i/>
+          <w:iCs/>
+        </w:rPr>
+        <w:t>997268.669</w:t>
+      </w:r>
+      <w:r>
+        <w:rPr>
+          <w:rFonts w:eastAsiaTheme="minorEastAsia"/>
+          <w:i/>
+          <w:iCs/>
+        </w:rPr>
+        <w:tab/>
+        <w:t>845883.024</w:t>
+      </w:r>
+      <w:r>
+        <w:rPr>
+          <w:rFonts w:eastAsiaTheme="minorEastAsia"/>
+          <w:i/>
+          <w:iCs/>
+        </w:rPr>
+        <w:tab/>
+        <w:t>881.569</w:t>
+      </w:r>
+    </w:p>
+    <w:p>
+      <w:pPr>
+        <w:spacing w:after="0"/>
+        <w:ind w:left="426"/>
+        <w:jc w:val="center"/>
+        <w:rPr>
+          <w:rFonts w:eastAsiaTheme="minorEastAsia"/>
+          <w:i/>
+          <w:iCs/>
+        </w:rPr>
+      </w:pPr>
+      <w:r>
+        <w:rPr>
+          <w:rFonts w:eastAsiaTheme="minorEastAsia"/>
+          <w:i/>
+          <w:iCs/>
+        </w:rPr>
+        <w:t>997268.679</w:t>
+      </w:r>
+      <w:r>
+        <w:rPr>
+          <w:rFonts w:eastAsiaTheme="minorEastAsia"/>
+          <w:i/>
+          <w:iCs/>
+        </w:rPr>
+        <w:tab/>
+        <w:t>845883.015</w:t>
+      </w:r>
+      <w:r>
+        <w:rPr>
+          <w:rFonts w:eastAsiaTheme="minorEastAsia"/>
+          <w:i/>
+          <w:iCs/>
+        </w:rPr>
+        <w:tab/>
+        <w:t>881.575</w:t>
+      </w:r>
+    </w:p>
+    <w:p>
+      <w:pPr>
+        <w:spacing w:after="0"/>
+        <w:ind w:left="426"/>
+        <w:jc w:val="center"/>
+        <w:rPr>
+          <w:rFonts w:eastAsiaTheme="minorEastAsia"/>
+          <w:i/>
+          <w:iCs/>
+        </w:rPr>
+      </w:pPr>
+      <w:r>
+        <w:rPr>
+          <w:rFonts w:eastAsiaTheme="minorEastAsia"/>
+          <w:i/>
+          <w:iCs/>
+        </w:rPr>
+        <w:t>997269.790</w:t>
+      </w:r>
+      <w:r>
+        <w:rPr>
+          <w:rFonts w:eastAsiaTheme="minorEastAsia"/>
+          <w:i/>
+          <w:iCs/>
+        </w:rPr>
+        <w:tab/>
+        <w:t>845867.605</w:t>
+      </w:r>
+      <w:r>
+        <w:rPr>
+          <w:rFonts w:eastAsiaTheme="minorEastAsia"/>
+          <w:i/>
+          <w:iCs/>
+        </w:rPr>
+        <w:tab/>
+        <w:t>881.135</w:t>
+      </w:r>
+    </w:p>
+    <w:p>
+      <w:pPr>
+        <w:spacing w:after="0"/>
+        <w:ind w:left="426"/>
+        <w:jc w:val="center"/>
+        <w:rPr>
+          <w:rFonts w:eastAsiaTheme="minorEastAsia"/>
+          <w:i/>
+          <w:iCs/>
+        </w:rPr>
+      </w:pPr>
+    </w:p>
+    <w:p>
+      <w:pPr>
+        <w:ind w:left="426"/>
+        <w:rPr>
+          <w:rFonts w:eastAsiaTheme="minorEastAsia"/>
+        </w:rPr>
+      </w:pPr>
+      <w:r>
+        <w:rPr>
+          <w:rFonts w:eastAsiaTheme="minorEastAsia"/>
+        </w:rPr>
+        <w:lastRenderedPageBreak/>
+        <w:t xml:space="preserve">Třetí možností vstupu dat je pomocí generátoru bodů terénu. </w:t>
+      </w:r>
+    </w:p>
+    <w:p/>
     <w:p>
       <w:pPr>
         <w:pStyle w:val="Odstavecseseznamem"/>
@@ -10955,19 +12042,51 @@
     <w:p>
       <w:pPr>
         <w:pStyle w:val="Nadpis2"/>
-        <w:ind w:firstLine="567"/>
-      </w:pPr>
-      <w:bookmarkStart w:id="12" w:name="_Toc56158073"/>
-      <w:r>
-        <w:t>5</w:t>
-      </w:r>
-      <w:r>
-        <w:t xml:space="preserve">.2 </w:t>
-      </w:r>
-      <w:r>
-        <w:t>Výstupní data</w:t>
-      </w:r>
-      <w:bookmarkEnd w:id="12"/>
+        <w:ind w:firstLine="709"/>
+      </w:pPr>
+      <w:r>
+        <w:t>5.</w:t>
+      </w:r>
+      <w:r>
+        <w:t>2</w:t>
+      </w:r>
+      <w:r>
+        <w:t xml:space="preserve"> V</w:t>
+      </w:r>
+      <w:r>
+        <w:t>ýstupní</w:t>
+      </w:r>
+      <w:r>
+        <w:t xml:space="preserve"> data</w:t>
+      </w:r>
+    </w:p>
+    <w:p>
+      <w:pPr>
+        <w:ind w:left="426"/>
+        <w:rPr>
+          <w:rFonts w:eastAsiaTheme="minorEastAsia"/>
+        </w:rPr>
+      </w:pPr>
+      <w:r>
+        <w:rPr>
+          <w:rFonts w:eastAsiaTheme="minorEastAsia"/>
+        </w:rPr>
+        <w:t xml:space="preserve">Výstupem je grafická vizualizace vstupních dat, nad kterými je možno provádět různé operace pro určení terénu. Například vytvořit </w:t>
+      </w:r>
+      <w:proofErr w:type="spellStart"/>
+      <w:r>
+        <w:rPr>
+          <w:rFonts w:eastAsiaTheme="minorEastAsia"/>
+        </w:rPr>
+        <w:t>Delaunayho</w:t>
+      </w:r>
+      <w:proofErr w:type="spellEnd"/>
+      <w:r>
+        <w:rPr>
+          <w:rFonts w:eastAsiaTheme="minorEastAsia"/>
+        </w:rPr>
+        <w:t xml:space="preserve"> triangulaci, generovat vrstevnice a vytvořit jim popis nebo analyzovat terén pomocí sklonu či orientace v terénu. </w:t>
+      </w:r>
     </w:p>
     <w:p>
       <w:pPr>
@@ -10998,7 +12117,7 @@
       <w:pPr>
         <w:pStyle w:val="Nadpis1"/>
       </w:pPr>
-      <w:bookmarkStart w:id="13" w:name="_Toc56158074"/>
+      <w:bookmarkStart w:id="12" w:name="_Toc56158074"/>
     </w:p>
     <w:p>
       <w:pPr>
@@ -11013,21 +12132,21 @@
       <w:r>
         <w:t>Dokumentace</w:t>
       </w:r>
+      <w:bookmarkEnd w:id="12"/>
+    </w:p>
+    <w:p>
+      <w:pPr>
+        <w:pStyle w:val="Nadpis2"/>
+      </w:pPr>
+      <w:bookmarkStart w:id="13" w:name="_Toc56158075"/>
+      <w:r>
+        <w:t xml:space="preserve">6.1 Třída </w:t>
+      </w:r>
+      <w:proofErr w:type="spellStart"/>
+      <w:r>
+        <w:t>Algorithms</w:t>
+      </w:r>
       <w:bookmarkEnd w:id="13"/>
-    </w:p>
-    <w:p>
-      <w:pPr>
-        <w:pStyle w:val="Nadpis2"/>
-      </w:pPr>
-      <w:bookmarkStart w:id="14" w:name="_Toc56158075"/>
-      <w:r>
-        <w:t xml:space="preserve">6.1 Třída </w:t>
-      </w:r>
-      <w:proofErr w:type="spellStart"/>
-      <w:r>
-        <w:t>Algorithms</w:t>
-      </w:r>
-      <w:bookmarkEnd w:id="14"/>
       <w:proofErr w:type="spellEnd"/>
     </w:p>
     <w:p>
@@ -11067,20 +12186,14 @@
     <w:p>
       <w:pPr>
         <w:pStyle w:val="Nadpis2"/>
-        <w:numPr>
-          <w:ilvl w:val="1"/>
-          <w:numId w:val="4"/>
-        </w:numPr>
-      </w:pPr>
-      <w:bookmarkStart w:id="15" w:name="_Toc56158076"/>
-      <w:r>
-        <w:t xml:space="preserve">Třída </w:t>
+      </w:pPr>
+      <w:r>
+        <w:t xml:space="preserve">6.2 Třída </w:t>
       </w:r>
       <w:proofErr w:type="spellStart"/>
       <w:r>
         <w:t>Draw</w:t>
       </w:r>
-      <w:bookmarkEnd w:id="15"/>
       <w:proofErr w:type="spellEnd"/>
     </w:p>
     <w:p>
@@ -11130,11 +12243,11 @@
       <w:pPr>
         <w:pStyle w:val="Nadpis2"/>
       </w:pPr>
-      <w:bookmarkStart w:id="16" w:name="_Toc56158078"/>
+      <w:bookmarkStart w:id="14" w:name="_Toc56158078"/>
       <w:r>
         <w:t>6.4 Pomocné třídy</w:t>
       </w:r>
-      <w:bookmarkEnd w:id="16"/>
+      <w:bookmarkEnd w:id="14"/>
     </w:p>
     <w:p>
       <w:pPr>
@@ -11667,7 +12780,7 @@
       <w:pPr>
         <w:pStyle w:val="Nadpis1"/>
       </w:pPr>
-      <w:bookmarkStart w:id="17" w:name="_Toc56158084"/>
+      <w:bookmarkStart w:id="15" w:name="_Toc56158084"/>
       <w:r>
         <w:t>8</w:t>
       </w:r>
@@ -11677,7 +12790,7 @@
       <w:r>
         <w:t>Závěr</w:t>
       </w:r>
-      <w:bookmarkEnd w:id="17"/>
+      <w:bookmarkEnd w:id="15"/>
     </w:p>
     <w:p>
       <w:pPr>
@@ -14055,9 +15168,9 @@
   </w:abstractNum>
   <w:abstractNum w:abstractNumId="9" w15:restartNumberingAfterBreak="0">
     <w:nsid w:val="4BF37047"/>
-    <w:multiLevelType w:val="hybridMultilevel"/>
-    <w:tmpl w:val="81564168"/>
-    <w:lvl w:ilvl="0" w:tplc="94EED7CE">
+    <w:multiLevelType w:val="multilevel"/>
+    <w:tmpl w:val="4852D98A"/>
+    <w:lvl w:ilvl="0">
       <w:start w:val="5"/>
       <w:numFmt w:val="decimal"/>
       <w:lvlText w:val="%1"/>
@@ -14069,77 +15182,109 @@
         <w:rFonts w:hint="default"/>
       </w:rPr>
     </w:lvl>
-    <w:lvl w:ilvl="1" w:tplc="04050019" w:tentative="1">
+    <w:lvl w:ilvl="1">
+      <w:start w:val="2"/>
+      <w:numFmt w:val="decimal"/>
+      <w:isLgl/>
+      <w:lvlText w:val="%1.%2"/>
+      <w:lvlJc w:val="left"/>
+      <w:pPr>
+        <w:ind w:left="951" w:hanging="384"/>
+      </w:pPr>
+      <w:rPr>
+        <w:rFonts w:hint="default"/>
+      </w:rPr>
+    </w:lvl>
+    <w:lvl w:ilvl="2">
       <w:start w:val="1"/>
-      <w:numFmt w:val="lowerLetter"/>
-      <w:lvlText w:val="%2."/>
+      <w:numFmt w:val="upperRoman"/>
+      <w:isLgl/>
+      <w:lvlText w:val="%1.%2.%3"/>
       <w:lvlJc w:val="left"/>
       <w:pPr>
-        <w:ind w:left="1440" w:hanging="360"/>
-      </w:pPr>
+        <w:ind w:left="1854" w:hanging="1080"/>
+      </w:pPr>
+      <w:rPr>
+        <w:rFonts w:hint="default"/>
+      </w:rPr>
     </w:lvl>
-    <w:lvl w:ilvl="2" w:tplc="0405001B" w:tentative="1">
-      <w:start w:val="1"/>
-      <w:numFmt w:val="lowerRoman"/>
-      <w:lvlText w:val="%3."/>
-      <w:lvlJc w:val="right"/>
-      <w:pPr>
-        <w:ind w:left="2160" w:hanging="180"/>
-      </w:pPr>
-    </w:lvl>
-    <w:lvl w:ilvl="3" w:tplc="0405000F" w:tentative="1">
+    <w:lvl w:ilvl="3">
       <w:start w:val="1"/>
       <w:numFmt w:val="decimal"/>
-      <w:lvlText w:val="%4."/>
+      <w:isLgl/>
+      <w:lvlText w:val="%1.%2.%3.%4"/>
       <w:lvlJc w:val="left"/>
       <w:pPr>
-        <w:ind w:left="2880" w:hanging="360"/>
-      </w:pPr>
+        <w:ind w:left="1701" w:hanging="720"/>
+      </w:pPr>
+      <w:rPr>
+        <w:rFonts w:hint="default"/>
+      </w:rPr>
     </w:lvl>
-    <w:lvl w:ilvl="4" w:tplc="04050019" w:tentative="1">
-      <w:start w:val="1"/>
-      <w:numFmt w:val="lowerLetter"/>
-      <w:lvlText w:val="%5."/>
-      <w:lvlJc w:val="left"/>
-      <w:pPr>
-        <w:ind w:left="3600" w:hanging="360"/>
-      </w:pPr>
-    </w:lvl>
-    <w:lvl w:ilvl="5" w:tplc="0405001B" w:tentative="1">
-      <w:start w:val="1"/>
-      <w:numFmt w:val="lowerRoman"/>
-      <w:lvlText w:val="%6."/>
-      <w:lvlJc w:val="right"/>
-      <w:pPr>
-        <w:ind w:left="4320" w:hanging="180"/>
-      </w:pPr>
-    </w:lvl>
-    <w:lvl w:ilvl="6" w:tplc="0405000F" w:tentative="1">
+    <w:lvl w:ilvl="4">
       <w:start w:val="1"/>
       <w:numFmt w:val="decimal"/>
-      <w:lvlText w:val="%7."/>
+      <w:isLgl/>
+      <w:lvlText w:val="%1.%2.%3.%4.%5"/>
       <w:lvlJc w:val="left"/>
       <w:pPr>
-        <w:ind w:left="5040" w:hanging="360"/>
-      </w:pPr>
+        <w:ind w:left="2268" w:hanging="1080"/>
+      </w:pPr>
+      <w:rPr>
+        <w:rFonts w:hint="default"/>
+      </w:rPr>
     </w:lvl>
-    <w:lvl w:ilvl="7" w:tplc="04050019" w:tentative="1">
+    <w:lvl w:ilvl="5">
       <w:start w:val="1"/>
-      <w:numFmt w:val="lowerLetter"/>
-      <w:lvlText w:val="%8."/>
+      <w:numFmt w:val="decimal"/>
+      <w:isLgl/>
+      <w:lvlText w:val="%1.%2.%3.%4.%5.%6"/>
       <w:lvlJc w:val="left"/>
       <w:pPr>
-        <w:ind w:left="5760" w:hanging="360"/>
-      </w:pPr>
+        <w:ind w:left="2475" w:hanging="1080"/>
+      </w:pPr>
+      <w:rPr>
+        <w:rFonts w:hint="default"/>
+      </w:rPr>
     </w:lvl>
-    <w:lvl w:ilvl="8" w:tplc="0405001B" w:tentative="1">
+    <w:lvl w:ilvl="6">
       <w:start w:val="1"/>
-      <w:numFmt w:val="lowerRoman"/>
-      <w:lvlText w:val="%9."/>
-      <w:lvlJc w:val="right"/>
-      <w:pPr>
-        <w:ind w:left="6480" w:hanging="180"/>
-      </w:pPr>
+      <w:numFmt w:val="decimal"/>
+      <w:isLgl/>
+      <w:lvlText w:val="%1.%2.%3.%4.%5.%6.%7"/>
+      <w:lvlJc w:val="left"/>
+      <w:pPr>
+        <w:ind w:left="3042" w:hanging="1440"/>
+      </w:pPr>
+      <w:rPr>
+        <w:rFonts w:hint="default"/>
+      </w:rPr>
+    </w:lvl>
+    <w:lvl w:ilvl="7">
+      <w:start w:val="1"/>
+      <w:numFmt w:val="decimal"/>
+      <w:isLgl/>
+      <w:lvlText w:val="%1.%2.%3.%4.%5.%6.%7.%8"/>
+      <w:lvlJc w:val="left"/>
+      <w:pPr>
+        <w:ind w:left="3249" w:hanging="1440"/>
+      </w:pPr>
+      <w:rPr>
+        <w:rFonts w:hint="default"/>
+      </w:rPr>
+    </w:lvl>
+    <w:lvl w:ilvl="8">
+      <w:start w:val="1"/>
+      <w:numFmt w:val="decimal"/>
+      <w:isLgl/>
+      <w:lvlText w:val="%1.%2.%3.%4.%5.%6.%7.%8.%9"/>
+      <w:lvlJc w:val="left"/>
+      <w:pPr>
+        <w:ind w:left="3456" w:hanging="1440"/>
+      </w:pPr>
+      <w:rPr>
+        <w:rFonts w:hint="default"/>
+      </w:rPr>
     </w:lvl>
   </w:abstractNum>
   <w:abstractNum w:abstractNumId="10" w15:restartNumberingAfterBreak="0">
@@ -14814,6 +15959,7 @@
     <w:lsdException w:name="HTML Sample" w:semiHidden="1" w:unhideWhenUsed="1"/>
     <w:lsdException w:name="HTML Typewriter" w:semiHidden="1" w:unhideWhenUsed="1"/>
     <w:lsdException w:name="HTML Variable" w:semiHidden="1" w:unhideWhenUsed="1"/>
+    <w:lsdException w:name="Normal Table" w:semiHidden="1" w:unhideWhenUsed="1"/>
     <w:lsdException w:name="annotation subject" w:semiHidden="1" w:unhideWhenUsed="1"/>
     <w:lsdException w:name="No List" w:semiHidden="1" w:unhideWhenUsed="1"/>
     <w:lsdException w:name="Outline List 1" w:semiHidden="1" w:unhideWhenUsed="1"/>
@@ -14856,8 +16002,11 @@
     <w:lsdException w:name="Table Contemporary" w:semiHidden="1" w:unhideWhenUsed="1"/>
     <w:lsdException w:name="Table Elegant" w:semiHidden="1" w:unhideWhenUsed="1"/>
     <w:lsdException w:name="Table Professional" w:semiHidden="1" w:unhideWhenUsed="1"/>
+    <w:lsdException w:name="Table Subtle 1" w:semiHidden="1" w:unhideWhenUsed="1"/>
     <w:lsdException w:name="Table Subtle 2" w:semiHidden="1" w:unhideWhenUsed="1"/>
     <w:lsdException w:name="Table Web 1" w:semiHidden="1" w:unhideWhenUsed="1"/>
+    <w:lsdException w:name="Table Web 2" w:semiHidden="1" w:unhideWhenUsed="1"/>
+    <w:lsdException w:name="Table Web 3" w:semiHidden="1" w:unhideWhenUsed="1"/>
     <w:lsdException w:name="Balloon Text" w:semiHidden="1" w:unhideWhenUsed="1"/>
     <w:lsdException w:name="Table Grid" w:uiPriority="39"/>
     <w:lsdException w:name="Table Theme" w:semiHidden="1" w:unhideWhenUsed="1"/>
@@ -15801,7 +16950,7 @@
 </file>
 
 <file path=customXml/itemProps1.xml><?xml version="1.0" encoding="utf-8"?>
-<ds:datastoreItem xmlns:ds="http://schemas.openxmlformats.org/officeDocument/2006/customXml" ds:itemID="{FB712CA9-B1CC-4107-83B3-CD96AF43C5CB}">
+<ds:datastoreItem xmlns:ds="http://schemas.openxmlformats.org/officeDocument/2006/customXml" ds:itemID="{B8D4F749-8563-4BC8-AF13-923B17B8ABCC}">
   <ds:schemaRefs>
     <ds:schemaRef ds:uri="http://schemas.openxmlformats.org/officeDocument/2006/bibliography"/>
   </ds:schemaRefs>

--- a/U3_frommeltova_hnilicova/U3.docx
+++ b/U3_frommeltova_hnilicova/U3.docx
@@ -10,8 +10,6 @@
           <w:szCs w:val="36"/>
         </w:rPr>
       </w:pPr>
-      <w:bookmarkStart w:id="0" w:name="_GoBack"/>
-      <w:bookmarkEnd w:id="0"/>
     </w:p>
     <w:sdt>
       <w:sdtPr>
@@ -49,6 +47,7 @@
             <w:tabs>
               <w:tab w:val="right" w:leader="dot" w:pos="9062"/>
             </w:tabs>
+            <w:ind w:left="0"/>
             <w:rPr>
               <w:rFonts w:eastAsiaTheme="minorEastAsia"/>
               <w:noProof/>
@@ -76,7 +75,7 @@
             </w:rPr>
             <w:fldChar w:fldCharType="separate"/>
           </w:r>
-          <w:hyperlink w:anchor="_Toc58662877" w:history="1">
+          <w:hyperlink w:anchor="_Toc58957848" w:history="1">
             <w:r>
               <w:rPr>
                 <w:rStyle w:val="Hypertextovodkaz"/>
@@ -103,7 +102,7 @@
                 <w:noProof/>
                 <w:webHidden/>
               </w:rPr>
-              <w:instrText xml:space="preserve"> PAGEREF _Toc58662877 \h </w:instrText>
+              <w:instrText xml:space="preserve"> PAGEREF _Toc58957848 \h </w:instrText>
             </w:r>
             <w:r>
               <w:rPr>
@@ -146,7 +145,7 @@
               <w:lang w:eastAsia="cs-CZ"/>
             </w:rPr>
           </w:pPr>
-          <w:hyperlink w:anchor="_Toc58662878" w:history="1">
+          <w:hyperlink w:anchor="_Toc58957849" w:history="1">
             <w:r>
               <w:rPr>
                 <w:rStyle w:val="Hypertextovodkaz"/>
@@ -173,7 +172,7 @@
                 <w:noProof/>
                 <w:webHidden/>
               </w:rPr>
-              <w:instrText xml:space="preserve"> PAGEREF _Toc58662878 \h </w:instrText>
+              <w:instrText xml:space="preserve"> PAGEREF _Toc58957849 \h </w:instrText>
             </w:r>
             <w:r>
               <w:rPr>
@@ -216,7 +215,7 @@
               <w:lang w:eastAsia="cs-CZ"/>
             </w:rPr>
           </w:pPr>
-          <w:hyperlink w:anchor="_Toc58662879" w:history="1">
+          <w:hyperlink w:anchor="_Toc58957850" w:history="1">
             <w:r>
               <w:rPr>
                 <w:rStyle w:val="Hypertextovodkaz"/>
@@ -243,7 +242,7 @@
                 <w:noProof/>
                 <w:webHidden/>
               </w:rPr>
-              <w:instrText xml:space="preserve"> PAGEREF _Toc58662879 \h </w:instrText>
+              <w:instrText xml:space="preserve"> PAGEREF _Toc58957850 \h </w:instrText>
             </w:r>
             <w:r>
               <w:rPr>
@@ -287,7 +286,7 @@
               <w:lang w:eastAsia="cs-CZ"/>
             </w:rPr>
           </w:pPr>
-          <w:hyperlink w:anchor="_Toc58662880" w:history="1">
+          <w:hyperlink w:anchor="_Toc58957851" w:history="1">
             <w:r>
               <w:rPr>
                 <w:rStyle w:val="Hypertextovodkaz"/>
@@ -301,24 +300,24 @@
                 <w:noProof/>
                 <w:lang w:eastAsia="cs-CZ"/>
               </w:rPr>
+              <w:t xml:space="preserve"> </w:t>
+            </w:r>
+            <w:r>
+              <w:rPr>
+                <w:rStyle w:val="Hypertextovodkaz"/>
+                <w:noProof/>
+              </w:rPr>
+              <w:t>Popis algoritmů</w:t>
+            </w:r>
+            <w:r>
+              <w:rPr>
+                <w:noProof/>
+                <w:webHidden/>
+              </w:rPr>
               <w:tab/>
             </w:r>
             <w:r>
               <w:rPr>
-                <w:rStyle w:val="Hypertextovodkaz"/>
-                <w:noProof/>
-              </w:rPr>
-              <w:t>Popis algoritmů</w:t>
-            </w:r>
-            <w:r>
-              <w:rPr>
-                <w:noProof/>
-                <w:webHidden/>
-              </w:rPr>
-              <w:tab/>
-            </w:r>
-            <w:r>
-              <w:rPr>
                 <w:noProof/>
                 <w:webHidden/>
               </w:rPr>
@@ -329,7 +328,7 @@
                 <w:noProof/>
                 <w:webHidden/>
               </w:rPr>
-              <w:instrText xml:space="preserve"> PAGEREF _Toc58662880 \h </w:instrText>
+              <w:instrText xml:space="preserve"> PAGEREF _Toc58957851 \h </w:instrText>
             </w:r>
             <w:r>
               <w:rPr>
@@ -372,7 +371,7 @@
               <w:lang w:eastAsia="cs-CZ"/>
             </w:rPr>
           </w:pPr>
-          <w:hyperlink w:anchor="_Toc58662881" w:history="1">
+          <w:hyperlink w:anchor="_Toc58957852" w:history="1">
             <w:r>
               <w:rPr>
                 <w:rStyle w:val="Hypertextovodkaz"/>
@@ -399,7 +398,7 @@
                 <w:noProof/>
                 <w:webHidden/>
               </w:rPr>
-              <w:instrText xml:space="preserve"> PAGEREF _Toc58662881 \h </w:instrText>
+              <w:instrText xml:space="preserve"> PAGEREF _Toc58957852 \h </w:instrText>
             </w:r>
             <w:r>
               <w:rPr>
@@ -442,7 +441,7 @@
               <w:lang w:eastAsia="cs-CZ"/>
             </w:rPr>
           </w:pPr>
-          <w:hyperlink w:anchor="_Toc58662882" w:history="1">
+          <w:hyperlink w:anchor="_Toc58957853" w:history="1">
             <w:r>
               <w:rPr>
                 <w:rStyle w:val="Hypertextovodkaz"/>
@@ -469,7 +468,7 @@
                 <w:noProof/>
                 <w:webHidden/>
               </w:rPr>
-              <w:instrText xml:space="preserve"> PAGEREF _Toc58662882 \h </w:instrText>
+              <w:instrText xml:space="preserve"> PAGEREF _Toc58957853 \h </w:instrText>
             </w:r>
             <w:r>
               <w:rPr>
@@ -512,7 +511,7 @@
               <w:lang w:eastAsia="cs-CZ"/>
             </w:rPr>
           </w:pPr>
-          <w:hyperlink w:anchor="_Toc58662883" w:history="1">
+          <w:hyperlink w:anchor="_Toc58957854" w:history="1">
             <w:r>
               <w:rPr>
                 <w:rStyle w:val="Hypertextovodkaz"/>
@@ -539,7 +538,7 @@
                 <w:noProof/>
                 <w:webHidden/>
               </w:rPr>
-              <w:instrText xml:space="preserve"> PAGEREF _Toc58662883 \h </w:instrText>
+              <w:instrText xml:space="preserve"> PAGEREF _Toc58957854 \h </w:instrText>
             </w:r>
             <w:r>
               <w:rPr>
@@ -582,7 +581,7 @@
               <w:lang w:eastAsia="cs-CZ"/>
             </w:rPr>
           </w:pPr>
-          <w:hyperlink w:anchor="_Toc58662884" w:history="1">
+          <w:hyperlink w:anchor="_Toc58957855" w:history="1">
             <w:r>
               <w:rPr>
                 <w:rStyle w:val="Hypertextovodkaz"/>
@@ -609,7 +608,7 @@
                 <w:noProof/>
                 <w:webHidden/>
               </w:rPr>
-              <w:instrText xml:space="preserve"> PAGEREF _Toc58662884 \h </w:instrText>
+              <w:instrText xml:space="preserve"> PAGEREF _Toc58957855 \h </w:instrText>
             </w:r>
             <w:r>
               <w:rPr>
@@ -652,7 +651,7 @@
               <w:lang w:eastAsia="cs-CZ"/>
             </w:rPr>
           </w:pPr>
-          <w:hyperlink w:anchor="_Toc58662885" w:history="1">
+          <w:hyperlink w:anchor="_Toc58957856" w:history="1">
             <w:r>
               <w:rPr>
                 <w:rStyle w:val="Hypertextovodkaz"/>
@@ -679,7 +678,7 @@
                 <w:noProof/>
                 <w:webHidden/>
               </w:rPr>
-              <w:instrText xml:space="preserve"> PAGEREF _Toc58662885 \h </w:instrText>
+              <w:instrText xml:space="preserve"> PAGEREF _Toc58957856 \h </w:instrText>
             </w:r>
             <w:r>
               <w:rPr>
@@ -722,13 +721,13 @@
               <w:lang w:eastAsia="cs-CZ"/>
             </w:rPr>
           </w:pPr>
-          <w:hyperlink w:anchor="_Toc58662886" w:history="1">
+          <w:hyperlink w:anchor="_Toc58957857" w:history="1">
             <w:r>
               <w:rPr>
                 <w:rStyle w:val="Hypertextovodkaz"/>
                 <w:noProof/>
               </w:rPr>
-              <w:t>4.X Automatický popis vrstevnic</w:t>
+              <w:t>4.1 Automatický popis vrstevnic</w:t>
             </w:r>
             <w:r>
               <w:rPr>
@@ -749,7 +748,7 @@
                 <w:noProof/>
                 <w:webHidden/>
               </w:rPr>
-              <w:instrText xml:space="preserve"> PAGEREF _Toc58662886 \h </w:instrText>
+              <w:instrText xml:space="preserve"> PAGEREF _Toc58957857 \h </w:instrText>
             </w:r>
             <w:r>
               <w:rPr>
@@ -792,13 +791,13 @@
               <w:lang w:eastAsia="cs-CZ"/>
             </w:rPr>
           </w:pPr>
-          <w:hyperlink w:anchor="_Toc58662887" w:history="1">
+          <w:hyperlink w:anchor="_Toc58957858" w:history="1">
             <w:r>
               <w:rPr>
                 <w:rStyle w:val="Hypertextovodkaz"/>
                 <w:noProof/>
               </w:rPr>
-              <w:t>4.X Generování terénních tvarů</w:t>
+              <w:t>4.2 Generování terénních tvarů</w:t>
             </w:r>
             <w:r>
               <w:rPr>
@@ -819,7 +818,7 @@
                 <w:noProof/>
                 <w:webHidden/>
               </w:rPr>
-              <w:instrText xml:space="preserve"> PAGEREF _Toc58662887 \h </w:instrText>
+              <w:instrText xml:space="preserve"> PAGEREF _Toc58957858 \h </w:instrText>
             </w:r>
             <w:r>
               <w:rPr>
@@ -862,7 +861,15 @@
               <w:lang w:eastAsia="cs-CZ"/>
             </w:rPr>
           </w:pPr>
-          <w:hyperlink w:anchor="_Toc58662888" w:history="1">
+          <w:r>
+            <w:rPr>
+              <w:rStyle w:val="Hypertextovodkaz"/>
+              <w:noProof/>
+              <w:u w:val="none"/>
+            </w:rPr>
+            <w:t xml:space="preserve">       </w:t>
+          </w:r>
+          <w:hyperlink w:anchor="_Toc58957859" w:history="1">
             <w:r>
               <w:rPr>
                 <w:rStyle w:val="Hypertextovodkaz"/>
@@ -870,7 +877,7 @@
                 <w:iCs/>
                 <w:noProof/>
               </w:rPr>
-              <w:t>4.X.X Náhodné body</w:t>
+              <w:t>4.2.1 Náhodné body (Random)</w:t>
             </w:r>
             <w:r>
               <w:rPr>
@@ -891,7 +898,7 @@
                 <w:noProof/>
                 <w:webHidden/>
               </w:rPr>
-              <w:instrText xml:space="preserve"> PAGEREF _Toc58662888 \h </w:instrText>
+              <w:instrText xml:space="preserve"> PAGEREF _Toc58957859 \h </w:instrText>
             </w:r>
             <w:r>
               <w:rPr>
@@ -934,7 +941,15 @@
               <w:lang w:eastAsia="cs-CZ"/>
             </w:rPr>
           </w:pPr>
-          <w:hyperlink w:anchor="_Toc58662889" w:history="1">
+          <w:r>
+            <w:rPr>
+              <w:rStyle w:val="Hypertextovodkaz"/>
+              <w:noProof/>
+              <w:u w:val="none"/>
+            </w:rPr>
+            <w:t xml:space="preserve">       </w:t>
+          </w:r>
+          <w:hyperlink w:anchor="_Toc58957860" w:history="1">
             <w:r>
               <w:rPr>
                 <w:rStyle w:val="Hypertextovodkaz"/>
@@ -942,7 +957,7 @@
                 <w:iCs/>
                 <w:noProof/>
               </w:rPr>
-              <w:t>4.X.X Kupa</w:t>
+              <w:t>4.2.1 Kupa (Knoll)</w:t>
             </w:r>
             <w:r>
               <w:rPr>
@@ -963,7 +978,7 @@
                 <w:noProof/>
                 <w:webHidden/>
               </w:rPr>
-              <w:instrText xml:space="preserve"> PAGEREF _Toc58662889 \h </w:instrText>
+              <w:instrText xml:space="preserve"> PAGEREF _Toc58957860 \h </w:instrText>
             </w:r>
             <w:r>
               <w:rPr>
@@ -1006,7 +1021,15 @@
               <w:lang w:eastAsia="cs-CZ"/>
             </w:rPr>
           </w:pPr>
-          <w:hyperlink w:anchor="_Toc58662890" w:history="1">
+          <w:r>
+            <w:rPr>
+              <w:rStyle w:val="Hypertextovodkaz"/>
+              <w:noProof/>
+              <w:u w:val="none"/>
+            </w:rPr>
+            <w:t xml:space="preserve">       </w:t>
+          </w:r>
+          <w:hyperlink w:anchor="_Toc58957861" w:history="1">
             <w:r>
               <w:rPr>
                 <w:rStyle w:val="Hypertextovodkaz"/>
@@ -1014,7 +1037,7 @@
                 <w:iCs/>
                 <w:noProof/>
               </w:rPr>
-              <w:t>4.X.X XX</w:t>
+              <w:t>4.2.3 Hřbet (Ridge)</w:t>
             </w:r>
             <w:r>
               <w:rPr>
@@ -1035,7 +1058,87 @@
                 <w:noProof/>
                 <w:webHidden/>
               </w:rPr>
-              <w:instrText xml:space="preserve"> PAGEREF _Toc58662890 \h </w:instrText>
+              <w:instrText xml:space="preserve"> PAGEREF _Toc58957861 \h </w:instrText>
+            </w:r>
+            <w:r>
+              <w:rPr>
+                <w:noProof/>
+                <w:webHidden/>
+              </w:rPr>
+            </w:r>
+            <w:r>
+              <w:rPr>
+                <w:noProof/>
+                <w:webHidden/>
+              </w:rPr>
+              <w:fldChar w:fldCharType="separate"/>
+            </w:r>
+            <w:r>
+              <w:rPr>
+                <w:noProof/>
+                <w:webHidden/>
+              </w:rPr>
+              <w:t>6</w:t>
+            </w:r>
+            <w:r>
+              <w:rPr>
+                <w:noProof/>
+                <w:webHidden/>
+              </w:rPr>
+              <w:fldChar w:fldCharType="end"/>
+            </w:r>
+          </w:hyperlink>
+        </w:p>
+        <w:p>
+          <w:pPr>
+            <w:pStyle w:val="Obsah2"/>
+            <w:tabs>
+              <w:tab w:val="right" w:leader="dot" w:pos="9062"/>
+            </w:tabs>
+            <w:rPr>
+              <w:rFonts w:eastAsiaTheme="minorEastAsia"/>
+              <w:noProof/>
+              <w:lang w:eastAsia="cs-CZ"/>
+            </w:rPr>
+          </w:pPr>
+          <w:r>
+            <w:rPr>
+              <w:rStyle w:val="Hypertextovodkaz"/>
+              <w:noProof/>
+              <w:u w:val="none"/>
+            </w:rPr>
+            <w:t xml:space="preserve">       </w:t>
+          </w:r>
+          <w:hyperlink w:anchor="_Toc58957862" w:history="1">
+            <w:r>
+              <w:rPr>
+                <w:rStyle w:val="Hypertextovodkaz"/>
+                <w:i/>
+                <w:iCs/>
+                <w:noProof/>
+              </w:rPr>
+              <w:t>4.2.4 Údolí (Valley)</w:t>
+            </w:r>
+            <w:r>
+              <w:rPr>
+                <w:noProof/>
+                <w:webHidden/>
+              </w:rPr>
+              <w:tab/>
+            </w:r>
+            <w:r>
+              <w:rPr>
+                <w:noProof/>
+                <w:webHidden/>
+              </w:rPr>
+              <w:fldChar w:fldCharType="begin"/>
+            </w:r>
+            <w:r>
+              <w:rPr>
+                <w:noProof/>
+                <w:webHidden/>
+              </w:rPr>
+              <w:instrText xml:space="preserve"> PAGEREF _Toc58957862 \h </w:instrText>
             </w:r>
             <w:r>
               <w:rPr>
@@ -1079,7 +1182,7 @@
               <w:lang w:eastAsia="cs-CZ"/>
             </w:rPr>
           </w:pPr>
-          <w:hyperlink w:anchor="_Toc58662891" w:history="1">
+          <w:hyperlink w:anchor="_Toc58957863" w:history="1">
             <w:r>
               <w:rPr>
                 <w:rStyle w:val="Hypertextovodkaz"/>
@@ -1121,7 +1224,7 @@
                 <w:noProof/>
                 <w:webHidden/>
               </w:rPr>
-              <w:instrText xml:space="preserve"> PAGEREF _Toc58662891 \h </w:instrText>
+              <w:instrText xml:space="preserve"> PAGEREF _Toc58957863 \h </w:instrText>
             </w:r>
             <w:r>
               <w:rPr>
@@ -1141,7 +1244,7 @@
                 <w:noProof/>
                 <w:webHidden/>
               </w:rPr>
-              <w:t>6</w:t>
+              <w:t>7</w:t>
             </w:r>
             <w:r>
               <w:rPr>
@@ -1164,7 +1267,7 @@
               <w:lang w:eastAsia="cs-CZ"/>
             </w:rPr>
           </w:pPr>
-          <w:hyperlink w:anchor="_Toc58662892" w:history="1">
+          <w:hyperlink w:anchor="_Toc58957864" w:history="1">
             <w:r>
               <w:rPr>
                 <w:rStyle w:val="Hypertextovodkaz"/>
@@ -1191,7 +1294,7 @@
                 <w:noProof/>
                 <w:webHidden/>
               </w:rPr>
-              <w:instrText xml:space="preserve"> PAGEREF _Toc58662892 \h </w:instrText>
+              <w:instrText xml:space="preserve"> PAGEREF _Toc58957864 \h </w:instrText>
             </w:r>
             <w:r>
               <w:rPr>
@@ -1211,7 +1314,7 @@
                 <w:noProof/>
                 <w:webHidden/>
               </w:rPr>
-              <w:t>6</w:t>
+              <w:t>7</w:t>
             </w:r>
             <w:r>
               <w:rPr>
@@ -1234,7 +1337,7 @@
               <w:lang w:eastAsia="cs-CZ"/>
             </w:rPr>
           </w:pPr>
-          <w:hyperlink w:anchor="_Toc58662893" w:history="1">
+          <w:hyperlink w:anchor="_Toc58957865" w:history="1">
             <w:r>
               <w:rPr>
                 <w:rStyle w:val="Hypertextovodkaz"/>
@@ -1261,7 +1364,7 @@
                 <w:noProof/>
                 <w:webHidden/>
               </w:rPr>
-              <w:instrText xml:space="preserve"> PAGEREF _Toc58662893 \h </w:instrText>
+              <w:instrText xml:space="preserve"> PAGEREF _Toc58957865 \h </w:instrText>
             </w:r>
             <w:r>
               <w:rPr>
@@ -1281,7 +1384,7 @@
                 <w:noProof/>
                 <w:webHidden/>
               </w:rPr>
-              <w:t>7</w:t>
+              <w:t>8</w:t>
             </w:r>
             <w:r>
               <w:rPr>
@@ -1305,7 +1408,7 @@
               <w:lang w:eastAsia="cs-CZ"/>
             </w:rPr>
           </w:pPr>
-          <w:hyperlink w:anchor="_Toc58662894" w:history="1">
+          <w:hyperlink w:anchor="_Toc58957866" w:history="1">
             <w:r>
               <w:rPr>
                 <w:rStyle w:val="Hypertextovodkaz"/>
@@ -1347,7 +1450,7 @@
                 <w:noProof/>
                 <w:webHidden/>
               </w:rPr>
-              <w:instrText xml:space="preserve"> PAGEREF _Toc58662894 \h </w:instrText>
+              <w:instrText xml:space="preserve"> PAGEREF _Toc58957866 \h </w:instrText>
             </w:r>
             <w:r>
               <w:rPr>
@@ -1367,7 +1470,7 @@
                 <w:noProof/>
                 <w:webHidden/>
               </w:rPr>
-              <w:t>7</w:t>
+              <w:t>10</w:t>
             </w:r>
             <w:r>
               <w:rPr>
@@ -1390,7 +1493,7 @@
               <w:lang w:eastAsia="cs-CZ"/>
             </w:rPr>
           </w:pPr>
-          <w:hyperlink w:anchor="_Toc58662895" w:history="1">
+          <w:hyperlink w:anchor="_Toc58957867" w:history="1">
             <w:r>
               <w:rPr>
                 <w:rStyle w:val="Hypertextovodkaz"/>
@@ -1417,7 +1520,7 @@
                 <w:noProof/>
                 <w:webHidden/>
               </w:rPr>
-              <w:instrText xml:space="preserve"> PAGEREF _Toc58662895 \h </w:instrText>
+              <w:instrText xml:space="preserve"> PAGEREF _Toc58957867 \h </w:instrText>
             </w:r>
             <w:r>
               <w:rPr>
@@ -1437,7 +1540,7 @@
                 <w:noProof/>
                 <w:webHidden/>
               </w:rPr>
-              <w:t>7</w:t>
+              <w:t>10</w:t>
             </w:r>
             <w:r>
               <w:rPr>
@@ -1460,7 +1563,7 @@
               <w:lang w:eastAsia="cs-CZ"/>
             </w:rPr>
           </w:pPr>
-          <w:hyperlink w:anchor="_Toc58662896" w:history="1">
+          <w:hyperlink w:anchor="_Toc58957868" w:history="1">
             <w:r>
               <w:rPr>
                 <w:rStyle w:val="Hypertextovodkaz"/>
@@ -1487,7 +1590,7 @@
                 <w:noProof/>
                 <w:webHidden/>
               </w:rPr>
-              <w:instrText xml:space="preserve"> PAGEREF _Toc58662896 \h </w:instrText>
+              <w:instrText xml:space="preserve"> PAGEREF _Toc58957868 \h </w:instrText>
             </w:r>
             <w:r>
               <w:rPr>
@@ -1507,7 +1610,7 @@
                 <w:noProof/>
                 <w:webHidden/>
               </w:rPr>
-              <w:t>7</w:t>
+              <w:t>11</w:t>
             </w:r>
             <w:r>
               <w:rPr>
@@ -1530,7 +1633,77 @@
               <w:lang w:eastAsia="cs-CZ"/>
             </w:rPr>
           </w:pPr>
-          <w:hyperlink w:anchor="_Toc58662897" w:history="1">
+          <w:hyperlink w:anchor="_Toc58957869" w:history="1">
+            <w:r>
+              <w:rPr>
+                <w:rStyle w:val="Hypertextovodkaz"/>
+                <w:noProof/>
+              </w:rPr>
+              <w:t>6.4 Třída Generatorterrain</w:t>
+            </w:r>
+            <w:r>
+              <w:rPr>
+                <w:noProof/>
+                <w:webHidden/>
+              </w:rPr>
+              <w:tab/>
+            </w:r>
+            <w:r>
+              <w:rPr>
+                <w:noProof/>
+                <w:webHidden/>
+              </w:rPr>
+              <w:fldChar w:fldCharType="begin"/>
+            </w:r>
+            <w:r>
+              <w:rPr>
+                <w:noProof/>
+                <w:webHidden/>
+              </w:rPr>
+              <w:instrText xml:space="preserve"> PAGEREF _Toc58957869 \h </w:instrText>
+            </w:r>
+            <w:r>
+              <w:rPr>
+                <w:noProof/>
+                <w:webHidden/>
+              </w:rPr>
+            </w:r>
+            <w:r>
+              <w:rPr>
+                <w:noProof/>
+                <w:webHidden/>
+              </w:rPr>
+              <w:fldChar w:fldCharType="separate"/>
+            </w:r>
+            <w:r>
+              <w:rPr>
+                <w:noProof/>
+                <w:webHidden/>
+              </w:rPr>
+              <w:t>12</w:t>
+            </w:r>
+            <w:r>
+              <w:rPr>
+                <w:noProof/>
+                <w:webHidden/>
+              </w:rPr>
+              <w:fldChar w:fldCharType="end"/>
+            </w:r>
+          </w:hyperlink>
+        </w:p>
+        <w:p>
+          <w:pPr>
+            <w:pStyle w:val="Obsah2"/>
+            <w:tabs>
+              <w:tab w:val="right" w:leader="dot" w:pos="9062"/>
+            </w:tabs>
+            <w:rPr>
+              <w:rFonts w:eastAsiaTheme="minorEastAsia"/>
+              <w:noProof/>
+              <w:lang w:eastAsia="cs-CZ"/>
+            </w:rPr>
+          </w:pPr>
+          <w:hyperlink w:anchor="_Toc58957870" w:history="1">
             <w:r>
               <w:rPr>
                 <w:rStyle w:val="Hypertextovodkaz"/>
@@ -1557,7 +1730,7 @@
                 <w:noProof/>
                 <w:webHidden/>
               </w:rPr>
-              <w:instrText xml:space="preserve"> PAGEREF _Toc58662897 \h </w:instrText>
+              <w:instrText xml:space="preserve"> PAGEREF _Toc58957870 \h </w:instrText>
             </w:r>
             <w:r>
               <w:rPr>
@@ -1577,7 +1750,7 @@
                 <w:noProof/>
                 <w:webHidden/>
               </w:rPr>
-              <w:t>7</w:t>
+              <w:t>12</w:t>
             </w:r>
             <w:r>
               <w:rPr>
@@ -1600,7 +1773,77 @@
               <w:lang w:eastAsia="cs-CZ"/>
             </w:rPr>
           </w:pPr>
-          <w:hyperlink w:anchor="_Toc58662898" w:history="1">
+          <w:hyperlink w:anchor="_Toc58957871" w:history="1">
+            <w:r>
+              <w:rPr>
+                <w:rStyle w:val="Hypertextovodkaz"/>
+                <w:noProof/>
+              </w:rPr>
+              <w:t>7 Zhodnocení funkčnosti aplikace</w:t>
+            </w:r>
+            <w:r>
+              <w:rPr>
+                <w:noProof/>
+                <w:webHidden/>
+              </w:rPr>
+              <w:tab/>
+            </w:r>
+            <w:r>
+              <w:rPr>
+                <w:noProof/>
+                <w:webHidden/>
+              </w:rPr>
+              <w:fldChar w:fldCharType="begin"/>
+            </w:r>
+            <w:r>
+              <w:rPr>
+                <w:noProof/>
+                <w:webHidden/>
+              </w:rPr>
+              <w:instrText xml:space="preserve"> PAGEREF _Toc58957871 \h </w:instrText>
+            </w:r>
+            <w:r>
+              <w:rPr>
+                <w:noProof/>
+                <w:webHidden/>
+              </w:rPr>
+            </w:r>
+            <w:r>
+              <w:rPr>
+                <w:noProof/>
+                <w:webHidden/>
+              </w:rPr>
+              <w:fldChar w:fldCharType="separate"/>
+            </w:r>
+            <w:r>
+              <w:rPr>
+                <w:noProof/>
+                <w:webHidden/>
+              </w:rPr>
+              <w:t>13</w:t>
+            </w:r>
+            <w:r>
+              <w:rPr>
+                <w:noProof/>
+                <w:webHidden/>
+              </w:rPr>
+              <w:fldChar w:fldCharType="end"/>
+            </w:r>
+          </w:hyperlink>
+        </w:p>
+        <w:p>
+          <w:pPr>
+            <w:pStyle w:val="Obsah1"/>
+            <w:tabs>
+              <w:tab w:val="right" w:leader="dot" w:pos="9062"/>
+            </w:tabs>
+            <w:rPr>
+              <w:rFonts w:eastAsiaTheme="minorEastAsia"/>
+              <w:noProof/>
+              <w:lang w:eastAsia="cs-CZ"/>
+            </w:rPr>
+          </w:pPr>
+          <w:hyperlink w:anchor="_Toc58957872" w:history="1">
             <w:r>
               <w:rPr>
                 <w:rStyle w:val="Hypertextovodkaz"/>
@@ -1627,7 +1870,7 @@
                 <w:noProof/>
                 <w:webHidden/>
               </w:rPr>
-              <w:instrText xml:space="preserve"> PAGEREF _Toc58662898 \h </w:instrText>
+              <w:instrText xml:space="preserve"> PAGEREF _Toc58957872 \h </w:instrText>
             </w:r>
             <w:r>
               <w:rPr>
@@ -1647,7 +1890,7 @@
                 <w:noProof/>
                 <w:webHidden/>
               </w:rPr>
-              <w:t>8</w:t>
+              <w:t>13</w:t>
             </w:r>
             <w:r>
               <w:rPr>
@@ -1664,13 +1907,14 @@
             <w:tabs>
               <w:tab w:val="right" w:leader="dot" w:pos="9062"/>
             </w:tabs>
+            <w:ind w:left="0"/>
             <w:rPr>
               <w:rFonts w:eastAsiaTheme="minorEastAsia"/>
               <w:noProof/>
               <w:lang w:eastAsia="cs-CZ"/>
             </w:rPr>
           </w:pPr>
-          <w:hyperlink w:anchor="_Toc58662899" w:history="1">
+          <w:hyperlink w:anchor="_Toc58957873" w:history="1">
             <w:r>
               <w:rPr>
                 <w:rStyle w:val="Hypertextovodkaz"/>
@@ -1697,7 +1941,7 @@
                 <w:noProof/>
                 <w:webHidden/>
               </w:rPr>
-              <w:instrText xml:space="preserve"> PAGEREF _Toc58662899 \h </w:instrText>
+              <w:instrText xml:space="preserve"> PAGEREF _Toc58957873 \h </w:instrText>
             </w:r>
             <w:r>
               <w:rPr>
@@ -1717,7 +1961,7 @@
                 <w:noProof/>
                 <w:webHidden/>
               </w:rPr>
-              <w:t>9</w:t>
+              <w:t>14</w:t>
             </w:r>
             <w:r>
               <w:rPr>
@@ -1765,31 +2009,23 @@
           <w:szCs w:val="36"/>
         </w:rPr>
       </w:pPr>
-    </w:p>
-    <w:p>
-      <w:pPr>
-        <w:pStyle w:val="Nadpis3"/>
+      <w:bookmarkStart w:id="0" w:name="_Toc58957848"/>
+      <w:r>
         <w:rPr>
           <w:sz w:val="36"/>
           <w:szCs w:val="36"/>
         </w:rPr>
-      </w:pPr>
-      <w:bookmarkStart w:id="1" w:name="_Toc58662877"/>
+        <w:lastRenderedPageBreak/>
+        <w:t>1 Z</w:t>
+      </w:r>
       <w:r>
         <w:rPr>
           <w:sz w:val="36"/>
           <w:szCs w:val="36"/>
         </w:rPr>
-        <w:t>1 Z</w:t>
-      </w:r>
-      <w:r>
-        <w:rPr>
-          <w:sz w:val="36"/>
-          <w:szCs w:val="36"/>
-        </w:rPr>
         <w:t>adání</w:t>
       </w:r>
-      <w:bookmarkEnd w:id="1"/>
+      <w:bookmarkEnd w:id="0"/>
     </w:p>
     <w:p>
       <w:r>
@@ -1848,7 +2084,7 @@
           <w:szCs w:val="28"/>
         </w:rPr>
       </w:pPr>
-      <w:bookmarkStart w:id="2" w:name="_Toc58662878"/>
+      <w:bookmarkStart w:id="1" w:name="_Toc58957849"/>
       <w:r>
         <w:rPr>
           <w:sz w:val="28"/>
@@ -1856,7 +2092,7 @@
         </w:rPr>
         <w:t>1.2 Údaje o bonusových úlohách</w:t>
       </w:r>
-      <w:bookmarkEnd w:id="2"/>
+      <w:bookmarkEnd w:id="1"/>
     </w:p>
     <w:p/>
     <w:tbl>
@@ -2287,7 +2523,7 @@
         <w:lastRenderedPageBreak/>
         <w:t xml:space="preserve">    </w:t>
       </w:r>
-      <w:bookmarkStart w:id="3" w:name="_Toc58662879"/>
+      <w:bookmarkStart w:id="2" w:name="_Toc58957850"/>
       <w:r>
         <w:t>2</w:t>
       </w:r>
@@ -2301,7 +2537,7 @@
         </w:rPr>
         <w:t>Popis a rozbor problému</w:t>
       </w:r>
-      <w:bookmarkEnd w:id="3"/>
+      <w:bookmarkEnd w:id="2"/>
     </w:p>
     <w:p>
       <w:pPr>
@@ -2319,7 +2555,13 @@
       </w:r>
       <w:proofErr w:type="spellEnd"/>
       <w:r>
-        <w:t xml:space="preserve"> triangulace. Vstupní body lze do aplikace importovat ze souboru nebo zadávat kliknutím myši do prostoru.</w:t>
+        <w:t xml:space="preserve"> triangulace. Vstupní body lze do aplikace importovat ze souboru</w:t>
+      </w:r>
+      <w:r>
+        <w:t>, generátorem</w:t>
+      </w:r>
+      <w:r>
+        <w:t xml:space="preserve"> nebo zadávat kliknutím myši do prostoru.</w:t>
       </w:r>
     </w:p>
     <w:p>
@@ -2334,7 +2576,7 @@
           <w:szCs w:val="36"/>
         </w:rPr>
       </w:pPr>
-      <w:bookmarkStart w:id="4" w:name="_Toc58662880"/>
+      <w:bookmarkStart w:id="3" w:name="_Toc58957851"/>
       <w:r>
         <w:rPr>
           <w:sz w:val="36"/>
@@ -2342,7 +2584,7 @@
         </w:rPr>
         <w:t>Popis algoritmů</w:t>
       </w:r>
-      <w:bookmarkEnd w:id="4"/>
+      <w:bookmarkEnd w:id="3"/>
     </w:p>
     <w:p/>
     <w:p>
@@ -2350,7 +2592,7 @@
         <w:pStyle w:val="Nadpis2"/>
         <w:ind w:firstLine="708"/>
       </w:pPr>
-      <w:bookmarkStart w:id="5" w:name="_Toc58662881"/>
+      <w:bookmarkStart w:id="4" w:name="_Toc58957852"/>
       <w:r>
         <w:t xml:space="preserve">3.1 </w:t>
       </w:r>
@@ -2362,7 +2604,7 @@
       <w:r>
         <w:t xml:space="preserve"> triangulace</w:t>
       </w:r>
-      <w:bookmarkEnd w:id="5"/>
+      <w:bookmarkEnd w:id="4"/>
     </w:p>
     <w:p>
       <w:pPr>
@@ -2579,16 +2821,14 @@
         <w:rPr>
           <w:rFonts w:eastAsiaTheme="minorEastAsia"/>
         </w:rPr>
-        <w:t xml:space="preserve"> (AEL), který obsahuje hrany, ke kterým ještě nebyl nalezen třetí bod. Pokud je nalezena nová hrana, je nutno otestovat, jestli se v seznamu již nenachází hrana s opačnou orientací. Pokud ne, je hrana vložena do seznamu. Pokud je k hraně z AEL nalezen třetí bod, je ze seznamu odstraněna. Celý algoritmus je ukončen, ve </w:t>
-      </w:r>
-      <w:proofErr w:type="gramStart"/>
+        <w:t xml:space="preserve"> (AEL), který obsahuje hrany, ke kterým ještě nebyl nalezen třetí bod. Pokud je nalezena nová hrana, je nutno otestovat, jestli se v seznamu již nenachází hrana s opačnou orientací. Pokud ne, je hrana vložena do seznamu. Pokud je k hraně z AEL nalezen třetí bod, je ze seznamu odstraněna. Celý algoritmus je ukončen ve </w:t>
+      </w:r>
       <w:r>
         <w:rPr>
           <w:rFonts w:eastAsiaTheme="minorEastAsia"/>
         </w:rPr>
-        <w:t>chvíli</w:t>
-      </w:r>
-      <w:proofErr w:type="gramEnd"/>
+        <w:t>chvíli,</w:t>
+      </w:r>
       <w:r>
         <w:rPr>
           <w:rFonts w:eastAsiaTheme="minorEastAsia"/>
@@ -3228,14 +3468,12 @@
         </w:rPr>
         <w:t xml:space="preserve">Pokut t </w:t>
       </w:r>
-      <w:proofErr w:type="gramStart"/>
       <w:r>
         <w:rPr>
           <w:rFonts w:eastAsiaTheme="minorEastAsia"/>
         </w:rPr>
         <w:t>&lt; 0</w:t>
       </w:r>
-      <w:proofErr w:type="gramEnd"/>
       <w:r>
         <w:rPr>
           <w:rFonts w:eastAsiaTheme="minorEastAsia"/>
@@ -6958,7 +7196,7 @@
         <w:pStyle w:val="Nadpis2"/>
         <w:ind w:firstLine="708"/>
       </w:pPr>
-      <w:bookmarkStart w:id="6" w:name="_Toc58662882"/>
+      <w:bookmarkStart w:id="5" w:name="_Toc58957853"/>
       <w:r>
         <w:t xml:space="preserve">3.2 </w:t>
       </w:r>
@@ -6971,7 +7209,7 @@
       <w:r>
         <w:t>stevnic</w:t>
       </w:r>
-      <w:bookmarkEnd w:id="6"/>
+      <w:bookmarkEnd w:id="5"/>
     </w:p>
     <w:p>
       <w:pPr>
@@ -7000,7 +7238,6 @@
         </w:rPr>
         <w:t xml:space="preserve">. Koncové body </w:t>
       </w:r>
-      <w:proofErr w:type="gramStart"/>
       <w:r>
         <w:rPr>
           <w:rFonts w:eastAsiaTheme="minorEastAsia"/>
@@ -7008,7 +7245,6 @@
         </w:rPr>
         <w:t>A,B</w:t>
       </w:r>
-      <w:proofErr w:type="gramEnd"/>
       <w:r>
         <w:rPr>
           <w:rFonts w:eastAsiaTheme="minorEastAsia"/>
@@ -8082,7 +8318,6 @@
         <w:lastRenderedPageBreak/>
         <w:t xml:space="preserve">Z bodu </w:t>
       </w:r>
-      <w:proofErr w:type="gramStart"/>
       <w:r>
         <w:rPr>
           <w:rFonts w:eastAsiaTheme="minorEastAsia"/>
@@ -8090,7 +8325,6 @@
         </w:rPr>
         <w:t>A,B</w:t>
       </w:r>
-      <w:proofErr w:type="gramEnd"/>
       <w:r>
         <w:rPr>
           <w:rFonts w:eastAsiaTheme="minorEastAsia"/>
@@ -8109,14 +8343,14 @@
         <w:pStyle w:val="Nadpis2"/>
         <w:ind w:firstLine="708"/>
       </w:pPr>
-      <w:bookmarkStart w:id="7" w:name="_Toc58662883"/>
+      <w:bookmarkStart w:id="6" w:name="_Toc58957854"/>
       <w:r>
         <w:t xml:space="preserve">3.3 </w:t>
       </w:r>
       <w:r>
         <w:t>Sklon terénu</w:t>
       </w:r>
-      <w:bookmarkEnd w:id="7"/>
+      <w:bookmarkEnd w:id="6"/>
     </w:p>
     <w:p>
       <w:pPr>
@@ -8990,14 +9224,14 @@
         <w:pStyle w:val="Nadpis2"/>
         <w:ind w:firstLine="708"/>
       </w:pPr>
-      <w:bookmarkStart w:id="8" w:name="_Toc58662884"/>
+      <w:bookmarkStart w:id="7" w:name="_Toc58957855"/>
       <w:r>
         <w:t xml:space="preserve">3.4 </w:t>
       </w:r>
       <w:r>
         <w:t>Orientace terénu</w:t>
       </w:r>
-      <w:bookmarkEnd w:id="8"/>
+      <w:bookmarkEnd w:id="7"/>
     </w:p>
     <w:p>
       <w:pPr>
@@ -9044,7 +9278,6 @@
         </w:rPr>
         <w:t>ρ</w:t>
       </w:r>
-      <w:proofErr w:type="gramStart"/>
       <w:r>
         <w:rPr>
           <w:rFonts w:eastAsiaTheme="minorEastAsia"/>
@@ -9057,14 +9290,7 @@
         <w:rPr>
           <w:rFonts w:eastAsiaTheme="minorEastAsia"/>
         </w:rPr>
-        <w:t>.</w:t>
-      </w:r>
-      <w:proofErr w:type="gramEnd"/>
-      <w:r>
-        <w:rPr>
-          <w:rFonts w:eastAsiaTheme="minorEastAsia"/>
-        </w:rPr>
-        <w:t xml:space="preserve"> </w:t>
+        <w:t xml:space="preserve">. </w:t>
       </w:r>
       <w:r>
         <w:rPr>
@@ -9588,19 +9814,18 @@
       <w:pPr>
         <w:pStyle w:val="Nadpis1"/>
       </w:pPr>
-      <w:bookmarkStart w:id="9" w:name="_Toc58662885"/>
+      <w:bookmarkStart w:id="8" w:name="_Toc58957856"/>
       <w:r>
         <w:t>4 Problematické situace, generátory</w:t>
       </w:r>
-      <w:bookmarkEnd w:id="9"/>
-    </w:p>
-    <w:p/>
+      <w:bookmarkEnd w:id="8"/>
+    </w:p>
     <w:p>
       <w:pPr>
         <w:pStyle w:val="Nadpis2"/>
         <w:ind w:firstLine="708"/>
       </w:pPr>
-      <w:bookmarkStart w:id="10" w:name="_Toc58662886"/>
+      <w:bookmarkStart w:id="9" w:name="_Toc58957857"/>
       <w:r>
         <w:t>4</w:t>
       </w:r>
@@ -9608,7 +9833,7 @@
         <w:t>.</w:t>
       </w:r>
       <w:r>
-        <w:t>X</w:t>
+        <w:t>1</w:t>
       </w:r>
       <w:r>
         <w:t xml:space="preserve"> </w:t>
@@ -9616,7 +9841,7 @@
       <w:r>
         <w:t>Automatický popis vrstevnic</w:t>
       </w:r>
-      <w:bookmarkEnd w:id="10"/>
+      <w:bookmarkEnd w:id="9"/>
     </w:p>
     <w:p>
       <w:pPr>
@@ -9629,7 +9854,92 @@
       <w:r>
         <w:rPr>
           <w:rFonts w:eastAsiaTheme="minorEastAsia"/>
+        </w:rPr>
+        <w:t>Automatický popis vrstevnic je generován pomocí již vygenerovaných hran</w:t>
+      </w:r>
+      <w:r>
+        <w:rPr>
+          <w:rFonts w:eastAsiaTheme="minorEastAsia"/>
+        </w:rPr>
+        <w:t>. Tyto hrany jsou definovány souřadnicemi počátečního a koncového bodu. Ze souřadnic je vypočtena jejich průměrná hodnota</w:t>
+      </w:r>
+      <w:r>
+        <w:rPr>
+          <w:rFonts w:eastAsiaTheme="minorEastAsia"/>
+        </w:rPr>
+        <w:t xml:space="preserve">, ke které je pomocí funkce </w:t>
+      </w:r>
+      <w:proofErr w:type="spellStart"/>
+      <w:r>
+        <w:rPr>
+          <w:rFonts w:eastAsiaTheme="minorEastAsia"/>
+        </w:rPr>
+        <w:t>drawText</w:t>
+      </w:r>
+      <w:proofErr w:type="spellEnd"/>
+      <w:r>
+        <w:rPr>
+          <w:rFonts w:eastAsiaTheme="minorEastAsia"/>
+        </w:rPr>
+        <w:t xml:space="preserve"> přiřazen popis dané výškové </w:t>
+      </w:r>
+      <w:proofErr w:type="spellStart"/>
+      <w:r>
+        <w:rPr>
+          <w:rFonts w:eastAsiaTheme="minorEastAsia"/>
+        </w:rPr>
+        <w:t>koty</w:t>
+      </w:r>
+      <w:proofErr w:type="spellEnd"/>
+      <w:r>
+        <w:rPr>
+          <w:rFonts w:eastAsiaTheme="minorEastAsia"/>
+        </w:rPr>
+        <w:t>. Koty jsou vykresleny pro každou 3. hranu</w:t>
+      </w:r>
+      <w:r>
+        <w:rPr>
+          <w:rFonts w:eastAsiaTheme="minorEastAsia"/>
           <w:highlight w:val="yellow"/>
+        </w:rPr>
+        <w:t>. (pro každý 3. průměrný bod na 3.hraně)</w:t>
+      </w:r>
+    </w:p>
+    <w:p>
+      <w:pPr>
+        <w:pStyle w:val="Nadpis2"/>
+        <w:ind w:firstLine="708"/>
+      </w:pPr>
+      <w:bookmarkStart w:id="10" w:name="_Toc58957858"/>
+      <w:r>
+        <w:lastRenderedPageBreak/>
+        <w:t>4</w:t>
+      </w:r>
+      <w:r>
+        <w:t>.</w:t>
+      </w:r>
+      <w:r>
+        <w:t>2</w:t>
+      </w:r>
+      <w:r>
+        <w:t xml:space="preserve"> </w:t>
+      </w:r>
+      <w:r>
+        <w:t>Generování terénních tvarů</w:t>
+      </w:r>
+      <w:bookmarkEnd w:id="10"/>
+    </w:p>
+    <w:p>
+      <w:pPr>
+        <w:pStyle w:val="Odstavecseseznamem"/>
+        <w:ind w:left="426"/>
+        <w:rPr>
+          <w:rFonts w:eastAsiaTheme="minorEastAsia"/>
+        </w:rPr>
+      </w:pPr>
+      <w:r>
+        <w:rPr>
+          <w:rFonts w:eastAsiaTheme="minorEastAsia"/>
         </w:rPr>
         <w:t xml:space="preserve">Pro automatické generování terénních tvarů byly vybrány tyto tvary: Náhodné body </w:t>
       </w:r>
@@ -9638,7 +9948,6 @@
           <w:rFonts w:eastAsiaTheme="minorEastAsia"/>
           <w:i/>
           <w:iCs/>
-          <w:highlight w:val="yellow"/>
         </w:rPr>
         <w:t>(</w:t>
       </w:r>
@@ -9648,7 +9957,6 @@
           <w:rFonts w:eastAsiaTheme="minorEastAsia"/>
           <w:i/>
           <w:iCs/>
-          <w:highlight w:val="yellow"/>
         </w:rPr>
         <w:t>Random</w:t>
       </w:r>
@@ -9658,7 +9966,6 @@
           <w:rFonts w:eastAsiaTheme="minorEastAsia"/>
           <w:i/>
           <w:iCs/>
-          <w:highlight w:val="yellow"/>
         </w:rPr>
         <w:t>), Kupa (</w:t>
       </w:r>
@@ -9668,7 +9975,6 @@
           <w:rFonts w:eastAsiaTheme="minorEastAsia"/>
           <w:i/>
           <w:iCs/>
-          <w:highlight w:val="yellow"/>
         </w:rPr>
         <w:t>Knoll</w:t>
       </w:r>
@@ -9678,61 +9984,8 @@
           <w:rFonts w:eastAsiaTheme="minorEastAsia"/>
           <w:i/>
           <w:iCs/>
-          <w:highlight w:val="yellow"/>
-        </w:rPr>
-        <w:t xml:space="preserve">), XX. </w:t>
-      </w:r>
-      <w:r>
-        <w:rPr>
-          <w:rFonts w:eastAsiaTheme="minorEastAsia"/>
-          <w:highlight w:val="yellow"/>
-        </w:rPr>
-        <w:t>Generátory byly vytvořeny v samostatné třídě.</w:t>
-      </w:r>
-      <w:r>
-        <w:rPr>
-          <w:rFonts w:eastAsiaTheme="minorEastAsia"/>
-        </w:rPr>
-        <w:t xml:space="preserve"> </w:t>
-      </w:r>
-    </w:p>
-    <w:p/>
-    <w:p>
-      <w:pPr>
-        <w:pStyle w:val="Nadpis2"/>
-        <w:ind w:firstLine="708"/>
-      </w:pPr>
-      <w:bookmarkStart w:id="11" w:name="_Toc58662887"/>
-      <w:r>
-        <w:t>4</w:t>
-      </w:r>
-      <w:r>
-        <w:t>.</w:t>
-      </w:r>
-      <w:r>
-        <w:t>X</w:t>
-      </w:r>
-      <w:r>
-        <w:t xml:space="preserve"> </w:t>
-      </w:r>
-      <w:r>
-        <w:t>Generování terénních tvarů</w:t>
-      </w:r>
-      <w:bookmarkEnd w:id="11"/>
-    </w:p>
-    <w:p>
-      <w:pPr>
-        <w:pStyle w:val="Odstavecseseznamem"/>
-        <w:ind w:left="426"/>
-        <w:rPr>
-          <w:rFonts w:eastAsiaTheme="minorEastAsia"/>
-        </w:rPr>
-      </w:pPr>
-      <w:r>
-        <w:rPr>
-          <w:rFonts w:eastAsiaTheme="minorEastAsia"/>
-        </w:rPr>
-        <w:t xml:space="preserve">Pro automatické generování terénních tvarů byly vybrány tyto tvary: Náhodné body </w:t>
+        </w:rPr>
+        <w:t xml:space="preserve">), </w:t>
       </w:r>
       <w:r>
         <w:rPr>
@@ -9740,7 +9993,7 @@
           <w:i/>
           <w:iCs/>
         </w:rPr>
-        <w:t>(</w:t>
+        <w:t>Hřbet (</w:t>
       </w:r>
       <w:proofErr w:type="spellStart"/>
       <w:r>
@@ -9749,7 +10002,7 @@
           <w:i/>
           <w:iCs/>
         </w:rPr>
-        <w:t>Random</w:t>
+        <w:t>Ridge</w:t>
       </w:r>
       <w:proofErr w:type="spellEnd"/>
       <w:r>
@@ -9758,7 +10011,7 @@
           <w:i/>
           <w:iCs/>
         </w:rPr>
-        <w:t>), Kupa (</w:t>
+        <w:t>) a Údolí (</w:t>
       </w:r>
       <w:proofErr w:type="spellStart"/>
       <w:r>
@@ -9767,7 +10020,7 @@
           <w:i/>
           <w:iCs/>
         </w:rPr>
-        <w:t>Knoll</w:t>
+        <w:t>Valley</w:t>
       </w:r>
       <w:proofErr w:type="spellEnd"/>
       <w:r>
@@ -9776,33 +10029,38 @@
           <w:i/>
           <w:iCs/>
         </w:rPr>
-        <w:t xml:space="preserve">), </w:t>
+        <w:t>)</w:t>
       </w:r>
       <w:r>
         <w:rPr>
           <w:rFonts w:eastAsiaTheme="minorEastAsia"/>
           <w:i/>
           <w:iCs/>
-          <w:highlight w:val="yellow"/>
-        </w:rPr>
-        <w:t>XX</w:t>
+        </w:rPr>
+        <w:t xml:space="preserve">. </w:t>
       </w:r>
       <w:r>
         <w:rPr>
           <w:rFonts w:eastAsiaTheme="minorEastAsia"/>
-          <w:i/>
-          <w:iCs/>
-        </w:rPr>
-        <w:t xml:space="preserve">. </w:t>
+        </w:rPr>
+        <w:t xml:space="preserve">Generátory byly vytvořeny v samostatné třídě. </w:t>
       </w:r>
       <w:r>
         <w:rPr>
           <w:rFonts w:eastAsiaTheme="minorEastAsia"/>
         </w:rPr>
-        <w:t xml:space="preserve">Generátory byly vytvořeny v samostatné třídě. </w:t>
-      </w:r>
-    </w:p>
-    <w:p/>
+        <w:t>Všechny generátory jsou vytvořeny na stejném principu funkcionality.</w:t>
+      </w:r>
+    </w:p>
+    <w:p>
+      <w:pPr>
+        <w:pStyle w:val="Odstavecseseznamem"/>
+        <w:ind w:left="426"/>
+        <w:rPr>
+          <w:rFonts w:eastAsiaTheme="minorEastAsia"/>
+        </w:rPr>
+      </w:pPr>
+    </w:p>
     <w:p>
       <w:pPr>
         <w:pStyle w:val="Nadpis2"/>
@@ -9815,7 +10073,7 @@
           <w:u w:val="single"/>
         </w:rPr>
       </w:pPr>
-      <w:bookmarkStart w:id="12" w:name="_Toc58662888"/>
+      <w:bookmarkStart w:id="11" w:name="_Toc58957859"/>
       <w:r>
         <w:rPr>
           <w:i/>
@@ -9824,7 +10082,7 @@
           <w:szCs w:val="24"/>
           <w:u w:val="single"/>
         </w:rPr>
-        <w:t>4.X</w:t>
+        <w:t>4.</w:t>
       </w:r>
       <w:r>
         <w:rPr>
@@ -9834,7 +10092,7 @@
           <w:szCs w:val="24"/>
           <w:u w:val="single"/>
         </w:rPr>
-        <w:t>.X</w:t>
+        <w:t>2</w:t>
       </w:r>
       <w:r>
         <w:rPr>
@@ -9844,7 +10102,7 @@
           <w:szCs w:val="24"/>
           <w:u w:val="single"/>
         </w:rPr>
-        <w:t xml:space="preserve"> </w:t>
+        <w:t>.</w:t>
       </w:r>
       <w:r>
         <w:rPr>
@@ -9854,90 +10112,9 @@
           <w:szCs w:val="24"/>
           <w:u w:val="single"/>
         </w:rPr>
-        <w:t>Náhodné body</w:t>
-      </w:r>
-      <w:bookmarkEnd w:id="12"/>
-    </w:p>
-    <w:p>
-      <w:pPr>
-        <w:pStyle w:val="Odstavecseseznamem"/>
-        <w:ind w:left="426"/>
-        <w:rPr>
-          <w:rFonts w:eastAsiaTheme="minorEastAsia"/>
-        </w:rPr>
-      </w:pPr>
-      <w:r>
-        <w:rPr>
-          <w:rFonts w:eastAsiaTheme="minorEastAsia"/>
-        </w:rPr>
-        <w:t xml:space="preserve">Funkce vygeneruje náhodné body s uživatelem zadaného počtu bodů s náhodným rozmístěním. Náhodné body byly generovány pomocí funkce </w:t>
-      </w:r>
-      <w:proofErr w:type="gramStart"/>
-      <w:r>
-        <w:rPr>
-          <w:rFonts w:eastAsiaTheme="minorEastAsia"/>
-          <w:i/>
-          <w:iCs/>
-        </w:rPr>
-        <w:t>rand(</w:t>
-      </w:r>
-      <w:proofErr w:type="gramEnd"/>
-      <w:r>
-        <w:rPr>
-          <w:rFonts w:eastAsiaTheme="minorEastAsia"/>
-          <w:i/>
-          <w:iCs/>
-        </w:rPr>
-        <w:t>).</w:t>
-      </w:r>
-      <w:r>
-        <w:rPr>
-          <w:rFonts w:eastAsiaTheme="minorEastAsia"/>
-        </w:rPr>
-        <w:t xml:space="preserve"> Souřadnice</w:t>
-      </w:r>
-      <w:r>
-        <w:rPr>
-          <w:rFonts w:eastAsiaTheme="minorEastAsia"/>
-        </w:rPr>
-        <w:t xml:space="preserve"> </w:t>
-      </w:r>
-      <w:proofErr w:type="spellStart"/>
-      <w:proofErr w:type="gramStart"/>
-      <w:r>
-        <w:rPr>
-          <w:rFonts w:eastAsiaTheme="minorEastAsia"/>
-          <w:i/>
-          <w:iCs/>
-        </w:rPr>
-        <w:t>x,y</w:t>
-      </w:r>
-      <w:proofErr w:type="spellEnd"/>
-      <w:proofErr w:type="gramEnd"/>
-      <w:r>
-        <w:rPr>
-          <w:rFonts w:eastAsiaTheme="minorEastAsia"/>
-        </w:rPr>
-        <w:t xml:space="preserve"> jsou děleny výškou a šířkou kreslícího plátna, aby nedocházelo k vykreslení mimo něj. </w:t>
-      </w:r>
-      <w:r>
-        <w:rPr>
-          <w:rFonts w:eastAsiaTheme="minorEastAsia"/>
-          <w:highlight w:val="yellow"/>
-        </w:rPr>
-        <w:t>Souřadnice z je generována jako desetinné číslo v intervalu &lt;0;1&gt; a vynásobena hodnotou 250.</w:t>
-      </w:r>
-      <w:r>
-        <w:rPr>
-          <w:rFonts w:eastAsiaTheme="minorEastAsia"/>
-        </w:rPr>
-        <w:t xml:space="preserve"> Tento generátor byl použit pro generování všech ostatních bodů.</w:t>
-      </w:r>
-    </w:p>
-    <w:p>
-      <w:pPr>
-        <w:pStyle w:val="Nadpis2"/>
-        <w:ind w:firstLine="708"/>
+        <w:t>1</w:t>
+      </w:r>
+      <w:r>
         <w:rPr>
           <w:i/>
           <w:iCs/>
@@ -9945,8 +10122,8 @@
           <w:szCs w:val="24"/>
           <w:u w:val="single"/>
         </w:rPr>
-      </w:pPr>
-      <w:bookmarkStart w:id="13" w:name="_Toc58662889"/>
+        <w:t xml:space="preserve"> </w:t>
+      </w:r>
       <w:r>
         <w:rPr>
           <w:i/>
@@ -9955,7 +10132,7 @@
           <w:szCs w:val="24"/>
           <w:u w:val="single"/>
         </w:rPr>
-        <w:t>4.X</w:t>
+        <w:t>Náhodné body</w:t>
       </w:r>
       <w:r>
         <w:rPr>
@@ -9965,8 +10142,9 @@
           <w:szCs w:val="24"/>
           <w:u w:val="single"/>
         </w:rPr>
-        <w:t>.X</w:t>
-      </w:r>
+        <w:t xml:space="preserve"> (</w:t>
+      </w:r>
+      <w:proofErr w:type="spellStart"/>
       <w:r>
         <w:rPr>
           <w:i/>
@@ -9975,8 +10153,9 @@
           <w:szCs w:val="24"/>
           <w:u w:val="single"/>
         </w:rPr>
-        <w:t xml:space="preserve"> </w:t>
-      </w:r>
+        <w:t>Random</w:t>
+      </w:r>
+      <w:proofErr w:type="spellEnd"/>
       <w:r>
         <w:rPr>
           <w:i/>
@@ -9985,13 +10164,14 @@
           <w:szCs w:val="24"/>
           <w:u w:val="single"/>
         </w:rPr>
-        <w:t>Kupa</w:t>
-      </w:r>
-      <w:bookmarkEnd w:id="13"/>
-    </w:p>
-    <w:p>
-      <w:pPr>
-        <w:ind w:left="360"/>
+        <w:t>)</w:t>
+      </w:r>
+      <w:bookmarkEnd w:id="11"/>
+    </w:p>
+    <w:p>
+      <w:pPr>
+        <w:pStyle w:val="Odstavecseseznamem"/>
+        <w:ind w:left="426"/>
         <w:rPr>
           <w:rFonts w:eastAsiaTheme="minorEastAsia"/>
         </w:rPr>
@@ -10000,33 +10180,229 @@
         <w:rPr>
           <w:rFonts w:eastAsiaTheme="minorEastAsia"/>
         </w:rPr>
-        <w:t xml:space="preserve">Tato funkce přebírá souřadnice </w:t>
-      </w:r>
-      <w:proofErr w:type="spellStart"/>
-      <w:proofErr w:type="gramStart"/>
+        <w:t xml:space="preserve">Funkce vygeneruje náhodné body s uživatelem zadaného počtu bodů s náhodným rozmístěním. Náhodné body byly generovány pomocí funkce </w:t>
+      </w:r>
       <w:r>
         <w:rPr>
           <w:rFonts w:eastAsiaTheme="minorEastAsia"/>
           <w:i/>
           <w:iCs/>
         </w:rPr>
-        <w:t>x,y</w:t>
-      </w:r>
-      <w:proofErr w:type="spellEnd"/>
-      <w:proofErr w:type="gramEnd"/>
+        <w:t>rand().</w:t>
+      </w:r>
       <w:r>
         <w:rPr>
           <w:rFonts w:eastAsiaTheme="minorEastAsia"/>
         </w:rPr>
-        <w:t xml:space="preserve"> z generátoru náhodných bodů. Z těchto souřadnic je spočteno těžiště, ke kterému je přidělena výška </w:t>
-      </w:r>
+        <w:t xml:space="preserve"> Souřadnice</w:t>
+      </w:r>
+      <w:r>
+        <w:rPr>
+          <w:rFonts w:eastAsiaTheme="minorEastAsia"/>
+        </w:rPr>
+        <w:t xml:space="preserve"> </w:t>
+      </w:r>
+      <w:proofErr w:type="spellStart"/>
       <w:r>
         <w:rPr>
           <w:rFonts w:eastAsiaTheme="minorEastAsia"/>
           <w:i/>
           <w:iCs/>
         </w:rPr>
-        <w:t>z = 500</w:t>
+        <w:t>x,y</w:t>
+      </w:r>
+      <w:proofErr w:type="spellEnd"/>
+      <w:r>
+        <w:rPr>
+          <w:rFonts w:eastAsiaTheme="minorEastAsia"/>
+        </w:rPr>
+        <w:t xml:space="preserve"> jsou děleny výškou a šířkou kreslícího plátna, aby nedocházelo k vykreslení mimo něj. </w:t>
+      </w:r>
+      <w:r>
+        <w:rPr>
+          <w:rFonts w:eastAsiaTheme="minorEastAsia"/>
+          <w:highlight w:val="yellow"/>
+        </w:rPr>
+        <w:t>Souřadnice z je generována jako desetinné číslo v intervalu &lt;0;1&gt; a vynásobena hodnotou 250.</w:t>
+      </w:r>
+      <w:r>
+        <w:rPr>
+          <w:rFonts w:eastAsiaTheme="minorEastAsia"/>
+        </w:rPr>
+        <w:t xml:space="preserve"> Tento generátor byl použit pro generování všech ostatních bodů.</w:t>
+      </w:r>
+    </w:p>
+    <w:p>
+      <w:pPr>
+        <w:pStyle w:val="Nadpis2"/>
+        <w:ind w:firstLine="708"/>
+        <w:rPr>
+          <w:i/>
+          <w:iCs/>
+          <w:sz w:val="24"/>
+          <w:szCs w:val="24"/>
+          <w:u w:val="single"/>
+        </w:rPr>
+      </w:pPr>
+      <w:bookmarkStart w:id="12" w:name="_Toc58957860"/>
+      <w:r>
+        <w:rPr>
+          <w:i/>
+          <w:iCs/>
+          <w:sz w:val="24"/>
+          <w:szCs w:val="24"/>
+          <w:u w:val="single"/>
+        </w:rPr>
+        <w:t>4.</w:t>
+      </w:r>
+      <w:r>
+        <w:rPr>
+          <w:i/>
+          <w:iCs/>
+          <w:sz w:val="24"/>
+          <w:szCs w:val="24"/>
+          <w:u w:val="single"/>
+        </w:rPr>
+        <w:t>2</w:t>
+      </w:r>
+      <w:r>
+        <w:rPr>
+          <w:i/>
+          <w:iCs/>
+          <w:sz w:val="24"/>
+          <w:szCs w:val="24"/>
+          <w:u w:val="single"/>
+        </w:rPr>
+        <w:t>.</w:t>
+      </w:r>
+      <w:r>
+        <w:rPr>
+          <w:i/>
+          <w:iCs/>
+          <w:sz w:val="24"/>
+          <w:szCs w:val="24"/>
+          <w:u w:val="single"/>
+        </w:rPr>
+        <w:t>1</w:t>
+      </w:r>
+      <w:r>
+        <w:rPr>
+          <w:i/>
+          <w:iCs/>
+          <w:sz w:val="24"/>
+          <w:szCs w:val="24"/>
+          <w:u w:val="single"/>
+        </w:rPr>
+        <w:t xml:space="preserve"> </w:t>
+      </w:r>
+      <w:r>
+        <w:rPr>
+          <w:i/>
+          <w:iCs/>
+          <w:sz w:val="24"/>
+          <w:szCs w:val="24"/>
+          <w:u w:val="single"/>
+        </w:rPr>
+        <w:t>Kupa</w:t>
+      </w:r>
+      <w:r>
+        <w:rPr>
+          <w:i/>
+          <w:iCs/>
+          <w:sz w:val="24"/>
+          <w:szCs w:val="24"/>
+          <w:u w:val="single"/>
+        </w:rPr>
+        <w:t xml:space="preserve"> (</w:t>
+      </w:r>
+      <w:proofErr w:type="spellStart"/>
+      <w:r>
+        <w:rPr>
+          <w:i/>
+          <w:iCs/>
+          <w:sz w:val="24"/>
+          <w:szCs w:val="24"/>
+          <w:u w:val="single"/>
+        </w:rPr>
+        <w:t>Knoll</w:t>
+      </w:r>
+      <w:proofErr w:type="spellEnd"/>
+      <w:r>
+        <w:rPr>
+          <w:i/>
+          <w:iCs/>
+          <w:sz w:val="24"/>
+          <w:szCs w:val="24"/>
+          <w:u w:val="single"/>
+        </w:rPr>
+        <w:t>)</w:t>
+      </w:r>
+      <w:bookmarkEnd w:id="12"/>
+    </w:p>
+    <w:p>
+      <w:pPr>
+        <w:ind w:left="360"/>
+        <w:rPr>
+          <w:rFonts w:eastAsiaTheme="minorEastAsia"/>
+        </w:rPr>
+      </w:pPr>
+      <w:r>
+        <w:rPr>
+          <w:rFonts w:eastAsiaTheme="minorEastAsia"/>
+        </w:rPr>
+        <w:t xml:space="preserve">Tato funkce přebírá souřadnice </w:t>
+      </w:r>
+      <w:proofErr w:type="spellStart"/>
+      <w:r>
+        <w:rPr>
+          <w:rFonts w:eastAsiaTheme="minorEastAsia"/>
+          <w:i/>
+          <w:iCs/>
+        </w:rPr>
+        <w:t>x,y</w:t>
+      </w:r>
+      <w:proofErr w:type="spellEnd"/>
+      <w:r>
+        <w:rPr>
+          <w:rFonts w:eastAsiaTheme="minorEastAsia"/>
+        </w:rPr>
+        <w:t xml:space="preserve"> z generátoru náhodných bodů</w:t>
+      </w:r>
+      <w:r>
+        <w:rPr>
+          <w:rFonts w:eastAsiaTheme="minorEastAsia"/>
+        </w:rPr>
+        <w:t xml:space="preserve"> </w:t>
+      </w:r>
+      <w:r>
+        <w:rPr>
+          <w:rFonts w:eastAsiaTheme="minorEastAsia"/>
+          <w:i/>
+          <w:iCs/>
+        </w:rPr>
+        <w:t>n</w:t>
+      </w:r>
+      <w:r>
+        <w:rPr>
+          <w:rFonts w:eastAsiaTheme="minorEastAsia"/>
+        </w:rPr>
+        <w:t xml:space="preserve">. Z těchto souřadnic je spočteno těžiště, ke kterému je přidělena výška </w:t>
+      </w:r>
+      <w:r>
+        <w:rPr>
+          <w:rFonts w:eastAsiaTheme="minorEastAsia"/>
+          <w:i/>
+          <w:iCs/>
+        </w:rPr>
+        <w:t xml:space="preserve">z = </w:t>
+      </w:r>
+      <w:r>
+        <w:rPr>
+          <w:rFonts w:eastAsiaTheme="minorEastAsia"/>
+          <w:i/>
+          <w:iCs/>
+        </w:rPr>
+        <w:t>1200</w:t>
       </w:r>
       <w:r>
         <w:rPr>
@@ -10314,7 +10690,13 @@
           <w:rPr>
             <w:rFonts w:ascii="Cambria Math" w:eastAsiaTheme="minorEastAsia" w:hAnsi="Cambria Math"/>
           </w:rPr>
-          <m:t>=500</m:t>
+          <m:t>=</m:t>
+        </m:r>
+        <m:r>
+          <w:rPr>
+            <w:rFonts w:ascii="Cambria Math" w:eastAsiaTheme="minorEastAsia" w:hAnsi="Cambria Math"/>
+          </w:rPr>
+          <m:t>1200</m:t>
         </m:r>
       </m:oMath>
       <w:r>
@@ -10356,7 +10738,7 @@
           <w:u w:val="single"/>
         </w:rPr>
       </w:pPr>
-      <w:bookmarkStart w:id="14" w:name="_Toc58662890"/>
+      <w:bookmarkStart w:id="13" w:name="_Toc58957861"/>
       <w:r>
         <w:rPr>
           <w:i/>
@@ -10365,7 +10747,7 @@
           <w:szCs w:val="24"/>
           <w:u w:val="single"/>
         </w:rPr>
-        <w:t>4.X</w:t>
+        <w:t>4.</w:t>
       </w:r>
       <w:r>
         <w:rPr>
@@ -10375,7 +10757,7 @@
           <w:szCs w:val="24"/>
           <w:u w:val="single"/>
         </w:rPr>
-        <w:t>.X</w:t>
+        <w:t>2</w:t>
       </w:r>
       <w:r>
         <w:rPr>
@@ -10385,7 +10767,7 @@
           <w:szCs w:val="24"/>
           <w:u w:val="single"/>
         </w:rPr>
-        <w:t xml:space="preserve"> </w:t>
+        <w:t>.</w:t>
       </w:r>
       <w:r>
         <w:rPr>
@@ -10395,7 +10777,201 @@
           <w:szCs w:val="24"/>
           <w:u w:val="single"/>
         </w:rPr>
-        <w:t>XX</w:t>
+        <w:t>3</w:t>
+      </w:r>
+      <w:r>
+        <w:rPr>
+          <w:i/>
+          <w:iCs/>
+          <w:sz w:val="24"/>
+          <w:szCs w:val="24"/>
+          <w:u w:val="single"/>
+        </w:rPr>
+        <w:t xml:space="preserve"> </w:t>
+      </w:r>
+      <w:r>
+        <w:rPr>
+          <w:i/>
+          <w:iCs/>
+          <w:sz w:val="24"/>
+          <w:szCs w:val="24"/>
+          <w:u w:val="single"/>
+        </w:rPr>
+        <w:t>Hřbet (</w:t>
+      </w:r>
+      <w:proofErr w:type="spellStart"/>
+      <w:r>
+        <w:rPr>
+          <w:i/>
+          <w:iCs/>
+          <w:sz w:val="24"/>
+          <w:szCs w:val="24"/>
+          <w:u w:val="single"/>
+        </w:rPr>
+        <w:t>Ridge</w:t>
+      </w:r>
+      <w:proofErr w:type="spellEnd"/>
+      <w:r>
+        <w:rPr>
+          <w:i/>
+          <w:iCs/>
+          <w:sz w:val="24"/>
+          <w:szCs w:val="24"/>
+          <w:u w:val="single"/>
+        </w:rPr>
+        <w:t>)</w:t>
+      </w:r>
+      <w:bookmarkEnd w:id="13"/>
+    </w:p>
+    <w:p>
+      <w:pPr>
+        <w:ind w:left="360"/>
+        <w:rPr>
+          <w:rFonts w:eastAsiaTheme="minorEastAsia"/>
+        </w:rPr>
+      </w:pPr>
+      <w:r>
+        <w:rPr>
+          <w:rFonts w:eastAsiaTheme="minorEastAsia"/>
+        </w:rPr>
+        <w:t>F</w:t>
+      </w:r>
+      <w:r>
+        <w:rPr>
+          <w:rFonts w:eastAsiaTheme="minorEastAsia"/>
+        </w:rPr>
+        <w:t xml:space="preserve">unkce přebírá souřadnice </w:t>
+      </w:r>
+      <w:proofErr w:type="spellStart"/>
+      <w:r>
+        <w:rPr>
+          <w:rFonts w:eastAsiaTheme="minorEastAsia"/>
+          <w:i/>
+          <w:iCs/>
+        </w:rPr>
+        <w:t>x,y</w:t>
+      </w:r>
+      <w:proofErr w:type="spellEnd"/>
+      <w:r>
+        <w:rPr>
+          <w:rFonts w:eastAsiaTheme="minorEastAsia"/>
+        </w:rPr>
+        <w:t xml:space="preserve"> z generátoru náhodných bodů. </w:t>
+      </w:r>
+      <w:r>
+        <w:rPr>
+          <w:rFonts w:eastAsiaTheme="minorEastAsia"/>
+        </w:rPr>
+        <w:t>Poté je přiřazena výška prvnímu a poslednímu bodu a ze všech bodů je vypočteno těžiště (</w:t>
+      </w:r>
+      <w:r>
+        <w:rPr>
+          <w:rFonts w:eastAsiaTheme="minorEastAsia"/>
+          <w:i/>
+          <w:iCs/>
+        </w:rPr>
+        <w:t>viz vzorce u kupy</w:t>
+      </w:r>
+      <w:r>
+        <w:rPr>
+          <w:rFonts w:eastAsiaTheme="minorEastAsia"/>
+        </w:rPr>
+        <w:t xml:space="preserve">). Souřadnice z pro těžiště je nastavena jako výška prvního a posledního bodu. </w:t>
+      </w:r>
+      <w:r>
+        <w:rPr>
+          <w:rFonts w:eastAsiaTheme="minorEastAsia"/>
+        </w:rPr>
+        <w:br/>
+        <w:t xml:space="preserve">Pro zbylé vygenerované body je pomocí vzdáleností vypočtena jejich poloha vůči počátečnímu a koncovému bodu. Výška takto jednotlivě určených bodů je poté nepřímo úměrně přiřazována </w:t>
+      </w:r>
+      <w:r>
+        <w:rPr>
+          <w:rFonts w:eastAsiaTheme="minorEastAsia"/>
+        </w:rPr>
+        <w:t xml:space="preserve">vzdálenosti </w:t>
+      </w:r>
+      <w:r>
+        <w:rPr>
+          <w:rFonts w:eastAsiaTheme="minorEastAsia"/>
+        </w:rPr>
+        <w:t xml:space="preserve">tak, aby byla menší, než jsou výšky počátečního a koncového bodu. </w:t>
+      </w:r>
+    </w:p>
+    <w:p>
+      <w:pPr>
+        <w:pStyle w:val="Nadpis2"/>
+        <w:ind w:firstLine="708"/>
+        <w:rPr>
+          <w:i/>
+          <w:iCs/>
+          <w:sz w:val="24"/>
+          <w:szCs w:val="24"/>
+          <w:u w:val="single"/>
+        </w:rPr>
+      </w:pPr>
+      <w:bookmarkStart w:id="14" w:name="_Toc58957862"/>
+      <w:r>
+        <w:rPr>
+          <w:i/>
+          <w:iCs/>
+          <w:sz w:val="24"/>
+          <w:szCs w:val="24"/>
+          <w:u w:val="single"/>
+        </w:rPr>
+        <w:t>4.</w:t>
+      </w:r>
+      <w:r>
+        <w:rPr>
+          <w:i/>
+          <w:iCs/>
+          <w:sz w:val="24"/>
+          <w:szCs w:val="24"/>
+          <w:u w:val="single"/>
+        </w:rPr>
+        <w:t>2.4</w:t>
+      </w:r>
+      <w:r>
+        <w:rPr>
+          <w:i/>
+          <w:iCs/>
+          <w:sz w:val="24"/>
+          <w:szCs w:val="24"/>
+          <w:u w:val="single"/>
+        </w:rPr>
+        <w:t xml:space="preserve"> </w:t>
+      </w:r>
+      <w:r>
+        <w:rPr>
+          <w:i/>
+          <w:iCs/>
+          <w:sz w:val="24"/>
+          <w:szCs w:val="24"/>
+          <w:u w:val="single"/>
+        </w:rPr>
+        <w:t>Údolí (</w:t>
+      </w:r>
+      <w:proofErr w:type="spellStart"/>
+      <w:r>
+        <w:rPr>
+          <w:i/>
+          <w:iCs/>
+          <w:sz w:val="24"/>
+          <w:szCs w:val="24"/>
+          <w:u w:val="single"/>
+        </w:rPr>
+        <w:t>Valley</w:t>
+      </w:r>
+      <w:proofErr w:type="spellEnd"/>
+      <w:r>
+        <w:rPr>
+          <w:i/>
+          <w:iCs/>
+          <w:sz w:val="24"/>
+          <w:szCs w:val="24"/>
+          <w:u w:val="single"/>
+        </w:rPr>
+        <w:t>)</w:t>
       </w:r>
       <w:bookmarkEnd w:id="14"/>
     </w:p>
@@ -10412,18 +10988,32 @@
         </w:rPr>
         <w:t xml:space="preserve">Tato </w:t>
       </w:r>
-    </w:p>
-    <w:p>
-      <w:pPr>
-        <w:ind w:left="360"/>
-      </w:pPr>
+      <w:r>
+        <w:rPr>
+          <w:rFonts w:eastAsiaTheme="minorEastAsia"/>
+        </w:rPr>
+        <w:t xml:space="preserve">funkce vychází z již výše popsané funkce pro generování hřbetu – je jejím opakem. Počáteční a koncový bod mají dánu velmi malou souřadnici </w:t>
+      </w:r>
+      <w:r>
+        <w:rPr>
+          <w:rFonts w:eastAsiaTheme="minorEastAsia"/>
+          <w:i/>
+          <w:iCs/>
+        </w:rPr>
+        <w:t>z</w:t>
+      </w:r>
+      <w:r>
+        <w:rPr>
+          <w:rFonts w:eastAsiaTheme="minorEastAsia"/>
+        </w:rPr>
+        <w:t>. Výška pro ostatní body je přímo úměrně přiřazována vzdálenosti tak, aby byla větší, že jsou výšky počátečního a koncového bodu.</w:t>
+      </w:r>
     </w:p>
     <w:p/>
-    <w:p>
-      <w:pPr>
-        <w:pStyle w:val="Odstavecseseznamem"/>
-      </w:pPr>
-    </w:p>
+    <w:p/>
+    <w:p/>
+    <w:p/>
+    <w:p/>
     <w:p>
       <w:pPr>
         <w:pStyle w:val="Nadpis1"/>
@@ -10432,8 +11022,9 @@
           <w:numId w:val="13"/>
         </w:numPr>
       </w:pPr>
-      <w:bookmarkStart w:id="15" w:name="_Toc58662891"/>
-      <w:r>
+      <w:bookmarkStart w:id="15" w:name="_Toc58957863"/>
+      <w:r>
+        <w:lastRenderedPageBreak/>
         <w:t>Popis Aplikace</w:t>
       </w:r>
       <w:bookmarkEnd w:id="15"/>
@@ -10452,7 +11043,7 @@
         <w:pStyle w:val="Nadpis2"/>
         <w:ind w:firstLine="709"/>
       </w:pPr>
-      <w:bookmarkStart w:id="16" w:name="_Toc58662892"/>
+      <w:bookmarkStart w:id="16" w:name="_Toc58957864"/>
       <w:r>
         <w:t>5</w:t>
       </w:r>
@@ -10536,7 +11127,21 @@
         <w:rPr>
           <w:rFonts w:eastAsiaTheme="minorEastAsia"/>
         </w:rPr>
-        <w:t>jsou data pro jednotlivé body uloženy ve tvaru YXZ (viz ukázka)</w:t>
+        <w:t>jsou data pro jednotlivé body uloženy ve tvaru YXZ (</w:t>
+      </w:r>
+      <w:r>
+        <w:rPr>
+          <w:rFonts w:eastAsiaTheme="minorEastAsia"/>
+          <w:i/>
+          <w:iCs/>
+        </w:rPr>
+        <w:t>viz ukázka</w:t>
+      </w:r>
+      <w:r>
+        <w:rPr>
+          <w:rFonts w:eastAsiaTheme="minorEastAsia"/>
+        </w:rPr>
+        <w:t>)</w:t>
       </w:r>
       <w:r>
         <w:rPr>
@@ -10720,7 +11325,6 @@
         <w:rPr>
           <w:rFonts w:eastAsiaTheme="minorEastAsia"/>
         </w:rPr>
-        <w:lastRenderedPageBreak/>
         <w:t>Třetí možností vstupu dat je pomocí generátoru bodů terénu</w:t>
       </w:r>
       <w:r>
@@ -10786,6 +11390,7 @@
         <w:pStyle w:val="Titulek"/>
         <w:jc w:val="center"/>
       </w:pPr>
+      <w:bookmarkStart w:id="17" w:name="_Toc58959815"/>
       <w:r>
         <w:t xml:space="preserve">Obrázek </w:t>
       </w:r>
@@ -10806,17 +11411,18 @@
       <w:r>
         <w:t xml:space="preserve"> body, vrstevnice + popis</w:t>
       </w:r>
+      <w:bookmarkEnd w:id="17"/>
     </w:p>
     <w:p>
       <w:pPr>
         <w:pStyle w:val="Nadpis2"/>
         <w:ind w:firstLine="709"/>
       </w:pPr>
-      <w:bookmarkStart w:id="17" w:name="_Toc58662893"/>
+      <w:bookmarkStart w:id="18" w:name="_Toc58957865"/>
       <w:r>
         <w:t>5.2 Výstupní data</w:t>
       </w:r>
-      <w:bookmarkEnd w:id="17"/>
+      <w:bookmarkEnd w:id="18"/>
     </w:p>
     <w:p>
       <w:pPr>
@@ -10855,12 +11461,19 @@
         <w:rPr>
           <w:rFonts w:eastAsiaTheme="minorEastAsia"/>
         </w:rPr>
-        <w:t xml:space="preserve"> triangulaci, generovat vrstevnice a vytvořit jim popis nebo analyzovat terén pomocí sklonu či orientace v terénu. </w:t>
+        <w:t xml:space="preserve"> triangulaci, generovat vrstevnice a vytvořit jim </w:t>
       </w:r>
       <w:r>
         <w:rPr>
           <w:rFonts w:eastAsiaTheme="minorEastAsia"/>
         </w:rPr>
+        <w:lastRenderedPageBreak/>
+        <w:t xml:space="preserve">popis nebo analyzovat terén pomocí sklonu či orientace v terénu. </w:t>
+      </w:r>
+      <w:r>
+        <w:rPr>
+          <w:rFonts w:eastAsiaTheme="minorEastAsia"/>
+        </w:rPr>
         <w:t xml:space="preserve">Dále jsou zde tlačítka pro mazaní, jak jednotlivých částí nebo pro smazání </w:t>
       </w:r>
       <w:r>
@@ -10878,7 +11491,6 @@
         <w:rPr>
           <w:noProof/>
         </w:rPr>
-        <w:lastRenderedPageBreak/>
         <w:drawing>
           <wp:inline distT="0" distB="0" distL="0" distR="0" wp14:anchorId="72A35A08" wp14:editId="6E5EF026">
             <wp:extent cx="5760720" cy="4594225"/>
@@ -10930,6 +11542,7 @@
           <w:noProof/>
         </w:rPr>
       </w:pPr>
+      <w:bookmarkStart w:id="19" w:name="_Toc58959816"/>
       <w:r>
         <w:t xml:space="preserve">Obrázek </w:t>
       </w:r>
@@ -10960,6 +11573,7 @@
       <w:r>
         <w:t xml:space="preserve"> body</w:t>
       </w:r>
+      <w:bookmarkEnd w:id="19"/>
     </w:p>
     <w:p>
       <w:pPr>
@@ -11019,6 +11633,7 @@
         <w:pStyle w:val="Titulek"/>
         <w:jc w:val="center"/>
       </w:pPr>
+      <w:bookmarkStart w:id="20" w:name="_Toc58959817"/>
       <w:r>
         <w:t xml:space="preserve">Obrázek </w:t>
       </w:r>
@@ -11041,44 +11656,43 @@
       <w:r>
         <w:t xml:space="preserve">, body </w:t>
       </w:r>
+      <w:r>
+        <w:t>naklikány</w:t>
+      </w:r>
+      <w:r>
+        <w:t xml:space="preserve"> myší</w:t>
+      </w:r>
+      <w:bookmarkEnd w:id="20"/>
+    </w:p>
+    <w:p/>
+    <w:p>
+      <w:pPr>
+        <w:pStyle w:val="Nadpis1"/>
+        <w:numPr>
+          <w:ilvl w:val="0"/>
+          <w:numId w:val="13"/>
+        </w:numPr>
+        <w:ind w:left="284"/>
+      </w:pPr>
+      <w:bookmarkStart w:id="21" w:name="_Toc58957866"/>
+      <w:r>
+        <w:t>Dokumentace</w:t>
+      </w:r>
+      <w:bookmarkEnd w:id="21"/>
+    </w:p>
+    <w:p>
+      <w:pPr>
+        <w:pStyle w:val="Nadpis2"/>
+      </w:pPr>
+      <w:bookmarkStart w:id="22" w:name="_Toc58957867"/>
+      <w:r>
+        <w:t xml:space="preserve">6.1 Třída </w:t>
+      </w:r>
       <w:proofErr w:type="spellStart"/>
       <w:r>
-        <w:t>naklikané</w:t>
-      </w:r>
-      <w:proofErr w:type="spellEnd"/>
-      <w:r>
-        <w:t xml:space="preserve"> myší</w:t>
-      </w:r>
-    </w:p>
-    <w:p>
-      <w:pPr>
-        <w:pStyle w:val="Nadpis1"/>
-      </w:pPr>
-      <w:bookmarkStart w:id="18" w:name="_Toc58662894"/>
-      <w:r>
-        <w:t>6</w:t>
-      </w:r>
-      <w:r>
-        <w:tab/>
-      </w:r>
-      <w:r>
-        <w:t>Dokumentace</w:t>
-      </w:r>
-      <w:bookmarkEnd w:id="18"/>
-    </w:p>
-    <w:p>
-      <w:pPr>
-        <w:pStyle w:val="Nadpis2"/>
-      </w:pPr>
-      <w:bookmarkStart w:id="19" w:name="_Toc58662895"/>
-      <w:r>
-        <w:t xml:space="preserve">6.1 Třída </w:t>
-      </w:r>
-      <w:proofErr w:type="spellStart"/>
-      <w:r>
         <w:t>Algorithms</w:t>
       </w:r>
-      <w:bookmarkEnd w:id="19"/>
+      <w:bookmarkEnd w:id="22"/>
       <w:proofErr w:type="spellEnd"/>
     </w:p>
     <w:p>
@@ -11135,7 +11749,6 @@
         <w:t xml:space="preserve"> </w:t>
       </w:r>
       <w:proofErr w:type="spellStart"/>
-      <w:proofErr w:type="gramStart"/>
       <w:r>
         <w:rPr>
           <w:rFonts w:ascii="Courier New" w:eastAsia="Times New Roman" w:hAnsi="Courier New" w:cs="Courier New"/>
@@ -11158,7 +11771,6 @@
         </w:rPr>
         <w:t>(</w:t>
       </w:r>
-      <w:proofErr w:type="gramEnd"/>
       <w:r>
         <w:rPr>
           <w:rFonts w:ascii="Courier New" w:eastAsia="Times New Roman" w:hAnsi="Courier New" w:cs="Courier New"/>
@@ -11435,7 +12047,6 @@
         <w:t xml:space="preserve"> </w:t>
       </w:r>
       <w:proofErr w:type="spellStart"/>
-      <w:proofErr w:type="gramStart"/>
       <w:r>
         <w:rPr>
           <w:rFonts w:ascii="Courier New" w:eastAsia="Times New Roman" w:hAnsi="Courier New" w:cs="Courier New"/>
@@ -11454,7 +12065,6 @@
         </w:rPr>
         <w:t>(</w:t>
       </w:r>
-      <w:proofErr w:type="gramEnd"/>
       <w:r>
         <w:rPr>
           <w:rFonts w:ascii="Courier New" w:eastAsia="Times New Roman" w:hAnsi="Courier New" w:cs="Courier New"/>
@@ -11741,7 +12351,6 @@
         <w:t xml:space="preserve"> </w:t>
       </w:r>
       <w:proofErr w:type="spellStart"/>
-      <w:proofErr w:type="gramStart"/>
       <w:r>
         <w:rPr>
           <w:rFonts w:ascii="Courier New" w:eastAsia="Times New Roman" w:hAnsi="Courier New" w:cs="Courier New"/>
@@ -11760,7 +12369,6 @@
         </w:rPr>
         <w:t>(</w:t>
       </w:r>
-      <w:proofErr w:type="gramEnd"/>
       <w:r>
         <w:rPr>
           <w:rFonts w:ascii="Courier New" w:eastAsia="Times New Roman" w:hAnsi="Courier New" w:cs="Courier New"/>
@@ -12011,6 +12619,320 @@
           <w:lang w:eastAsia="cs-CZ"/>
         </w:rPr>
       </w:pPr>
+      <w:r>
+        <w:rPr>
+          <w:rFonts w:ascii="Courier New" w:eastAsia="Times New Roman" w:hAnsi="Courier New" w:cs="Courier New"/>
+          <w:color w:val="808000"/>
+          <w:lang w:eastAsia="cs-CZ"/>
+        </w:rPr>
+        <w:t>double</w:t>
+      </w:r>
+      <w:r>
+        <w:rPr>
+          <w:rFonts w:ascii="Courier New" w:eastAsia="Times New Roman" w:hAnsi="Courier New" w:cs="Courier New"/>
+          <w:color w:val="C0C0C0"/>
+          <w:lang w:eastAsia="cs-CZ"/>
+        </w:rPr>
+        <w:t xml:space="preserve"> </w:t>
+      </w:r>
+      <w:proofErr w:type="spellStart"/>
+      <w:r>
+        <w:rPr>
+          <w:rFonts w:ascii="Courier New" w:eastAsia="Times New Roman" w:hAnsi="Courier New" w:cs="Courier New"/>
+          <w:b/>
+          <w:bCs/>
+          <w:color w:val="00677C"/>
+          <w:lang w:eastAsia="cs-CZ"/>
+        </w:rPr>
+        <w:t>dist</w:t>
+      </w:r>
+      <w:proofErr w:type="spellEnd"/>
+      <w:r>
+        <w:rPr>
+          <w:rFonts w:ascii="Courier New" w:eastAsia="Times New Roman" w:hAnsi="Courier New" w:cs="Courier New"/>
+          <w:lang w:eastAsia="cs-CZ"/>
+        </w:rPr>
+        <w:t>(</w:t>
+      </w:r>
+      <w:r>
+        <w:rPr>
+          <w:rFonts w:ascii="Courier New" w:eastAsia="Times New Roman" w:hAnsi="Courier New" w:cs="Courier New"/>
+          <w:color w:val="800080"/>
+          <w:lang w:eastAsia="cs-CZ"/>
+        </w:rPr>
+        <w:t>QPoint3D</w:t>
+      </w:r>
+      <w:r>
+        <w:rPr>
+          <w:rFonts w:ascii="Courier New" w:eastAsia="Times New Roman" w:hAnsi="Courier New" w:cs="Courier New"/>
+          <w:color w:val="C0C0C0"/>
+          <w:lang w:eastAsia="cs-CZ"/>
+        </w:rPr>
+        <w:t xml:space="preserve"> </w:t>
+      </w:r>
+      <w:r>
+        <w:rPr>
+          <w:rFonts w:ascii="Courier New" w:eastAsia="Times New Roman" w:hAnsi="Courier New" w:cs="Courier New"/>
+          <w:lang w:eastAsia="cs-CZ"/>
+        </w:rPr>
+        <w:t>&amp;</w:t>
+      </w:r>
+      <w:r>
+        <w:rPr>
+          <w:rFonts w:ascii="Courier New" w:eastAsia="Times New Roman" w:hAnsi="Courier New" w:cs="Courier New"/>
+          <w:color w:val="092E64"/>
+          <w:lang w:eastAsia="cs-CZ"/>
+        </w:rPr>
+        <w:t>p1</w:t>
+      </w:r>
+      <w:r>
+        <w:rPr>
+          <w:rFonts w:ascii="Courier New" w:eastAsia="Times New Roman" w:hAnsi="Courier New" w:cs="Courier New"/>
+          <w:lang w:eastAsia="cs-CZ"/>
+        </w:rPr>
+        <w:t>,</w:t>
+      </w:r>
+      <w:r>
+        <w:rPr>
+          <w:rFonts w:ascii="Courier New" w:eastAsia="Times New Roman" w:hAnsi="Courier New" w:cs="Courier New"/>
+          <w:color w:val="C0C0C0"/>
+          <w:lang w:eastAsia="cs-CZ"/>
+        </w:rPr>
+        <w:t xml:space="preserve"> </w:t>
+      </w:r>
+      <w:r>
+        <w:rPr>
+          <w:rFonts w:ascii="Courier New" w:eastAsia="Times New Roman" w:hAnsi="Courier New" w:cs="Courier New"/>
+          <w:color w:val="800080"/>
+          <w:lang w:eastAsia="cs-CZ"/>
+        </w:rPr>
+        <w:t>QPoint3D</w:t>
+      </w:r>
+      <w:r>
+        <w:rPr>
+          <w:rFonts w:ascii="Courier New" w:eastAsia="Times New Roman" w:hAnsi="Courier New" w:cs="Courier New"/>
+          <w:color w:val="C0C0C0"/>
+          <w:lang w:eastAsia="cs-CZ"/>
+        </w:rPr>
+        <w:t xml:space="preserve"> </w:t>
+      </w:r>
+      <w:r>
+        <w:rPr>
+          <w:rFonts w:ascii="Courier New" w:eastAsia="Times New Roman" w:hAnsi="Courier New" w:cs="Courier New"/>
+          <w:lang w:eastAsia="cs-CZ"/>
+        </w:rPr>
+        <w:t>&amp;</w:t>
+      </w:r>
+      <w:r>
+        <w:rPr>
+          <w:rFonts w:ascii="Courier New" w:eastAsia="Times New Roman" w:hAnsi="Courier New" w:cs="Courier New"/>
+          <w:color w:val="092E64"/>
+          <w:lang w:eastAsia="cs-CZ"/>
+        </w:rPr>
+        <w:t>p2</w:t>
+      </w:r>
+      <w:r>
+        <w:rPr>
+          <w:rFonts w:ascii="Courier New" w:eastAsia="Times New Roman" w:hAnsi="Courier New" w:cs="Courier New"/>
+          <w:lang w:eastAsia="cs-CZ"/>
+        </w:rPr>
+        <w:t>);</w:t>
+      </w:r>
+    </w:p>
+    <w:p>
+      <w:pPr>
+        <w:pStyle w:val="Odstavecseseznamem"/>
+        <w:numPr>
+          <w:ilvl w:val="0"/>
+          <w:numId w:val="17"/>
+        </w:numPr>
+        <w:rPr>
+          <w:lang w:eastAsia="cs-CZ"/>
+        </w:rPr>
+      </w:pPr>
+      <w:r>
+        <w:rPr>
+          <w:lang w:eastAsia="cs-CZ"/>
+        </w:rPr>
+        <w:t>Funkce na získání vzdálenosti mezi dvěma body</w:t>
+      </w:r>
+    </w:p>
+    <w:p>
+      <w:pPr>
+        <w:rPr>
+          <w:lang w:eastAsia="cs-CZ"/>
+        </w:rPr>
+      </w:pPr>
+    </w:p>
+    <w:p>
+      <w:pPr>
+        <w:rPr>
+          <w:rFonts w:ascii="Courier New" w:hAnsi="Courier New" w:cs="Courier New"/>
+        </w:rPr>
+      </w:pPr>
+      <w:r>
+        <w:rPr>
+          <w:rFonts w:ascii="Courier New" w:hAnsi="Courier New" w:cs="Courier New"/>
+          <w:color w:val="808000"/>
+        </w:rPr>
+        <w:lastRenderedPageBreak/>
+        <w:t>double</w:t>
+      </w:r>
+      <w:r>
+        <w:rPr>
+          <w:rFonts w:ascii="Courier New" w:hAnsi="Courier New" w:cs="Courier New"/>
+          <w:color w:val="C0C0C0"/>
+        </w:rPr>
+        <w:t xml:space="preserve"> </w:t>
+      </w:r>
+      <w:proofErr w:type="spellStart"/>
+      <w:r>
+        <w:rPr>
+          <w:rFonts w:ascii="Courier New" w:hAnsi="Courier New" w:cs="Courier New"/>
+          <w:b/>
+          <w:bCs/>
+          <w:color w:val="00677C"/>
+        </w:rPr>
+        <w:t>getPointLineDistance</w:t>
+      </w:r>
+      <w:proofErr w:type="spellEnd"/>
+      <w:r>
+        <w:rPr>
+          <w:rFonts w:ascii="Courier New" w:hAnsi="Courier New" w:cs="Courier New"/>
+        </w:rPr>
+        <w:t>(</w:t>
+      </w:r>
+      <w:r>
+        <w:rPr>
+          <w:rFonts w:ascii="Courier New" w:hAnsi="Courier New" w:cs="Courier New"/>
+          <w:color w:val="800080"/>
+        </w:rPr>
+        <w:t>QPoint3D</w:t>
+      </w:r>
+      <w:r>
+        <w:rPr>
+          <w:rFonts w:ascii="Courier New" w:hAnsi="Courier New" w:cs="Courier New"/>
+          <w:color w:val="C0C0C0"/>
+        </w:rPr>
+        <w:t xml:space="preserve"> </w:t>
+      </w:r>
+      <w:r>
+        <w:rPr>
+          <w:rFonts w:ascii="Courier New" w:hAnsi="Courier New" w:cs="Courier New"/>
+        </w:rPr>
+        <w:t>&amp;</w:t>
+      </w:r>
+      <w:r>
+        <w:rPr>
+          <w:rFonts w:ascii="Courier New" w:hAnsi="Courier New" w:cs="Courier New"/>
+          <w:color w:val="092E64"/>
+        </w:rPr>
+        <w:t>q</w:t>
+      </w:r>
+      <w:r>
+        <w:rPr>
+          <w:rFonts w:ascii="Courier New" w:hAnsi="Courier New" w:cs="Courier New"/>
+        </w:rPr>
+        <w:t>,</w:t>
+      </w:r>
+      <w:r>
+        <w:rPr>
+          <w:rFonts w:ascii="Courier New" w:hAnsi="Courier New" w:cs="Courier New"/>
+          <w:color w:val="C0C0C0"/>
+        </w:rPr>
+        <w:t xml:space="preserve"> </w:t>
+      </w:r>
+      <w:r>
+        <w:rPr>
+          <w:rFonts w:ascii="Courier New" w:hAnsi="Courier New" w:cs="Courier New"/>
+          <w:color w:val="800080"/>
+        </w:rPr>
+        <w:t>QPoint3D</w:t>
+      </w:r>
+      <w:r>
+        <w:rPr>
+          <w:rFonts w:ascii="Courier New" w:hAnsi="Courier New" w:cs="Courier New"/>
+          <w:color w:val="C0C0C0"/>
+        </w:rPr>
+        <w:t xml:space="preserve"> </w:t>
+      </w:r>
+      <w:r>
+        <w:rPr>
+          <w:rFonts w:ascii="Courier New" w:hAnsi="Courier New" w:cs="Courier New"/>
+        </w:rPr>
+        <w:t>&amp;</w:t>
+      </w:r>
+      <w:r>
+        <w:rPr>
+          <w:rFonts w:ascii="Courier New" w:hAnsi="Courier New" w:cs="Courier New"/>
+          <w:color w:val="092E64"/>
+        </w:rPr>
+        <w:t>p1</w:t>
+      </w:r>
+      <w:r>
+        <w:rPr>
+          <w:rFonts w:ascii="Courier New" w:hAnsi="Courier New" w:cs="Courier New"/>
+        </w:rPr>
+        <w:t>,</w:t>
+      </w:r>
+      <w:r>
+        <w:rPr>
+          <w:rFonts w:ascii="Courier New" w:hAnsi="Courier New" w:cs="Courier New"/>
+          <w:color w:val="C0C0C0"/>
+        </w:rPr>
+        <w:t xml:space="preserve"> </w:t>
+      </w:r>
+      <w:r>
+        <w:rPr>
+          <w:rFonts w:ascii="Courier New" w:hAnsi="Courier New" w:cs="Courier New"/>
+          <w:color w:val="800080"/>
+        </w:rPr>
+        <w:t>QPoint3D</w:t>
+      </w:r>
+      <w:r>
+        <w:rPr>
+          <w:rFonts w:ascii="Courier New" w:hAnsi="Courier New" w:cs="Courier New"/>
+          <w:color w:val="C0C0C0"/>
+        </w:rPr>
+        <w:t xml:space="preserve"> </w:t>
+      </w:r>
+      <w:r>
+        <w:rPr>
+          <w:rFonts w:ascii="Courier New" w:hAnsi="Courier New" w:cs="Courier New"/>
+        </w:rPr>
+        <w:t>&amp;</w:t>
+      </w:r>
+      <w:r>
+        <w:rPr>
+          <w:rFonts w:ascii="Courier New" w:hAnsi="Courier New" w:cs="Courier New"/>
+          <w:color w:val="092E64"/>
+        </w:rPr>
+        <w:t>p2</w:t>
+      </w:r>
+      <w:r>
+        <w:rPr>
+          <w:rFonts w:ascii="Courier New" w:hAnsi="Courier New" w:cs="Courier New"/>
+        </w:rPr>
+        <w:t>);</w:t>
+      </w:r>
+    </w:p>
+    <w:p>
+      <w:pPr>
+        <w:pStyle w:val="Odstavecseseznamem"/>
+        <w:numPr>
+          <w:ilvl w:val="0"/>
+          <w:numId w:val="17"/>
+        </w:numPr>
+        <w:rPr>
+          <w:rFonts w:ascii="Courier New" w:hAnsi="Courier New" w:cs="Courier New"/>
+        </w:rPr>
+      </w:pPr>
+      <w:r>
+        <w:rPr>
+          <w:lang w:eastAsia="cs-CZ"/>
+        </w:rPr>
+        <w:t>Funkce na získání vzdálenosti bodu od přímky</w:t>
+      </w:r>
     </w:p>
     <w:p>
       <w:pPr>
@@ -12038,14 +12960,16 @@
           <w:lang w:eastAsia="cs-CZ"/>
         </w:rPr>
       </w:pPr>
+      <w:proofErr w:type="spellStart"/>
       <w:r>
         <w:rPr>
           <w:rFonts w:ascii="Courier New" w:eastAsia="Times New Roman" w:hAnsi="Courier New" w:cs="Courier New"/>
           <w:color w:val="808000"/>
           <w:lang w:eastAsia="cs-CZ"/>
         </w:rPr>
-        <w:t>double</w:t>
-      </w:r>
+        <w:t>int</w:t>
+      </w:r>
+      <w:proofErr w:type="spellEnd"/>
       <w:r>
         <w:rPr>
           <w:rFonts w:ascii="Courier New" w:eastAsia="Times New Roman" w:hAnsi="Courier New" w:cs="Courier New"/>
@@ -12055,7 +12979,6 @@
         <w:t xml:space="preserve"> </w:t>
       </w:r>
       <w:proofErr w:type="spellStart"/>
-      <w:proofErr w:type="gramStart"/>
       <w:r>
         <w:rPr>
           <w:rFonts w:ascii="Courier New" w:eastAsia="Times New Roman" w:hAnsi="Courier New" w:cs="Courier New"/>
@@ -12064,7 +12987,7 @@
           <w:color w:val="00677C"/>
           <w:lang w:eastAsia="cs-CZ"/>
         </w:rPr>
-        <w:t>dist</w:t>
+        <w:t>getNearestpoint</w:t>
       </w:r>
       <w:proofErr w:type="spellEnd"/>
       <w:r>
@@ -12074,354 +12997,6 @@
         </w:rPr>
         <w:t>(</w:t>
       </w:r>
-      <w:proofErr w:type="gramEnd"/>
-      <w:r>
-        <w:rPr>
-          <w:rFonts w:ascii="Courier New" w:eastAsia="Times New Roman" w:hAnsi="Courier New" w:cs="Courier New"/>
-          <w:color w:val="800080"/>
-          <w:lang w:eastAsia="cs-CZ"/>
-        </w:rPr>
-        <w:t>QPoint3D</w:t>
-      </w:r>
-      <w:r>
-        <w:rPr>
-          <w:rFonts w:ascii="Courier New" w:eastAsia="Times New Roman" w:hAnsi="Courier New" w:cs="Courier New"/>
-          <w:color w:val="C0C0C0"/>
-          <w:lang w:eastAsia="cs-CZ"/>
-        </w:rPr>
-        <w:t xml:space="preserve"> </w:t>
-      </w:r>
-      <w:r>
-        <w:rPr>
-          <w:rFonts w:ascii="Courier New" w:eastAsia="Times New Roman" w:hAnsi="Courier New" w:cs="Courier New"/>
-          <w:lang w:eastAsia="cs-CZ"/>
-        </w:rPr>
-        <w:t>&amp;</w:t>
-      </w:r>
-      <w:r>
-        <w:rPr>
-          <w:rFonts w:ascii="Courier New" w:eastAsia="Times New Roman" w:hAnsi="Courier New" w:cs="Courier New"/>
-          <w:color w:val="092E64"/>
-          <w:lang w:eastAsia="cs-CZ"/>
-        </w:rPr>
-        <w:t>p1</w:t>
-      </w:r>
-      <w:r>
-        <w:rPr>
-          <w:rFonts w:ascii="Courier New" w:eastAsia="Times New Roman" w:hAnsi="Courier New" w:cs="Courier New"/>
-          <w:lang w:eastAsia="cs-CZ"/>
-        </w:rPr>
-        <w:t>,</w:t>
-      </w:r>
-      <w:r>
-        <w:rPr>
-          <w:rFonts w:ascii="Courier New" w:eastAsia="Times New Roman" w:hAnsi="Courier New" w:cs="Courier New"/>
-          <w:color w:val="C0C0C0"/>
-          <w:lang w:eastAsia="cs-CZ"/>
-        </w:rPr>
-        <w:t xml:space="preserve"> </w:t>
-      </w:r>
-      <w:r>
-        <w:rPr>
-          <w:rFonts w:ascii="Courier New" w:eastAsia="Times New Roman" w:hAnsi="Courier New" w:cs="Courier New"/>
-          <w:color w:val="800080"/>
-          <w:lang w:eastAsia="cs-CZ"/>
-        </w:rPr>
-        <w:t>QPoint3D</w:t>
-      </w:r>
-      <w:r>
-        <w:rPr>
-          <w:rFonts w:ascii="Courier New" w:eastAsia="Times New Roman" w:hAnsi="Courier New" w:cs="Courier New"/>
-          <w:color w:val="C0C0C0"/>
-          <w:lang w:eastAsia="cs-CZ"/>
-        </w:rPr>
-        <w:t xml:space="preserve"> </w:t>
-      </w:r>
-      <w:r>
-        <w:rPr>
-          <w:rFonts w:ascii="Courier New" w:eastAsia="Times New Roman" w:hAnsi="Courier New" w:cs="Courier New"/>
-          <w:lang w:eastAsia="cs-CZ"/>
-        </w:rPr>
-        <w:t>&amp;</w:t>
-      </w:r>
-      <w:r>
-        <w:rPr>
-          <w:rFonts w:ascii="Courier New" w:eastAsia="Times New Roman" w:hAnsi="Courier New" w:cs="Courier New"/>
-          <w:color w:val="092E64"/>
-          <w:lang w:eastAsia="cs-CZ"/>
-        </w:rPr>
-        <w:t>p2</w:t>
-      </w:r>
-      <w:r>
-        <w:rPr>
-          <w:rFonts w:ascii="Courier New" w:eastAsia="Times New Roman" w:hAnsi="Courier New" w:cs="Courier New"/>
-          <w:lang w:eastAsia="cs-CZ"/>
-        </w:rPr>
-        <w:t>);</w:t>
-      </w:r>
-    </w:p>
-    <w:p>
-      <w:pPr>
-        <w:pStyle w:val="Odstavecseseznamem"/>
-        <w:numPr>
-          <w:ilvl w:val="0"/>
-          <w:numId w:val="17"/>
-        </w:numPr>
-        <w:rPr>
-          <w:lang w:eastAsia="cs-CZ"/>
-        </w:rPr>
-      </w:pPr>
-      <w:r>
-        <w:rPr>
-          <w:lang w:eastAsia="cs-CZ"/>
-        </w:rPr>
-        <w:t>Funkce na získání vzdálenosti mezi dvěma body</w:t>
-      </w:r>
-    </w:p>
-    <w:p>
-      <w:pPr>
-        <w:rPr>
-          <w:lang w:eastAsia="cs-CZ"/>
-        </w:rPr>
-      </w:pPr>
-    </w:p>
-    <w:p>
-      <w:pPr>
-        <w:rPr>
-          <w:rFonts w:ascii="Courier New" w:hAnsi="Courier New" w:cs="Courier New"/>
-        </w:rPr>
-      </w:pPr>
-      <w:r>
-        <w:rPr>
-          <w:rFonts w:ascii="Courier New" w:hAnsi="Courier New" w:cs="Courier New"/>
-          <w:color w:val="808000"/>
-        </w:rPr>
-        <w:lastRenderedPageBreak/>
-        <w:t>double</w:t>
-      </w:r>
-      <w:r>
-        <w:rPr>
-          <w:rFonts w:ascii="Courier New" w:hAnsi="Courier New" w:cs="Courier New"/>
-          <w:color w:val="C0C0C0"/>
-        </w:rPr>
-        <w:t xml:space="preserve"> </w:t>
-      </w:r>
-      <w:proofErr w:type="spellStart"/>
-      <w:proofErr w:type="gramStart"/>
-      <w:r>
-        <w:rPr>
-          <w:rFonts w:ascii="Courier New" w:hAnsi="Courier New" w:cs="Courier New"/>
-          <w:b/>
-          <w:bCs/>
-          <w:color w:val="00677C"/>
-        </w:rPr>
-        <w:t>getPointLineDistance</w:t>
-      </w:r>
-      <w:proofErr w:type="spellEnd"/>
-      <w:r>
-        <w:rPr>
-          <w:rFonts w:ascii="Courier New" w:hAnsi="Courier New" w:cs="Courier New"/>
-        </w:rPr>
-        <w:t>(</w:t>
-      </w:r>
-      <w:proofErr w:type="gramEnd"/>
-      <w:r>
-        <w:rPr>
-          <w:rFonts w:ascii="Courier New" w:hAnsi="Courier New" w:cs="Courier New"/>
-          <w:color w:val="800080"/>
-        </w:rPr>
-        <w:t>QPoint3D</w:t>
-      </w:r>
-      <w:r>
-        <w:rPr>
-          <w:rFonts w:ascii="Courier New" w:hAnsi="Courier New" w:cs="Courier New"/>
-          <w:color w:val="C0C0C0"/>
-        </w:rPr>
-        <w:t xml:space="preserve"> </w:t>
-      </w:r>
-      <w:r>
-        <w:rPr>
-          <w:rFonts w:ascii="Courier New" w:hAnsi="Courier New" w:cs="Courier New"/>
-        </w:rPr>
-        <w:t>&amp;</w:t>
-      </w:r>
-      <w:r>
-        <w:rPr>
-          <w:rFonts w:ascii="Courier New" w:hAnsi="Courier New" w:cs="Courier New"/>
-          <w:color w:val="092E64"/>
-        </w:rPr>
-        <w:t>q</w:t>
-      </w:r>
-      <w:r>
-        <w:rPr>
-          <w:rFonts w:ascii="Courier New" w:hAnsi="Courier New" w:cs="Courier New"/>
-        </w:rPr>
-        <w:t>,</w:t>
-      </w:r>
-      <w:r>
-        <w:rPr>
-          <w:rFonts w:ascii="Courier New" w:hAnsi="Courier New" w:cs="Courier New"/>
-          <w:color w:val="C0C0C0"/>
-        </w:rPr>
-        <w:t xml:space="preserve"> </w:t>
-      </w:r>
-      <w:r>
-        <w:rPr>
-          <w:rFonts w:ascii="Courier New" w:hAnsi="Courier New" w:cs="Courier New"/>
-          <w:color w:val="800080"/>
-        </w:rPr>
-        <w:t>QPoint3D</w:t>
-      </w:r>
-      <w:r>
-        <w:rPr>
-          <w:rFonts w:ascii="Courier New" w:hAnsi="Courier New" w:cs="Courier New"/>
-          <w:color w:val="C0C0C0"/>
-        </w:rPr>
-        <w:t xml:space="preserve"> </w:t>
-      </w:r>
-      <w:r>
-        <w:rPr>
-          <w:rFonts w:ascii="Courier New" w:hAnsi="Courier New" w:cs="Courier New"/>
-        </w:rPr>
-        <w:t>&amp;</w:t>
-      </w:r>
-      <w:r>
-        <w:rPr>
-          <w:rFonts w:ascii="Courier New" w:hAnsi="Courier New" w:cs="Courier New"/>
-          <w:color w:val="092E64"/>
-        </w:rPr>
-        <w:t>p1</w:t>
-      </w:r>
-      <w:r>
-        <w:rPr>
-          <w:rFonts w:ascii="Courier New" w:hAnsi="Courier New" w:cs="Courier New"/>
-        </w:rPr>
-        <w:t>,</w:t>
-      </w:r>
-      <w:r>
-        <w:rPr>
-          <w:rFonts w:ascii="Courier New" w:hAnsi="Courier New" w:cs="Courier New"/>
-          <w:color w:val="C0C0C0"/>
-        </w:rPr>
-        <w:t xml:space="preserve"> </w:t>
-      </w:r>
-      <w:r>
-        <w:rPr>
-          <w:rFonts w:ascii="Courier New" w:hAnsi="Courier New" w:cs="Courier New"/>
-          <w:color w:val="800080"/>
-        </w:rPr>
-        <w:t>QPoint3D</w:t>
-      </w:r>
-      <w:r>
-        <w:rPr>
-          <w:rFonts w:ascii="Courier New" w:hAnsi="Courier New" w:cs="Courier New"/>
-          <w:color w:val="C0C0C0"/>
-        </w:rPr>
-        <w:t xml:space="preserve"> </w:t>
-      </w:r>
-      <w:r>
-        <w:rPr>
-          <w:rFonts w:ascii="Courier New" w:hAnsi="Courier New" w:cs="Courier New"/>
-        </w:rPr>
-        <w:t>&amp;</w:t>
-      </w:r>
-      <w:r>
-        <w:rPr>
-          <w:rFonts w:ascii="Courier New" w:hAnsi="Courier New" w:cs="Courier New"/>
-          <w:color w:val="092E64"/>
-        </w:rPr>
-        <w:t>p2</w:t>
-      </w:r>
-      <w:r>
-        <w:rPr>
-          <w:rFonts w:ascii="Courier New" w:hAnsi="Courier New" w:cs="Courier New"/>
-        </w:rPr>
-        <w:t>);</w:t>
-      </w:r>
-    </w:p>
-    <w:p>
-      <w:pPr>
-        <w:pStyle w:val="Odstavecseseznamem"/>
-        <w:numPr>
-          <w:ilvl w:val="0"/>
-          <w:numId w:val="17"/>
-        </w:numPr>
-        <w:rPr>
-          <w:lang w:eastAsia="cs-CZ"/>
-        </w:rPr>
-      </w:pPr>
-      <w:r>
-        <w:rPr>
-          <w:lang w:eastAsia="cs-CZ"/>
-        </w:rPr>
-        <w:t>Funkce na získání vzdálenosti bodu od přímky</w:t>
-      </w:r>
-    </w:p>
-    <w:p>
-      <w:pPr>
-        <w:tabs>
-          <w:tab w:val="left" w:pos="916"/>
-          <w:tab w:val="left" w:pos="1832"/>
-          <w:tab w:val="left" w:pos="2748"/>
-          <w:tab w:val="left" w:pos="3664"/>
-          <w:tab w:val="left" w:pos="4580"/>
-          <w:tab w:val="left" w:pos="5496"/>
-          <w:tab w:val="left" w:pos="6412"/>
-          <w:tab w:val="left" w:pos="7328"/>
-          <w:tab w:val="left" w:pos="8244"/>
-          <w:tab w:val="left" w:pos="9160"/>
-          <w:tab w:val="left" w:pos="10076"/>
-          <w:tab w:val="left" w:pos="10992"/>
-          <w:tab w:val="left" w:pos="11908"/>
-          <w:tab w:val="left" w:pos="12824"/>
-          <w:tab w:val="left" w:pos="13740"/>
-          <w:tab w:val="left" w:pos="14656"/>
-        </w:tabs>
-        <w:spacing w:after="0" w:line="240" w:lineRule="auto"/>
-        <w:rPr>
-          <w:rFonts w:ascii="Courier New" w:eastAsia="Times New Roman" w:hAnsi="Courier New" w:cs="Courier New"/>
-          <w:lang w:eastAsia="cs-CZ"/>
-        </w:rPr>
-      </w:pPr>
-      <w:proofErr w:type="spellStart"/>
-      <w:r>
-        <w:rPr>
-          <w:rFonts w:ascii="Courier New" w:eastAsia="Times New Roman" w:hAnsi="Courier New" w:cs="Courier New"/>
-          <w:color w:val="808000"/>
-          <w:lang w:eastAsia="cs-CZ"/>
-        </w:rPr>
-        <w:t>int</w:t>
-      </w:r>
-      <w:proofErr w:type="spellEnd"/>
-      <w:r>
-        <w:rPr>
-          <w:rFonts w:ascii="Courier New" w:eastAsia="Times New Roman" w:hAnsi="Courier New" w:cs="Courier New"/>
-          <w:color w:val="C0C0C0"/>
-          <w:lang w:eastAsia="cs-CZ"/>
-        </w:rPr>
-        <w:t xml:space="preserve"> </w:t>
-      </w:r>
-      <w:proofErr w:type="spellStart"/>
-      <w:proofErr w:type="gramStart"/>
-      <w:r>
-        <w:rPr>
-          <w:rFonts w:ascii="Courier New" w:eastAsia="Times New Roman" w:hAnsi="Courier New" w:cs="Courier New"/>
-          <w:b/>
-          <w:bCs/>
-          <w:color w:val="00677C"/>
-          <w:lang w:eastAsia="cs-CZ"/>
-        </w:rPr>
-        <w:t>getNearestpoint</w:t>
-      </w:r>
-      <w:proofErr w:type="spellEnd"/>
-      <w:r>
-        <w:rPr>
-          <w:rFonts w:ascii="Courier New" w:eastAsia="Times New Roman" w:hAnsi="Courier New" w:cs="Courier New"/>
-          <w:lang w:eastAsia="cs-CZ"/>
-        </w:rPr>
-        <w:t>(</w:t>
-      </w:r>
-      <w:proofErr w:type="gramEnd"/>
       <w:r>
         <w:rPr>
           <w:rFonts w:ascii="Courier New" w:eastAsia="Times New Roman" w:hAnsi="Courier New" w:cs="Courier New"/>
@@ -12645,10 +13220,9 @@
           <w:color w:val="C0C0C0"/>
           <w:lang w:eastAsia="cs-CZ"/>
         </w:rPr>
-        <w:t xml:space="preserve">    </w:t>
+        <w:t xml:space="preserve">   </w:t>
       </w:r>
       <w:proofErr w:type="spellStart"/>
-      <w:proofErr w:type="gramStart"/>
       <w:r>
         <w:rPr>
           <w:rFonts w:ascii="Courier New" w:eastAsia="Times New Roman" w:hAnsi="Courier New" w:cs="Courier New"/>
@@ -12666,7 +13240,6 @@
         <w:t>::</w:t>
       </w:r>
       <w:proofErr w:type="spellStart"/>
-      <w:proofErr w:type="gramEnd"/>
       <w:r>
         <w:rPr>
           <w:rFonts w:ascii="Courier New" w:eastAsia="Times New Roman" w:hAnsi="Courier New" w:cs="Courier New"/>
@@ -12894,6 +13467,16 @@
           <w:lang w:eastAsia="cs-CZ"/>
         </w:rPr>
       </w:pPr>
+      <w:proofErr w:type="spellStart"/>
+      <w:r>
+        <w:rPr>
+          <w:rFonts w:ascii="Courier New" w:eastAsia="Times New Roman" w:hAnsi="Courier New" w:cs="Courier New"/>
+          <w:color w:val="808000"/>
+          <w:lang w:eastAsia="cs-CZ"/>
+        </w:rPr>
+        <w:t>void</w:t>
+      </w:r>
+      <w:proofErr w:type="spellEnd"/>
       <w:r>
         <w:rPr>
           <w:rFonts w:ascii="Courier New" w:eastAsia="Times New Roman" w:hAnsi="Courier New" w:cs="Courier New"/>
@@ -12903,25 +13486,6 @@
         <w:t xml:space="preserve"> </w:t>
       </w:r>
       <w:proofErr w:type="spellStart"/>
-      <w:r>
-        <w:rPr>
-          <w:rFonts w:ascii="Courier New" w:eastAsia="Times New Roman" w:hAnsi="Courier New" w:cs="Courier New"/>
-          <w:color w:val="808000"/>
-          <w:lang w:eastAsia="cs-CZ"/>
-        </w:rPr>
-        <w:t>void</w:t>
-      </w:r>
-      <w:proofErr w:type="spellEnd"/>
-      <w:r>
-        <w:rPr>
-          <w:rFonts w:ascii="Courier New" w:eastAsia="Times New Roman" w:hAnsi="Courier New" w:cs="Courier New"/>
-          <w:color w:val="C0C0C0"/>
-          <w:lang w:eastAsia="cs-CZ"/>
-        </w:rPr>
-        <w:t xml:space="preserve"> </w:t>
-      </w:r>
-      <w:proofErr w:type="spellStart"/>
-      <w:proofErr w:type="gramStart"/>
       <w:r>
         <w:rPr>
           <w:rFonts w:ascii="Courier New" w:eastAsia="Times New Roman" w:hAnsi="Courier New" w:cs="Courier New"/>
@@ -12941,7 +13505,6 @@
         <w:t>(</w:t>
       </w:r>
       <w:proofErr w:type="spellStart"/>
-      <w:proofErr w:type="gramEnd"/>
       <w:r>
         <w:rPr>
           <w:rFonts w:ascii="Courier New" w:eastAsia="Times New Roman" w:hAnsi="Courier New" w:cs="Courier New"/>
@@ -13162,29 +13725,20 @@
       <w:r>
         <w:rPr>
           <w:rFonts w:ascii="Courier New" w:eastAsia="Times New Roman" w:hAnsi="Courier New" w:cs="Courier New"/>
+          <w:color w:val="800080"/>
+          <w:lang w:eastAsia="cs-CZ"/>
+        </w:rPr>
+        <w:t>QPoint3D</w:t>
+      </w:r>
+      <w:r>
+        <w:rPr>
+          <w:rFonts w:ascii="Courier New" w:eastAsia="Times New Roman" w:hAnsi="Courier New" w:cs="Courier New"/>
           <w:color w:val="C0C0C0"/>
           <w:lang w:eastAsia="cs-CZ"/>
         </w:rPr>
         <w:t xml:space="preserve"> </w:t>
       </w:r>
-      <w:r>
-        <w:rPr>
-          <w:rFonts w:ascii="Courier New" w:eastAsia="Times New Roman" w:hAnsi="Courier New" w:cs="Courier New"/>
-          <w:color w:val="800080"/>
-          <w:lang w:eastAsia="cs-CZ"/>
-        </w:rPr>
-        <w:t>QPoint3D</w:t>
-      </w:r>
-      <w:r>
-        <w:rPr>
-          <w:rFonts w:ascii="Courier New" w:eastAsia="Times New Roman" w:hAnsi="Courier New" w:cs="Courier New"/>
-          <w:color w:val="C0C0C0"/>
-          <w:lang w:eastAsia="cs-CZ"/>
-        </w:rPr>
-        <w:t xml:space="preserve"> </w:t>
-      </w:r>
       <w:proofErr w:type="spellStart"/>
-      <w:proofErr w:type="gramStart"/>
       <w:r>
         <w:rPr>
           <w:rFonts w:ascii="Courier New" w:eastAsia="Times New Roman" w:hAnsi="Courier New" w:cs="Courier New"/>
@@ -13203,7 +13757,6 @@
         </w:rPr>
         <w:t>(</w:t>
       </w:r>
-      <w:proofErr w:type="gramEnd"/>
       <w:r>
         <w:rPr>
           <w:rFonts w:ascii="Courier New" w:eastAsia="Times New Roman" w:hAnsi="Courier New" w:cs="Courier New"/>
@@ -13412,16 +13965,7 @@
           <w:lang w:eastAsia="cs-CZ"/>
         </w:rPr>
       </w:pPr>
-      <w:r>
-        <w:rPr>
-          <w:rFonts w:ascii="Courier New" w:eastAsia="Times New Roman" w:hAnsi="Courier New" w:cs="Courier New"/>
-          <w:color w:val="C0C0C0"/>
-          <w:lang w:eastAsia="cs-CZ"/>
-        </w:rPr>
-        <w:t xml:space="preserve">    </w:t>
-      </w:r>
       <w:proofErr w:type="spellStart"/>
-      <w:proofErr w:type="gramStart"/>
       <w:r>
         <w:rPr>
           <w:rFonts w:ascii="Courier New" w:eastAsia="Times New Roman" w:hAnsi="Courier New" w:cs="Courier New"/>
@@ -13439,7 +13983,6 @@
         <w:t>::</w:t>
       </w:r>
       <w:proofErr w:type="spellStart"/>
-      <w:proofErr w:type="gramEnd"/>
       <w:r>
         <w:rPr>
           <w:rFonts w:ascii="Courier New" w:eastAsia="Times New Roman" w:hAnsi="Courier New" w:cs="Courier New"/>
@@ -13795,29 +14338,20 @@
       <w:r>
         <w:rPr>
           <w:rFonts w:ascii="Courier New" w:eastAsia="Times New Roman" w:hAnsi="Courier New" w:cs="Courier New"/>
+          <w:color w:val="808000"/>
+          <w:lang w:eastAsia="cs-CZ"/>
+        </w:rPr>
+        <w:t>double</w:t>
+      </w:r>
+      <w:r>
+        <w:rPr>
+          <w:rFonts w:ascii="Courier New" w:eastAsia="Times New Roman" w:hAnsi="Courier New" w:cs="Courier New"/>
           <w:color w:val="C0C0C0"/>
           <w:lang w:eastAsia="cs-CZ"/>
         </w:rPr>
-        <w:t xml:space="preserve">    </w:t>
-      </w:r>
-      <w:r>
-        <w:rPr>
-          <w:rFonts w:ascii="Courier New" w:eastAsia="Times New Roman" w:hAnsi="Courier New" w:cs="Courier New"/>
-          <w:color w:val="808000"/>
-          <w:lang w:eastAsia="cs-CZ"/>
-        </w:rPr>
-        <w:t>double</w:t>
-      </w:r>
-      <w:r>
-        <w:rPr>
-          <w:rFonts w:ascii="Courier New" w:eastAsia="Times New Roman" w:hAnsi="Courier New" w:cs="Courier New"/>
-          <w:color w:val="C0C0C0"/>
-          <w:lang w:eastAsia="cs-CZ"/>
-        </w:rPr>
         <w:t xml:space="preserve"> </w:t>
       </w:r>
       <w:proofErr w:type="spellStart"/>
-      <w:proofErr w:type="gramStart"/>
       <w:r>
         <w:rPr>
           <w:rFonts w:ascii="Courier New" w:eastAsia="Times New Roman" w:hAnsi="Courier New" w:cs="Courier New"/>
@@ -13836,7 +14370,6 @@
         </w:rPr>
         <w:t>(</w:t>
       </w:r>
-      <w:proofErr w:type="gramEnd"/>
       <w:r>
         <w:rPr>
           <w:rFonts w:ascii="Courier New" w:eastAsia="Times New Roman" w:hAnsi="Courier New" w:cs="Courier New"/>
@@ -14063,29 +14596,20 @@
       <w:r>
         <w:rPr>
           <w:rFonts w:ascii="Courier New" w:eastAsia="Times New Roman" w:hAnsi="Courier New" w:cs="Courier New"/>
+          <w:color w:val="808000"/>
+          <w:lang w:eastAsia="cs-CZ"/>
+        </w:rPr>
+        <w:t>double</w:t>
+      </w:r>
+      <w:r>
+        <w:rPr>
+          <w:rFonts w:ascii="Courier New" w:eastAsia="Times New Roman" w:hAnsi="Courier New" w:cs="Courier New"/>
           <w:color w:val="C0C0C0"/>
           <w:lang w:eastAsia="cs-CZ"/>
         </w:rPr>
-        <w:t xml:space="preserve">    </w:t>
-      </w:r>
-      <w:r>
-        <w:rPr>
-          <w:rFonts w:ascii="Courier New" w:eastAsia="Times New Roman" w:hAnsi="Courier New" w:cs="Courier New"/>
-          <w:color w:val="808000"/>
-          <w:lang w:eastAsia="cs-CZ"/>
-        </w:rPr>
-        <w:t>double</w:t>
-      </w:r>
-      <w:r>
-        <w:rPr>
-          <w:rFonts w:ascii="Courier New" w:eastAsia="Times New Roman" w:hAnsi="Courier New" w:cs="Courier New"/>
-          <w:color w:val="C0C0C0"/>
-          <w:lang w:eastAsia="cs-CZ"/>
-        </w:rPr>
         <w:t xml:space="preserve"> </w:t>
       </w:r>
       <w:proofErr w:type="spellStart"/>
-      <w:proofErr w:type="gramStart"/>
       <w:r>
         <w:rPr>
           <w:rFonts w:ascii="Courier New" w:eastAsia="Times New Roman" w:hAnsi="Courier New" w:cs="Courier New"/>
@@ -14104,7 +14628,6 @@
         </w:rPr>
         <w:t>(</w:t>
       </w:r>
-      <w:proofErr w:type="gramEnd"/>
       <w:r>
         <w:rPr>
           <w:rFonts w:ascii="Courier New" w:eastAsia="Times New Roman" w:hAnsi="Courier New" w:cs="Courier New"/>
@@ -14277,203 +14800,7 @@
     </w:p>
     <w:p>
       <w:pPr>
-        <w:rPr>
-          <w:rFonts w:ascii="Times New Roman" w:eastAsia="Times New Roman" w:hAnsi="Times New Roman" w:cs="Times New Roman"/>
-          <w:lang w:eastAsia="cs-CZ"/>
-        </w:rPr>
-      </w:pPr>
-      <w:r>
-        <w:rPr>
-          <w:rFonts w:ascii="Times New Roman" w:eastAsia="Times New Roman" w:hAnsi="Times New Roman" w:cs="Times New Roman"/>
-          <w:color w:val="C0C0C0"/>
-          <w:lang w:eastAsia="cs-CZ"/>
-        </w:rPr>
-        <w:t xml:space="preserve">    </w:t>
-      </w:r>
-      <w:proofErr w:type="spellStart"/>
-      <w:proofErr w:type="gramStart"/>
-      <w:r>
-        <w:rPr>
-          <w:rFonts w:ascii="Times New Roman" w:eastAsia="Times New Roman" w:hAnsi="Times New Roman" w:cs="Times New Roman"/>
-          <w:color w:val="800080"/>
-          <w:lang w:eastAsia="cs-CZ"/>
-        </w:rPr>
-        <w:t>std</w:t>
-      </w:r>
-      <w:proofErr w:type="spellEnd"/>
-      <w:r>
-        <w:rPr>
-          <w:rFonts w:ascii="Times New Roman" w:eastAsia="Times New Roman" w:hAnsi="Times New Roman" w:cs="Times New Roman"/>
-          <w:lang w:eastAsia="cs-CZ"/>
-        </w:rPr>
-        <w:t>::</w:t>
-      </w:r>
-      <w:proofErr w:type="spellStart"/>
-      <w:proofErr w:type="gramEnd"/>
-      <w:r>
-        <w:rPr>
-          <w:rFonts w:ascii="Times New Roman" w:eastAsia="Times New Roman" w:hAnsi="Times New Roman" w:cs="Times New Roman"/>
-          <w:color w:val="800080"/>
-          <w:lang w:eastAsia="cs-CZ"/>
-        </w:rPr>
-        <w:t>vector</w:t>
-      </w:r>
-      <w:proofErr w:type="spellEnd"/>
-      <w:r>
-        <w:rPr>
-          <w:rFonts w:ascii="Times New Roman" w:eastAsia="Times New Roman" w:hAnsi="Times New Roman" w:cs="Times New Roman"/>
-          <w:lang w:eastAsia="cs-CZ"/>
-        </w:rPr>
-        <w:t>&lt;</w:t>
-      </w:r>
-      <w:r>
-        <w:rPr>
-          <w:rFonts w:ascii="Times New Roman" w:eastAsia="Times New Roman" w:hAnsi="Times New Roman" w:cs="Times New Roman"/>
-          <w:color w:val="800080"/>
-          <w:lang w:eastAsia="cs-CZ"/>
-        </w:rPr>
-        <w:t>Triangle</w:t>
-      </w:r>
-      <w:r>
-        <w:rPr>
-          <w:rFonts w:ascii="Times New Roman" w:eastAsia="Times New Roman" w:hAnsi="Times New Roman" w:cs="Times New Roman"/>
-          <w:lang w:eastAsia="cs-CZ"/>
-        </w:rPr>
-        <w:t>&gt;</w:t>
-      </w:r>
-      <w:r>
-        <w:rPr>
-          <w:rFonts w:ascii="Times New Roman" w:eastAsia="Times New Roman" w:hAnsi="Times New Roman" w:cs="Times New Roman"/>
-          <w:color w:val="C0C0C0"/>
-          <w:lang w:eastAsia="cs-CZ"/>
-        </w:rPr>
-        <w:t xml:space="preserve"> </w:t>
-      </w:r>
-      <w:proofErr w:type="spellStart"/>
-      <w:r>
-        <w:rPr>
-          <w:rFonts w:ascii="Times New Roman" w:eastAsia="Times New Roman" w:hAnsi="Times New Roman" w:cs="Times New Roman"/>
-          <w:b/>
-          <w:bCs/>
-          <w:color w:val="00677C"/>
-          <w:lang w:eastAsia="cs-CZ"/>
-        </w:rPr>
-        <w:t>analyzeDTM</w:t>
-      </w:r>
-      <w:proofErr w:type="spellEnd"/>
-      <w:r>
-        <w:rPr>
-          <w:rFonts w:ascii="Times New Roman" w:eastAsia="Times New Roman" w:hAnsi="Times New Roman" w:cs="Times New Roman"/>
-          <w:lang w:eastAsia="cs-CZ"/>
-        </w:rPr>
-        <w:t>(</w:t>
-      </w:r>
-      <w:proofErr w:type="spellStart"/>
-      <w:r>
-        <w:rPr>
-          <w:rFonts w:ascii="Times New Roman" w:eastAsia="Times New Roman" w:hAnsi="Times New Roman" w:cs="Times New Roman"/>
-          <w:color w:val="800080"/>
-          <w:lang w:eastAsia="cs-CZ"/>
-        </w:rPr>
-        <w:t>std</w:t>
-      </w:r>
-      <w:proofErr w:type="spellEnd"/>
-      <w:r>
-        <w:rPr>
-          <w:rFonts w:ascii="Times New Roman" w:eastAsia="Times New Roman" w:hAnsi="Times New Roman" w:cs="Times New Roman"/>
-          <w:lang w:eastAsia="cs-CZ"/>
-        </w:rPr>
-        <w:t>::</w:t>
-      </w:r>
-      <w:proofErr w:type="spellStart"/>
-      <w:r>
-        <w:rPr>
-          <w:rFonts w:ascii="Times New Roman" w:eastAsia="Times New Roman" w:hAnsi="Times New Roman" w:cs="Times New Roman"/>
-          <w:color w:val="800080"/>
-          <w:lang w:eastAsia="cs-CZ"/>
-        </w:rPr>
-        <w:t>vector</w:t>
-      </w:r>
-      <w:proofErr w:type="spellEnd"/>
-      <w:r>
-        <w:rPr>
-          <w:rFonts w:ascii="Times New Roman" w:eastAsia="Times New Roman" w:hAnsi="Times New Roman" w:cs="Times New Roman"/>
-          <w:lang w:eastAsia="cs-CZ"/>
-        </w:rPr>
-        <w:t>&lt;</w:t>
-      </w:r>
-      <w:proofErr w:type="spellStart"/>
-      <w:r>
-        <w:rPr>
-          <w:rFonts w:ascii="Times New Roman" w:eastAsia="Times New Roman" w:hAnsi="Times New Roman" w:cs="Times New Roman"/>
-          <w:color w:val="800080"/>
-          <w:lang w:eastAsia="cs-CZ"/>
-        </w:rPr>
-        <w:t>Edge</w:t>
-      </w:r>
-      <w:proofErr w:type="spellEnd"/>
-      <w:r>
-        <w:rPr>
-          <w:rFonts w:ascii="Times New Roman" w:eastAsia="Times New Roman" w:hAnsi="Times New Roman" w:cs="Times New Roman"/>
-          <w:lang w:eastAsia="cs-CZ"/>
-        </w:rPr>
-        <w:t>&gt;</w:t>
-      </w:r>
-      <w:r>
-        <w:rPr>
-          <w:rFonts w:ascii="Times New Roman" w:eastAsia="Times New Roman" w:hAnsi="Times New Roman" w:cs="Times New Roman"/>
-          <w:color w:val="C0C0C0"/>
-          <w:lang w:eastAsia="cs-CZ"/>
-        </w:rPr>
-        <w:t xml:space="preserve"> </w:t>
-      </w:r>
-      <w:r>
-        <w:rPr>
-          <w:rFonts w:ascii="Times New Roman" w:eastAsia="Times New Roman" w:hAnsi="Times New Roman" w:cs="Times New Roman"/>
-          <w:lang w:eastAsia="cs-CZ"/>
-        </w:rPr>
-        <w:t>&amp;</w:t>
-      </w:r>
-      <w:r>
-        <w:rPr>
-          <w:rFonts w:ascii="Times New Roman" w:eastAsia="Times New Roman" w:hAnsi="Times New Roman" w:cs="Times New Roman"/>
-          <w:color w:val="C0C0C0"/>
-          <w:lang w:eastAsia="cs-CZ"/>
-        </w:rPr>
-        <w:t xml:space="preserve"> </w:t>
-      </w:r>
-      <w:proofErr w:type="spellStart"/>
-      <w:r>
-        <w:rPr>
-          <w:rFonts w:ascii="Times New Roman" w:eastAsia="Times New Roman" w:hAnsi="Times New Roman" w:cs="Times New Roman"/>
-          <w:color w:val="092E64"/>
-          <w:lang w:eastAsia="cs-CZ"/>
-        </w:rPr>
-        <w:t>dt</w:t>
-      </w:r>
-      <w:proofErr w:type="spellEnd"/>
-      <w:r>
-        <w:rPr>
-          <w:rFonts w:ascii="Times New Roman" w:eastAsia="Times New Roman" w:hAnsi="Times New Roman" w:cs="Times New Roman"/>
-          <w:lang w:eastAsia="cs-CZ"/>
-        </w:rPr>
-        <w:t>);</w:t>
-      </w:r>
-    </w:p>
-    <w:p>
-      <w:pPr>
         <w:pStyle w:val="Odstavecseseznamem"/>
-        <w:numPr>
-          <w:ilvl w:val="0"/>
-          <w:numId w:val="17"/>
-        </w:numPr>
-      </w:pPr>
-      <w:r>
-        <w:t>Funkce analyzující terén podle sklonu a orientace</w:t>
-      </w:r>
-    </w:p>
-    <w:p>
-      <w:pPr>
         <w:tabs>
           <w:tab w:val="left" w:pos="916"/>
           <w:tab w:val="left" w:pos="1832"/>
@@ -14494,6 +14821,220 @@
         </w:tabs>
         <w:spacing w:after="0" w:line="240" w:lineRule="auto"/>
         <w:rPr>
+          <w:rFonts w:eastAsia="Times New Roman" w:cstheme="minorHAnsi"/>
+          <w:lang w:eastAsia="cs-CZ"/>
+        </w:rPr>
+      </w:pPr>
+    </w:p>
+    <w:p>
+      <w:pPr>
+        <w:rPr>
+          <w:rFonts w:ascii="Courier New" w:eastAsia="Times New Roman" w:hAnsi="Courier New" w:cs="Courier New"/>
+          <w:lang w:eastAsia="cs-CZ"/>
+        </w:rPr>
+      </w:pPr>
+      <w:proofErr w:type="spellStart"/>
+      <w:r>
+        <w:rPr>
+          <w:rFonts w:ascii="Courier New" w:eastAsia="Times New Roman" w:hAnsi="Courier New" w:cs="Courier New"/>
+          <w:color w:val="800080"/>
+          <w:lang w:eastAsia="cs-CZ"/>
+        </w:rPr>
+        <w:t>std</w:t>
+      </w:r>
+      <w:proofErr w:type="spellEnd"/>
+      <w:r>
+        <w:rPr>
+          <w:rFonts w:ascii="Courier New" w:eastAsia="Times New Roman" w:hAnsi="Courier New" w:cs="Courier New"/>
+          <w:lang w:eastAsia="cs-CZ"/>
+        </w:rPr>
+        <w:t>::</w:t>
+      </w:r>
+      <w:proofErr w:type="spellStart"/>
+      <w:r>
+        <w:rPr>
+          <w:rFonts w:ascii="Courier New" w:eastAsia="Times New Roman" w:hAnsi="Courier New" w:cs="Courier New"/>
+          <w:color w:val="800080"/>
+          <w:lang w:eastAsia="cs-CZ"/>
+        </w:rPr>
+        <w:t>vector</w:t>
+      </w:r>
+      <w:proofErr w:type="spellEnd"/>
+      <w:r>
+        <w:rPr>
+          <w:rFonts w:ascii="Courier New" w:eastAsia="Times New Roman" w:hAnsi="Courier New" w:cs="Courier New"/>
+          <w:lang w:eastAsia="cs-CZ"/>
+        </w:rPr>
+        <w:t>&lt;</w:t>
+      </w:r>
+      <w:r>
+        <w:rPr>
+          <w:rFonts w:ascii="Courier New" w:eastAsia="Times New Roman" w:hAnsi="Courier New" w:cs="Courier New"/>
+          <w:color w:val="800080"/>
+          <w:lang w:eastAsia="cs-CZ"/>
+        </w:rPr>
+        <w:t>Triangle</w:t>
+      </w:r>
+      <w:r>
+        <w:rPr>
+          <w:rFonts w:ascii="Courier New" w:eastAsia="Times New Roman" w:hAnsi="Courier New" w:cs="Courier New"/>
+          <w:lang w:eastAsia="cs-CZ"/>
+        </w:rPr>
+        <w:t>&gt;</w:t>
+      </w:r>
+      <w:r>
+        <w:rPr>
+          <w:rFonts w:ascii="Courier New" w:eastAsia="Times New Roman" w:hAnsi="Courier New" w:cs="Courier New"/>
+          <w:color w:val="C0C0C0"/>
+          <w:lang w:eastAsia="cs-CZ"/>
+        </w:rPr>
+        <w:t xml:space="preserve"> </w:t>
+      </w:r>
+      <w:proofErr w:type="spellStart"/>
+      <w:r>
+        <w:rPr>
+          <w:rFonts w:ascii="Courier New" w:eastAsia="Times New Roman" w:hAnsi="Courier New" w:cs="Courier New"/>
+          <w:b/>
+          <w:bCs/>
+          <w:color w:val="00677C"/>
+          <w:lang w:eastAsia="cs-CZ"/>
+        </w:rPr>
+        <w:t>analyzeDTM</w:t>
+      </w:r>
+      <w:proofErr w:type="spellEnd"/>
+      <w:r>
+        <w:rPr>
+          <w:rFonts w:ascii="Courier New" w:eastAsia="Times New Roman" w:hAnsi="Courier New" w:cs="Courier New"/>
+          <w:lang w:eastAsia="cs-CZ"/>
+        </w:rPr>
+        <w:t>(</w:t>
+      </w:r>
+      <w:proofErr w:type="spellStart"/>
+      <w:r>
+        <w:rPr>
+          <w:rFonts w:ascii="Courier New" w:eastAsia="Times New Roman" w:hAnsi="Courier New" w:cs="Courier New"/>
+          <w:color w:val="800080"/>
+          <w:lang w:eastAsia="cs-CZ"/>
+        </w:rPr>
+        <w:t>std</w:t>
+      </w:r>
+      <w:proofErr w:type="spellEnd"/>
+      <w:r>
+        <w:rPr>
+          <w:rFonts w:ascii="Courier New" w:eastAsia="Times New Roman" w:hAnsi="Courier New" w:cs="Courier New"/>
+          <w:lang w:eastAsia="cs-CZ"/>
+        </w:rPr>
+        <w:t>::</w:t>
+      </w:r>
+      <w:proofErr w:type="spellStart"/>
+      <w:r>
+        <w:rPr>
+          <w:rFonts w:ascii="Courier New" w:eastAsia="Times New Roman" w:hAnsi="Courier New" w:cs="Courier New"/>
+          <w:color w:val="800080"/>
+          <w:lang w:eastAsia="cs-CZ"/>
+        </w:rPr>
+        <w:t>vector</w:t>
+      </w:r>
+      <w:proofErr w:type="spellEnd"/>
+      <w:r>
+        <w:rPr>
+          <w:rFonts w:ascii="Courier New" w:eastAsia="Times New Roman" w:hAnsi="Courier New" w:cs="Courier New"/>
+          <w:lang w:eastAsia="cs-CZ"/>
+        </w:rPr>
+        <w:t>&lt;</w:t>
+      </w:r>
+      <w:proofErr w:type="spellStart"/>
+      <w:r>
+        <w:rPr>
+          <w:rFonts w:ascii="Courier New" w:eastAsia="Times New Roman" w:hAnsi="Courier New" w:cs="Courier New"/>
+          <w:color w:val="800080"/>
+          <w:lang w:eastAsia="cs-CZ"/>
+        </w:rPr>
+        <w:t>Edge</w:t>
+      </w:r>
+      <w:proofErr w:type="spellEnd"/>
+      <w:r>
+        <w:rPr>
+          <w:rFonts w:ascii="Courier New" w:eastAsia="Times New Roman" w:hAnsi="Courier New" w:cs="Courier New"/>
+          <w:lang w:eastAsia="cs-CZ"/>
+        </w:rPr>
+        <w:t>&gt;</w:t>
+      </w:r>
+      <w:r>
+        <w:rPr>
+          <w:rFonts w:ascii="Courier New" w:eastAsia="Times New Roman" w:hAnsi="Courier New" w:cs="Courier New"/>
+          <w:color w:val="C0C0C0"/>
+          <w:lang w:eastAsia="cs-CZ"/>
+        </w:rPr>
+        <w:t xml:space="preserve"> </w:t>
+      </w:r>
+      <w:r>
+        <w:rPr>
+          <w:rFonts w:ascii="Courier New" w:eastAsia="Times New Roman" w:hAnsi="Courier New" w:cs="Courier New"/>
+          <w:lang w:eastAsia="cs-CZ"/>
+        </w:rPr>
+        <w:t>&amp;</w:t>
+      </w:r>
+      <w:r>
+        <w:rPr>
+          <w:rFonts w:ascii="Courier New" w:eastAsia="Times New Roman" w:hAnsi="Courier New" w:cs="Courier New"/>
+          <w:color w:val="C0C0C0"/>
+          <w:lang w:eastAsia="cs-CZ"/>
+        </w:rPr>
+        <w:t xml:space="preserve"> </w:t>
+      </w:r>
+      <w:proofErr w:type="spellStart"/>
+      <w:r>
+        <w:rPr>
+          <w:rFonts w:ascii="Courier New" w:eastAsia="Times New Roman" w:hAnsi="Courier New" w:cs="Courier New"/>
+          <w:color w:val="092E64"/>
+          <w:lang w:eastAsia="cs-CZ"/>
+        </w:rPr>
+        <w:t>dt</w:t>
+      </w:r>
+      <w:proofErr w:type="spellEnd"/>
+      <w:r>
+        <w:rPr>
+          <w:rFonts w:ascii="Courier New" w:eastAsia="Times New Roman" w:hAnsi="Courier New" w:cs="Courier New"/>
+          <w:lang w:eastAsia="cs-CZ"/>
+        </w:rPr>
+        <w:t>);</w:t>
+      </w:r>
+    </w:p>
+    <w:p>
+      <w:pPr>
+        <w:pStyle w:val="Odstavecseseznamem"/>
+        <w:numPr>
+          <w:ilvl w:val="0"/>
+          <w:numId w:val="17"/>
+        </w:numPr>
+      </w:pPr>
+      <w:r>
+        <w:t>Funkce analyzující terén podle sklonu a orientace</w:t>
+      </w:r>
+    </w:p>
+    <w:p>
+      <w:pPr>
+        <w:tabs>
+          <w:tab w:val="left" w:pos="916"/>
+          <w:tab w:val="left" w:pos="1832"/>
+          <w:tab w:val="left" w:pos="2748"/>
+          <w:tab w:val="left" w:pos="3664"/>
+          <w:tab w:val="left" w:pos="4580"/>
+          <w:tab w:val="left" w:pos="5496"/>
+          <w:tab w:val="left" w:pos="6412"/>
+          <w:tab w:val="left" w:pos="7328"/>
+          <w:tab w:val="left" w:pos="8244"/>
+          <w:tab w:val="left" w:pos="9160"/>
+          <w:tab w:val="left" w:pos="10076"/>
+          <w:tab w:val="left" w:pos="10992"/>
+          <w:tab w:val="left" w:pos="11908"/>
+          <w:tab w:val="left" w:pos="12824"/>
+          <w:tab w:val="left" w:pos="13740"/>
+          <w:tab w:val="left" w:pos="14656"/>
+        </w:tabs>
+        <w:spacing w:after="0" w:line="240" w:lineRule="auto"/>
+        <w:rPr>
           <w:rFonts w:ascii="Courier New" w:eastAsia="Times New Roman" w:hAnsi="Courier New" w:cs="Courier New"/>
           <w:sz w:val="20"/>
           <w:szCs w:val="20"/>
@@ -14505,7 +15046,7 @@
       <w:pPr>
         <w:pStyle w:val="Nadpis2"/>
       </w:pPr>
-      <w:bookmarkStart w:id="20" w:name="_Toc58662896"/>
+      <w:bookmarkStart w:id="23" w:name="_Toc58957868"/>
       <w:r>
         <w:t xml:space="preserve">6.2 Třída </w:t>
       </w:r>
@@ -14513,7 +15054,7 @@
       <w:r>
         <w:t>Draw</w:t>
       </w:r>
-      <w:bookmarkEnd w:id="20"/>
+      <w:bookmarkEnd w:id="23"/>
       <w:proofErr w:type="spellEnd"/>
     </w:p>
     <w:p>
@@ -14565,10 +15106,9 @@
           <w:sz w:val="22"/>
           <w:szCs w:val="22"/>
         </w:rPr>
-        <w:t xml:space="preserve">        </w:t>
+        <w:t xml:space="preserve"> </w:t>
       </w:r>
       <w:proofErr w:type="spellStart"/>
-      <w:proofErr w:type="gramStart"/>
       <w:r>
         <w:rPr>
           <w:color w:val="800080"/>
@@ -14586,7 +15126,6 @@
         <w:t>::</w:t>
       </w:r>
       <w:proofErr w:type="spellStart"/>
-      <w:proofErr w:type="gramEnd"/>
       <w:r>
         <w:rPr>
           <w:color w:val="800080"/>
@@ -14699,10 +15238,9 @@
           <w:sz w:val="22"/>
           <w:szCs w:val="22"/>
         </w:rPr>
-        <w:t xml:space="preserve">        </w:t>
+        <w:t xml:space="preserve"> </w:t>
       </w:r>
       <w:proofErr w:type="spellStart"/>
-      <w:proofErr w:type="gramStart"/>
       <w:r>
         <w:rPr>
           <w:color w:val="800080"/>
@@ -14720,7 +15258,6 @@
         <w:t>::</w:t>
       </w:r>
       <w:proofErr w:type="spellStart"/>
-      <w:proofErr w:type="gramEnd"/>
       <w:r>
         <w:rPr>
           <w:color w:val="800080"/>
@@ -14833,10 +15370,9 @@
           <w:sz w:val="22"/>
           <w:szCs w:val="22"/>
         </w:rPr>
-        <w:t xml:space="preserve">        </w:t>
+        <w:t xml:space="preserve"> </w:t>
       </w:r>
       <w:proofErr w:type="spellStart"/>
-      <w:proofErr w:type="gramStart"/>
       <w:r>
         <w:rPr>
           <w:color w:val="800080"/>
@@ -14854,7 +15390,6 @@
         <w:t>::</w:t>
       </w:r>
       <w:proofErr w:type="spellStart"/>
-      <w:proofErr w:type="gramEnd"/>
       <w:r>
         <w:rPr>
           <w:color w:val="800080"/>
@@ -14906,6 +15441,42 @@
         <w:t>contours</w:t>
       </w:r>
       <w:proofErr w:type="spellEnd"/>
+      <w:r>
+        <w:rPr>
+          <w:color w:val="800000"/>
+          <w:sz w:val="22"/>
+          <w:szCs w:val="22"/>
+        </w:rPr>
+        <w:t xml:space="preserve">, </w:t>
+      </w:r>
+      <w:proofErr w:type="spellStart"/>
+      <w:r>
+        <w:rPr>
+          <w:color w:val="800000"/>
+        </w:rPr>
+        <w:t>label_c</w:t>
+      </w:r>
+      <w:proofErr w:type="spellEnd"/>
+      <w:r>
+        <w:t>,</w:t>
+      </w:r>
+      <w:r>
+        <w:rPr>
+          <w:color w:val="C0C0C0"/>
+        </w:rPr>
+        <w:t xml:space="preserve"> </w:t>
+      </w:r>
+      <w:proofErr w:type="spellStart"/>
+      <w:r>
+        <w:rPr>
+          <w:color w:val="800000"/>
+        </w:rPr>
+        <w:t>main_c</w:t>
+      </w:r>
+      <w:proofErr w:type="spellEnd"/>
+      <w:r>
+        <w:t>;</w:t>
+      </w:r>
       <w:r>
         <w:rPr>
           <w:sz w:val="22"/>
@@ -14943,6 +15514,14 @@
         </w:rPr>
         <w:t>eklarace proměnné pro množinu hran, které určují vrstevnice</w:t>
       </w:r>
+      <w:r>
+        <w:rPr>
+          <w:rFonts w:asciiTheme="minorHAnsi" w:hAnsiTheme="minorHAnsi" w:cstheme="minorHAnsi"/>
+          <w:sz w:val="22"/>
+          <w:szCs w:val="22"/>
+        </w:rPr>
+        <w:t xml:space="preserve">, popis vrstevnic a hlavní vrstevnici </w:t>
+      </w:r>
     </w:p>
     <w:p>
       <w:pPr>
@@ -14968,10 +15547,9 @@
           <w:sz w:val="22"/>
           <w:szCs w:val="22"/>
         </w:rPr>
-        <w:t xml:space="preserve">        </w:t>
+        <w:t xml:space="preserve"> </w:t>
       </w:r>
       <w:proofErr w:type="spellStart"/>
-      <w:proofErr w:type="gramStart"/>
       <w:r>
         <w:rPr>
           <w:color w:val="800080"/>
@@ -14989,7 +15567,6 @@
         <w:t>::</w:t>
       </w:r>
       <w:proofErr w:type="spellStart"/>
-      <w:proofErr w:type="gramEnd"/>
       <w:r>
         <w:rPr>
           <w:color w:val="800080"/>
@@ -15090,30 +15667,50 @@
       <w:pPr>
         <w:pStyle w:val="Odstavecseseznamem"/>
         <w:ind w:left="0"/>
+        <w:rPr>
+          <w:rFonts w:ascii="Courier New" w:hAnsi="Courier New" w:cs="Courier New"/>
+        </w:rPr>
       </w:pPr>
       <w:r>
         <w:rPr>
           <w:color w:val="C0C0C0"/>
         </w:rPr>
-        <w:t xml:space="preserve">        </w:t>
-      </w:r>
-      <w:r>
-        <w:rPr>
+        <w:t xml:space="preserve">   </w:t>
+      </w:r>
+      <w:proofErr w:type="spellStart"/>
+      <w:r>
+        <w:rPr>
+          <w:rFonts w:ascii="Courier New" w:hAnsi="Courier New" w:cs="Courier New"/>
+          <w:color w:val="808000"/>
+        </w:rPr>
+        <w:t>bool</w:t>
+      </w:r>
+      <w:proofErr w:type="spellEnd"/>
+      <w:r>
+        <w:rPr>
+          <w:rFonts w:ascii="Courier New" w:hAnsi="Courier New" w:cs="Courier New"/>
           <w:color w:val="C0C0C0"/>
         </w:rPr>
-        <w:tab/>
-        <w:t xml:space="preserve">     </w:t>
+        <w:t xml:space="preserve"> </w:t>
       </w:r>
       <w:proofErr w:type="spellStart"/>
       <w:r>
         <w:rPr>
-          <w:color w:val="808000"/>
-        </w:rPr>
-        <w:t>bool</w:t>
+          <w:rFonts w:ascii="Courier New" w:hAnsi="Courier New" w:cs="Courier New"/>
+          <w:color w:val="800000"/>
+        </w:rPr>
+        <w:t>slope</w:t>
       </w:r>
       <w:proofErr w:type="spellEnd"/>
       <w:r>
         <w:rPr>
+          <w:rFonts w:ascii="Courier New" w:hAnsi="Courier New" w:cs="Courier New"/>
+        </w:rPr>
+        <w:t>,</w:t>
+      </w:r>
+      <w:r>
+        <w:rPr>
+          <w:rFonts w:ascii="Courier New" w:hAnsi="Courier New" w:cs="Courier New"/>
           <w:color w:val="C0C0C0"/>
         </w:rPr>
         <w:t xml:space="preserve"> </w:t>
@@ -15121,29 +15718,16 @@
       <w:proofErr w:type="spellStart"/>
       <w:r>
         <w:rPr>
+          <w:rFonts w:ascii="Courier New" w:hAnsi="Courier New" w:cs="Courier New"/>
           <w:color w:val="800000"/>
         </w:rPr>
-        <w:t>slope</w:t>
+        <w:t>aspect</w:t>
       </w:r>
       <w:proofErr w:type="spellEnd"/>
       <w:r>
-        <w:t>,</w:t>
-      </w:r>
-      <w:r>
-        <w:rPr>
-          <w:color w:val="C0C0C0"/>
-        </w:rPr>
-        <w:t xml:space="preserve"> </w:t>
-      </w:r>
-      <w:proofErr w:type="spellStart"/>
-      <w:r>
-        <w:rPr>
-          <w:color w:val="800000"/>
-        </w:rPr>
-        <w:t>aspect</w:t>
-      </w:r>
-      <w:proofErr w:type="spellEnd"/>
-      <w:r>
+        <w:rPr>
+          <w:rFonts w:ascii="Courier New" w:hAnsi="Courier New" w:cs="Courier New"/>
+        </w:rPr>
         <w:t>;</w:t>
       </w:r>
     </w:p>
@@ -15193,15 +15777,21 @@
       <w:pPr>
         <w:pStyle w:val="Odstavecseseznamem"/>
         <w:ind w:left="0"/>
-      </w:pPr>
-      <w:r>
-        <w:rPr>
+        <w:rPr>
+          <w:rFonts w:ascii="Courier New" w:hAnsi="Courier New" w:cs="Courier New"/>
+        </w:rPr>
+      </w:pPr>
+      <w:r>
+        <w:rPr>
+          <w:rFonts w:ascii="Courier New" w:hAnsi="Courier New" w:cs="Courier New"/>
           <w:color w:val="808000"/>
         </w:rPr>
-        <w:lastRenderedPageBreak/>
         <w:t>public</w:t>
       </w:r>
       <w:r>
+        <w:rPr>
+          <w:rFonts w:ascii="Courier New" w:hAnsi="Courier New" w:cs="Courier New"/>
+        </w:rPr>
         <w:t>:</w:t>
       </w:r>
     </w:p>
@@ -15219,7 +15809,7 @@
           <w:sz w:val="22"/>
           <w:szCs w:val="22"/>
         </w:rPr>
-        <w:t xml:space="preserve">    </w:t>
+        <w:t xml:space="preserve"> </w:t>
       </w:r>
       <w:proofErr w:type="spellStart"/>
       <w:r>
@@ -15240,7 +15830,6 @@
         <w:t xml:space="preserve"> </w:t>
       </w:r>
       <w:proofErr w:type="spellStart"/>
-      <w:proofErr w:type="gramStart"/>
       <w:r>
         <w:rPr>
           <w:b/>
@@ -15262,7 +15851,6 @@
         <w:t>(</w:t>
       </w:r>
       <w:proofErr w:type="spellStart"/>
-      <w:proofErr w:type="gramEnd"/>
       <w:r>
         <w:rPr>
           <w:color w:val="800080"/>
@@ -15287,7 +15875,6 @@
         </w:rPr>
         <w:t>*</w:t>
       </w:r>
-      <w:proofErr w:type="spellStart"/>
       <w:r>
         <w:rPr>
           <w:color w:val="092E64"/>
@@ -15296,7 +15883,6 @@
         </w:rPr>
         <w:t>event</w:t>
       </w:r>
-      <w:proofErr w:type="spellEnd"/>
       <w:r>
         <w:rPr>
           <w:sz w:val="22"/>
@@ -15350,7 +15936,7 @@
           <w:sz w:val="22"/>
           <w:szCs w:val="22"/>
         </w:rPr>
-        <w:t xml:space="preserve">    </w:t>
+        <w:t xml:space="preserve"> </w:t>
       </w:r>
       <w:proofErr w:type="spellStart"/>
       <w:r>
@@ -15371,7 +15957,6 @@
         <w:t xml:space="preserve"> </w:t>
       </w:r>
       <w:proofErr w:type="spellStart"/>
-      <w:proofErr w:type="gramStart"/>
       <w:r>
         <w:rPr>
           <w:b/>
@@ -15393,7 +15978,6 @@
         <w:t>(</w:t>
       </w:r>
       <w:proofErr w:type="spellStart"/>
-      <w:proofErr w:type="gramEnd"/>
       <w:r>
         <w:rPr>
           <w:color w:val="800080"/>
@@ -15418,7 +16002,6 @@
         </w:rPr>
         <w:t>*</w:t>
       </w:r>
-      <w:proofErr w:type="spellStart"/>
       <w:r>
         <w:rPr>
           <w:color w:val="092E64"/>
@@ -15427,7 +16010,6 @@
         </w:rPr>
         <w:t>event</w:t>
       </w:r>
-      <w:proofErr w:type="spellEnd"/>
       <w:r>
         <w:rPr>
           <w:sz w:val="22"/>
@@ -15482,7 +16064,7 @@
           <w:sz w:val="22"/>
           <w:szCs w:val="22"/>
         </w:rPr>
-        <w:t xml:space="preserve">    </w:t>
+        <w:t xml:space="preserve"> </w:t>
       </w:r>
       <w:r>
         <w:rPr>
@@ -15519,7 +16101,6 @@
         <w:t xml:space="preserve"> </w:t>
       </w:r>
       <w:proofErr w:type="spellStart"/>
-      <w:proofErr w:type="gramStart"/>
       <w:r>
         <w:rPr>
           <w:b/>
@@ -15539,7 +16120,6 @@
         <w:t>(</w:t>
       </w:r>
       <w:proofErr w:type="spellStart"/>
-      <w:proofErr w:type="gramEnd"/>
       <w:r>
         <w:rPr>
           <w:color w:val="800080"/>
@@ -15881,7 +16461,7 @@
           <w:sz w:val="22"/>
           <w:szCs w:val="22"/>
         </w:rPr>
-        <w:t xml:space="preserve">    </w:t>
+        <w:t xml:space="preserve"> </w:t>
       </w:r>
       <w:proofErr w:type="spellStart"/>
       <w:r>
@@ -15902,7 +16482,6 @@
         <w:t xml:space="preserve"> </w:t>
       </w:r>
       <w:proofErr w:type="spellStart"/>
-      <w:proofErr w:type="gramStart"/>
       <w:r>
         <w:rPr>
           <w:b/>
@@ -15922,7 +16501,6 @@
         <w:t>(</w:t>
       </w:r>
       <w:proofErr w:type="spellStart"/>
-      <w:proofErr w:type="gramEnd"/>
       <w:r>
         <w:rPr>
           <w:color w:val="800080"/>
@@ -16117,10 +16695,9 @@
           <w:sz w:val="22"/>
           <w:szCs w:val="22"/>
         </w:rPr>
-        <w:t xml:space="preserve">    </w:t>
+        <w:t xml:space="preserve"> </w:t>
       </w:r>
       <w:proofErr w:type="spellStart"/>
-      <w:proofErr w:type="gramStart"/>
       <w:r>
         <w:rPr>
           <w:color w:val="800080"/>
@@ -16138,7 +16715,6 @@
         <w:t>::</w:t>
       </w:r>
       <w:proofErr w:type="spellStart"/>
-      <w:proofErr w:type="gramEnd"/>
       <w:r>
         <w:rPr>
           <w:color w:val="800080"/>
@@ -16291,7 +16867,7 @@
           <w:sz w:val="22"/>
           <w:szCs w:val="22"/>
         </w:rPr>
-        <w:t xml:space="preserve">    </w:t>
+        <w:t xml:space="preserve"> </w:t>
       </w:r>
       <w:proofErr w:type="spellStart"/>
       <w:r>
@@ -16312,7 +16888,6 @@
         <w:t xml:space="preserve"> </w:t>
       </w:r>
       <w:proofErr w:type="spellStart"/>
-      <w:proofErr w:type="gramStart"/>
       <w:r>
         <w:rPr>
           <w:b/>
@@ -16332,7 +16907,6 @@
         <w:t>(</w:t>
       </w:r>
       <w:proofErr w:type="spellStart"/>
-      <w:proofErr w:type="gramEnd"/>
       <w:r>
         <w:rPr>
           <w:color w:val="800080"/>
@@ -16546,10 +17120,9 @@
           <w:sz w:val="22"/>
           <w:szCs w:val="22"/>
         </w:rPr>
-        <w:t xml:space="preserve">    </w:t>
+        <w:t xml:space="preserve"> </w:t>
       </w:r>
       <w:proofErr w:type="spellStart"/>
-      <w:proofErr w:type="gramStart"/>
       <w:r>
         <w:rPr>
           <w:color w:val="800080"/>
@@ -16567,7 +17140,6 @@
         <w:t>::</w:t>
       </w:r>
       <w:proofErr w:type="spellStart"/>
-      <w:proofErr w:type="gramEnd"/>
       <w:r>
         <w:rPr>
           <w:color w:val="800080"/>
@@ -16729,19 +17301,19 @@
     <w:p>
       <w:pPr>
         <w:pStyle w:val="FormtovanvHTML"/>
-        <w:ind w:left="567" w:hanging="567"/>
-        <w:rPr>
-          <w:sz w:val="22"/>
-          <w:szCs w:val="22"/>
-        </w:rPr>
-      </w:pPr>
-      <w:r>
         <w:rPr>
           <w:color w:val="C0C0C0"/>
           <w:sz w:val="22"/>
           <w:szCs w:val="22"/>
         </w:rPr>
-        <w:t xml:space="preserve">    </w:t>
+      </w:pPr>
+      <w:r>
+        <w:rPr>
+          <w:color w:val="C0C0C0"/>
+          <w:sz w:val="22"/>
+          <w:szCs w:val="22"/>
+        </w:rPr>
+        <w:t xml:space="preserve"> </w:t>
       </w:r>
       <w:proofErr w:type="spellStart"/>
       <w:r>
@@ -16762,7 +17334,6 @@
         <w:t xml:space="preserve"> </w:t>
       </w:r>
       <w:proofErr w:type="spellStart"/>
-      <w:proofErr w:type="gramStart"/>
       <w:r>
         <w:rPr>
           <w:b/>
@@ -16782,7 +17353,6 @@
         <w:t>(</w:t>
       </w:r>
       <w:proofErr w:type="spellStart"/>
-      <w:proofErr w:type="gramEnd"/>
       <w:r>
         <w:rPr>
           <w:color w:val="800080"/>
@@ -16899,6 +17469,31 @@
         </w:rPr>
         <w:t>=</w:t>
       </w:r>
+      <w:r>
+        <w:rPr>
+          <w:color w:val="C0C0C0"/>
+          <w:sz w:val="22"/>
+          <w:szCs w:val="22"/>
+        </w:rPr>
+        <w:t xml:space="preserve"> </w:t>
+      </w:r>
+      <w:r>
+        <w:rPr>
+          <w:color w:val="C0C0C0"/>
+          <w:sz w:val="22"/>
+          <w:szCs w:val="22"/>
+        </w:rPr>
+        <w:t xml:space="preserve"> </w:t>
+      </w:r>
+    </w:p>
+    <w:p>
+      <w:pPr>
+        <w:pStyle w:val="FormtovanvHTML"/>
+        <w:rPr>
+          <w:sz w:val="22"/>
+          <w:szCs w:val="22"/>
+        </w:rPr>
+      </w:pPr>
       <w:r>
         <w:rPr>
           <w:color w:val="C0C0C0"/>
@@ -16960,152 +17555,169 @@
         <w:pStyle w:val="FormtovanvHTML"/>
         <w:ind w:left="720"/>
         <w:rPr>
-          <w:sz w:val="22"/>
-          <w:szCs w:val="22"/>
-        </w:rPr>
-      </w:pPr>
-    </w:p>
-    <w:p>
-      <w:pPr>
-        <w:pStyle w:val="FormtovanvHTML"/>
-        <w:rPr>
-          <w:sz w:val="22"/>
-          <w:szCs w:val="22"/>
-        </w:rPr>
-      </w:pPr>
-      <w:r>
-        <w:rPr>
+          <w:rFonts w:asciiTheme="minorHAnsi" w:hAnsiTheme="minorHAnsi" w:cstheme="minorHAnsi"/>
+          <w:sz w:val="22"/>
+          <w:szCs w:val="22"/>
+        </w:rPr>
+      </w:pPr>
+    </w:p>
+    <w:p>
+      <w:pPr>
+        <w:tabs>
+          <w:tab w:val="left" w:pos="916"/>
+          <w:tab w:val="left" w:pos="1832"/>
+          <w:tab w:val="left" w:pos="2748"/>
+          <w:tab w:val="left" w:pos="3664"/>
+          <w:tab w:val="left" w:pos="4580"/>
+          <w:tab w:val="left" w:pos="5496"/>
+          <w:tab w:val="left" w:pos="6412"/>
+          <w:tab w:val="left" w:pos="7328"/>
+          <w:tab w:val="left" w:pos="8244"/>
+          <w:tab w:val="left" w:pos="9160"/>
+          <w:tab w:val="left" w:pos="10076"/>
+          <w:tab w:val="left" w:pos="10992"/>
+          <w:tab w:val="left" w:pos="11908"/>
+          <w:tab w:val="left" w:pos="12824"/>
+          <w:tab w:val="left" w:pos="13740"/>
+          <w:tab w:val="left" w:pos="14656"/>
+        </w:tabs>
+        <w:spacing w:after="0" w:line="240" w:lineRule="auto"/>
+        <w:rPr>
+          <w:rFonts w:ascii="Courier New" w:eastAsia="Times New Roman" w:hAnsi="Courier New" w:cs="Courier New"/>
+          <w:lang w:eastAsia="cs-CZ"/>
+        </w:rPr>
+      </w:pPr>
+      <w:r>
+        <w:rPr>
+          <w:rFonts w:ascii="Courier New" w:eastAsia="Times New Roman" w:hAnsi="Courier New" w:cs="Courier New"/>
           <w:color w:val="C0C0C0"/>
-          <w:sz w:val="22"/>
-          <w:szCs w:val="22"/>
-        </w:rPr>
-        <w:t xml:space="preserve">    </w:t>
+          <w:lang w:eastAsia="cs-CZ"/>
+        </w:rPr>
+        <w:t xml:space="preserve"> </w:t>
       </w:r>
       <w:proofErr w:type="spellStart"/>
-      <w:proofErr w:type="gramStart"/>
-      <w:r>
-        <w:rPr>
+      <w:r>
+        <w:rPr>
+          <w:rFonts w:ascii="Courier New" w:eastAsia="Times New Roman" w:hAnsi="Courier New" w:cs="Courier New"/>
           <w:color w:val="800080"/>
-          <w:sz w:val="22"/>
-          <w:szCs w:val="22"/>
+          <w:lang w:eastAsia="cs-CZ"/>
         </w:rPr>
         <w:t>std</w:t>
       </w:r>
       <w:proofErr w:type="spellEnd"/>
       <w:r>
         <w:rPr>
-          <w:sz w:val="22"/>
-          <w:szCs w:val="22"/>
+          <w:rFonts w:ascii="Courier New" w:eastAsia="Times New Roman" w:hAnsi="Courier New" w:cs="Courier New"/>
+          <w:lang w:eastAsia="cs-CZ"/>
         </w:rPr>
         <w:t>::</w:t>
       </w:r>
       <w:proofErr w:type="spellStart"/>
-      <w:proofErr w:type="gramEnd"/>
-      <w:r>
-        <w:rPr>
+      <w:r>
+        <w:rPr>
+          <w:rFonts w:ascii="Courier New" w:eastAsia="Times New Roman" w:hAnsi="Courier New" w:cs="Courier New"/>
           <w:color w:val="800080"/>
-          <w:sz w:val="22"/>
-          <w:szCs w:val="22"/>
+          <w:lang w:eastAsia="cs-CZ"/>
         </w:rPr>
         <w:t>vector</w:t>
       </w:r>
       <w:proofErr w:type="spellEnd"/>
       <w:r>
         <w:rPr>
-          <w:sz w:val="22"/>
-          <w:szCs w:val="22"/>
+          <w:rFonts w:ascii="Courier New" w:eastAsia="Times New Roman" w:hAnsi="Courier New" w:cs="Courier New"/>
+          <w:lang w:eastAsia="cs-CZ"/>
         </w:rPr>
         <w:t>&lt;</w:t>
       </w:r>
       <w:proofErr w:type="spellStart"/>
       <w:r>
         <w:rPr>
+          <w:rFonts w:ascii="Courier New" w:eastAsia="Times New Roman" w:hAnsi="Courier New" w:cs="Courier New"/>
           <w:color w:val="800080"/>
-          <w:sz w:val="22"/>
-          <w:szCs w:val="22"/>
+          <w:lang w:eastAsia="cs-CZ"/>
         </w:rPr>
         <w:t>Edge</w:t>
       </w:r>
       <w:proofErr w:type="spellEnd"/>
       <w:r>
         <w:rPr>
-          <w:sz w:val="22"/>
-          <w:szCs w:val="22"/>
+          <w:rFonts w:ascii="Courier New" w:eastAsia="Times New Roman" w:hAnsi="Courier New" w:cs="Courier New"/>
+          <w:lang w:eastAsia="cs-CZ"/>
         </w:rPr>
         <w:t>&gt;</w:t>
       </w:r>
       <w:r>
         <w:rPr>
+          <w:rFonts w:ascii="Courier New" w:eastAsia="Times New Roman" w:hAnsi="Courier New" w:cs="Courier New"/>
           <w:color w:val="C0C0C0"/>
-          <w:sz w:val="22"/>
-          <w:szCs w:val="22"/>
+          <w:lang w:eastAsia="cs-CZ"/>
         </w:rPr>
         <w:t xml:space="preserve"> </w:t>
       </w:r>
       <w:r>
         <w:rPr>
-          <w:sz w:val="22"/>
-          <w:szCs w:val="22"/>
+          <w:rFonts w:ascii="Courier New" w:eastAsia="Times New Roman" w:hAnsi="Courier New" w:cs="Courier New"/>
+          <w:lang w:eastAsia="cs-CZ"/>
         </w:rPr>
         <w:t>&amp;</w:t>
       </w:r>
       <w:r>
         <w:rPr>
+          <w:rFonts w:ascii="Courier New" w:eastAsia="Times New Roman" w:hAnsi="Courier New" w:cs="Courier New"/>
           <w:color w:val="C0C0C0"/>
-          <w:sz w:val="22"/>
-          <w:szCs w:val="22"/>
+          <w:lang w:eastAsia="cs-CZ"/>
         </w:rPr>
         <w:t xml:space="preserve"> </w:t>
       </w:r>
       <w:proofErr w:type="spellStart"/>
       <w:r>
         <w:rPr>
+          <w:rFonts w:ascii="Courier New" w:eastAsia="Times New Roman" w:hAnsi="Courier New" w:cs="Courier New"/>
           <w:b/>
           <w:bCs/>
           <w:color w:val="00677C"/>
-          <w:sz w:val="22"/>
-          <w:szCs w:val="22"/>
+          <w:lang w:eastAsia="cs-CZ"/>
         </w:rPr>
         <w:t>getContours</w:t>
       </w:r>
       <w:proofErr w:type="spellEnd"/>
       <w:r>
         <w:rPr>
-          <w:sz w:val="22"/>
-          <w:szCs w:val="22"/>
+          <w:rFonts w:ascii="Courier New" w:eastAsia="Times New Roman" w:hAnsi="Courier New" w:cs="Courier New"/>
+          <w:lang w:eastAsia="cs-CZ"/>
         </w:rPr>
         <w:t>(){</w:t>
       </w:r>
       <w:r>
         <w:rPr>
+          <w:rFonts w:ascii="Courier New" w:eastAsia="Times New Roman" w:hAnsi="Courier New" w:cs="Courier New"/>
           <w:color w:val="808000"/>
-          <w:sz w:val="22"/>
-          <w:szCs w:val="22"/>
+          <w:lang w:eastAsia="cs-CZ"/>
         </w:rPr>
         <w:t>return</w:t>
       </w:r>
       <w:r>
         <w:rPr>
+          <w:rFonts w:ascii="Courier New" w:eastAsia="Times New Roman" w:hAnsi="Courier New" w:cs="Courier New"/>
           <w:color w:val="C0C0C0"/>
-          <w:sz w:val="22"/>
-          <w:szCs w:val="22"/>
+          <w:lang w:eastAsia="cs-CZ"/>
         </w:rPr>
         <w:t xml:space="preserve"> </w:t>
       </w:r>
       <w:proofErr w:type="spellStart"/>
       <w:r>
         <w:rPr>
+          <w:rFonts w:ascii="Courier New" w:eastAsia="Times New Roman" w:hAnsi="Courier New" w:cs="Courier New"/>
           <w:color w:val="800000"/>
-          <w:sz w:val="22"/>
-          <w:szCs w:val="22"/>
+          <w:lang w:eastAsia="cs-CZ"/>
         </w:rPr>
         <w:t>contours</w:t>
       </w:r>
       <w:proofErr w:type="spellEnd"/>
       <w:r>
         <w:rPr>
-          <w:sz w:val="22"/>
-          <w:szCs w:val="22"/>
+          <w:rFonts w:ascii="Courier New" w:eastAsia="Times New Roman" w:hAnsi="Courier New" w:cs="Courier New"/>
+          <w:lang w:eastAsia="cs-CZ"/>
         </w:rPr>
         <w:t>;}</w:t>
       </w:r>
@@ -17129,21 +17741,57 @@
           <w:sz w:val="22"/>
           <w:szCs w:val="22"/>
         </w:rPr>
-        <w:t>Funkce pro získaní vrstevnic</w:t>
-      </w:r>
+        <w:t xml:space="preserve">Funkce pro </w:t>
+      </w:r>
+      <w:r>
+        <w:rPr>
+          <w:rFonts w:asciiTheme="minorHAnsi" w:hAnsiTheme="minorHAnsi" w:cstheme="minorHAnsi"/>
+          <w:sz w:val="22"/>
+          <w:szCs w:val="22"/>
+        </w:rPr>
+        <w:t>získání</w:t>
+      </w:r>
+      <w:r>
+        <w:rPr>
+          <w:rFonts w:asciiTheme="minorHAnsi" w:hAnsiTheme="minorHAnsi" w:cstheme="minorHAnsi"/>
+          <w:sz w:val="22"/>
+          <w:szCs w:val="22"/>
+        </w:rPr>
+        <w:t xml:space="preserve"> vrstevnic</w:t>
+      </w:r>
+    </w:p>
+    <w:p>
+      <w:pPr>
+        <w:pStyle w:val="Odstavecseseznamem"/>
+        <w:tabs>
+          <w:tab w:val="left" w:pos="916"/>
+          <w:tab w:val="left" w:pos="1832"/>
+          <w:tab w:val="left" w:pos="2748"/>
+          <w:tab w:val="left" w:pos="3664"/>
+          <w:tab w:val="left" w:pos="4580"/>
+          <w:tab w:val="left" w:pos="5496"/>
+          <w:tab w:val="left" w:pos="6412"/>
+          <w:tab w:val="left" w:pos="7328"/>
+          <w:tab w:val="left" w:pos="8244"/>
+          <w:tab w:val="left" w:pos="9160"/>
+          <w:tab w:val="left" w:pos="10076"/>
+          <w:tab w:val="left" w:pos="10992"/>
+          <w:tab w:val="left" w:pos="11908"/>
+          <w:tab w:val="left" w:pos="12824"/>
+          <w:tab w:val="left" w:pos="13740"/>
+          <w:tab w:val="left" w:pos="14656"/>
+        </w:tabs>
+        <w:spacing w:after="0" w:line="240" w:lineRule="auto"/>
+        <w:rPr>
+          <w:rFonts w:ascii="Courier New" w:eastAsia="Times New Roman" w:hAnsi="Courier New" w:cs="Courier New"/>
+          <w:lang w:eastAsia="cs-CZ"/>
+        </w:rPr>
+      </w:pPr>
     </w:p>
     <w:p>
       <w:pPr>
         <w:pStyle w:val="FormtovanvHTML"/>
-        <w:rPr>
-          <w:sz w:val="22"/>
-          <w:szCs w:val="22"/>
-        </w:rPr>
-      </w:pPr>
-    </w:p>
-    <w:p>
-      <w:pPr>
-        <w:pStyle w:val="FormtovanvHTML"/>
+        <w:ind w:left="567" w:hanging="567"/>
         <w:rPr>
           <w:sz w:val="22"/>
           <w:szCs w:val="22"/>
@@ -17155,7 +17803,7 @@
           <w:sz w:val="22"/>
           <w:szCs w:val="22"/>
         </w:rPr>
-        <w:t xml:space="preserve">    </w:t>
+        <w:t xml:space="preserve"> </w:t>
       </w:r>
       <w:proofErr w:type="spellStart"/>
       <w:r>
@@ -17176,7 +17824,6 @@
         <w:t xml:space="preserve"> </w:t>
       </w:r>
       <w:proofErr w:type="spellStart"/>
-      <w:proofErr w:type="gramStart"/>
       <w:r>
         <w:rPr>
           <w:b/>
@@ -17185,7 +17832,7 @@
           <w:sz w:val="22"/>
           <w:szCs w:val="22"/>
         </w:rPr>
-        <w:t>setDMT</w:t>
+        <w:t>setMainContours</w:t>
       </w:r>
       <w:proofErr w:type="spellEnd"/>
       <w:r>
@@ -17196,7 +17843,6 @@
         <w:t>(</w:t>
       </w:r>
       <w:proofErr w:type="spellStart"/>
-      <w:proofErr w:type="gramEnd"/>
       <w:r>
         <w:rPr>
           <w:color w:val="800080"/>
@@ -17230,14 +17876,16 @@
         </w:rPr>
         <w:t>&lt;</w:t>
       </w:r>
+      <w:proofErr w:type="spellStart"/>
       <w:r>
         <w:rPr>
           <w:color w:val="800080"/>
           <w:sz w:val="22"/>
           <w:szCs w:val="22"/>
         </w:rPr>
-        <w:t>Triangle</w:t>
-      </w:r>
+        <w:t>Edge</w:t>
+      </w:r>
+      <w:proofErr w:type="spellEnd"/>
       <w:r>
         <w:rPr>
           <w:sz w:val="22"/>
@@ -17267,7 +17915,7 @@
           <w:sz w:val="22"/>
           <w:szCs w:val="22"/>
         </w:rPr>
-        <w:t>dtm</w:t>
+        <w:t>main_c</w:t>
       </w:r>
       <w:proofErr w:type="spellEnd"/>
       <w:r>
@@ -17292,7 +17940,7 @@
           <w:sz w:val="22"/>
           <w:szCs w:val="22"/>
         </w:rPr>
-        <w:t>dtm</w:t>
+        <w:t>main_c</w:t>
       </w:r>
       <w:proofErr w:type="spellEnd"/>
       <w:r>
@@ -17326,7 +17974,7 @@
           <w:sz w:val="22"/>
           <w:szCs w:val="22"/>
         </w:rPr>
-        <w:t>dtm</w:t>
+        <w:t>main_c</w:t>
       </w:r>
       <w:proofErr w:type="spellEnd"/>
       <w:r>
@@ -17364,12 +18012,29 @@
           <w:sz w:val="22"/>
           <w:szCs w:val="22"/>
         </w:rPr>
-        <w:t>Funkce pro nastavení DMT</w:t>
+        <w:t xml:space="preserve">Funkce pro nastavení </w:t>
+      </w:r>
+      <w:r>
+        <w:rPr>
+          <w:rFonts w:asciiTheme="minorHAnsi" w:hAnsiTheme="minorHAnsi" w:cstheme="minorHAnsi"/>
+          <w:sz w:val="22"/>
+          <w:szCs w:val="22"/>
+        </w:rPr>
+        <w:t xml:space="preserve">hlavních </w:t>
+      </w:r>
+      <w:r>
+        <w:rPr>
+          <w:rFonts w:asciiTheme="minorHAnsi" w:hAnsiTheme="minorHAnsi" w:cstheme="minorHAnsi"/>
+          <w:sz w:val="22"/>
+          <w:szCs w:val="22"/>
+        </w:rPr>
+        <w:t>vrstevnic</w:t>
       </w:r>
     </w:p>
     <w:p>
       <w:pPr>
         <w:pStyle w:val="FormtovanvHTML"/>
+        <w:ind w:left="567" w:hanging="567"/>
         <w:rPr>
           <w:sz w:val="22"/>
           <w:szCs w:val="22"/>
@@ -17386,14 +18051,13 @@
       </w:pPr>
       <w:r>
         <w:rPr>
-          <w:color w:val="C0C0C0"/>
-          <w:sz w:val="22"/>
-          <w:szCs w:val="22"/>
-        </w:rPr>
-        <w:t xml:space="preserve">    </w:t>
+          <w:color w:val="800080"/>
+          <w:sz w:val="22"/>
+          <w:szCs w:val="22"/>
+        </w:rPr>
+        <w:t xml:space="preserve"> </w:t>
       </w:r>
       <w:proofErr w:type="spellStart"/>
-      <w:proofErr w:type="gramStart"/>
       <w:r>
         <w:rPr>
           <w:color w:val="800080"/>
@@ -17411,7 +18075,6 @@
         <w:t>::</w:t>
       </w:r>
       <w:proofErr w:type="spellStart"/>
-      <w:proofErr w:type="gramEnd"/>
       <w:r>
         <w:rPr>
           <w:color w:val="800080"/>
@@ -17428,35 +18091,22 @@
         </w:rPr>
         <w:t>&lt;</w:t>
       </w:r>
+      <w:proofErr w:type="spellStart"/>
       <w:r>
         <w:rPr>
           <w:color w:val="800080"/>
           <w:sz w:val="22"/>
           <w:szCs w:val="22"/>
         </w:rPr>
-        <w:t>Triangle</w:t>
-      </w:r>
-      <w:r>
-        <w:rPr>
-          <w:sz w:val="22"/>
-          <w:szCs w:val="22"/>
-        </w:rPr>
-        <w:t>&gt;</w:t>
-      </w:r>
-      <w:r>
-        <w:rPr>
-          <w:color w:val="C0C0C0"/>
-          <w:sz w:val="22"/>
-          <w:szCs w:val="22"/>
-        </w:rPr>
-        <w:t xml:space="preserve"> </w:t>
-      </w:r>
-      <w:r>
-        <w:rPr>
-          <w:sz w:val="22"/>
-          <w:szCs w:val="22"/>
-        </w:rPr>
-        <w:t>&amp;</w:t>
+        <w:t>Edge</w:t>
+      </w:r>
+      <w:proofErr w:type="spellEnd"/>
+      <w:r>
+        <w:rPr>
+          <w:sz w:val="22"/>
+          <w:szCs w:val="22"/>
+        </w:rPr>
+        <w:t>&gt;&amp;</w:t>
       </w:r>
       <w:r>
         <w:rPr>
@@ -17475,7 +18125,7 @@
           <w:sz w:val="22"/>
           <w:szCs w:val="22"/>
         </w:rPr>
-        <w:t>getDMT</w:t>
+        <w:t>getMainContours</w:t>
       </w:r>
       <w:proofErr w:type="spellEnd"/>
       <w:r>
@@ -17483,7 +18133,22 @@
           <w:sz w:val="22"/>
           <w:szCs w:val="22"/>
         </w:rPr>
-        <w:t>(){</w:t>
+        <w:t>()</w:t>
+      </w:r>
+      <w:r>
+        <w:rPr>
+          <w:color w:val="C0C0C0"/>
+          <w:sz w:val="22"/>
+          <w:szCs w:val="22"/>
+        </w:rPr>
+        <w:t xml:space="preserve"> </w:t>
+      </w:r>
+      <w:r>
+        <w:rPr>
+          <w:sz w:val="22"/>
+          <w:szCs w:val="22"/>
+        </w:rPr>
+        <w:t>{</w:t>
       </w:r>
       <w:r>
         <w:rPr>
@@ -17508,7 +18173,7 @@
           <w:sz w:val="22"/>
           <w:szCs w:val="22"/>
         </w:rPr>
-        <w:t>dtm</w:t>
+        <w:t>main_c</w:t>
       </w:r>
       <w:proofErr w:type="spellEnd"/>
       <w:r>
@@ -17538,12 +18203,45 @@
           <w:sz w:val="22"/>
           <w:szCs w:val="22"/>
         </w:rPr>
-        <w:t>Funkce pro získání DMT</w:t>
+        <w:t xml:space="preserve">Funkce pro </w:t>
+      </w:r>
+      <w:r>
+        <w:rPr>
+          <w:rFonts w:asciiTheme="minorHAnsi" w:hAnsiTheme="minorHAnsi" w:cstheme="minorHAnsi"/>
+          <w:sz w:val="22"/>
+          <w:szCs w:val="22"/>
+        </w:rPr>
+        <w:t>získání</w:t>
+      </w:r>
+      <w:r>
+        <w:rPr>
+          <w:rFonts w:asciiTheme="minorHAnsi" w:hAnsiTheme="minorHAnsi" w:cstheme="minorHAnsi"/>
+          <w:sz w:val="22"/>
+          <w:szCs w:val="22"/>
+        </w:rPr>
+        <w:t xml:space="preserve"> </w:t>
+      </w:r>
+      <w:r>
+        <w:rPr>
+          <w:rFonts w:asciiTheme="minorHAnsi" w:hAnsiTheme="minorHAnsi" w:cstheme="minorHAnsi"/>
+          <w:sz w:val="22"/>
+          <w:szCs w:val="22"/>
+        </w:rPr>
+        <w:t xml:space="preserve">hlavních </w:t>
+      </w:r>
+      <w:r>
+        <w:rPr>
+          <w:rFonts w:asciiTheme="minorHAnsi" w:hAnsiTheme="minorHAnsi" w:cstheme="minorHAnsi"/>
+          <w:sz w:val="22"/>
+          <w:szCs w:val="22"/>
+        </w:rPr>
+        <w:t>vrstevnic</w:t>
       </w:r>
     </w:p>
     <w:p>
       <w:pPr>
         <w:pStyle w:val="FormtovanvHTML"/>
+        <w:ind w:left="360"/>
         <w:rPr>
           <w:sz w:val="22"/>
           <w:szCs w:val="22"/>
@@ -17554,17 +18252,18 @@
       <w:pPr>
         <w:pStyle w:val="FormtovanvHTML"/>
         <w:rPr>
-          <w:sz w:val="22"/>
-          <w:szCs w:val="22"/>
-        </w:rPr>
-      </w:pPr>
-      <w:r>
-        <w:rPr>
           <w:color w:val="C0C0C0"/>
           <w:sz w:val="22"/>
           <w:szCs w:val="22"/>
         </w:rPr>
-        <w:t xml:space="preserve">    </w:t>
+      </w:pPr>
+      <w:r>
+        <w:rPr>
+          <w:color w:val="C0C0C0"/>
+          <w:sz w:val="22"/>
+          <w:szCs w:val="22"/>
+        </w:rPr>
+        <w:t xml:space="preserve"> </w:t>
       </w:r>
       <w:proofErr w:type="spellStart"/>
       <w:r>
@@ -17585,7 +18284,6 @@
         <w:t xml:space="preserve"> </w:t>
       </w:r>
       <w:proofErr w:type="spellStart"/>
-      <w:proofErr w:type="gramStart"/>
       <w:r>
         <w:rPr>
           <w:b/>
@@ -17594,7 +18292,7 @@
           <w:sz w:val="22"/>
           <w:szCs w:val="22"/>
         </w:rPr>
-        <w:t>setSlope</w:t>
+        <w:t>setLabelContours</w:t>
       </w:r>
       <w:proofErr w:type="spellEnd"/>
       <w:r>
@@ -17605,24 +18303,71 @@
         <w:t>(</w:t>
       </w:r>
       <w:proofErr w:type="spellStart"/>
-      <w:proofErr w:type="gramEnd"/>
-      <w:r>
-        <w:rPr>
-          <w:color w:val="808000"/>
-          <w:sz w:val="22"/>
-          <w:szCs w:val="22"/>
-        </w:rPr>
-        <w:t>bool</w:t>
+      <w:r>
+        <w:rPr>
+          <w:color w:val="800080"/>
+          <w:sz w:val="22"/>
+          <w:szCs w:val="22"/>
+        </w:rPr>
+        <w:t>std</w:t>
       </w:r>
       <w:proofErr w:type="spellEnd"/>
       <w:r>
         <w:rPr>
+          <w:sz w:val="22"/>
+          <w:szCs w:val="22"/>
+        </w:rPr>
+        <w:t>::</w:t>
+      </w:r>
+      <w:proofErr w:type="spellStart"/>
+      <w:r>
+        <w:rPr>
+          <w:color w:val="800080"/>
+          <w:sz w:val="22"/>
+          <w:szCs w:val="22"/>
+        </w:rPr>
+        <w:t>vector</w:t>
+      </w:r>
+      <w:proofErr w:type="spellEnd"/>
+      <w:r>
+        <w:rPr>
+          <w:sz w:val="22"/>
+          <w:szCs w:val="22"/>
+        </w:rPr>
+        <w:t>&lt;</w:t>
+      </w:r>
+      <w:proofErr w:type="spellStart"/>
+      <w:r>
+        <w:rPr>
+          <w:color w:val="800080"/>
+          <w:sz w:val="22"/>
+          <w:szCs w:val="22"/>
+        </w:rPr>
+        <w:t>Edge</w:t>
+      </w:r>
+      <w:proofErr w:type="spellEnd"/>
+      <w:r>
+        <w:rPr>
+          <w:sz w:val="22"/>
+          <w:szCs w:val="22"/>
+        </w:rPr>
+        <w:t>&gt;</w:t>
+      </w:r>
+      <w:r>
+        <w:rPr>
           <w:color w:val="C0C0C0"/>
           <w:sz w:val="22"/>
           <w:szCs w:val="22"/>
         </w:rPr>
         <w:t xml:space="preserve"> </w:t>
       </w:r>
+      <w:r>
+        <w:rPr>
+          <w:sz w:val="22"/>
+          <w:szCs w:val="22"/>
+        </w:rPr>
+        <w:t>&amp;</w:t>
+      </w:r>
       <w:proofErr w:type="spellStart"/>
       <w:r>
         <w:rPr>
@@ -17630,7 +18375,7 @@
           <w:sz w:val="22"/>
           <w:szCs w:val="22"/>
         </w:rPr>
-        <w:t>slope</w:t>
+        <w:t>label_c</w:t>
       </w:r>
       <w:proofErr w:type="spellEnd"/>
       <w:r>
@@ -17655,7 +18400,7 @@
           <w:sz w:val="22"/>
           <w:szCs w:val="22"/>
         </w:rPr>
-        <w:t>slope</w:t>
+        <w:t>label_c</w:t>
       </w:r>
       <w:proofErr w:type="spellEnd"/>
       <w:r>
@@ -17668,6 +18413,7 @@
       </w:r>
       <w:r>
         <w:rPr>
+          <w:color w:val="00677C"/>
           <w:sz w:val="22"/>
           <w:szCs w:val="22"/>
         </w:rPr>
@@ -17681,6 +18427,23 @@
         </w:rPr>
         <w:t xml:space="preserve"> </w:t>
       </w:r>
+    </w:p>
+    <w:p>
+      <w:pPr>
+        <w:pStyle w:val="FormtovanvHTML"/>
+        <w:rPr>
+          <w:sz w:val="22"/>
+          <w:szCs w:val="22"/>
+        </w:rPr>
+      </w:pPr>
+      <w:r>
+        <w:rPr>
+          <w:color w:val="C0C0C0"/>
+          <w:sz w:val="22"/>
+          <w:szCs w:val="22"/>
+        </w:rPr>
+        <w:t xml:space="preserve"> </w:t>
+      </w:r>
       <w:proofErr w:type="spellStart"/>
       <w:r>
         <w:rPr>
@@ -17688,7 +18451,7 @@
           <w:sz w:val="22"/>
           <w:szCs w:val="22"/>
         </w:rPr>
-        <w:t>slope</w:t>
+        <w:t>label_c</w:t>
       </w:r>
       <w:proofErr w:type="spellEnd"/>
       <w:r>
@@ -17726,140 +18489,159 @@
           <w:sz w:val="22"/>
           <w:szCs w:val="22"/>
         </w:rPr>
-        <w:t>Funkce pro nastavení sklonu terénu</w:t>
+        <w:t xml:space="preserve">Funkce pro nastavení </w:t>
+      </w:r>
+      <w:r>
+        <w:rPr>
+          <w:rFonts w:asciiTheme="minorHAnsi" w:hAnsiTheme="minorHAnsi" w:cstheme="minorHAnsi"/>
+          <w:sz w:val="22"/>
+          <w:szCs w:val="22"/>
+        </w:rPr>
+        <w:t xml:space="preserve">popisků </w:t>
+      </w:r>
+      <w:r>
+        <w:rPr>
+          <w:rFonts w:asciiTheme="minorHAnsi" w:hAnsiTheme="minorHAnsi" w:cstheme="minorHAnsi"/>
+          <w:sz w:val="22"/>
+          <w:szCs w:val="22"/>
+        </w:rPr>
+        <w:t>vrstevnic</w:t>
       </w:r>
     </w:p>
     <w:p>
       <w:pPr>
         <w:pStyle w:val="FormtovanvHTML"/>
-        <w:rPr>
-          <w:sz w:val="22"/>
-          <w:szCs w:val="22"/>
-        </w:rPr>
-      </w:pPr>
-    </w:p>
-    <w:p>
-      <w:pPr>
-        <w:pStyle w:val="Odstavecseseznamem"/>
-        <w:ind w:left="0"/>
+        <w:ind w:left="720"/>
+        <w:rPr>
+          <w:sz w:val="22"/>
+          <w:szCs w:val="22"/>
+        </w:rPr>
+      </w:pPr>
+    </w:p>
+    <w:p>
+      <w:pPr>
+        <w:pStyle w:val="FormtovanvHTML"/>
+        <w:rPr>
+          <w:sz w:val="22"/>
+          <w:szCs w:val="22"/>
+        </w:rPr>
       </w:pPr>
       <w:r>
         <w:rPr>
           <w:color w:val="C0C0C0"/>
-        </w:rPr>
-        <w:t xml:space="preserve">   </w:t>
-      </w:r>
+          <w:sz w:val="22"/>
+          <w:szCs w:val="22"/>
+        </w:rPr>
+        <w:t xml:space="preserve"> </w:t>
+      </w:r>
+      <w:proofErr w:type="spellStart"/>
+      <w:r>
+        <w:rPr>
+          <w:color w:val="808000"/>
+          <w:sz w:val="22"/>
+          <w:szCs w:val="22"/>
+        </w:rPr>
+        <w:t>void</w:t>
+      </w:r>
+      <w:proofErr w:type="spellEnd"/>
       <w:r>
         <w:rPr>
           <w:color w:val="C0C0C0"/>
-        </w:rPr>
-        <w:t xml:space="preserve">     </w:t>
-      </w:r>
-      <w:r>
-        <w:rPr>
-          <w:color w:val="C0C0C0"/>
+          <w:sz w:val="22"/>
+          <w:szCs w:val="22"/>
         </w:rPr>
         <w:t xml:space="preserve"> </w:t>
       </w:r>
       <w:proofErr w:type="spellStart"/>
-      <w:r>
-        <w:rPr>
-          <w:color w:val="808000"/>
-        </w:rPr>
-        <w:t>void</w:t>
-      </w:r>
-      <w:proofErr w:type="spellEnd"/>
-      <w:r>
-        <w:rPr>
-          <w:color w:val="C0C0C0"/>
-        </w:rPr>
-        <w:t xml:space="preserve"> </w:t>
-      </w:r>
-      <w:proofErr w:type="spellStart"/>
-      <w:proofErr w:type="gramStart"/>
       <w:r>
         <w:rPr>
           <w:b/>
           <w:bCs/>
           <w:color w:val="00677C"/>
-        </w:rPr>
-        <w:t>setAspect</w:t>
+          <w:sz w:val="22"/>
+          <w:szCs w:val="22"/>
+        </w:rPr>
+        <w:t>clearContours</w:t>
       </w:r>
       <w:proofErr w:type="spellEnd"/>
       <w:r>
-        <w:t>(</w:t>
+        <w:rPr>
+          <w:sz w:val="22"/>
+          <w:szCs w:val="22"/>
+        </w:rPr>
+        <w:t>(){</w:t>
       </w:r>
       <w:proofErr w:type="spellStart"/>
-      <w:proofErr w:type="gramEnd"/>
-      <w:r>
-        <w:rPr>
-          <w:color w:val="808000"/>
-        </w:rPr>
-        <w:t>bool</w:t>
+      <w:r>
+        <w:rPr>
+          <w:color w:val="800000"/>
+          <w:sz w:val="22"/>
+          <w:szCs w:val="22"/>
+        </w:rPr>
+        <w:t>label_c</w:t>
+      </w:r>
+      <w:r>
+        <w:rPr>
+          <w:sz w:val="22"/>
+          <w:szCs w:val="22"/>
+        </w:rPr>
+        <w:t>.</w:t>
+      </w:r>
+      <w:r>
+        <w:rPr>
+          <w:color w:val="00677C"/>
+          <w:sz w:val="22"/>
+          <w:szCs w:val="22"/>
+        </w:rPr>
+        <w:t>clear</w:t>
       </w:r>
       <w:proofErr w:type="spellEnd"/>
       <w:r>
         <w:rPr>
+          <w:sz w:val="22"/>
+          <w:szCs w:val="22"/>
+        </w:rPr>
+        <w:t>();</w:t>
+      </w:r>
+      <w:r>
+        <w:rPr>
           <w:color w:val="C0C0C0"/>
+          <w:sz w:val="22"/>
+          <w:szCs w:val="22"/>
         </w:rPr>
         <w:t xml:space="preserve"> </w:t>
       </w:r>
       <w:proofErr w:type="spellStart"/>
       <w:r>
         <w:rPr>
-          <w:color w:val="092E64"/>
-        </w:rPr>
-        <w:t>aspect</w:t>
+          <w:color w:val="800000"/>
+          <w:sz w:val="22"/>
+          <w:szCs w:val="22"/>
+        </w:rPr>
+        <w:t>main_c</w:t>
+      </w:r>
+      <w:r>
+        <w:rPr>
+          <w:sz w:val="22"/>
+          <w:szCs w:val="22"/>
+        </w:rPr>
+        <w:t>.</w:t>
+      </w:r>
+      <w:r>
+        <w:rPr>
+          <w:color w:val="00677C"/>
+          <w:sz w:val="22"/>
+          <w:szCs w:val="22"/>
+        </w:rPr>
+        <w:t>clear</w:t>
       </w:r>
       <w:proofErr w:type="spellEnd"/>
       <w:r>
         <w:rPr>
-          <w:color w:val="092E64"/>
-        </w:rPr>
-        <w:t>_</w:t>
-      </w:r>
-      <w:r>
-        <w:t>){</w:t>
-      </w:r>
-      <w:proofErr w:type="spellStart"/>
-      <w:r>
-        <w:rPr>
-          <w:color w:val="800000"/>
-        </w:rPr>
-        <w:t>aspect</w:t>
-      </w:r>
-      <w:proofErr w:type="spellEnd"/>
-      <w:r>
-        <w:rPr>
-          <w:color w:val="C0C0C0"/>
-        </w:rPr>
-        <w:t xml:space="preserve"> </w:t>
-      </w:r>
-      <w:r>
-        <w:t>=</w:t>
-      </w:r>
-      <w:r>
-        <w:rPr>
-          <w:color w:val="C0C0C0"/>
-        </w:rPr>
-        <w:t xml:space="preserve"> </w:t>
-      </w:r>
-      <w:proofErr w:type="spellStart"/>
-      <w:r>
-        <w:rPr>
-          <w:color w:val="092E64"/>
-        </w:rPr>
-        <w:t>aspect</w:t>
-      </w:r>
-      <w:proofErr w:type="spellEnd"/>
-      <w:r>
-        <w:rPr>
-          <w:color w:val="092E64"/>
-        </w:rPr>
-        <w:t>_</w:t>
-      </w:r>
-      <w:r>
-        <w:t>;}</w:t>
+          <w:sz w:val="22"/>
+          <w:szCs w:val="22"/>
+        </w:rPr>
+        <w:t>();}</w:t>
       </w:r>
     </w:p>
     <w:p>
@@ -17881,103 +18663,768 @@
           <w:sz w:val="22"/>
           <w:szCs w:val="22"/>
         </w:rPr>
-        <w:t>Funkce pro nastavení orientace terénu</w:t>
-      </w:r>
+        <w:t xml:space="preserve">Funkce pro </w:t>
+      </w:r>
+      <w:r>
+        <w:rPr>
+          <w:rFonts w:asciiTheme="minorHAnsi" w:hAnsiTheme="minorHAnsi" w:cstheme="minorHAnsi"/>
+          <w:sz w:val="22"/>
+          <w:szCs w:val="22"/>
+        </w:rPr>
+        <w:t>mazání popisků vrstevnic a hlavních vrstevnic</w:t>
+      </w:r>
+    </w:p>
+    <w:p>
+      <w:pPr>
+        <w:pStyle w:val="FormtovanvHTML"/>
+        <w:ind w:left="720"/>
+        <w:rPr>
+          <w:rFonts w:asciiTheme="minorHAnsi" w:hAnsiTheme="minorHAnsi" w:cstheme="minorHAnsi"/>
+          <w:sz w:val="22"/>
+          <w:szCs w:val="22"/>
+        </w:rPr>
+      </w:pPr>
+    </w:p>
+    <w:p>
+      <w:pPr>
+        <w:pStyle w:val="FormtovanvHTML"/>
+        <w:rPr>
+          <w:sz w:val="22"/>
+          <w:szCs w:val="22"/>
+        </w:rPr>
+      </w:pPr>
+      <w:r>
+        <w:rPr>
+          <w:color w:val="C0C0C0"/>
+          <w:sz w:val="22"/>
+          <w:szCs w:val="22"/>
+        </w:rPr>
+        <w:t xml:space="preserve"> </w:t>
+      </w:r>
+      <w:proofErr w:type="spellStart"/>
+      <w:r>
+        <w:rPr>
+          <w:color w:val="808000"/>
+          <w:sz w:val="22"/>
+          <w:szCs w:val="22"/>
+        </w:rPr>
+        <w:t>void</w:t>
+      </w:r>
+      <w:proofErr w:type="spellEnd"/>
+      <w:r>
+        <w:rPr>
+          <w:color w:val="C0C0C0"/>
+          <w:sz w:val="22"/>
+          <w:szCs w:val="22"/>
+        </w:rPr>
+        <w:t xml:space="preserve"> </w:t>
+      </w:r>
+      <w:proofErr w:type="spellStart"/>
+      <w:r>
+        <w:rPr>
+          <w:b/>
+          <w:bCs/>
+          <w:color w:val="00677C"/>
+          <w:sz w:val="22"/>
+          <w:szCs w:val="22"/>
+        </w:rPr>
+        <w:t>setDMT</w:t>
+      </w:r>
+      <w:proofErr w:type="spellEnd"/>
+      <w:r>
+        <w:rPr>
+          <w:sz w:val="22"/>
+          <w:szCs w:val="22"/>
+        </w:rPr>
+        <w:t>(</w:t>
+      </w:r>
+      <w:proofErr w:type="spellStart"/>
+      <w:r>
+        <w:rPr>
+          <w:color w:val="800080"/>
+          <w:sz w:val="22"/>
+          <w:szCs w:val="22"/>
+        </w:rPr>
+        <w:t>std</w:t>
+      </w:r>
+      <w:proofErr w:type="spellEnd"/>
+      <w:r>
+        <w:rPr>
+          <w:sz w:val="22"/>
+          <w:szCs w:val="22"/>
+        </w:rPr>
+        <w:t>::</w:t>
+      </w:r>
+      <w:proofErr w:type="spellStart"/>
+      <w:r>
+        <w:rPr>
+          <w:color w:val="800080"/>
+          <w:sz w:val="22"/>
+          <w:szCs w:val="22"/>
+        </w:rPr>
+        <w:t>vector</w:t>
+      </w:r>
+      <w:proofErr w:type="spellEnd"/>
+      <w:r>
+        <w:rPr>
+          <w:sz w:val="22"/>
+          <w:szCs w:val="22"/>
+        </w:rPr>
+        <w:t>&lt;</w:t>
+      </w:r>
+      <w:r>
+        <w:rPr>
+          <w:color w:val="800080"/>
+          <w:sz w:val="22"/>
+          <w:szCs w:val="22"/>
+        </w:rPr>
+        <w:t>Triangle</w:t>
+      </w:r>
+      <w:r>
+        <w:rPr>
+          <w:sz w:val="22"/>
+          <w:szCs w:val="22"/>
+        </w:rPr>
+        <w:t>&gt;</w:t>
+      </w:r>
+      <w:r>
+        <w:rPr>
+          <w:color w:val="C0C0C0"/>
+          <w:sz w:val="22"/>
+          <w:szCs w:val="22"/>
+        </w:rPr>
+        <w:t xml:space="preserve"> </w:t>
+      </w:r>
+      <w:r>
+        <w:rPr>
+          <w:sz w:val="22"/>
+          <w:szCs w:val="22"/>
+        </w:rPr>
+        <w:t>&amp;</w:t>
+      </w:r>
+      <w:proofErr w:type="spellStart"/>
+      <w:r>
+        <w:rPr>
+          <w:color w:val="092E64"/>
+          <w:sz w:val="22"/>
+          <w:szCs w:val="22"/>
+        </w:rPr>
+        <w:t>dtm</w:t>
+      </w:r>
+      <w:proofErr w:type="spellEnd"/>
+      <w:r>
+        <w:rPr>
+          <w:color w:val="092E64"/>
+          <w:sz w:val="22"/>
+          <w:szCs w:val="22"/>
+        </w:rPr>
+        <w:t>_</w:t>
+      </w:r>
+      <w:r>
+        <w:rPr>
+          <w:sz w:val="22"/>
+          <w:szCs w:val="22"/>
+        </w:rPr>
+        <w:t>){</w:t>
+      </w:r>
+      <w:proofErr w:type="spellStart"/>
+      <w:r>
+        <w:rPr>
+          <w:color w:val="800000"/>
+          <w:sz w:val="22"/>
+          <w:szCs w:val="22"/>
+        </w:rPr>
+        <w:t>dtm</w:t>
+      </w:r>
+      <w:proofErr w:type="spellEnd"/>
+      <w:r>
+        <w:rPr>
+          <w:color w:val="C0C0C0"/>
+          <w:sz w:val="22"/>
+          <w:szCs w:val="22"/>
+        </w:rPr>
+        <w:t xml:space="preserve"> </w:t>
+      </w:r>
+      <w:r>
+        <w:rPr>
+          <w:color w:val="00677C"/>
+          <w:sz w:val="22"/>
+          <w:szCs w:val="22"/>
+        </w:rPr>
+        <w:t>=</w:t>
+      </w:r>
+      <w:r>
+        <w:rPr>
+          <w:color w:val="C0C0C0"/>
+          <w:sz w:val="22"/>
+          <w:szCs w:val="22"/>
+        </w:rPr>
+        <w:t xml:space="preserve"> </w:t>
+      </w:r>
+      <w:proofErr w:type="spellStart"/>
+      <w:r>
+        <w:rPr>
+          <w:color w:val="092E64"/>
+          <w:sz w:val="22"/>
+          <w:szCs w:val="22"/>
+        </w:rPr>
+        <w:t>dtm</w:t>
+      </w:r>
+      <w:proofErr w:type="spellEnd"/>
+      <w:r>
+        <w:rPr>
+          <w:color w:val="092E64"/>
+          <w:sz w:val="22"/>
+          <w:szCs w:val="22"/>
+        </w:rPr>
+        <w:t>_</w:t>
+      </w:r>
+      <w:r>
+        <w:rPr>
+          <w:sz w:val="22"/>
+          <w:szCs w:val="22"/>
+        </w:rPr>
+        <w:t>;}</w:t>
+      </w:r>
+    </w:p>
+    <w:p>
+      <w:pPr>
+        <w:pStyle w:val="FormtovanvHTML"/>
+        <w:numPr>
+          <w:ilvl w:val="0"/>
+          <w:numId w:val="11"/>
+        </w:numPr>
+        <w:rPr>
+          <w:rFonts w:asciiTheme="minorHAnsi" w:hAnsiTheme="minorHAnsi" w:cstheme="minorHAnsi"/>
+          <w:sz w:val="22"/>
+          <w:szCs w:val="22"/>
+        </w:rPr>
+      </w:pPr>
+      <w:r>
+        <w:rPr>
+          <w:rFonts w:asciiTheme="minorHAnsi" w:hAnsiTheme="minorHAnsi" w:cstheme="minorHAnsi"/>
+          <w:sz w:val="22"/>
+          <w:szCs w:val="22"/>
+        </w:rPr>
+        <w:t>Funkce pro nastavení DMT</w:t>
+      </w:r>
+    </w:p>
+    <w:p>
+      <w:pPr>
+        <w:pStyle w:val="FormtovanvHTML"/>
+        <w:rPr>
+          <w:sz w:val="22"/>
+          <w:szCs w:val="22"/>
+        </w:rPr>
+      </w:pPr>
+    </w:p>
+    <w:p>
+      <w:pPr>
+        <w:pStyle w:val="FormtovanvHTML"/>
+        <w:rPr>
+          <w:sz w:val="22"/>
+          <w:szCs w:val="22"/>
+        </w:rPr>
+      </w:pPr>
+      <w:r>
+        <w:rPr>
+          <w:color w:val="C0C0C0"/>
+          <w:sz w:val="22"/>
+          <w:szCs w:val="22"/>
+        </w:rPr>
+        <w:t xml:space="preserve"> </w:t>
+      </w:r>
+      <w:proofErr w:type="spellStart"/>
+      <w:r>
+        <w:rPr>
+          <w:color w:val="800080"/>
+          <w:sz w:val="22"/>
+          <w:szCs w:val="22"/>
+        </w:rPr>
+        <w:t>std</w:t>
+      </w:r>
+      <w:proofErr w:type="spellEnd"/>
+      <w:r>
+        <w:rPr>
+          <w:sz w:val="22"/>
+          <w:szCs w:val="22"/>
+        </w:rPr>
+        <w:t>::</w:t>
+      </w:r>
+      <w:proofErr w:type="spellStart"/>
+      <w:r>
+        <w:rPr>
+          <w:color w:val="800080"/>
+          <w:sz w:val="22"/>
+          <w:szCs w:val="22"/>
+        </w:rPr>
+        <w:t>vector</w:t>
+      </w:r>
+      <w:proofErr w:type="spellEnd"/>
+      <w:r>
+        <w:rPr>
+          <w:sz w:val="22"/>
+          <w:szCs w:val="22"/>
+        </w:rPr>
+        <w:t>&lt;</w:t>
+      </w:r>
+      <w:r>
+        <w:rPr>
+          <w:color w:val="800080"/>
+          <w:sz w:val="22"/>
+          <w:szCs w:val="22"/>
+        </w:rPr>
+        <w:t>Triangle</w:t>
+      </w:r>
+      <w:r>
+        <w:rPr>
+          <w:sz w:val="22"/>
+          <w:szCs w:val="22"/>
+        </w:rPr>
+        <w:t>&gt;</w:t>
+      </w:r>
+      <w:r>
+        <w:rPr>
+          <w:color w:val="C0C0C0"/>
+          <w:sz w:val="22"/>
+          <w:szCs w:val="22"/>
+        </w:rPr>
+        <w:t xml:space="preserve"> </w:t>
+      </w:r>
+      <w:r>
+        <w:rPr>
+          <w:sz w:val="22"/>
+          <w:szCs w:val="22"/>
+        </w:rPr>
+        <w:t>&amp;</w:t>
+      </w:r>
+      <w:r>
+        <w:rPr>
+          <w:color w:val="C0C0C0"/>
+          <w:sz w:val="22"/>
+          <w:szCs w:val="22"/>
+        </w:rPr>
+        <w:t xml:space="preserve"> </w:t>
+      </w:r>
+      <w:proofErr w:type="spellStart"/>
+      <w:r>
+        <w:rPr>
+          <w:b/>
+          <w:bCs/>
+          <w:color w:val="00677C"/>
+          <w:sz w:val="22"/>
+          <w:szCs w:val="22"/>
+        </w:rPr>
+        <w:t>getDMT</w:t>
+      </w:r>
+      <w:proofErr w:type="spellEnd"/>
+      <w:r>
+        <w:rPr>
+          <w:sz w:val="22"/>
+          <w:szCs w:val="22"/>
+        </w:rPr>
+        <w:t>(){</w:t>
+      </w:r>
+      <w:r>
+        <w:rPr>
+          <w:color w:val="808000"/>
+          <w:sz w:val="22"/>
+          <w:szCs w:val="22"/>
+        </w:rPr>
+        <w:t>return</w:t>
+      </w:r>
+      <w:r>
+        <w:rPr>
+          <w:color w:val="C0C0C0"/>
+          <w:sz w:val="22"/>
+          <w:szCs w:val="22"/>
+        </w:rPr>
+        <w:t xml:space="preserve"> </w:t>
+      </w:r>
+      <w:proofErr w:type="spellStart"/>
+      <w:r>
+        <w:rPr>
+          <w:color w:val="800000"/>
+          <w:sz w:val="22"/>
+          <w:szCs w:val="22"/>
+        </w:rPr>
+        <w:t>dtm</w:t>
+      </w:r>
+      <w:proofErr w:type="spellEnd"/>
+      <w:r>
+        <w:rPr>
+          <w:sz w:val="22"/>
+          <w:szCs w:val="22"/>
+        </w:rPr>
+        <w:t>;}</w:t>
+      </w:r>
+    </w:p>
+    <w:p>
+      <w:pPr>
+        <w:pStyle w:val="FormtovanvHTML"/>
+        <w:numPr>
+          <w:ilvl w:val="0"/>
+          <w:numId w:val="11"/>
+        </w:numPr>
+        <w:rPr>
+          <w:rFonts w:asciiTheme="minorHAnsi" w:hAnsiTheme="minorHAnsi" w:cstheme="minorHAnsi"/>
+          <w:sz w:val="22"/>
+          <w:szCs w:val="22"/>
+        </w:rPr>
+      </w:pPr>
+      <w:r>
+        <w:rPr>
+          <w:rFonts w:asciiTheme="minorHAnsi" w:hAnsiTheme="minorHAnsi" w:cstheme="minorHAnsi"/>
+          <w:sz w:val="22"/>
+          <w:szCs w:val="22"/>
+        </w:rPr>
+        <w:t>Funkce pro získání DMT</w:t>
+      </w:r>
+    </w:p>
+    <w:p>
+      <w:pPr>
+        <w:pStyle w:val="FormtovanvHTML"/>
+        <w:ind w:left="720"/>
+        <w:rPr>
+          <w:rFonts w:asciiTheme="minorHAnsi" w:hAnsiTheme="minorHAnsi" w:cstheme="minorHAnsi"/>
+          <w:sz w:val="22"/>
+          <w:szCs w:val="22"/>
+        </w:rPr>
+      </w:pPr>
+    </w:p>
+    <w:p>
+      <w:pPr>
+        <w:pStyle w:val="FormtovanvHTML"/>
+        <w:rPr>
+          <w:sz w:val="22"/>
+          <w:szCs w:val="22"/>
+        </w:rPr>
+      </w:pPr>
+    </w:p>
+    <w:p>
+      <w:pPr>
+        <w:pStyle w:val="FormtovanvHTML"/>
+        <w:rPr>
+          <w:sz w:val="22"/>
+          <w:szCs w:val="22"/>
+        </w:rPr>
+      </w:pPr>
+      <w:r>
+        <w:rPr>
+          <w:color w:val="C0C0C0"/>
+          <w:sz w:val="22"/>
+          <w:szCs w:val="22"/>
+        </w:rPr>
+        <w:lastRenderedPageBreak/>
+        <w:t xml:space="preserve"> </w:t>
+      </w:r>
+      <w:proofErr w:type="spellStart"/>
+      <w:r>
+        <w:rPr>
+          <w:color w:val="808000"/>
+          <w:sz w:val="22"/>
+          <w:szCs w:val="22"/>
+        </w:rPr>
+        <w:t>void</w:t>
+      </w:r>
+      <w:proofErr w:type="spellEnd"/>
+      <w:r>
+        <w:rPr>
+          <w:color w:val="C0C0C0"/>
+          <w:sz w:val="22"/>
+          <w:szCs w:val="22"/>
+        </w:rPr>
+        <w:t xml:space="preserve"> </w:t>
+      </w:r>
+      <w:proofErr w:type="spellStart"/>
+      <w:r>
+        <w:rPr>
+          <w:b/>
+          <w:bCs/>
+          <w:color w:val="00677C"/>
+          <w:sz w:val="22"/>
+          <w:szCs w:val="22"/>
+        </w:rPr>
+        <w:t>setSlope</w:t>
+      </w:r>
+      <w:proofErr w:type="spellEnd"/>
+      <w:r>
+        <w:rPr>
+          <w:sz w:val="22"/>
+          <w:szCs w:val="22"/>
+        </w:rPr>
+        <w:t>(</w:t>
+      </w:r>
+      <w:proofErr w:type="spellStart"/>
+      <w:r>
+        <w:rPr>
+          <w:color w:val="808000"/>
+          <w:sz w:val="22"/>
+          <w:szCs w:val="22"/>
+        </w:rPr>
+        <w:t>bool</w:t>
+      </w:r>
+      <w:proofErr w:type="spellEnd"/>
+      <w:r>
+        <w:rPr>
+          <w:color w:val="C0C0C0"/>
+          <w:sz w:val="22"/>
+          <w:szCs w:val="22"/>
+        </w:rPr>
+        <w:t xml:space="preserve"> </w:t>
+      </w:r>
+      <w:proofErr w:type="spellStart"/>
+      <w:r>
+        <w:rPr>
+          <w:color w:val="092E64"/>
+          <w:sz w:val="22"/>
+          <w:szCs w:val="22"/>
+        </w:rPr>
+        <w:t>slope</w:t>
+      </w:r>
+      <w:proofErr w:type="spellEnd"/>
+      <w:r>
+        <w:rPr>
+          <w:color w:val="092E64"/>
+          <w:sz w:val="22"/>
+          <w:szCs w:val="22"/>
+        </w:rPr>
+        <w:t>_</w:t>
+      </w:r>
+      <w:r>
+        <w:rPr>
+          <w:sz w:val="22"/>
+          <w:szCs w:val="22"/>
+        </w:rPr>
+        <w:t>){</w:t>
+      </w:r>
+      <w:proofErr w:type="spellStart"/>
+      <w:r>
+        <w:rPr>
+          <w:color w:val="800000"/>
+          <w:sz w:val="22"/>
+          <w:szCs w:val="22"/>
+        </w:rPr>
+        <w:t>slope</w:t>
+      </w:r>
+      <w:proofErr w:type="spellEnd"/>
+      <w:r>
+        <w:rPr>
+          <w:color w:val="C0C0C0"/>
+          <w:sz w:val="22"/>
+          <w:szCs w:val="22"/>
+        </w:rPr>
+        <w:t xml:space="preserve"> </w:t>
+      </w:r>
+      <w:r>
+        <w:rPr>
+          <w:sz w:val="22"/>
+          <w:szCs w:val="22"/>
+        </w:rPr>
+        <w:t>=</w:t>
+      </w:r>
+      <w:r>
+        <w:rPr>
+          <w:color w:val="C0C0C0"/>
+          <w:sz w:val="22"/>
+          <w:szCs w:val="22"/>
+        </w:rPr>
+        <w:t xml:space="preserve"> </w:t>
+      </w:r>
+      <w:proofErr w:type="spellStart"/>
+      <w:r>
+        <w:rPr>
+          <w:color w:val="092E64"/>
+          <w:sz w:val="22"/>
+          <w:szCs w:val="22"/>
+        </w:rPr>
+        <w:t>slope</w:t>
+      </w:r>
+      <w:proofErr w:type="spellEnd"/>
+      <w:r>
+        <w:rPr>
+          <w:color w:val="092E64"/>
+          <w:sz w:val="22"/>
+          <w:szCs w:val="22"/>
+        </w:rPr>
+        <w:t>_</w:t>
+      </w:r>
+      <w:r>
+        <w:rPr>
+          <w:sz w:val="22"/>
+          <w:szCs w:val="22"/>
+        </w:rPr>
+        <w:t>;}</w:t>
+      </w:r>
+    </w:p>
+    <w:p>
+      <w:pPr>
+        <w:pStyle w:val="FormtovanvHTML"/>
+        <w:numPr>
+          <w:ilvl w:val="0"/>
+          <w:numId w:val="11"/>
+        </w:numPr>
+        <w:rPr>
+          <w:rFonts w:asciiTheme="minorHAnsi" w:hAnsiTheme="minorHAnsi" w:cstheme="minorHAnsi"/>
+          <w:sz w:val="22"/>
+          <w:szCs w:val="22"/>
+        </w:rPr>
+      </w:pPr>
+      <w:r>
+        <w:rPr>
+          <w:rFonts w:asciiTheme="minorHAnsi" w:hAnsiTheme="minorHAnsi" w:cstheme="minorHAnsi"/>
+          <w:sz w:val="22"/>
+          <w:szCs w:val="22"/>
+        </w:rPr>
+        <w:t>Funkce pro nastavení sklonu terénu</w:t>
+      </w:r>
+    </w:p>
+    <w:p>
+      <w:pPr>
+        <w:pStyle w:val="FormtovanvHTML"/>
+        <w:rPr>
+          <w:sz w:val="22"/>
+          <w:szCs w:val="22"/>
+        </w:rPr>
+      </w:pPr>
     </w:p>
     <w:p>
       <w:pPr>
         <w:pStyle w:val="Odstavecseseznamem"/>
         <w:ind w:left="0"/>
-      </w:pPr>
-    </w:p>
-    <w:p>
-      <w:pPr>
-        <w:pStyle w:val="Nadpis2"/>
-      </w:pPr>
-      <w:r>
-        <w:t xml:space="preserve">6.4 Třída </w:t>
-      </w:r>
+        <w:rPr>
+          <w:rFonts w:ascii="Courier New" w:hAnsi="Courier New" w:cs="Courier New"/>
+        </w:rPr>
+      </w:pPr>
+      <w:r>
+        <w:rPr>
+          <w:color w:val="C0C0C0"/>
+        </w:rPr>
+        <w:t xml:space="preserve">   </w:t>
+      </w:r>
+      <w:bookmarkStart w:id="24" w:name="_GoBack"/>
+      <w:bookmarkEnd w:id="24"/>
       <w:proofErr w:type="spellStart"/>
       <w:r>
-        <w:t>Generatorterrain</w:t>
+        <w:rPr>
+          <w:rFonts w:ascii="Courier New" w:hAnsi="Courier New" w:cs="Courier New"/>
+          <w:color w:val="808000"/>
+        </w:rPr>
+        <w:t>void</w:t>
       </w:r>
       <w:proofErr w:type="spellEnd"/>
-    </w:p>
-    <w:p>
-      <w:pPr>
-        <w:pStyle w:val="FormtovanvHTML"/>
-        <w:rPr>
-          <w:rFonts w:asciiTheme="minorHAnsi" w:hAnsiTheme="minorHAnsi" w:cstheme="minorHAnsi"/>
-          <w:sz w:val="22"/>
-          <w:szCs w:val="22"/>
-        </w:rPr>
-      </w:pPr>
-    </w:p>
-    <w:p>
-      <w:pPr>
-        <w:pStyle w:val="Nadpis2"/>
-      </w:pPr>
-      <w:bookmarkStart w:id="21" w:name="_Toc58662897"/>
-      <w:r>
-        <w:t>6.4 Pomocné třídy</w:t>
-      </w:r>
-      <w:bookmarkEnd w:id="21"/>
-    </w:p>
-    <w:p>
-      <w:pPr>
-        <w:rPr>
-          <w:i/>
-        </w:rPr>
-      </w:pPr>
+      <w:r>
+        <w:rPr>
+          <w:rFonts w:ascii="Courier New" w:hAnsi="Courier New" w:cs="Courier New"/>
+          <w:color w:val="C0C0C0"/>
+        </w:rPr>
+        <w:t xml:space="preserve"> </w:t>
+      </w:r>
       <w:proofErr w:type="spellStart"/>
       <w:r>
         <w:rPr>
-          <w:i/>
-        </w:rPr>
-        <w:t>sortByX</w:t>
+          <w:rFonts w:ascii="Courier New" w:hAnsi="Courier New" w:cs="Courier New"/>
+          <w:b/>
+          <w:bCs/>
+          <w:color w:val="00677C"/>
+        </w:rPr>
+        <w:t>setAspect</w:t>
       </w:r>
       <w:proofErr w:type="spellEnd"/>
-    </w:p>
-    <w:p>
-      <w:r>
-        <w:lastRenderedPageBreak/>
-        <w:t>- Třída setřídí body podle souřadnice x</w:t>
-      </w:r>
-    </w:p>
-    <w:p>
-      <w:pPr>
-        <w:rPr>
-          <w:i/>
-        </w:rPr>
-      </w:pPr>
+      <w:r>
+        <w:rPr>
+          <w:rFonts w:ascii="Courier New" w:hAnsi="Courier New" w:cs="Courier New"/>
+        </w:rPr>
+        <w:t>(</w:t>
+      </w:r>
       <w:proofErr w:type="spellStart"/>
       <w:r>
         <w:rPr>
-          <w:i/>
-        </w:rPr>
-        <w:t>Edge</w:t>
+          <w:rFonts w:ascii="Courier New" w:hAnsi="Courier New" w:cs="Courier New"/>
+          <w:color w:val="808000"/>
+        </w:rPr>
+        <w:t>bool</w:t>
       </w:r>
       <w:proofErr w:type="spellEnd"/>
-    </w:p>
-    <w:p>
-      <w:r>
-        <w:t xml:space="preserve">- Třída </w:t>
-      </w:r>
-      <w:r>
-        <w:t>pracující s hranami. Umožňuje získat či nastavit počáteční a koncový bod hrany, dále umožňuje změnit hraně orientaci.</w:t>
-      </w:r>
-    </w:p>
-    <w:p>
-      <w:pPr>
-        <w:rPr>
-          <w:i/>
-        </w:rPr>
-      </w:pPr>
-      <w:r>
-        <w:rPr>
-          <w:i/>
-        </w:rPr>
-        <w:t>qpoint3d</w:t>
+      <w:r>
+        <w:rPr>
+          <w:rFonts w:ascii="Courier New" w:hAnsi="Courier New" w:cs="Courier New"/>
+          <w:color w:val="C0C0C0"/>
+        </w:rPr>
+        <w:t xml:space="preserve"> </w:t>
+      </w:r>
+      <w:proofErr w:type="spellStart"/>
+      <w:r>
+        <w:rPr>
+          <w:rFonts w:ascii="Courier New" w:hAnsi="Courier New" w:cs="Courier New"/>
+          <w:color w:val="092E64"/>
+        </w:rPr>
+        <w:t>aspect</w:t>
+      </w:r>
+      <w:proofErr w:type="spellEnd"/>
+      <w:r>
+        <w:rPr>
+          <w:rFonts w:ascii="Courier New" w:hAnsi="Courier New" w:cs="Courier New"/>
+          <w:color w:val="092E64"/>
+        </w:rPr>
+        <w:t>_</w:t>
+      </w:r>
+      <w:r>
+        <w:rPr>
+          <w:rFonts w:ascii="Courier New" w:hAnsi="Courier New" w:cs="Courier New"/>
+        </w:rPr>
+        <w:t>){</w:t>
+      </w:r>
+      <w:proofErr w:type="spellStart"/>
+      <w:r>
+        <w:rPr>
+          <w:rFonts w:ascii="Courier New" w:hAnsi="Courier New" w:cs="Courier New"/>
+          <w:color w:val="800000"/>
+        </w:rPr>
+        <w:t>aspect</w:t>
+      </w:r>
+      <w:proofErr w:type="spellEnd"/>
+      <w:r>
+        <w:rPr>
+          <w:rFonts w:ascii="Courier New" w:hAnsi="Courier New" w:cs="Courier New"/>
+          <w:color w:val="C0C0C0"/>
+        </w:rPr>
+        <w:t xml:space="preserve"> </w:t>
+      </w:r>
+      <w:r>
+        <w:rPr>
+          <w:rFonts w:ascii="Courier New" w:hAnsi="Courier New" w:cs="Courier New"/>
+        </w:rPr>
+        <w:t>=</w:t>
+      </w:r>
+      <w:r>
+        <w:rPr>
+          <w:rFonts w:ascii="Courier New" w:hAnsi="Courier New" w:cs="Courier New"/>
+          <w:color w:val="C0C0C0"/>
+        </w:rPr>
+        <w:t xml:space="preserve"> </w:t>
+      </w:r>
+      <w:proofErr w:type="spellStart"/>
+      <w:r>
+        <w:rPr>
+          <w:rFonts w:ascii="Courier New" w:hAnsi="Courier New" w:cs="Courier New"/>
+          <w:color w:val="092E64"/>
+        </w:rPr>
+        <w:t>aspect</w:t>
+      </w:r>
+      <w:proofErr w:type="spellEnd"/>
+      <w:r>
+        <w:rPr>
+          <w:rFonts w:ascii="Courier New" w:hAnsi="Courier New" w:cs="Courier New"/>
+          <w:color w:val="092E64"/>
+        </w:rPr>
+        <w:t>_</w:t>
+      </w:r>
+      <w:r>
+        <w:rPr>
+          <w:rFonts w:ascii="Courier New" w:hAnsi="Courier New" w:cs="Courier New"/>
+        </w:rPr>
+        <w:t>;}</w:t>
       </w:r>
     </w:p>
     <w:p>
@@ -17985,32 +19432,281 @@
         <w:pStyle w:val="Odstavecseseznamem"/>
         <w:numPr>
           <w:ilvl w:val="0"/>
-          <w:numId w:val="16"/>
+          <w:numId w:val="11"/>
         </w:numPr>
-      </w:pPr>
-      <w:r>
-        <w:t xml:space="preserve">Třída je odvozená od třídy </w:t>
+        <w:rPr>
+          <w:rFonts w:ascii="Courier New" w:hAnsi="Courier New" w:cs="Courier New"/>
+        </w:rPr>
+      </w:pPr>
+      <w:r>
+        <w:rPr>
+          <w:rFonts w:cstheme="minorHAnsi"/>
+        </w:rPr>
+        <w:t>Funkce pro nastavení orientace terénu</w:t>
+      </w:r>
+    </w:p>
+    <w:p>
+      <w:pPr>
+        <w:pStyle w:val="Odstavecseseznamem"/>
+        <w:ind w:left="0"/>
+      </w:pPr>
+    </w:p>
+    <w:p>
+      <w:pPr>
+        <w:pStyle w:val="Nadpis2"/>
+      </w:pPr>
+      <w:bookmarkStart w:id="25" w:name="_Toc58957869"/>
+      <w:r>
+        <w:t xml:space="preserve">6.4 Třída </w:t>
       </w:r>
       <w:proofErr w:type="spellStart"/>
       <w:r>
-        <w:t>QPointF</w:t>
-      </w:r>
+        <w:t>Generator</w:t>
+      </w:r>
+      <w:r>
+        <w:t>t</w:t>
+      </w:r>
+      <w:r>
+        <w:t>errain</w:t>
+      </w:r>
+      <w:bookmarkEnd w:id="25"/>
       <w:proofErr w:type="spellEnd"/>
-      <w:r>
-        <w:t>, ke které byla přidána souřadnice Z.</w:t>
-      </w:r>
-    </w:p>
-    <w:p>
-      <w:pPr>
-        <w:rPr>
-          <w:i/>
-        </w:rPr>
-      </w:pPr>
-      <w:r>
-        <w:rPr>
-          <w:i/>
-        </w:rPr>
-        <w:t>Triangle</w:t>
+    </w:p>
+    <w:p>
+      <w:pPr>
+        <w:pStyle w:val="Odstavecseseznamem"/>
+        <w:ind w:left="0"/>
+      </w:pPr>
+      <w:r>
+        <w:t>Třída obsahuje:</w:t>
+      </w:r>
+    </w:p>
+    <w:p>
+      <w:pPr>
+        <w:pStyle w:val="Odstavecseseznamem"/>
+        <w:ind w:left="0"/>
+      </w:pPr>
+    </w:p>
+    <w:p>
+      <w:pPr>
+        <w:pStyle w:val="Odstavecseseznamem"/>
+        <w:ind w:left="0"/>
+        <w:rPr>
+          <w:rFonts w:ascii="Courier New" w:eastAsia="Times New Roman" w:hAnsi="Courier New" w:cs="Courier New"/>
+          <w:lang w:eastAsia="cs-CZ"/>
+        </w:rPr>
+      </w:pPr>
+      <w:proofErr w:type="spellStart"/>
+      <w:r>
+        <w:rPr>
+          <w:rFonts w:ascii="Courier New" w:eastAsia="Times New Roman" w:hAnsi="Courier New" w:cs="Courier New"/>
+          <w:color w:val="800080"/>
+          <w:lang w:eastAsia="cs-CZ"/>
+        </w:rPr>
+        <w:t>std</w:t>
+      </w:r>
+      <w:proofErr w:type="spellEnd"/>
+      <w:r>
+        <w:rPr>
+          <w:rFonts w:ascii="Courier New" w:eastAsia="Times New Roman" w:hAnsi="Courier New" w:cs="Courier New"/>
+          <w:lang w:eastAsia="cs-CZ"/>
+        </w:rPr>
+        <w:t>::</w:t>
+      </w:r>
+      <w:proofErr w:type="spellStart"/>
+      <w:r>
+        <w:rPr>
+          <w:rFonts w:ascii="Courier New" w:eastAsia="Times New Roman" w:hAnsi="Courier New" w:cs="Courier New"/>
+          <w:color w:val="800080"/>
+          <w:lang w:eastAsia="cs-CZ"/>
+        </w:rPr>
+        <w:t>vector</w:t>
+      </w:r>
+      <w:proofErr w:type="spellEnd"/>
+      <w:r>
+        <w:rPr>
+          <w:rFonts w:ascii="Courier New" w:eastAsia="Times New Roman" w:hAnsi="Courier New" w:cs="Courier New"/>
+          <w:lang w:eastAsia="cs-CZ"/>
+        </w:rPr>
+        <w:t>&lt;</w:t>
+      </w:r>
+      <w:r>
+        <w:rPr>
+          <w:rFonts w:ascii="Courier New" w:eastAsia="Times New Roman" w:hAnsi="Courier New" w:cs="Courier New"/>
+          <w:color w:val="800080"/>
+          <w:lang w:eastAsia="cs-CZ"/>
+        </w:rPr>
+        <w:t>QPoint3D</w:t>
+      </w:r>
+      <w:r>
+        <w:rPr>
+          <w:rFonts w:ascii="Courier New" w:eastAsia="Times New Roman" w:hAnsi="Courier New" w:cs="Courier New"/>
+          <w:lang w:eastAsia="cs-CZ"/>
+        </w:rPr>
+        <w:t>&gt;</w:t>
+      </w:r>
+      <w:r>
+        <w:rPr>
+          <w:rFonts w:ascii="Courier New" w:eastAsia="Times New Roman" w:hAnsi="Courier New" w:cs="Courier New"/>
+          <w:color w:val="C0C0C0"/>
+          <w:lang w:eastAsia="cs-CZ"/>
+        </w:rPr>
+        <w:t xml:space="preserve"> </w:t>
+      </w:r>
+      <w:proofErr w:type="spellStart"/>
+      <w:r>
+        <w:rPr>
+          <w:rFonts w:ascii="Courier New" w:eastAsia="Times New Roman" w:hAnsi="Courier New" w:cs="Courier New"/>
+          <w:b/>
+          <w:bCs/>
+          <w:color w:val="00677C"/>
+          <w:lang w:eastAsia="cs-CZ"/>
+        </w:rPr>
+        <w:t>generateRandom</w:t>
+      </w:r>
+      <w:proofErr w:type="spellEnd"/>
+      <w:r>
+        <w:rPr>
+          <w:rFonts w:ascii="Courier New" w:eastAsia="Times New Roman" w:hAnsi="Courier New" w:cs="Courier New"/>
+          <w:lang w:eastAsia="cs-CZ"/>
+        </w:rPr>
+        <w:t>(</w:t>
+      </w:r>
+      <w:proofErr w:type="spellStart"/>
+      <w:r>
+        <w:rPr>
+          <w:rFonts w:ascii="Courier New" w:eastAsia="Times New Roman" w:hAnsi="Courier New" w:cs="Courier New"/>
+          <w:color w:val="808000"/>
+          <w:lang w:eastAsia="cs-CZ"/>
+        </w:rPr>
+        <w:t>int</w:t>
+      </w:r>
+      <w:proofErr w:type="spellEnd"/>
+      <w:r>
+        <w:rPr>
+          <w:rFonts w:ascii="Courier New" w:eastAsia="Times New Roman" w:hAnsi="Courier New" w:cs="Courier New"/>
+          <w:color w:val="C0C0C0"/>
+          <w:lang w:eastAsia="cs-CZ"/>
+        </w:rPr>
+        <w:t xml:space="preserve"> </w:t>
+      </w:r>
+      <w:r>
+        <w:rPr>
+          <w:rFonts w:ascii="Courier New" w:eastAsia="Times New Roman" w:hAnsi="Courier New" w:cs="Courier New"/>
+          <w:lang w:eastAsia="cs-CZ"/>
+        </w:rPr>
+        <w:t>&amp;</w:t>
+      </w:r>
+      <w:r>
+        <w:rPr>
+          <w:rFonts w:ascii="Courier New" w:eastAsia="Times New Roman" w:hAnsi="Courier New" w:cs="Courier New"/>
+          <w:color w:val="092E64"/>
+          <w:lang w:eastAsia="cs-CZ"/>
+        </w:rPr>
+        <w:t>n</w:t>
+      </w:r>
+      <w:r>
+        <w:rPr>
+          <w:rFonts w:ascii="Courier New" w:eastAsia="Times New Roman" w:hAnsi="Courier New" w:cs="Courier New"/>
+          <w:lang w:eastAsia="cs-CZ"/>
+        </w:rPr>
+        <w:t>,</w:t>
+      </w:r>
+      <w:r>
+        <w:rPr>
+          <w:rFonts w:ascii="Courier New" w:eastAsia="Times New Roman" w:hAnsi="Courier New" w:cs="Courier New"/>
+          <w:color w:val="C0C0C0"/>
+          <w:lang w:eastAsia="cs-CZ"/>
+        </w:rPr>
+        <w:t xml:space="preserve"> </w:t>
+      </w:r>
+      <w:proofErr w:type="spellStart"/>
+      <w:r>
+        <w:rPr>
+          <w:rFonts w:ascii="Courier New" w:eastAsia="Times New Roman" w:hAnsi="Courier New" w:cs="Courier New"/>
+          <w:color w:val="808000"/>
+          <w:lang w:eastAsia="cs-CZ"/>
+        </w:rPr>
+        <w:t>int</w:t>
+      </w:r>
+      <w:proofErr w:type="spellEnd"/>
+      <w:r>
+        <w:rPr>
+          <w:rFonts w:ascii="Courier New" w:eastAsia="Times New Roman" w:hAnsi="Courier New" w:cs="Courier New"/>
+          <w:color w:val="C0C0C0"/>
+          <w:lang w:eastAsia="cs-CZ"/>
+        </w:rPr>
+        <w:t xml:space="preserve"> </w:t>
+      </w:r>
+      <w:r>
+        <w:rPr>
+          <w:rFonts w:ascii="Courier New" w:eastAsia="Times New Roman" w:hAnsi="Courier New" w:cs="Courier New"/>
+          <w:lang w:eastAsia="cs-CZ"/>
+        </w:rPr>
+        <w:t>&amp;</w:t>
+      </w:r>
+      <w:r>
+        <w:rPr>
+          <w:rFonts w:ascii="Courier New" w:eastAsia="Times New Roman" w:hAnsi="Courier New" w:cs="Courier New"/>
+          <w:color w:val="092E64"/>
+          <w:lang w:eastAsia="cs-CZ"/>
+        </w:rPr>
+        <w:t>w</w:t>
+      </w:r>
+      <w:r>
+        <w:rPr>
+          <w:rFonts w:ascii="Courier New" w:eastAsia="Times New Roman" w:hAnsi="Courier New" w:cs="Courier New"/>
+          <w:lang w:eastAsia="cs-CZ"/>
+        </w:rPr>
+        <w:t>,</w:t>
+      </w:r>
+      <w:r>
+        <w:rPr>
+          <w:rFonts w:ascii="Courier New" w:eastAsia="Times New Roman" w:hAnsi="Courier New" w:cs="Courier New"/>
+          <w:color w:val="C0C0C0"/>
+          <w:lang w:eastAsia="cs-CZ"/>
+        </w:rPr>
+        <w:t xml:space="preserve"> </w:t>
+      </w:r>
+      <w:proofErr w:type="spellStart"/>
+      <w:r>
+        <w:rPr>
+          <w:rFonts w:ascii="Courier New" w:eastAsia="Times New Roman" w:hAnsi="Courier New" w:cs="Courier New"/>
+          <w:color w:val="808000"/>
+          <w:lang w:eastAsia="cs-CZ"/>
+        </w:rPr>
+        <w:t>int</w:t>
+      </w:r>
+      <w:proofErr w:type="spellEnd"/>
+      <w:r>
+        <w:rPr>
+          <w:rFonts w:ascii="Courier New" w:eastAsia="Times New Roman" w:hAnsi="Courier New" w:cs="Courier New"/>
+          <w:color w:val="C0C0C0"/>
+          <w:lang w:eastAsia="cs-CZ"/>
+        </w:rPr>
+        <w:t xml:space="preserve"> </w:t>
+      </w:r>
+      <w:r>
+        <w:rPr>
+          <w:rFonts w:ascii="Courier New" w:eastAsia="Times New Roman" w:hAnsi="Courier New" w:cs="Courier New"/>
+          <w:lang w:eastAsia="cs-CZ"/>
+        </w:rPr>
+        <w:t>&amp;</w:t>
+      </w:r>
+      <w:r>
+        <w:rPr>
+          <w:rFonts w:ascii="Courier New" w:eastAsia="Times New Roman" w:hAnsi="Courier New" w:cs="Courier New"/>
+          <w:color w:val="092E64"/>
+          <w:lang w:eastAsia="cs-CZ"/>
+        </w:rPr>
+        <w:t>h</w:t>
+      </w:r>
+      <w:r>
+        <w:rPr>
+          <w:rFonts w:ascii="Courier New" w:eastAsia="Times New Roman" w:hAnsi="Courier New" w:cs="Courier New"/>
+          <w:lang w:eastAsia="cs-CZ"/>
+        </w:rPr>
+        <w:t>);</w:t>
       </w:r>
     </w:p>
     <w:p>
@@ -18018,8 +19714,952 @@
         <w:pStyle w:val="Odstavecseseznamem"/>
         <w:numPr>
           <w:ilvl w:val="0"/>
-          <w:numId w:val="16"/>
+          <w:numId w:val="11"/>
         </w:numPr>
+        <w:rPr>
+          <w:rFonts w:eastAsia="Times New Roman" w:cstheme="minorHAnsi"/>
+          <w:lang w:eastAsia="cs-CZ"/>
+        </w:rPr>
+      </w:pPr>
+      <w:r>
+        <w:rPr>
+          <w:rFonts w:eastAsia="Times New Roman" w:cstheme="minorHAnsi"/>
+          <w:lang w:eastAsia="cs-CZ"/>
+        </w:rPr>
+        <w:t>Funkce pro generování náhodných bodů</w:t>
+      </w:r>
+    </w:p>
+    <w:p>
+      <w:pPr>
+        <w:pStyle w:val="Odstavecseseznamem"/>
+        <w:rPr>
+          <w:rFonts w:ascii="Courier New" w:eastAsia="Times New Roman" w:hAnsi="Courier New" w:cs="Courier New"/>
+          <w:lang w:eastAsia="cs-CZ"/>
+        </w:rPr>
+      </w:pPr>
+    </w:p>
+    <w:p>
+      <w:pPr>
+        <w:pStyle w:val="Odstavecseseznamem"/>
+        <w:ind w:left="0"/>
+        <w:rPr>
+          <w:rFonts w:ascii="Courier New" w:eastAsia="Times New Roman" w:hAnsi="Courier New" w:cs="Courier New"/>
+          <w:color w:val="C0C0C0"/>
+          <w:lang w:eastAsia="cs-CZ"/>
+        </w:rPr>
+      </w:pPr>
+      <w:proofErr w:type="spellStart"/>
+      <w:r>
+        <w:rPr>
+          <w:rFonts w:ascii="Courier New" w:eastAsia="Times New Roman" w:hAnsi="Courier New" w:cs="Courier New"/>
+          <w:color w:val="800080"/>
+          <w:lang w:eastAsia="cs-CZ"/>
+        </w:rPr>
+        <w:t>std</w:t>
+      </w:r>
+      <w:proofErr w:type="spellEnd"/>
+      <w:r>
+        <w:rPr>
+          <w:rFonts w:ascii="Courier New" w:eastAsia="Times New Roman" w:hAnsi="Courier New" w:cs="Courier New"/>
+          <w:lang w:eastAsia="cs-CZ"/>
+        </w:rPr>
+        <w:t>::</w:t>
+      </w:r>
+      <w:proofErr w:type="spellStart"/>
+      <w:r>
+        <w:rPr>
+          <w:rFonts w:ascii="Courier New" w:eastAsia="Times New Roman" w:hAnsi="Courier New" w:cs="Courier New"/>
+          <w:color w:val="800080"/>
+          <w:lang w:eastAsia="cs-CZ"/>
+        </w:rPr>
+        <w:t>vector</w:t>
+      </w:r>
+      <w:proofErr w:type="spellEnd"/>
+      <w:r>
+        <w:rPr>
+          <w:rFonts w:ascii="Courier New" w:eastAsia="Times New Roman" w:hAnsi="Courier New" w:cs="Courier New"/>
+          <w:lang w:eastAsia="cs-CZ"/>
+        </w:rPr>
+        <w:t>&lt;</w:t>
+      </w:r>
+      <w:r>
+        <w:rPr>
+          <w:rFonts w:ascii="Courier New" w:eastAsia="Times New Roman" w:hAnsi="Courier New" w:cs="Courier New"/>
+          <w:color w:val="800080"/>
+          <w:lang w:eastAsia="cs-CZ"/>
+        </w:rPr>
+        <w:t>QPoint3D</w:t>
+      </w:r>
+      <w:r>
+        <w:rPr>
+          <w:rFonts w:ascii="Courier New" w:eastAsia="Times New Roman" w:hAnsi="Courier New" w:cs="Courier New"/>
+          <w:lang w:eastAsia="cs-CZ"/>
+        </w:rPr>
+        <w:t>&gt;</w:t>
+      </w:r>
+      <w:r>
+        <w:rPr>
+          <w:rFonts w:ascii="Courier New" w:eastAsia="Times New Roman" w:hAnsi="Courier New" w:cs="Courier New"/>
+          <w:color w:val="C0C0C0"/>
+          <w:lang w:eastAsia="cs-CZ"/>
+        </w:rPr>
+        <w:t xml:space="preserve"> </w:t>
+      </w:r>
+      <w:proofErr w:type="spellStart"/>
+      <w:r>
+        <w:rPr>
+          <w:rFonts w:ascii="Courier New" w:eastAsia="Times New Roman" w:hAnsi="Courier New" w:cs="Courier New"/>
+          <w:b/>
+          <w:bCs/>
+          <w:color w:val="00677C"/>
+          <w:lang w:eastAsia="cs-CZ"/>
+        </w:rPr>
+        <w:t>generateKnoll</w:t>
+      </w:r>
+      <w:proofErr w:type="spellEnd"/>
+      <w:r>
+        <w:rPr>
+          <w:rFonts w:ascii="Courier New" w:eastAsia="Times New Roman" w:hAnsi="Courier New" w:cs="Courier New"/>
+          <w:lang w:eastAsia="cs-CZ"/>
+        </w:rPr>
+        <w:t>(</w:t>
+      </w:r>
+      <w:proofErr w:type="spellStart"/>
+      <w:r>
+        <w:rPr>
+          <w:rFonts w:ascii="Courier New" w:eastAsia="Times New Roman" w:hAnsi="Courier New" w:cs="Courier New"/>
+          <w:color w:val="808000"/>
+          <w:lang w:eastAsia="cs-CZ"/>
+        </w:rPr>
+        <w:t>int</w:t>
+      </w:r>
+      <w:proofErr w:type="spellEnd"/>
+      <w:r>
+        <w:rPr>
+          <w:rFonts w:ascii="Courier New" w:eastAsia="Times New Roman" w:hAnsi="Courier New" w:cs="Courier New"/>
+          <w:color w:val="C0C0C0"/>
+          <w:lang w:eastAsia="cs-CZ"/>
+        </w:rPr>
+        <w:t xml:space="preserve"> </w:t>
+      </w:r>
+      <w:r>
+        <w:rPr>
+          <w:rFonts w:ascii="Courier New" w:eastAsia="Times New Roman" w:hAnsi="Courier New" w:cs="Courier New"/>
+          <w:lang w:eastAsia="cs-CZ"/>
+        </w:rPr>
+        <w:t>&amp;</w:t>
+      </w:r>
+      <w:r>
+        <w:rPr>
+          <w:rFonts w:ascii="Courier New" w:eastAsia="Times New Roman" w:hAnsi="Courier New" w:cs="Courier New"/>
+          <w:color w:val="092E64"/>
+          <w:lang w:eastAsia="cs-CZ"/>
+        </w:rPr>
+        <w:t>n</w:t>
+      </w:r>
+      <w:r>
+        <w:rPr>
+          <w:rFonts w:ascii="Courier New" w:eastAsia="Times New Roman" w:hAnsi="Courier New" w:cs="Courier New"/>
+          <w:lang w:eastAsia="cs-CZ"/>
+        </w:rPr>
+        <w:t>,</w:t>
+      </w:r>
+      <w:r>
+        <w:rPr>
+          <w:rFonts w:ascii="Courier New" w:eastAsia="Times New Roman" w:hAnsi="Courier New" w:cs="Courier New"/>
+          <w:color w:val="C0C0C0"/>
+          <w:lang w:eastAsia="cs-CZ"/>
+        </w:rPr>
+        <w:t xml:space="preserve"> </w:t>
+      </w:r>
+      <w:proofErr w:type="spellStart"/>
+      <w:r>
+        <w:rPr>
+          <w:rFonts w:ascii="Courier New" w:eastAsia="Times New Roman" w:hAnsi="Courier New" w:cs="Courier New"/>
+          <w:color w:val="808000"/>
+          <w:lang w:eastAsia="cs-CZ"/>
+        </w:rPr>
+        <w:t>int</w:t>
+      </w:r>
+      <w:proofErr w:type="spellEnd"/>
+      <w:r>
+        <w:rPr>
+          <w:rFonts w:ascii="Courier New" w:eastAsia="Times New Roman" w:hAnsi="Courier New" w:cs="Courier New"/>
+          <w:color w:val="C0C0C0"/>
+          <w:lang w:eastAsia="cs-CZ"/>
+        </w:rPr>
+        <w:t xml:space="preserve"> </w:t>
+      </w:r>
+      <w:r>
+        <w:rPr>
+          <w:rFonts w:ascii="Courier New" w:eastAsia="Times New Roman" w:hAnsi="Courier New" w:cs="Courier New"/>
+          <w:lang w:eastAsia="cs-CZ"/>
+        </w:rPr>
+        <w:t>&amp;</w:t>
+      </w:r>
+      <w:r>
+        <w:rPr>
+          <w:rFonts w:ascii="Courier New" w:eastAsia="Times New Roman" w:hAnsi="Courier New" w:cs="Courier New"/>
+          <w:color w:val="092E64"/>
+          <w:lang w:eastAsia="cs-CZ"/>
+        </w:rPr>
+        <w:t>w</w:t>
+      </w:r>
+      <w:r>
+        <w:rPr>
+          <w:rFonts w:ascii="Courier New" w:eastAsia="Times New Roman" w:hAnsi="Courier New" w:cs="Courier New"/>
+          <w:lang w:eastAsia="cs-CZ"/>
+        </w:rPr>
+        <w:t>,</w:t>
+      </w:r>
+      <w:r>
+        <w:rPr>
+          <w:rFonts w:ascii="Courier New" w:eastAsia="Times New Roman" w:hAnsi="Courier New" w:cs="Courier New"/>
+          <w:color w:val="C0C0C0"/>
+          <w:lang w:eastAsia="cs-CZ"/>
+        </w:rPr>
+        <w:t xml:space="preserve"> </w:t>
+      </w:r>
+      <w:proofErr w:type="spellStart"/>
+      <w:r>
+        <w:rPr>
+          <w:rFonts w:ascii="Courier New" w:eastAsia="Times New Roman" w:hAnsi="Courier New" w:cs="Courier New"/>
+          <w:color w:val="808000"/>
+          <w:lang w:eastAsia="cs-CZ"/>
+        </w:rPr>
+        <w:t>int</w:t>
+      </w:r>
+      <w:proofErr w:type="spellEnd"/>
+      <w:r>
+        <w:rPr>
+          <w:rFonts w:ascii="Courier New" w:eastAsia="Times New Roman" w:hAnsi="Courier New" w:cs="Courier New"/>
+          <w:color w:val="C0C0C0"/>
+          <w:lang w:eastAsia="cs-CZ"/>
+        </w:rPr>
+        <w:t xml:space="preserve"> </w:t>
+      </w:r>
+      <w:r>
+        <w:rPr>
+          <w:rFonts w:ascii="Courier New" w:eastAsia="Times New Roman" w:hAnsi="Courier New" w:cs="Courier New"/>
+          <w:lang w:eastAsia="cs-CZ"/>
+        </w:rPr>
+        <w:t>&amp;</w:t>
+      </w:r>
+      <w:r>
+        <w:rPr>
+          <w:rFonts w:ascii="Courier New" w:eastAsia="Times New Roman" w:hAnsi="Courier New" w:cs="Courier New"/>
+          <w:color w:val="092E64"/>
+          <w:lang w:eastAsia="cs-CZ"/>
+        </w:rPr>
+        <w:t>h</w:t>
+      </w:r>
+      <w:r>
+        <w:rPr>
+          <w:rFonts w:ascii="Courier New" w:eastAsia="Times New Roman" w:hAnsi="Courier New" w:cs="Courier New"/>
+          <w:lang w:eastAsia="cs-CZ"/>
+        </w:rPr>
+        <w:t>);</w:t>
+      </w:r>
+      <w:r>
+        <w:rPr>
+          <w:rFonts w:ascii="Courier New" w:eastAsia="Times New Roman" w:hAnsi="Courier New" w:cs="Courier New"/>
+          <w:color w:val="C0C0C0"/>
+          <w:lang w:eastAsia="cs-CZ"/>
+        </w:rPr>
+        <w:t xml:space="preserve">  </w:t>
+      </w:r>
+    </w:p>
+    <w:p>
+      <w:pPr>
+        <w:pStyle w:val="Odstavecseseznamem"/>
+        <w:numPr>
+          <w:ilvl w:val="0"/>
+          <w:numId w:val="11"/>
+        </w:numPr>
+        <w:rPr>
+          <w:rFonts w:eastAsia="Times New Roman" w:cstheme="minorHAnsi"/>
+          <w:lang w:eastAsia="cs-CZ"/>
+        </w:rPr>
+      </w:pPr>
+      <w:r>
+        <w:rPr>
+          <w:rFonts w:eastAsia="Times New Roman" w:cstheme="minorHAnsi"/>
+          <w:lang w:eastAsia="cs-CZ"/>
+        </w:rPr>
+        <w:t>Funkce pro generování bodů tvořící terénní tvar kupy</w:t>
+      </w:r>
+    </w:p>
+    <w:p>
+      <w:pPr>
+        <w:pStyle w:val="Odstavecseseznamem"/>
+        <w:rPr>
+          <w:rFonts w:eastAsia="Times New Roman" w:cstheme="minorHAnsi"/>
+          <w:lang w:eastAsia="cs-CZ"/>
+        </w:rPr>
+      </w:pPr>
+    </w:p>
+    <w:p>
+      <w:pPr>
+        <w:pStyle w:val="Odstavecseseznamem"/>
+        <w:ind w:left="0"/>
+        <w:rPr>
+          <w:rFonts w:ascii="Courier New" w:eastAsia="Times New Roman" w:hAnsi="Courier New" w:cs="Courier New"/>
+          <w:lang w:eastAsia="cs-CZ"/>
+        </w:rPr>
+      </w:pPr>
+      <w:proofErr w:type="spellStart"/>
+      <w:r>
+        <w:rPr>
+          <w:rFonts w:ascii="Courier New" w:eastAsia="Times New Roman" w:hAnsi="Courier New" w:cs="Courier New"/>
+          <w:color w:val="800080"/>
+          <w:lang w:eastAsia="cs-CZ"/>
+        </w:rPr>
+        <w:t>std</w:t>
+      </w:r>
+      <w:proofErr w:type="spellEnd"/>
+      <w:r>
+        <w:rPr>
+          <w:rFonts w:ascii="Courier New" w:eastAsia="Times New Roman" w:hAnsi="Courier New" w:cs="Courier New"/>
+          <w:lang w:eastAsia="cs-CZ"/>
+        </w:rPr>
+        <w:t>::</w:t>
+      </w:r>
+      <w:proofErr w:type="spellStart"/>
+      <w:r>
+        <w:rPr>
+          <w:rFonts w:ascii="Courier New" w:eastAsia="Times New Roman" w:hAnsi="Courier New" w:cs="Courier New"/>
+          <w:color w:val="800080"/>
+          <w:lang w:eastAsia="cs-CZ"/>
+        </w:rPr>
+        <w:t>vector</w:t>
+      </w:r>
+      <w:proofErr w:type="spellEnd"/>
+      <w:r>
+        <w:rPr>
+          <w:rFonts w:ascii="Courier New" w:eastAsia="Times New Roman" w:hAnsi="Courier New" w:cs="Courier New"/>
+          <w:lang w:eastAsia="cs-CZ"/>
+        </w:rPr>
+        <w:t>&lt;</w:t>
+      </w:r>
+      <w:r>
+        <w:rPr>
+          <w:rFonts w:ascii="Courier New" w:eastAsia="Times New Roman" w:hAnsi="Courier New" w:cs="Courier New"/>
+          <w:color w:val="800080"/>
+          <w:lang w:eastAsia="cs-CZ"/>
+        </w:rPr>
+        <w:t>QPoint3D</w:t>
+      </w:r>
+      <w:r>
+        <w:rPr>
+          <w:rFonts w:ascii="Courier New" w:eastAsia="Times New Roman" w:hAnsi="Courier New" w:cs="Courier New"/>
+          <w:lang w:eastAsia="cs-CZ"/>
+        </w:rPr>
+        <w:t>&gt;</w:t>
+      </w:r>
+      <w:r>
+        <w:rPr>
+          <w:rFonts w:ascii="Courier New" w:eastAsia="Times New Roman" w:hAnsi="Courier New" w:cs="Courier New"/>
+          <w:color w:val="C0C0C0"/>
+          <w:lang w:eastAsia="cs-CZ"/>
+        </w:rPr>
+        <w:t xml:space="preserve"> </w:t>
+      </w:r>
+      <w:proofErr w:type="spellStart"/>
+      <w:r>
+        <w:rPr>
+          <w:rFonts w:ascii="Courier New" w:eastAsia="Times New Roman" w:hAnsi="Courier New" w:cs="Courier New"/>
+          <w:b/>
+          <w:bCs/>
+          <w:color w:val="00677C"/>
+          <w:lang w:eastAsia="cs-CZ"/>
+        </w:rPr>
+        <w:t>generateRidge</w:t>
+      </w:r>
+      <w:proofErr w:type="spellEnd"/>
+      <w:r>
+        <w:rPr>
+          <w:rFonts w:ascii="Courier New" w:eastAsia="Times New Roman" w:hAnsi="Courier New" w:cs="Courier New"/>
+          <w:lang w:eastAsia="cs-CZ"/>
+        </w:rPr>
+        <w:t>(</w:t>
+      </w:r>
+      <w:proofErr w:type="spellStart"/>
+      <w:r>
+        <w:rPr>
+          <w:rFonts w:ascii="Courier New" w:eastAsia="Times New Roman" w:hAnsi="Courier New" w:cs="Courier New"/>
+          <w:color w:val="808000"/>
+          <w:lang w:eastAsia="cs-CZ"/>
+        </w:rPr>
+        <w:t>int</w:t>
+      </w:r>
+      <w:proofErr w:type="spellEnd"/>
+      <w:r>
+        <w:rPr>
+          <w:rFonts w:ascii="Courier New" w:eastAsia="Times New Roman" w:hAnsi="Courier New" w:cs="Courier New"/>
+          <w:color w:val="C0C0C0"/>
+          <w:lang w:eastAsia="cs-CZ"/>
+        </w:rPr>
+        <w:t xml:space="preserve"> </w:t>
+      </w:r>
+      <w:r>
+        <w:rPr>
+          <w:rFonts w:ascii="Courier New" w:eastAsia="Times New Roman" w:hAnsi="Courier New" w:cs="Courier New"/>
+          <w:lang w:eastAsia="cs-CZ"/>
+        </w:rPr>
+        <w:t>&amp;</w:t>
+      </w:r>
+      <w:r>
+        <w:rPr>
+          <w:rFonts w:ascii="Courier New" w:eastAsia="Times New Roman" w:hAnsi="Courier New" w:cs="Courier New"/>
+          <w:color w:val="092E64"/>
+          <w:lang w:eastAsia="cs-CZ"/>
+        </w:rPr>
+        <w:t>n</w:t>
+      </w:r>
+      <w:r>
+        <w:rPr>
+          <w:rFonts w:ascii="Courier New" w:eastAsia="Times New Roman" w:hAnsi="Courier New" w:cs="Courier New"/>
+          <w:lang w:eastAsia="cs-CZ"/>
+        </w:rPr>
+        <w:t>,</w:t>
+      </w:r>
+      <w:r>
+        <w:rPr>
+          <w:rFonts w:ascii="Courier New" w:eastAsia="Times New Roman" w:hAnsi="Courier New" w:cs="Courier New"/>
+          <w:color w:val="C0C0C0"/>
+          <w:lang w:eastAsia="cs-CZ"/>
+        </w:rPr>
+        <w:t xml:space="preserve"> </w:t>
+      </w:r>
+      <w:proofErr w:type="spellStart"/>
+      <w:r>
+        <w:rPr>
+          <w:rFonts w:ascii="Courier New" w:eastAsia="Times New Roman" w:hAnsi="Courier New" w:cs="Courier New"/>
+          <w:color w:val="808000"/>
+          <w:lang w:eastAsia="cs-CZ"/>
+        </w:rPr>
+        <w:t>int</w:t>
+      </w:r>
+      <w:proofErr w:type="spellEnd"/>
+      <w:r>
+        <w:rPr>
+          <w:rFonts w:ascii="Courier New" w:eastAsia="Times New Roman" w:hAnsi="Courier New" w:cs="Courier New"/>
+          <w:color w:val="C0C0C0"/>
+          <w:lang w:eastAsia="cs-CZ"/>
+        </w:rPr>
+        <w:t xml:space="preserve"> </w:t>
+      </w:r>
+      <w:r>
+        <w:rPr>
+          <w:rFonts w:ascii="Courier New" w:eastAsia="Times New Roman" w:hAnsi="Courier New" w:cs="Courier New"/>
+          <w:lang w:eastAsia="cs-CZ"/>
+        </w:rPr>
+        <w:t>&amp;</w:t>
+      </w:r>
+      <w:r>
+        <w:rPr>
+          <w:rFonts w:ascii="Courier New" w:eastAsia="Times New Roman" w:hAnsi="Courier New" w:cs="Courier New"/>
+          <w:color w:val="092E64"/>
+          <w:lang w:eastAsia="cs-CZ"/>
+        </w:rPr>
+        <w:t>w</w:t>
+      </w:r>
+      <w:r>
+        <w:rPr>
+          <w:rFonts w:ascii="Courier New" w:eastAsia="Times New Roman" w:hAnsi="Courier New" w:cs="Courier New"/>
+          <w:lang w:eastAsia="cs-CZ"/>
+        </w:rPr>
+        <w:t>,</w:t>
+      </w:r>
+      <w:r>
+        <w:rPr>
+          <w:rFonts w:ascii="Courier New" w:eastAsia="Times New Roman" w:hAnsi="Courier New" w:cs="Courier New"/>
+          <w:color w:val="C0C0C0"/>
+          <w:lang w:eastAsia="cs-CZ"/>
+        </w:rPr>
+        <w:t xml:space="preserve"> </w:t>
+      </w:r>
+      <w:proofErr w:type="spellStart"/>
+      <w:r>
+        <w:rPr>
+          <w:rFonts w:ascii="Courier New" w:eastAsia="Times New Roman" w:hAnsi="Courier New" w:cs="Courier New"/>
+          <w:color w:val="808000"/>
+          <w:lang w:eastAsia="cs-CZ"/>
+        </w:rPr>
+        <w:t>int</w:t>
+      </w:r>
+      <w:proofErr w:type="spellEnd"/>
+      <w:r>
+        <w:rPr>
+          <w:rFonts w:ascii="Courier New" w:eastAsia="Times New Roman" w:hAnsi="Courier New" w:cs="Courier New"/>
+          <w:color w:val="C0C0C0"/>
+          <w:lang w:eastAsia="cs-CZ"/>
+        </w:rPr>
+        <w:t xml:space="preserve"> </w:t>
+      </w:r>
+      <w:r>
+        <w:rPr>
+          <w:rFonts w:ascii="Courier New" w:eastAsia="Times New Roman" w:hAnsi="Courier New" w:cs="Courier New"/>
+          <w:lang w:eastAsia="cs-CZ"/>
+        </w:rPr>
+        <w:t>&amp;</w:t>
+      </w:r>
+      <w:r>
+        <w:rPr>
+          <w:rFonts w:ascii="Courier New" w:eastAsia="Times New Roman" w:hAnsi="Courier New" w:cs="Courier New"/>
+          <w:color w:val="092E64"/>
+          <w:lang w:eastAsia="cs-CZ"/>
+        </w:rPr>
+        <w:t>h</w:t>
+      </w:r>
+      <w:r>
+        <w:rPr>
+          <w:rFonts w:ascii="Courier New" w:eastAsia="Times New Roman" w:hAnsi="Courier New" w:cs="Courier New"/>
+          <w:lang w:eastAsia="cs-CZ"/>
+        </w:rPr>
+        <w:t>;</w:t>
+      </w:r>
+    </w:p>
+    <w:p>
+      <w:pPr>
+        <w:pStyle w:val="Odstavecseseznamem"/>
+        <w:numPr>
+          <w:ilvl w:val="0"/>
+          <w:numId w:val="11"/>
+        </w:numPr>
+        <w:rPr>
+          <w:rFonts w:eastAsia="Times New Roman" w:cstheme="minorHAnsi"/>
+          <w:lang w:eastAsia="cs-CZ"/>
+        </w:rPr>
+      </w:pPr>
+      <w:r>
+        <w:rPr>
+          <w:rFonts w:eastAsia="Times New Roman" w:cstheme="minorHAnsi"/>
+          <w:lang w:eastAsia="cs-CZ"/>
+        </w:rPr>
+        <w:t xml:space="preserve"> Funkce pro generování bodů tvořící terénní tvar </w:t>
+      </w:r>
+      <w:r>
+        <w:rPr>
+          <w:rFonts w:eastAsia="Times New Roman" w:cstheme="minorHAnsi"/>
+          <w:lang w:eastAsia="cs-CZ"/>
+        </w:rPr>
+        <w:t>hřbetu</w:t>
+      </w:r>
+    </w:p>
+    <w:p>
+      <w:pPr>
+        <w:pStyle w:val="Odstavecseseznamem"/>
+        <w:ind w:left="0"/>
+        <w:rPr>
+          <w:rFonts w:ascii="Courier New" w:eastAsia="Times New Roman" w:hAnsi="Courier New" w:cs="Courier New"/>
+          <w:lang w:eastAsia="cs-CZ"/>
+        </w:rPr>
+      </w:pPr>
+    </w:p>
+    <w:p>
+      <w:pPr>
+        <w:pStyle w:val="Odstavecseseznamem"/>
+        <w:ind w:left="0"/>
+        <w:rPr>
+          <w:rFonts w:ascii="Courier New" w:eastAsia="Times New Roman" w:hAnsi="Courier New" w:cs="Courier New"/>
+          <w:lang w:eastAsia="cs-CZ"/>
+        </w:rPr>
+      </w:pPr>
+      <w:proofErr w:type="spellStart"/>
+      <w:r>
+        <w:rPr>
+          <w:rFonts w:ascii="Courier New" w:eastAsia="Times New Roman" w:hAnsi="Courier New" w:cs="Courier New"/>
+          <w:color w:val="800080"/>
+          <w:lang w:eastAsia="cs-CZ"/>
+        </w:rPr>
+        <w:t>std</w:t>
+      </w:r>
+      <w:proofErr w:type="spellEnd"/>
+      <w:r>
+        <w:rPr>
+          <w:rFonts w:ascii="Courier New" w:eastAsia="Times New Roman" w:hAnsi="Courier New" w:cs="Courier New"/>
+          <w:lang w:eastAsia="cs-CZ"/>
+        </w:rPr>
+        <w:t>::</w:t>
+      </w:r>
+      <w:proofErr w:type="spellStart"/>
+      <w:r>
+        <w:rPr>
+          <w:rFonts w:ascii="Courier New" w:eastAsia="Times New Roman" w:hAnsi="Courier New" w:cs="Courier New"/>
+          <w:color w:val="800080"/>
+          <w:lang w:eastAsia="cs-CZ"/>
+        </w:rPr>
+        <w:t>vector</w:t>
+      </w:r>
+      <w:proofErr w:type="spellEnd"/>
+      <w:r>
+        <w:rPr>
+          <w:rFonts w:ascii="Courier New" w:eastAsia="Times New Roman" w:hAnsi="Courier New" w:cs="Courier New"/>
+          <w:lang w:eastAsia="cs-CZ"/>
+        </w:rPr>
+        <w:t>&lt;</w:t>
+      </w:r>
+      <w:r>
+        <w:rPr>
+          <w:rFonts w:ascii="Courier New" w:eastAsia="Times New Roman" w:hAnsi="Courier New" w:cs="Courier New"/>
+          <w:color w:val="800080"/>
+          <w:lang w:eastAsia="cs-CZ"/>
+        </w:rPr>
+        <w:t>QPoint3D</w:t>
+      </w:r>
+      <w:r>
+        <w:rPr>
+          <w:rFonts w:ascii="Courier New" w:eastAsia="Times New Roman" w:hAnsi="Courier New" w:cs="Courier New"/>
+          <w:lang w:eastAsia="cs-CZ"/>
+        </w:rPr>
+        <w:t>&gt;</w:t>
+      </w:r>
+      <w:r>
+        <w:rPr>
+          <w:rFonts w:ascii="Courier New" w:eastAsia="Times New Roman" w:hAnsi="Courier New" w:cs="Courier New"/>
+          <w:color w:val="C0C0C0"/>
+          <w:lang w:eastAsia="cs-CZ"/>
+        </w:rPr>
+        <w:t xml:space="preserve"> </w:t>
+      </w:r>
+      <w:proofErr w:type="spellStart"/>
+      <w:r>
+        <w:rPr>
+          <w:rFonts w:ascii="Courier New" w:eastAsia="Times New Roman" w:hAnsi="Courier New" w:cs="Courier New"/>
+          <w:b/>
+          <w:bCs/>
+          <w:color w:val="00677C"/>
+          <w:lang w:eastAsia="cs-CZ"/>
+        </w:rPr>
+        <w:t>generateValley</w:t>
+      </w:r>
+      <w:proofErr w:type="spellEnd"/>
+      <w:r>
+        <w:rPr>
+          <w:rFonts w:ascii="Courier New" w:eastAsia="Times New Roman" w:hAnsi="Courier New" w:cs="Courier New"/>
+          <w:lang w:eastAsia="cs-CZ"/>
+        </w:rPr>
+        <w:t>(</w:t>
+      </w:r>
+      <w:proofErr w:type="spellStart"/>
+      <w:r>
+        <w:rPr>
+          <w:rFonts w:ascii="Courier New" w:eastAsia="Times New Roman" w:hAnsi="Courier New" w:cs="Courier New"/>
+          <w:color w:val="808000"/>
+          <w:lang w:eastAsia="cs-CZ"/>
+        </w:rPr>
+        <w:t>int</w:t>
+      </w:r>
+      <w:proofErr w:type="spellEnd"/>
+      <w:r>
+        <w:rPr>
+          <w:rFonts w:ascii="Courier New" w:eastAsia="Times New Roman" w:hAnsi="Courier New" w:cs="Courier New"/>
+          <w:color w:val="C0C0C0"/>
+          <w:lang w:eastAsia="cs-CZ"/>
+        </w:rPr>
+        <w:t xml:space="preserve"> </w:t>
+      </w:r>
+      <w:r>
+        <w:rPr>
+          <w:rFonts w:ascii="Courier New" w:eastAsia="Times New Roman" w:hAnsi="Courier New" w:cs="Courier New"/>
+          <w:lang w:eastAsia="cs-CZ"/>
+        </w:rPr>
+        <w:t>&amp;</w:t>
+      </w:r>
+      <w:r>
+        <w:rPr>
+          <w:rFonts w:ascii="Courier New" w:eastAsia="Times New Roman" w:hAnsi="Courier New" w:cs="Courier New"/>
+          <w:color w:val="092E64"/>
+          <w:lang w:eastAsia="cs-CZ"/>
+        </w:rPr>
+        <w:t>n</w:t>
+      </w:r>
+      <w:r>
+        <w:rPr>
+          <w:rFonts w:ascii="Courier New" w:eastAsia="Times New Roman" w:hAnsi="Courier New" w:cs="Courier New"/>
+          <w:lang w:eastAsia="cs-CZ"/>
+        </w:rPr>
+        <w:t>,</w:t>
+      </w:r>
+      <w:r>
+        <w:rPr>
+          <w:rFonts w:ascii="Courier New" w:eastAsia="Times New Roman" w:hAnsi="Courier New" w:cs="Courier New"/>
+          <w:color w:val="C0C0C0"/>
+          <w:lang w:eastAsia="cs-CZ"/>
+        </w:rPr>
+        <w:t xml:space="preserve"> </w:t>
+      </w:r>
+      <w:proofErr w:type="spellStart"/>
+      <w:r>
+        <w:rPr>
+          <w:rFonts w:ascii="Courier New" w:eastAsia="Times New Roman" w:hAnsi="Courier New" w:cs="Courier New"/>
+          <w:color w:val="808000"/>
+          <w:lang w:eastAsia="cs-CZ"/>
+        </w:rPr>
+        <w:t>int</w:t>
+      </w:r>
+      <w:proofErr w:type="spellEnd"/>
+      <w:r>
+        <w:rPr>
+          <w:rFonts w:ascii="Courier New" w:eastAsia="Times New Roman" w:hAnsi="Courier New" w:cs="Courier New"/>
+          <w:color w:val="C0C0C0"/>
+          <w:lang w:eastAsia="cs-CZ"/>
+        </w:rPr>
+        <w:t xml:space="preserve"> </w:t>
+      </w:r>
+      <w:r>
+        <w:rPr>
+          <w:rFonts w:ascii="Courier New" w:eastAsia="Times New Roman" w:hAnsi="Courier New" w:cs="Courier New"/>
+          <w:lang w:eastAsia="cs-CZ"/>
+        </w:rPr>
+        <w:t>&amp;</w:t>
+      </w:r>
+      <w:r>
+        <w:rPr>
+          <w:rFonts w:ascii="Courier New" w:eastAsia="Times New Roman" w:hAnsi="Courier New" w:cs="Courier New"/>
+          <w:color w:val="092E64"/>
+          <w:lang w:eastAsia="cs-CZ"/>
+        </w:rPr>
+        <w:t>w</w:t>
+      </w:r>
+      <w:r>
+        <w:rPr>
+          <w:rFonts w:ascii="Courier New" w:eastAsia="Times New Roman" w:hAnsi="Courier New" w:cs="Courier New"/>
+          <w:lang w:eastAsia="cs-CZ"/>
+        </w:rPr>
+        <w:t>,</w:t>
+      </w:r>
+      <w:r>
+        <w:rPr>
+          <w:rFonts w:ascii="Courier New" w:eastAsia="Times New Roman" w:hAnsi="Courier New" w:cs="Courier New"/>
+          <w:color w:val="C0C0C0"/>
+          <w:lang w:eastAsia="cs-CZ"/>
+        </w:rPr>
+        <w:t xml:space="preserve"> </w:t>
+      </w:r>
+      <w:proofErr w:type="spellStart"/>
+      <w:r>
+        <w:rPr>
+          <w:rFonts w:ascii="Courier New" w:eastAsia="Times New Roman" w:hAnsi="Courier New" w:cs="Courier New"/>
+          <w:color w:val="808000"/>
+          <w:lang w:eastAsia="cs-CZ"/>
+        </w:rPr>
+        <w:t>int</w:t>
+      </w:r>
+      <w:proofErr w:type="spellEnd"/>
+      <w:r>
+        <w:rPr>
+          <w:rFonts w:ascii="Courier New" w:eastAsia="Times New Roman" w:hAnsi="Courier New" w:cs="Courier New"/>
+          <w:color w:val="C0C0C0"/>
+          <w:lang w:eastAsia="cs-CZ"/>
+        </w:rPr>
+        <w:t xml:space="preserve"> </w:t>
+      </w:r>
+      <w:r>
+        <w:rPr>
+          <w:rFonts w:ascii="Courier New" w:eastAsia="Times New Roman" w:hAnsi="Courier New" w:cs="Courier New"/>
+          <w:lang w:eastAsia="cs-CZ"/>
+        </w:rPr>
+        <w:t>&amp;</w:t>
+      </w:r>
+      <w:r>
+        <w:rPr>
+          <w:rFonts w:ascii="Courier New" w:eastAsia="Times New Roman" w:hAnsi="Courier New" w:cs="Courier New"/>
+          <w:color w:val="092E64"/>
+          <w:lang w:eastAsia="cs-CZ"/>
+        </w:rPr>
+        <w:t>h</w:t>
+      </w:r>
+      <w:r>
+        <w:rPr>
+          <w:rFonts w:ascii="Courier New" w:eastAsia="Times New Roman" w:hAnsi="Courier New" w:cs="Courier New"/>
+          <w:lang w:eastAsia="cs-CZ"/>
+        </w:rPr>
+        <w:t>);</w:t>
+      </w:r>
+    </w:p>
+    <w:p>
+      <w:pPr>
+        <w:pStyle w:val="Odstavecseseznamem"/>
+        <w:numPr>
+          <w:ilvl w:val="0"/>
+          <w:numId w:val="11"/>
+        </w:numPr>
+        <w:rPr>
+          <w:rFonts w:eastAsia="Times New Roman" w:cstheme="minorHAnsi"/>
+          <w:lang w:eastAsia="cs-CZ"/>
+        </w:rPr>
+      </w:pPr>
+      <w:r>
+        <w:rPr>
+          <w:rFonts w:eastAsia="Times New Roman" w:cstheme="minorHAnsi"/>
+          <w:lang w:eastAsia="cs-CZ"/>
+        </w:rPr>
+        <w:t>Funkce pro generování bodů tvořící terénní tvar</w:t>
+      </w:r>
+      <w:r>
+        <w:rPr>
+          <w:rFonts w:eastAsia="Times New Roman" w:cstheme="minorHAnsi"/>
+          <w:lang w:eastAsia="cs-CZ"/>
+        </w:rPr>
+        <w:t xml:space="preserve"> údolí</w:t>
+      </w:r>
+    </w:p>
+    <w:p>
+      <w:pPr>
+        <w:pStyle w:val="FormtovanvHTML"/>
+        <w:rPr>
+          <w:rFonts w:asciiTheme="minorHAnsi" w:hAnsiTheme="minorHAnsi" w:cstheme="minorHAnsi"/>
+          <w:sz w:val="22"/>
+          <w:szCs w:val="22"/>
+        </w:rPr>
+      </w:pPr>
+    </w:p>
+    <w:p>
+      <w:pPr>
+        <w:pStyle w:val="Nadpis2"/>
+      </w:pPr>
+      <w:bookmarkStart w:id="26" w:name="_Toc58957870"/>
+      <w:r>
+        <w:t>6.4 Pomocné třídy</w:t>
+      </w:r>
+      <w:bookmarkEnd w:id="26"/>
+    </w:p>
+    <w:p>
+      <w:pPr>
+        <w:rPr>
+          <w:i/>
+        </w:rPr>
+      </w:pPr>
+      <w:proofErr w:type="spellStart"/>
+      <w:r>
+        <w:rPr>
+          <w:i/>
+        </w:rPr>
+        <w:t>sortByX</w:t>
+      </w:r>
+      <w:proofErr w:type="spellEnd"/>
+    </w:p>
+    <w:p>
+      <w:pPr>
+        <w:pStyle w:val="Odstavecseseznamem"/>
+        <w:numPr>
+          <w:ilvl w:val="0"/>
+          <w:numId w:val="11"/>
+        </w:numPr>
+        <w:rPr>
+          <w:i/>
+        </w:rPr>
+      </w:pPr>
+      <w:r>
+        <w:t xml:space="preserve"> Třída setřídí body podle souřadnice x</w:t>
+      </w:r>
+    </w:p>
+    <w:p>
+      <w:pPr>
+        <w:rPr>
+          <w:i/>
+        </w:rPr>
+      </w:pPr>
+      <w:proofErr w:type="spellStart"/>
+      <w:r>
+        <w:rPr>
+          <w:i/>
+        </w:rPr>
+        <w:t>Edge</w:t>
+      </w:r>
+      <w:proofErr w:type="spellEnd"/>
+    </w:p>
+    <w:p>
+      <w:pPr>
+        <w:pStyle w:val="Odstavecseseznamem"/>
+        <w:numPr>
+          <w:ilvl w:val="0"/>
+          <w:numId w:val="11"/>
+        </w:numPr>
+        <w:rPr>
+          <w:i/>
+        </w:rPr>
+      </w:pPr>
+      <w:r>
+        <w:t xml:space="preserve"> Třída </w:t>
+      </w:r>
+      <w:r>
+        <w:t>pracující s hranami. Umožňuje získat či nastavit počáteční a koncový bod hrany, dále umožňuje změnit hraně orientaci.</w:t>
+      </w:r>
+    </w:p>
+    <w:p>
+      <w:pPr>
+        <w:rPr>
+          <w:i/>
+        </w:rPr>
+      </w:pPr>
+      <w:r>
+        <w:rPr>
+          <w:i/>
+        </w:rPr>
+        <w:t>QP</w:t>
+      </w:r>
+      <w:r>
+        <w:rPr>
+          <w:i/>
+        </w:rPr>
+        <w:t>oint3</w:t>
+      </w:r>
+      <w:r>
+        <w:rPr>
+          <w:i/>
+        </w:rPr>
+        <w:t>D</w:t>
+      </w:r>
+    </w:p>
+    <w:p>
+      <w:pPr>
+        <w:pStyle w:val="Odstavecseseznamem"/>
+        <w:numPr>
+          <w:ilvl w:val="0"/>
+          <w:numId w:val="11"/>
+        </w:numPr>
+        <w:rPr>
+          <w:i/>
+        </w:rPr>
+      </w:pPr>
+      <w:r>
+        <w:t xml:space="preserve">Třída je odvozená od třídy </w:t>
+      </w:r>
+      <w:proofErr w:type="spellStart"/>
+      <w:r>
+        <w:t>QPointF</w:t>
+      </w:r>
+      <w:proofErr w:type="spellEnd"/>
+      <w:r>
+        <w:t>, ke které byla přidána souřadnice Z.</w:t>
+      </w:r>
+    </w:p>
+    <w:p>
+      <w:pPr>
+        <w:rPr>
+          <w:i/>
+        </w:rPr>
+      </w:pPr>
+      <w:r>
+        <w:rPr>
+          <w:i/>
+        </w:rPr>
+        <w:t>Triangle</w:t>
+      </w:r>
+    </w:p>
+    <w:p>
+      <w:pPr>
+        <w:pStyle w:val="Odstavecseseznamem"/>
+        <w:numPr>
+          <w:ilvl w:val="0"/>
+          <w:numId w:val="11"/>
+        </w:numPr>
+        <w:rPr>
+          <w:i/>
+        </w:rPr>
       </w:pPr>
       <w:r>
         <w:t>Třída byla vytvořena pro práci s trojúhelníky.</w:t>
@@ -18040,9 +20680,11 @@
       <w:pPr>
         <w:pStyle w:val="Nadpis1"/>
       </w:pPr>
+      <w:bookmarkStart w:id="27" w:name="_Toc58957871"/>
       <w:r>
         <w:t>7 Zhodnocení funkčnosti aplikace</w:t>
       </w:r>
+      <w:bookmarkEnd w:id="27"/>
     </w:p>
     <w:p/>
     <w:tbl>
@@ -18434,8 +21076,9 @@
       <w:pPr>
         <w:pStyle w:val="Nadpis1"/>
       </w:pPr>
-      <w:bookmarkStart w:id="22" w:name="_Toc58662898"/>
-      <w:r>
+      <w:bookmarkStart w:id="28" w:name="_Toc58957872"/>
+      <w:r>
+        <w:lastRenderedPageBreak/>
         <w:t>8</w:t>
       </w:r>
       <w:r>
@@ -18444,7 +21087,7 @@
       <w:r>
         <w:t>Závěr</w:t>
       </w:r>
-      <w:bookmarkEnd w:id="22"/>
+      <w:bookmarkEnd w:id="28"/>
     </w:p>
     <w:p>
       <w:pPr>
@@ -18477,12 +21120,12 @@
       <w:pPr>
         <w:pStyle w:val="Nadpis2"/>
       </w:pPr>
-      <w:bookmarkStart w:id="23" w:name="_Toc58662899"/>
+      <w:bookmarkStart w:id="29" w:name="_Toc58957873"/>
       <w:r>
         <w:lastRenderedPageBreak/>
         <w:t>Seznam obrázku</w:t>
       </w:r>
-      <w:bookmarkEnd w:id="23"/>
+      <w:bookmarkEnd w:id="29"/>
     </w:p>
     <w:p>
       <w:pPr>
@@ -18491,9 +21134,9 @@
           <w:tab w:val="right" w:leader="dot" w:pos="9062"/>
         </w:tabs>
         <w:rPr>
+          <w:rFonts w:eastAsiaTheme="minorEastAsia"/>
           <w:noProof/>
-          <w:sz w:val="20"/>
-          <w:szCs w:val="20"/>
+          <w:lang w:eastAsia="cs-CZ"/>
         </w:rPr>
       </w:pPr>
       <w:r>
@@ -18505,22 +21148,18 @@
       <w:r>
         <w:fldChar w:fldCharType="separate"/>
       </w:r>
-      <w:hyperlink w:anchor="_Toc56161707" w:history="1">
+      <w:hyperlink w:anchor="_Toc58959815" w:history="1">
         <w:r>
           <w:rPr>
             <w:rStyle w:val="Hypertextovodkaz"/>
             <w:noProof/>
-            <w:sz w:val="20"/>
-            <w:szCs w:val="20"/>
           </w:rPr>
-          <w:t>Obrázek 1: Jarvis Scan, zdroj: https://web.natur.cuni.cz/~bayertom/images/courses/Adk/adk4.pdf</w:t>
+          <w:t>Obrázek 1: Ukázka aplikace – Importované body, vrstevnice + popis</w:t>
         </w:r>
         <w:r>
           <w:rPr>
             <w:noProof/>
             <w:webHidden/>
-            <w:sz w:val="20"/>
-            <w:szCs w:val="20"/>
           </w:rPr>
           <w:tab/>
         </w:r>
@@ -18528,8 +21167,6 @@
           <w:rPr>
             <w:noProof/>
             <w:webHidden/>
-            <w:sz w:val="20"/>
-            <w:szCs w:val="20"/>
           </w:rPr>
           <w:fldChar w:fldCharType="begin"/>
         </w:r>
@@ -18537,25 +21174,19 @@
           <w:rPr>
             <w:noProof/>
             <w:webHidden/>
-            <w:sz w:val="20"/>
-            <w:szCs w:val="20"/>
           </w:rPr>
-          <w:instrText xml:space="preserve"> PAGEREF _Toc56161707 \h </w:instrText>
+          <w:instrText xml:space="preserve"> PAGEREF _Toc58959815 \h </w:instrText>
         </w:r>
         <w:r>
           <w:rPr>
             <w:noProof/>
             <w:webHidden/>
-            <w:sz w:val="20"/>
-            <w:szCs w:val="20"/>
           </w:rPr>
         </w:r>
         <w:r>
           <w:rPr>
             <w:noProof/>
             <w:webHidden/>
-            <w:sz w:val="20"/>
-            <w:szCs w:val="20"/>
           </w:rPr>
           <w:fldChar w:fldCharType="separate"/>
         </w:r>
@@ -18563,17 +21194,13 @@
           <w:rPr>
             <w:noProof/>
             <w:webHidden/>
-            <w:sz w:val="20"/>
-            <w:szCs w:val="20"/>
           </w:rPr>
-          <w:t>4</w:t>
+          <w:t>7</w:t>
         </w:r>
         <w:r>
           <w:rPr>
             <w:noProof/>
             <w:webHidden/>
-            <w:sz w:val="20"/>
-            <w:szCs w:val="20"/>
           </w:rPr>
           <w:fldChar w:fldCharType="end"/>
         </w:r>
@@ -18586,27 +21213,23 @@
           <w:tab w:val="right" w:leader="dot" w:pos="9062"/>
         </w:tabs>
         <w:rPr>
+          <w:rFonts w:eastAsiaTheme="minorEastAsia"/>
           <w:noProof/>
-          <w:sz w:val="20"/>
-          <w:szCs w:val="20"/>
-        </w:rPr>
-      </w:pPr>
-      <w:hyperlink w:anchor="_Toc56161708" w:history="1">
+          <w:lang w:eastAsia="cs-CZ"/>
+        </w:rPr>
+      </w:pPr>
+      <w:hyperlink w:anchor="_Toc58959816" w:history="1">
         <w:r>
           <w:rPr>
             <w:rStyle w:val="Hypertextovodkaz"/>
             <w:noProof/>
-            <w:sz w:val="20"/>
-            <w:szCs w:val="20"/>
           </w:rPr>
-          <w:t>Obrázek 2: Quick Hull, zdroj: https://web.natur.cuni.cz/~bayertom/images/courses/Adk/adk4.pdf</w:t>
+          <w:t>Obrázek 2: Ukázka aplikace – Slope, vygenerované Random body</w:t>
         </w:r>
         <w:r>
           <w:rPr>
             <w:noProof/>
             <w:webHidden/>
-            <w:sz w:val="20"/>
-            <w:szCs w:val="20"/>
           </w:rPr>
           <w:tab/>
         </w:r>
@@ -18614,8 +21237,6 @@
           <w:rPr>
             <w:noProof/>
             <w:webHidden/>
-            <w:sz w:val="20"/>
-            <w:szCs w:val="20"/>
           </w:rPr>
           <w:fldChar w:fldCharType="begin"/>
         </w:r>
@@ -18623,25 +21244,19 @@
           <w:rPr>
             <w:noProof/>
             <w:webHidden/>
-            <w:sz w:val="20"/>
-            <w:szCs w:val="20"/>
           </w:rPr>
-          <w:instrText xml:space="preserve"> PAGEREF _Toc56161708 \h </w:instrText>
+          <w:instrText xml:space="preserve"> PAGEREF _Toc58959816 \h </w:instrText>
         </w:r>
         <w:r>
           <w:rPr>
             <w:noProof/>
             <w:webHidden/>
-            <w:sz w:val="20"/>
-            <w:szCs w:val="20"/>
           </w:rPr>
         </w:r>
         <w:r>
           <w:rPr>
             <w:noProof/>
             <w:webHidden/>
-            <w:sz w:val="20"/>
-            <w:szCs w:val="20"/>
           </w:rPr>
           <w:fldChar w:fldCharType="separate"/>
         </w:r>
@@ -18649,17 +21264,13 @@
           <w:rPr>
             <w:noProof/>
             <w:webHidden/>
-            <w:sz w:val="20"/>
-            <w:szCs w:val="20"/>
           </w:rPr>
-          <w:t>5</w:t>
+          <w:t>8</w:t>
         </w:r>
         <w:r>
           <w:rPr>
             <w:noProof/>
             <w:webHidden/>
-            <w:sz w:val="20"/>
-            <w:szCs w:val="20"/>
           </w:rPr>
           <w:fldChar w:fldCharType="end"/>
         </w:r>
@@ -18672,27 +21283,23 @@
           <w:tab w:val="right" w:leader="dot" w:pos="9062"/>
         </w:tabs>
         <w:rPr>
+          <w:rFonts w:eastAsiaTheme="minorEastAsia"/>
           <w:noProof/>
-          <w:sz w:val="20"/>
-          <w:szCs w:val="20"/>
-        </w:rPr>
-      </w:pPr>
-      <w:hyperlink w:anchor="_Toc56161709" w:history="1">
+          <w:lang w:eastAsia="cs-CZ"/>
+        </w:rPr>
+      </w:pPr>
+      <w:hyperlink w:anchor="_Toc58959817" w:history="1">
         <w:r>
           <w:rPr>
             <w:rStyle w:val="Hypertextovodkaz"/>
             <w:noProof/>
-            <w:sz w:val="20"/>
-            <w:szCs w:val="20"/>
           </w:rPr>
-          <w:t>Obrázek 3: Quick Hull, zdroj: https://web.natur.cuni.cz/~bayertom/images/courses/Adk/adk4.pdf</w:t>
+          <w:t>Obrázek 3: Ukázka aplikace – Aspect, body naklikány myší</w:t>
         </w:r>
         <w:r>
           <w:rPr>
             <w:noProof/>
             <w:webHidden/>
-            <w:sz w:val="20"/>
-            <w:szCs w:val="20"/>
           </w:rPr>
           <w:tab/>
         </w:r>
@@ -18700,8 +21307,6 @@
           <w:rPr>
             <w:noProof/>
             <w:webHidden/>
-            <w:sz w:val="20"/>
-            <w:szCs w:val="20"/>
           </w:rPr>
           <w:fldChar w:fldCharType="begin"/>
         </w:r>
@@ -18709,25 +21314,19 @@
           <w:rPr>
             <w:noProof/>
             <w:webHidden/>
-            <w:sz w:val="20"/>
-            <w:szCs w:val="20"/>
           </w:rPr>
-          <w:instrText xml:space="preserve"> PAGEREF _Toc56161709 \h </w:instrText>
+          <w:instrText xml:space="preserve"> PAGEREF _Toc58959817 \h </w:instrText>
         </w:r>
         <w:r>
           <w:rPr>
             <w:noProof/>
             <w:webHidden/>
-            <w:sz w:val="20"/>
-            <w:szCs w:val="20"/>
           </w:rPr>
         </w:r>
         <w:r>
           <w:rPr>
             <w:noProof/>
             <w:webHidden/>
-            <w:sz w:val="20"/>
-            <w:szCs w:val="20"/>
           </w:rPr>
           <w:fldChar w:fldCharType="separate"/>
         </w:r>
@@ -18735,266 +21334,6 @@
           <w:rPr>
             <w:noProof/>
             <w:webHidden/>
-            <w:sz w:val="20"/>
-            <w:szCs w:val="20"/>
-          </w:rPr>
-          <w:t>5</w:t>
-        </w:r>
-        <w:r>
-          <w:rPr>
-            <w:noProof/>
-            <w:webHidden/>
-            <w:sz w:val="20"/>
-            <w:szCs w:val="20"/>
-          </w:rPr>
-          <w:fldChar w:fldCharType="end"/>
-        </w:r>
-      </w:hyperlink>
-    </w:p>
-    <w:p>
-      <w:pPr>
-        <w:pStyle w:val="Seznamobrzk"/>
-        <w:tabs>
-          <w:tab w:val="right" w:leader="dot" w:pos="9062"/>
-        </w:tabs>
-        <w:rPr>
-          <w:noProof/>
-          <w:sz w:val="20"/>
-          <w:szCs w:val="20"/>
-        </w:rPr>
-      </w:pPr>
-      <w:hyperlink w:anchor="_Toc56161710" w:history="1">
-        <w:r>
-          <w:rPr>
-            <w:rStyle w:val="Hypertextovodkaz"/>
-            <w:noProof/>
-            <w:sz w:val="20"/>
-            <w:szCs w:val="20"/>
-          </w:rPr>
-          <w:t>Obrázek 4: Sweep Line, zdroj: https://web.natur.cuni.cz/~bayertom/images/courses/Adk/adk4.pdf</w:t>
-        </w:r>
-        <w:r>
-          <w:rPr>
-            <w:noProof/>
-            <w:webHidden/>
-            <w:sz w:val="20"/>
-            <w:szCs w:val="20"/>
-          </w:rPr>
-          <w:tab/>
-        </w:r>
-        <w:r>
-          <w:rPr>
-            <w:noProof/>
-            <w:webHidden/>
-            <w:sz w:val="20"/>
-            <w:szCs w:val="20"/>
-          </w:rPr>
-          <w:fldChar w:fldCharType="begin"/>
-        </w:r>
-        <w:r>
-          <w:rPr>
-            <w:noProof/>
-            <w:webHidden/>
-            <w:sz w:val="20"/>
-            <w:szCs w:val="20"/>
-          </w:rPr>
-          <w:instrText xml:space="preserve"> PAGEREF _Toc56161710 \h </w:instrText>
-        </w:r>
-        <w:r>
-          <w:rPr>
-            <w:noProof/>
-            <w:webHidden/>
-            <w:sz w:val="20"/>
-            <w:szCs w:val="20"/>
-          </w:rPr>
-        </w:r>
-        <w:r>
-          <w:rPr>
-            <w:noProof/>
-            <w:webHidden/>
-            <w:sz w:val="20"/>
-            <w:szCs w:val="20"/>
-          </w:rPr>
-          <w:fldChar w:fldCharType="separate"/>
-        </w:r>
-        <w:r>
-          <w:rPr>
-            <w:noProof/>
-            <w:webHidden/>
-            <w:sz w:val="20"/>
-            <w:szCs w:val="20"/>
-          </w:rPr>
-          <w:t>6</w:t>
-        </w:r>
-        <w:r>
-          <w:rPr>
-            <w:noProof/>
-            <w:webHidden/>
-            <w:sz w:val="20"/>
-            <w:szCs w:val="20"/>
-          </w:rPr>
-          <w:fldChar w:fldCharType="end"/>
-        </w:r>
-      </w:hyperlink>
-    </w:p>
-    <w:p>
-      <w:pPr>
-        <w:pStyle w:val="Seznamobrzk"/>
-        <w:tabs>
-          <w:tab w:val="right" w:leader="dot" w:pos="9062"/>
-        </w:tabs>
-        <w:rPr>
-          <w:noProof/>
-          <w:sz w:val="20"/>
-          <w:szCs w:val="20"/>
-        </w:rPr>
-      </w:pPr>
-      <w:hyperlink w:anchor="_Toc56161711" w:history="1">
-        <w:r>
-          <w:rPr>
-            <w:rStyle w:val="Hypertextovodkaz"/>
-            <w:noProof/>
-            <w:sz w:val="20"/>
-            <w:szCs w:val="20"/>
-          </w:rPr>
-          <w:t>Obrázek 5: Graham Scan, zdroj: https://web.natur.cuni.cz/~bayertom/images/courses/Adk/adk4.pdf</w:t>
-        </w:r>
-        <w:r>
-          <w:rPr>
-            <w:noProof/>
-            <w:webHidden/>
-            <w:sz w:val="20"/>
-            <w:szCs w:val="20"/>
-          </w:rPr>
-          <w:tab/>
-        </w:r>
-        <w:r>
-          <w:rPr>
-            <w:noProof/>
-            <w:webHidden/>
-            <w:sz w:val="20"/>
-            <w:szCs w:val="20"/>
-          </w:rPr>
-          <w:fldChar w:fldCharType="begin"/>
-        </w:r>
-        <w:r>
-          <w:rPr>
-            <w:noProof/>
-            <w:webHidden/>
-            <w:sz w:val="20"/>
-            <w:szCs w:val="20"/>
-          </w:rPr>
-          <w:instrText xml:space="preserve"> PAGEREF _Toc56161711 \h </w:instrText>
-        </w:r>
-        <w:r>
-          <w:rPr>
-            <w:noProof/>
-            <w:webHidden/>
-            <w:sz w:val="20"/>
-            <w:szCs w:val="20"/>
-          </w:rPr>
-        </w:r>
-        <w:r>
-          <w:rPr>
-            <w:noProof/>
-            <w:webHidden/>
-            <w:sz w:val="20"/>
-            <w:szCs w:val="20"/>
-          </w:rPr>
-          <w:fldChar w:fldCharType="separate"/>
-        </w:r>
-        <w:r>
-          <w:rPr>
-            <w:noProof/>
-            <w:webHidden/>
-            <w:sz w:val="20"/>
-            <w:szCs w:val="20"/>
-          </w:rPr>
-          <w:t>7</w:t>
-        </w:r>
-        <w:r>
-          <w:rPr>
-            <w:noProof/>
-            <w:webHidden/>
-            <w:sz w:val="20"/>
-            <w:szCs w:val="20"/>
-          </w:rPr>
-          <w:fldChar w:fldCharType="end"/>
-        </w:r>
-      </w:hyperlink>
-    </w:p>
-    <w:p>
-      <w:pPr>
-        <w:pStyle w:val="Seznamobrzk"/>
-        <w:tabs>
-          <w:tab w:val="right" w:leader="dot" w:pos="9062"/>
-        </w:tabs>
-        <w:rPr>
-          <w:noProof/>
-          <w:sz w:val="20"/>
-          <w:szCs w:val="20"/>
-        </w:rPr>
-      </w:pPr>
-      <w:hyperlink w:anchor="_Toc56161712" w:history="1">
-        <w:r>
-          <w:rPr>
-            <w:rStyle w:val="Hypertextovodkaz"/>
-            <w:noProof/>
-            <w:sz w:val="20"/>
-            <w:szCs w:val="20"/>
-          </w:rPr>
-          <w:t>Obrázek 6: Ukázka aplikace – vložení bodů myší a vykreslení konvexní obálky</w:t>
-        </w:r>
-        <w:r>
-          <w:rPr>
-            <w:noProof/>
-            <w:webHidden/>
-            <w:sz w:val="20"/>
-            <w:szCs w:val="20"/>
-          </w:rPr>
-          <w:tab/>
-        </w:r>
-        <w:r>
-          <w:rPr>
-            <w:noProof/>
-            <w:webHidden/>
-            <w:sz w:val="20"/>
-            <w:szCs w:val="20"/>
-          </w:rPr>
-          <w:fldChar w:fldCharType="begin"/>
-        </w:r>
-        <w:r>
-          <w:rPr>
-            <w:noProof/>
-            <w:webHidden/>
-            <w:sz w:val="20"/>
-            <w:szCs w:val="20"/>
-          </w:rPr>
-          <w:instrText xml:space="preserve"> PAGEREF _Toc56161712 \h </w:instrText>
-        </w:r>
-        <w:r>
-          <w:rPr>
-            <w:noProof/>
-            <w:webHidden/>
-            <w:sz w:val="20"/>
-            <w:szCs w:val="20"/>
-          </w:rPr>
-        </w:r>
-        <w:r>
-          <w:rPr>
-            <w:noProof/>
-            <w:webHidden/>
-            <w:sz w:val="20"/>
-            <w:szCs w:val="20"/>
-          </w:rPr>
-          <w:fldChar w:fldCharType="separate"/>
-        </w:r>
-        <w:r>
-          <w:rPr>
-            <w:noProof/>
-            <w:webHidden/>
-            <w:sz w:val="20"/>
-            <w:szCs w:val="20"/>
           </w:rPr>
           <w:t>9</w:t>
         </w:r>
@@ -19002,524 +21341,6 @@
           <w:rPr>
             <w:noProof/>
             <w:webHidden/>
-            <w:sz w:val="20"/>
-            <w:szCs w:val="20"/>
-          </w:rPr>
-          <w:fldChar w:fldCharType="end"/>
-        </w:r>
-      </w:hyperlink>
-    </w:p>
-    <w:p>
-      <w:pPr>
-        <w:pStyle w:val="Seznamobrzk"/>
-        <w:tabs>
-          <w:tab w:val="right" w:leader="dot" w:pos="9062"/>
-        </w:tabs>
-        <w:rPr>
-          <w:noProof/>
-          <w:sz w:val="20"/>
-          <w:szCs w:val="20"/>
-        </w:rPr>
-      </w:pPr>
-      <w:hyperlink w:anchor="_Toc56161713" w:history="1">
-        <w:r>
-          <w:rPr>
-            <w:rStyle w:val="Hypertextovodkaz"/>
-            <w:noProof/>
-            <w:sz w:val="20"/>
-            <w:szCs w:val="20"/>
-          </w:rPr>
-          <w:t>Obrázek 7: Ukázka aplikace – generované body (grid)</w:t>
-        </w:r>
-        <w:r>
-          <w:rPr>
-            <w:noProof/>
-            <w:webHidden/>
-            <w:sz w:val="20"/>
-            <w:szCs w:val="20"/>
-          </w:rPr>
-          <w:tab/>
-        </w:r>
-        <w:r>
-          <w:rPr>
-            <w:noProof/>
-            <w:webHidden/>
-            <w:sz w:val="20"/>
-            <w:szCs w:val="20"/>
-          </w:rPr>
-          <w:fldChar w:fldCharType="begin"/>
-        </w:r>
-        <w:r>
-          <w:rPr>
-            <w:noProof/>
-            <w:webHidden/>
-            <w:sz w:val="20"/>
-            <w:szCs w:val="20"/>
-          </w:rPr>
-          <w:instrText xml:space="preserve"> PAGEREF _Toc56161713 \h </w:instrText>
-        </w:r>
-        <w:r>
-          <w:rPr>
-            <w:noProof/>
-            <w:webHidden/>
-            <w:sz w:val="20"/>
-            <w:szCs w:val="20"/>
-          </w:rPr>
-        </w:r>
-        <w:r>
-          <w:rPr>
-            <w:noProof/>
-            <w:webHidden/>
-            <w:sz w:val="20"/>
-            <w:szCs w:val="20"/>
-          </w:rPr>
-          <w:fldChar w:fldCharType="separate"/>
-        </w:r>
-        <w:r>
-          <w:rPr>
-            <w:noProof/>
-            <w:webHidden/>
-            <w:sz w:val="20"/>
-            <w:szCs w:val="20"/>
-          </w:rPr>
-          <w:t>10</w:t>
-        </w:r>
-        <w:r>
-          <w:rPr>
-            <w:noProof/>
-            <w:webHidden/>
-            <w:sz w:val="20"/>
-            <w:szCs w:val="20"/>
-          </w:rPr>
-          <w:fldChar w:fldCharType="end"/>
-        </w:r>
-      </w:hyperlink>
-    </w:p>
-    <w:p>
-      <w:pPr>
-        <w:pStyle w:val="Seznamobrzk"/>
-        <w:tabs>
-          <w:tab w:val="right" w:leader="dot" w:pos="9062"/>
-        </w:tabs>
-        <w:rPr>
-          <w:noProof/>
-          <w:sz w:val="20"/>
-          <w:szCs w:val="20"/>
-        </w:rPr>
-      </w:pPr>
-      <w:hyperlink w:anchor="_Toc56161714" w:history="1">
-        <w:r>
-          <w:rPr>
-            <w:rStyle w:val="Hypertextovodkaz"/>
-            <w:noProof/>
-            <w:sz w:val="20"/>
-            <w:szCs w:val="20"/>
-          </w:rPr>
-          <w:t>Obrázek 8: Ukázka aplikace – generované body (náhodné)</w:t>
-        </w:r>
-        <w:r>
-          <w:rPr>
-            <w:noProof/>
-            <w:webHidden/>
-            <w:sz w:val="20"/>
-            <w:szCs w:val="20"/>
-          </w:rPr>
-          <w:tab/>
-        </w:r>
-        <w:r>
-          <w:rPr>
-            <w:noProof/>
-            <w:webHidden/>
-            <w:sz w:val="20"/>
-            <w:szCs w:val="20"/>
-          </w:rPr>
-          <w:fldChar w:fldCharType="begin"/>
-        </w:r>
-        <w:r>
-          <w:rPr>
-            <w:noProof/>
-            <w:webHidden/>
-            <w:sz w:val="20"/>
-            <w:szCs w:val="20"/>
-          </w:rPr>
-          <w:instrText xml:space="preserve"> PAGEREF _Toc56161714 \h </w:instrText>
-        </w:r>
-        <w:r>
-          <w:rPr>
-            <w:noProof/>
-            <w:webHidden/>
-            <w:sz w:val="20"/>
-            <w:szCs w:val="20"/>
-          </w:rPr>
-        </w:r>
-        <w:r>
-          <w:rPr>
-            <w:noProof/>
-            <w:webHidden/>
-            <w:sz w:val="20"/>
-            <w:szCs w:val="20"/>
-          </w:rPr>
-          <w:fldChar w:fldCharType="separate"/>
-        </w:r>
-        <w:r>
-          <w:rPr>
-            <w:noProof/>
-            <w:webHidden/>
-            <w:sz w:val="20"/>
-            <w:szCs w:val="20"/>
-          </w:rPr>
-          <w:t>10</w:t>
-        </w:r>
-        <w:r>
-          <w:rPr>
-            <w:noProof/>
-            <w:webHidden/>
-            <w:sz w:val="20"/>
-            <w:szCs w:val="20"/>
-          </w:rPr>
-          <w:fldChar w:fldCharType="end"/>
-        </w:r>
-      </w:hyperlink>
-    </w:p>
-    <w:p>
-      <w:pPr>
-        <w:pStyle w:val="Seznamobrzk"/>
-        <w:tabs>
-          <w:tab w:val="right" w:leader="dot" w:pos="9062"/>
-        </w:tabs>
-        <w:rPr>
-          <w:noProof/>
-          <w:sz w:val="20"/>
-          <w:szCs w:val="20"/>
-        </w:rPr>
-      </w:pPr>
-      <w:hyperlink w:anchor="_Toc56161715" w:history="1">
-        <w:r>
-          <w:rPr>
-            <w:rStyle w:val="Hypertextovodkaz"/>
-            <w:noProof/>
-            <w:sz w:val="20"/>
-            <w:szCs w:val="20"/>
-          </w:rPr>
-          <w:t>Obrázek 9: Ukázka aplikace – generované body (kružnice)</w:t>
-        </w:r>
-        <w:r>
-          <w:rPr>
-            <w:noProof/>
-            <w:webHidden/>
-            <w:sz w:val="20"/>
-            <w:szCs w:val="20"/>
-          </w:rPr>
-          <w:tab/>
-        </w:r>
-        <w:r>
-          <w:rPr>
-            <w:noProof/>
-            <w:webHidden/>
-            <w:sz w:val="20"/>
-            <w:szCs w:val="20"/>
-          </w:rPr>
-          <w:fldChar w:fldCharType="begin"/>
-        </w:r>
-        <w:r>
-          <w:rPr>
-            <w:noProof/>
-            <w:webHidden/>
-            <w:sz w:val="20"/>
-            <w:szCs w:val="20"/>
-          </w:rPr>
-          <w:instrText xml:space="preserve"> PAGEREF _Toc56161715 \h </w:instrText>
-        </w:r>
-        <w:r>
-          <w:rPr>
-            <w:noProof/>
-            <w:webHidden/>
-            <w:sz w:val="20"/>
-            <w:szCs w:val="20"/>
-          </w:rPr>
-        </w:r>
-        <w:r>
-          <w:rPr>
-            <w:noProof/>
-            <w:webHidden/>
-            <w:sz w:val="20"/>
-            <w:szCs w:val="20"/>
-          </w:rPr>
-          <w:fldChar w:fldCharType="separate"/>
-        </w:r>
-        <w:r>
-          <w:rPr>
-            <w:noProof/>
-            <w:webHidden/>
-            <w:sz w:val="20"/>
-            <w:szCs w:val="20"/>
-          </w:rPr>
-          <w:t>11</w:t>
-        </w:r>
-        <w:r>
-          <w:rPr>
-            <w:noProof/>
-            <w:webHidden/>
-            <w:sz w:val="20"/>
-            <w:szCs w:val="20"/>
-          </w:rPr>
-          <w:fldChar w:fldCharType="end"/>
-        </w:r>
-      </w:hyperlink>
-    </w:p>
-    <w:p>
-      <w:pPr>
-        <w:pStyle w:val="Seznamobrzk"/>
-        <w:tabs>
-          <w:tab w:val="right" w:leader="dot" w:pos="9062"/>
-        </w:tabs>
-        <w:rPr>
-          <w:noProof/>
-          <w:sz w:val="20"/>
-          <w:szCs w:val="20"/>
-        </w:rPr>
-      </w:pPr>
-      <w:hyperlink w:anchor="_Toc56161716" w:history="1">
-        <w:r>
-          <w:rPr>
-            <w:rStyle w:val="Hypertextovodkaz"/>
-            <w:noProof/>
-            <w:sz w:val="20"/>
-            <w:szCs w:val="20"/>
-          </w:rPr>
-          <w:t>Obrázek 10:: Ukázka aplikace – generované body (elipsa)</w:t>
-        </w:r>
-        <w:r>
-          <w:rPr>
-            <w:noProof/>
-            <w:webHidden/>
-            <w:sz w:val="20"/>
-            <w:szCs w:val="20"/>
-          </w:rPr>
-          <w:tab/>
-        </w:r>
-        <w:r>
-          <w:rPr>
-            <w:noProof/>
-            <w:webHidden/>
-            <w:sz w:val="20"/>
-            <w:szCs w:val="20"/>
-          </w:rPr>
-          <w:fldChar w:fldCharType="begin"/>
-        </w:r>
-        <w:r>
-          <w:rPr>
-            <w:noProof/>
-            <w:webHidden/>
-            <w:sz w:val="20"/>
-            <w:szCs w:val="20"/>
-          </w:rPr>
-          <w:instrText xml:space="preserve"> PAGEREF _Toc56161716 \h </w:instrText>
-        </w:r>
-        <w:r>
-          <w:rPr>
-            <w:noProof/>
-            <w:webHidden/>
-            <w:sz w:val="20"/>
-            <w:szCs w:val="20"/>
-          </w:rPr>
-        </w:r>
-        <w:r>
-          <w:rPr>
-            <w:noProof/>
-            <w:webHidden/>
-            <w:sz w:val="20"/>
-            <w:szCs w:val="20"/>
-          </w:rPr>
-          <w:fldChar w:fldCharType="separate"/>
-        </w:r>
-        <w:r>
-          <w:rPr>
-            <w:noProof/>
-            <w:webHidden/>
-            <w:sz w:val="20"/>
-            <w:szCs w:val="20"/>
-          </w:rPr>
-          <w:t>11</w:t>
-        </w:r>
-        <w:r>
-          <w:rPr>
-            <w:noProof/>
-            <w:webHidden/>
-            <w:sz w:val="20"/>
-            <w:szCs w:val="20"/>
-          </w:rPr>
-          <w:fldChar w:fldCharType="end"/>
-        </w:r>
-      </w:hyperlink>
-    </w:p>
-    <w:p>
-      <w:pPr>
-        <w:pStyle w:val="Seznamobrzk"/>
-        <w:tabs>
-          <w:tab w:val="right" w:leader="dot" w:pos="9062"/>
-        </w:tabs>
-        <w:rPr>
-          <w:noProof/>
-          <w:sz w:val="20"/>
-          <w:szCs w:val="20"/>
-        </w:rPr>
-      </w:pPr>
-      <w:hyperlink w:anchor="_Toc56161717" w:history="1">
-        <w:r>
-          <w:rPr>
-            <w:rStyle w:val="Hypertextovodkaz"/>
-            <w:noProof/>
-            <w:sz w:val="20"/>
-            <w:szCs w:val="20"/>
-          </w:rPr>
-          <w:t>Obrázek 11: Ukázka aplikace – generované body (čtverec)</w:t>
-        </w:r>
-        <w:r>
-          <w:rPr>
-            <w:noProof/>
-            <w:webHidden/>
-            <w:sz w:val="20"/>
-            <w:szCs w:val="20"/>
-          </w:rPr>
-          <w:tab/>
-        </w:r>
-        <w:r>
-          <w:rPr>
-            <w:noProof/>
-            <w:webHidden/>
-            <w:sz w:val="20"/>
-            <w:szCs w:val="20"/>
-          </w:rPr>
-          <w:fldChar w:fldCharType="begin"/>
-        </w:r>
-        <w:r>
-          <w:rPr>
-            <w:noProof/>
-            <w:webHidden/>
-            <w:sz w:val="20"/>
-            <w:szCs w:val="20"/>
-          </w:rPr>
-          <w:instrText xml:space="preserve"> PAGEREF _Toc56161717 \h </w:instrText>
-        </w:r>
-        <w:r>
-          <w:rPr>
-            <w:noProof/>
-            <w:webHidden/>
-            <w:sz w:val="20"/>
-            <w:szCs w:val="20"/>
-          </w:rPr>
-        </w:r>
-        <w:r>
-          <w:rPr>
-            <w:noProof/>
-            <w:webHidden/>
-            <w:sz w:val="20"/>
-            <w:szCs w:val="20"/>
-          </w:rPr>
-          <w:fldChar w:fldCharType="separate"/>
-        </w:r>
-        <w:r>
-          <w:rPr>
-            <w:noProof/>
-            <w:webHidden/>
-            <w:sz w:val="20"/>
-            <w:szCs w:val="20"/>
-          </w:rPr>
-          <w:t>12</w:t>
-        </w:r>
-        <w:r>
-          <w:rPr>
-            <w:noProof/>
-            <w:webHidden/>
-            <w:sz w:val="20"/>
-            <w:szCs w:val="20"/>
-          </w:rPr>
-          <w:fldChar w:fldCharType="end"/>
-        </w:r>
-      </w:hyperlink>
-    </w:p>
-    <w:p>
-      <w:pPr>
-        <w:pStyle w:val="Seznamobrzk"/>
-        <w:tabs>
-          <w:tab w:val="right" w:leader="dot" w:pos="9062"/>
-        </w:tabs>
-        <w:rPr>
-          <w:noProof/>
-          <w:sz w:val="20"/>
-          <w:szCs w:val="20"/>
-        </w:rPr>
-      </w:pPr>
-      <w:hyperlink w:anchor="_Toc56161718" w:history="1">
-        <w:r>
-          <w:rPr>
-            <w:rStyle w:val="Hypertextovodkaz"/>
-            <w:noProof/>
-            <w:sz w:val="20"/>
-            <w:szCs w:val="20"/>
-          </w:rPr>
-          <w:t>Obrázek 12: Graham Scan – špatné vykreslení konvexní obálky u gridu</w:t>
-        </w:r>
-        <w:r>
-          <w:rPr>
-            <w:noProof/>
-            <w:webHidden/>
-            <w:sz w:val="20"/>
-            <w:szCs w:val="20"/>
-          </w:rPr>
-          <w:tab/>
-        </w:r>
-        <w:r>
-          <w:rPr>
-            <w:noProof/>
-            <w:webHidden/>
-            <w:sz w:val="20"/>
-            <w:szCs w:val="20"/>
-          </w:rPr>
-          <w:fldChar w:fldCharType="begin"/>
-        </w:r>
-        <w:r>
-          <w:rPr>
-            <w:noProof/>
-            <w:webHidden/>
-            <w:sz w:val="20"/>
-            <w:szCs w:val="20"/>
-          </w:rPr>
-          <w:instrText xml:space="preserve"> PAGEREF _Toc56161718 \h </w:instrText>
-        </w:r>
-        <w:r>
-          <w:rPr>
-            <w:noProof/>
-            <w:webHidden/>
-            <w:sz w:val="20"/>
-            <w:szCs w:val="20"/>
-          </w:rPr>
-        </w:r>
-        <w:r>
-          <w:rPr>
-            <w:noProof/>
-            <w:webHidden/>
-            <w:sz w:val="20"/>
-            <w:szCs w:val="20"/>
-          </w:rPr>
-          <w:fldChar w:fldCharType="separate"/>
-        </w:r>
-        <w:r>
-          <w:rPr>
-            <w:noProof/>
-            <w:webHidden/>
-            <w:sz w:val="20"/>
-            <w:szCs w:val="20"/>
-          </w:rPr>
-          <w:t>23</w:t>
-        </w:r>
-        <w:r>
-          <w:rPr>
-            <w:noProof/>
-            <w:webHidden/>
-            <w:sz w:val="20"/>
-            <w:szCs w:val="20"/>
           </w:rPr>
           <w:fldChar w:fldCharType="end"/>
         </w:r>
@@ -19591,7 +21412,6 @@
         <w:docPartUnique/>
       </w:docPartObj>
     </w:sdtPr>
-    <w:sdtEndPr/>
     <w:sdtContent>
       <w:p>
         <w:pPr>
@@ -21629,7 +23449,7 @@
       </w:pPr>
     </w:pPrDefault>
   </w:docDefaults>
-  <w:latentStyles w:defLockedState="0" w:defUIPriority="99" w:defSemiHidden="0" w:defUnhideWhenUsed="0" w:defQFormat="0" w:count="375">
+  <w:latentStyles w:defLockedState="0" w:defUIPriority="99" w:defSemiHidden="0" w:defUnhideWhenUsed="0" w:defQFormat="0" w:count="376">
     <w:lsdException w:name="Normal" w:uiPriority="0" w:qFormat="1"/>
     <w:lsdException w:name="heading 1" w:uiPriority="9" w:qFormat="1"/>
     <w:lsdException w:name="heading 2" w:semiHidden="1" w:uiPriority="9" w:unhideWhenUsed="1" w:qFormat="1"/>
@@ -21735,7 +23555,6 @@
     <w:lsdException w:name="HTML Sample" w:semiHidden="1" w:unhideWhenUsed="1"/>
     <w:lsdException w:name="HTML Typewriter" w:semiHidden="1" w:unhideWhenUsed="1"/>
     <w:lsdException w:name="HTML Variable" w:semiHidden="1" w:unhideWhenUsed="1"/>
-    <w:lsdException w:name="Normal Table" w:semiHidden="1" w:unhideWhenUsed="1"/>
     <w:lsdException w:name="annotation subject" w:semiHidden="1" w:unhideWhenUsed="1"/>
     <w:lsdException w:name="No List" w:semiHidden="1" w:unhideWhenUsed="1"/>
     <w:lsdException w:name="Outline List 1" w:semiHidden="1" w:unhideWhenUsed="1"/>
@@ -21782,10 +23601,8 @@
     <w:lsdException w:name="Table Subtle 2" w:semiHidden="1" w:unhideWhenUsed="1"/>
     <w:lsdException w:name="Table Web 1" w:semiHidden="1" w:unhideWhenUsed="1"/>
     <w:lsdException w:name="Table Web 2" w:semiHidden="1" w:unhideWhenUsed="1"/>
-    <w:lsdException w:name="Table Web 3" w:semiHidden="1" w:unhideWhenUsed="1"/>
     <w:lsdException w:name="Balloon Text" w:semiHidden="1" w:unhideWhenUsed="1"/>
     <w:lsdException w:name="Table Grid" w:uiPriority="39"/>
-    <w:lsdException w:name="Table Theme" w:semiHidden="1" w:unhideWhenUsed="1"/>
     <w:lsdException w:name="Placeholder Text" w:semiHidden="1"/>
     <w:lsdException w:name="No Spacing" w:uiPriority="1" w:qFormat="1"/>
     <w:lsdException w:name="Light Shading" w:uiPriority="60"/>
@@ -22005,6 +23822,7 @@
     <w:lsdException w:name="Smart Hyperlink" w:semiHidden="1" w:unhideWhenUsed="1"/>
     <w:lsdException w:name="Hashtag" w:semiHidden="1" w:unhideWhenUsed="1"/>
     <w:lsdException w:name="Unresolved Mention" w:semiHidden="1" w:unhideWhenUsed="1"/>
+    <w:lsdException w:name="Smart Link" w:semiHidden="1" w:unhideWhenUsed="1"/>
   </w:latentStyles>
   <w:style w:type="paragraph" w:default="1" w:styleId="Normln">
     <w:name w:val="Normal"/>
@@ -22725,7 +24543,7 @@
 </file>
 
 <file path=customXml/itemProps1.xml><?xml version="1.0" encoding="utf-8"?>
-<ds:datastoreItem xmlns:ds="http://schemas.openxmlformats.org/officeDocument/2006/customXml" ds:itemID="{B80A9F96-507B-4C34-8EB7-9EBB064FD288}">
+<ds:datastoreItem xmlns:ds="http://schemas.openxmlformats.org/officeDocument/2006/customXml" ds:itemID="{651BAA0C-D220-4A0B-8E5F-D7AA19F0B71C}">
   <ds:schemaRefs>
     <ds:schemaRef ds:uri="http://schemas.openxmlformats.org/officeDocument/2006/bibliography"/>
   </ds:schemaRefs>

--- a/U3_frommeltova_hnilicova/U3.docx
+++ b/U3_frommeltova_hnilicova/U3.docx
@@ -3468,12 +3468,14 @@
         </w:rPr>
         <w:t xml:space="preserve">Pokut t </w:t>
       </w:r>
+      <w:proofErr w:type="gramStart"/>
       <w:r>
         <w:rPr>
           <w:rFonts w:eastAsiaTheme="minorEastAsia"/>
         </w:rPr>
         <w:t>&lt; 0</w:t>
       </w:r>
+      <w:proofErr w:type="gramEnd"/>
       <w:r>
         <w:rPr>
           <w:rFonts w:eastAsiaTheme="minorEastAsia"/>
@@ -7238,6 +7240,7 @@
         </w:rPr>
         <w:t xml:space="preserve">. Koncové body </w:t>
       </w:r>
+      <w:proofErr w:type="gramStart"/>
       <w:r>
         <w:rPr>
           <w:rFonts w:eastAsiaTheme="minorEastAsia"/>
@@ -7245,6 +7248,7 @@
         </w:rPr>
         <w:t>A,B</w:t>
       </w:r>
+      <w:proofErr w:type="gramEnd"/>
       <w:r>
         <w:rPr>
           <w:rFonts w:eastAsiaTheme="minorEastAsia"/>
@@ -8318,6 +8322,7 @@
         <w:lastRenderedPageBreak/>
         <w:t xml:space="preserve">Z bodu </w:t>
       </w:r>
+      <w:proofErr w:type="gramStart"/>
       <w:r>
         <w:rPr>
           <w:rFonts w:eastAsiaTheme="minorEastAsia"/>
@@ -8325,6 +8330,7 @@
         </w:rPr>
         <w:t>A,B</w:t>
       </w:r>
+      <w:proofErr w:type="gramEnd"/>
       <w:r>
         <w:rPr>
           <w:rFonts w:eastAsiaTheme="minorEastAsia"/>
@@ -9278,6 +9284,7 @@
         </w:rPr>
         <w:t>ρ</w:t>
       </w:r>
+      <w:proofErr w:type="gramStart"/>
       <w:r>
         <w:rPr>
           <w:rFonts w:eastAsiaTheme="minorEastAsia"/>
@@ -9290,7 +9297,14 @@
         <w:rPr>
           <w:rFonts w:eastAsiaTheme="minorEastAsia"/>
         </w:rPr>
-        <w:t xml:space="preserve">. </w:t>
+        <w:t>.</w:t>
+      </w:r>
+      <w:proofErr w:type="gramEnd"/>
+      <w:r>
+        <w:rPr>
+          <w:rFonts w:eastAsiaTheme="minorEastAsia"/>
+        </w:rPr>
+        <w:t xml:space="preserve"> </w:t>
       </w:r>
       <w:r>
         <w:rPr>
@@ -9900,9 +9914,8 @@
       <w:r>
         <w:rPr>
           <w:rFonts w:eastAsiaTheme="minorEastAsia"/>
-          <w:highlight w:val="yellow"/>
-        </w:rPr>
-        <w:t>. (pro každý 3. průměrný bod na 3.hraně)</w:t>
+        </w:rPr>
+        <w:t>.</w:t>
       </w:r>
     </w:p>
     <w:p>
@@ -10049,7 +10062,15 @@
         <w:rPr>
           <w:rFonts w:eastAsiaTheme="minorEastAsia"/>
         </w:rPr>
-        <w:t>Všechny generátory jsou vytvořeny na stejném principu funkcionality.</w:t>
+        <w:t>Všechny generátory jso</w:t>
+      </w:r>
+      <w:bookmarkStart w:id="11" w:name="_GoBack"/>
+      <w:bookmarkEnd w:id="11"/>
+      <w:r>
+        <w:rPr>
+          <w:rFonts w:eastAsiaTheme="minorEastAsia"/>
+        </w:rPr>
+        <w:t>u vytvořeny na stejném principu funkcionality.</w:t>
       </w:r>
     </w:p>
     <w:p>
@@ -10073,7 +10094,7 @@
           <w:u w:val="single"/>
         </w:rPr>
       </w:pPr>
-      <w:bookmarkStart w:id="11" w:name="_Toc58957859"/>
+      <w:bookmarkStart w:id="12" w:name="_Toc58957859"/>
       <w:r>
         <w:rPr>
           <w:i/>
@@ -10166,7 +10187,7 @@
         </w:rPr>
         <w:t>)</w:t>
       </w:r>
-      <w:bookmarkEnd w:id="11"/>
+      <w:bookmarkEnd w:id="12"/>
     </w:p>
     <w:p>
       <w:pPr>
@@ -10182,54 +10203,89 @@
         </w:rPr>
         <w:t xml:space="preserve">Funkce vygeneruje náhodné body s uživatelem zadaného počtu bodů s náhodným rozmístěním. Náhodné body byly generovány pomocí funkce </w:t>
       </w:r>
+      <w:proofErr w:type="gramStart"/>
       <w:r>
         <w:rPr>
           <w:rFonts w:eastAsiaTheme="minorEastAsia"/>
           <w:i/>
           <w:iCs/>
         </w:rPr>
-        <w:t>rand().</w:t>
-      </w:r>
-      <w:r>
-        <w:rPr>
-          <w:rFonts w:eastAsiaTheme="minorEastAsia"/>
-        </w:rPr>
-        <w:t xml:space="preserve"> Souřadnice</w:t>
-      </w:r>
-      <w:r>
-        <w:rPr>
-          <w:rFonts w:eastAsiaTheme="minorEastAsia"/>
-        </w:rPr>
-        <w:t xml:space="preserve"> </w:t>
-      </w:r>
-      <w:proofErr w:type="spellStart"/>
+        <w:t>rand(</w:t>
+      </w:r>
+      <w:proofErr w:type="gramEnd"/>
       <w:r>
         <w:rPr>
           <w:rFonts w:eastAsiaTheme="minorEastAsia"/>
           <w:i/>
           <w:iCs/>
         </w:rPr>
+        <w:t>).</w:t>
+      </w:r>
+      <w:r>
+        <w:rPr>
+          <w:rFonts w:eastAsiaTheme="minorEastAsia"/>
+        </w:rPr>
+        <w:t xml:space="preserve"> Souřadnice</w:t>
+      </w:r>
+      <w:r>
+        <w:rPr>
+          <w:rFonts w:eastAsiaTheme="minorEastAsia"/>
+        </w:rPr>
+        <w:t xml:space="preserve"> </w:t>
+      </w:r>
+      <w:proofErr w:type="spellStart"/>
+      <w:proofErr w:type="gramStart"/>
+      <w:r>
+        <w:rPr>
+          <w:rFonts w:eastAsiaTheme="minorEastAsia"/>
+          <w:i/>
+          <w:iCs/>
+        </w:rPr>
         <w:t>x,y</w:t>
       </w:r>
       <w:proofErr w:type="spellEnd"/>
+      <w:proofErr w:type="gramEnd"/>
       <w:r>
         <w:rPr>
           <w:rFonts w:eastAsiaTheme="minorEastAsia"/>
         </w:rPr>
-        <w:t xml:space="preserve"> jsou děleny výškou a šířkou kreslícího plátna, aby nedocházelo k vykreslení mimo něj. </w:t>
+        <w:t xml:space="preserve"> jsou děleny výškou a šířkou kreslícího plátna, aby nedocházelo k vykreslení mimo něj</w:t>
       </w:r>
       <w:r>
         <w:rPr>
           <w:rFonts w:eastAsiaTheme="minorEastAsia"/>
-          <w:highlight w:val="yellow"/>
-        </w:rPr>
-        <w:t>Souřadnice z je generována jako desetinné číslo v intervalu &lt;0;1&gt; a vynásobena hodnotou 250.</w:t>
+        </w:rPr>
+        <w:t xml:space="preserve">. </w:t>
       </w:r>
       <w:r>
         <w:rPr>
           <w:rFonts w:eastAsiaTheme="minorEastAsia"/>
         </w:rPr>
-        <w:t xml:space="preserve"> Tento generátor byl použit pro generování všech ostatních bodů.</w:t>
+        <w:t xml:space="preserve">Souřadnice z je generována jako </w:t>
+      </w:r>
+      <w:r>
+        <w:rPr>
+          <w:rFonts w:eastAsiaTheme="minorEastAsia"/>
+        </w:rPr>
+        <w:t>náhodné číslo</w:t>
+      </w:r>
+      <w:r>
+        <w:rPr>
+          <w:rFonts w:eastAsiaTheme="minorEastAsia"/>
+        </w:rPr>
+        <w:t>.</w:t>
+      </w:r>
+      <w:r>
+        <w:rPr>
+          <w:rFonts w:eastAsiaTheme="minorEastAsia"/>
+        </w:rPr>
+        <w:t xml:space="preserve"> Tento generátor byl použit pro generování všech os</w:t>
+      </w:r>
+      <w:r>
+        <w:rPr>
+          <w:rFonts w:eastAsiaTheme="minorEastAsia"/>
+        </w:rPr>
+        <w:t>tatních bodů.</w:t>
       </w:r>
     </w:p>
     <w:p>
@@ -10244,7 +10300,7 @@
           <w:u w:val="single"/>
         </w:rPr>
       </w:pPr>
-      <w:bookmarkStart w:id="12" w:name="_Toc58957860"/>
+      <w:bookmarkStart w:id="13" w:name="_Toc58957860"/>
       <w:r>
         <w:rPr>
           <w:i/>
@@ -10337,7 +10393,7 @@
         </w:rPr>
         <w:t>)</w:t>
       </w:r>
-      <w:bookmarkEnd w:id="12"/>
+      <w:bookmarkEnd w:id="13"/>
     </w:p>
     <w:p>
       <w:pPr>
@@ -10353,6 +10409,7 @@
         <w:t xml:space="preserve">Tato funkce přebírá souřadnice </w:t>
       </w:r>
       <w:proofErr w:type="spellStart"/>
+      <w:proofErr w:type="gramStart"/>
       <w:r>
         <w:rPr>
           <w:rFonts w:eastAsiaTheme="minorEastAsia"/>
@@ -10362,6 +10419,7 @@
         <w:t>x,y</w:t>
       </w:r>
       <w:proofErr w:type="spellEnd"/>
+      <w:proofErr w:type="gramEnd"/>
       <w:r>
         <w:rPr>
           <w:rFonts w:eastAsiaTheme="minorEastAsia"/>
@@ -10690,13 +10748,7 @@
           <w:rPr>
             <w:rFonts w:ascii="Cambria Math" w:eastAsiaTheme="minorEastAsia" w:hAnsi="Cambria Math"/>
           </w:rPr>
-          <m:t>=</m:t>
-        </m:r>
-        <m:r>
-          <w:rPr>
-            <w:rFonts w:ascii="Cambria Math" w:eastAsiaTheme="minorEastAsia" w:hAnsi="Cambria Math"/>
-          </w:rPr>
-          <m:t>1200</m:t>
+          <m:t>=1200</m:t>
         </m:r>
       </m:oMath>
       <w:r>
@@ -10738,7 +10790,7 @@
           <w:u w:val="single"/>
         </w:rPr>
       </w:pPr>
-      <w:bookmarkStart w:id="13" w:name="_Toc58957861"/>
+      <w:bookmarkStart w:id="14" w:name="_Toc58957861"/>
       <w:r>
         <w:rPr>
           <w:i/>
@@ -10821,7 +10873,7 @@
         </w:rPr>
         <w:t>)</w:t>
       </w:r>
-      <w:bookmarkEnd w:id="13"/>
+      <w:bookmarkEnd w:id="14"/>
     </w:p>
     <w:p>
       <w:pPr>
@@ -10843,6 +10895,7 @@
         <w:t xml:space="preserve">unkce přebírá souřadnice </w:t>
       </w:r>
       <w:proofErr w:type="spellStart"/>
+      <w:proofErr w:type="gramStart"/>
       <w:r>
         <w:rPr>
           <w:rFonts w:eastAsiaTheme="minorEastAsia"/>
@@ -10852,6 +10905,7 @@
         <w:t>x,y</w:t>
       </w:r>
       <w:proofErr w:type="spellEnd"/>
+      <w:proofErr w:type="gramEnd"/>
       <w:r>
         <w:rPr>
           <w:rFonts w:eastAsiaTheme="minorEastAsia"/>
@@ -10910,7 +10964,7 @@
           <w:u w:val="single"/>
         </w:rPr>
       </w:pPr>
-      <w:bookmarkStart w:id="14" w:name="_Toc58957862"/>
+      <w:bookmarkStart w:id="15" w:name="_Toc58957862"/>
       <w:r>
         <w:rPr>
           <w:i/>
@@ -10973,7 +11027,7 @@
         </w:rPr>
         <w:t>)</w:t>
       </w:r>
-      <w:bookmarkEnd w:id="14"/>
+      <w:bookmarkEnd w:id="15"/>
     </w:p>
     <w:p>
       <w:pPr>
@@ -10992,7 +11046,21 @@
         <w:rPr>
           <w:rFonts w:eastAsiaTheme="minorEastAsia"/>
         </w:rPr>
-        <w:t xml:space="preserve">funkce vychází z již výše popsané funkce pro generování hřbetu – je jejím opakem. Počáteční a koncový bod mají dánu velmi malou souřadnici </w:t>
+        <w:t xml:space="preserve">funkce </w:t>
+      </w:r>
+      <w:proofErr w:type="gramStart"/>
+      <w:r>
+        <w:rPr>
+          <w:rFonts w:eastAsiaTheme="minorEastAsia"/>
+        </w:rPr>
+        <w:t>vychází</w:t>
+      </w:r>
+      <w:proofErr w:type="gramEnd"/>
+      <w:r>
+        <w:rPr>
+          <w:rFonts w:eastAsiaTheme="minorEastAsia"/>
+        </w:rPr>
+        <w:t xml:space="preserve"> z již výše popsané funkce pro generování hřbetu – je jejím opakem. Počáteční a koncový bod mají dánu velmi malou souřadnici </w:t>
       </w:r>
       <w:r>
         <w:rPr>
@@ -11022,12 +11090,12 @@
           <w:numId w:val="13"/>
         </w:numPr>
       </w:pPr>
-      <w:bookmarkStart w:id="15" w:name="_Toc58957863"/>
+      <w:bookmarkStart w:id="16" w:name="_Toc58957863"/>
       <w:r>
         <w:lastRenderedPageBreak/>
         <w:t>Popis Aplikace</w:t>
       </w:r>
-      <w:bookmarkEnd w:id="15"/>
+      <w:bookmarkEnd w:id="16"/>
     </w:p>
     <w:p>
       <w:pPr>
@@ -11043,7 +11111,7 @@
         <w:pStyle w:val="Nadpis2"/>
         <w:ind w:firstLine="709"/>
       </w:pPr>
-      <w:bookmarkStart w:id="16" w:name="_Toc58957864"/>
+      <w:bookmarkStart w:id="17" w:name="_Toc58957864"/>
       <w:r>
         <w:t>5</w:t>
       </w:r>
@@ -11053,7 +11121,7 @@
       <w:r>
         <w:t>Vstupní data</w:t>
       </w:r>
-      <w:bookmarkEnd w:id="16"/>
+      <w:bookmarkEnd w:id="17"/>
     </w:p>
     <w:p>
       <w:pPr>
@@ -11390,7 +11458,7 @@
         <w:pStyle w:val="Titulek"/>
         <w:jc w:val="center"/>
       </w:pPr>
-      <w:bookmarkStart w:id="17" w:name="_Toc58959815"/>
+      <w:bookmarkStart w:id="18" w:name="_Toc58959815"/>
       <w:r>
         <w:t xml:space="preserve">Obrázek </w:t>
       </w:r>
@@ -11411,18 +11479,18 @@
       <w:r>
         <w:t xml:space="preserve"> body, vrstevnice + popis</w:t>
       </w:r>
-      <w:bookmarkEnd w:id="17"/>
+      <w:bookmarkEnd w:id="18"/>
     </w:p>
     <w:p>
       <w:pPr>
         <w:pStyle w:val="Nadpis2"/>
         <w:ind w:firstLine="709"/>
       </w:pPr>
-      <w:bookmarkStart w:id="18" w:name="_Toc58957865"/>
+      <w:bookmarkStart w:id="19" w:name="_Toc58957865"/>
       <w:r>
         <w:t>5.2 Výstupní data</w:t>
       </w:r>
-      <w:bookmarkEnd w:id="18"/>
+      <w:bookmarkEnd w:id="19"/>
     </w:p>
     <w:p>
       <w:pPr>
@@ -11542,7 +11610,7 @@
           <w:noProof/>
         </w:rPr>
       </w:pPr>
-      <w:bookmarkStart w:id="19" w:name="_Toc58959816"/>
+      <w:bookmarkStart w:id="20" w:name="_Toc58959816"/>
       <w:r>
         <w:t xml:space="preserve">Obrázek </w:t>
       </w:r>
@@ -11573,7 +11641,7 @@
       <w:r>
         <w:t xml:space="preserve"> body</w:t>
       </w:r>
-      <w:bookmarkEnd w:id="19"/>
+      <w:bookmarkEnd w:id="20"/>
     </w:p>
     <w:p>
       <w:pPr>
@@ -11633,7 +11701,7 @@
         <w:pStyle w:val="Titulek"/>
         <w:jc w:val="center"/>
       </w:pPr>
-      <w:bookmarkStart w:id="20" w:name="_Toc58959817"/>
+      <w:bookmarkStart w:id="21" w:name="_Toc58959817"/>
       <w:r>
         <w:t xml:space="preserve">Obrázek </w:t>
       </w:r>
@@ -11662,7 +11730,7 @@
       <w:r>
         <w:t xml:space="preserve"> myší</w:t>
       </w:r>
-      <w:bookmarkEnd w:id="20"/>
+      <w:bookmarkEnd w:id="21"/>
     </w:p>
     <w:p/>
     <w:p>
@@ -11674,17 +11742,17 @@
         </w:numPr>
         <w:ind w:left="284"/>
       </w:pPr>
-      <w:bookmarkStart w:id="21" w:name="_Toc58957866"/>
+      <w:bookmarkStart w:id="22" w:name="_Toc58957866"/>
       <w:r>
         <w:t>Dokumentace</w:t>
       </w:r>
-      <w:bookmarkEnd w:id="21"/>
+      <w:bookmarkEnd w:id="22"/>
     </w:p>
     <w:p>
       <w:pPr>
         <w:pStyle w:val="Nadpis2"/>
       </w:pPr>
-      <w:bookmarkStart w:id="22" w:name="_Toc58957867"/>
+      <w:bookmarkStart w:id="23" w:name="_Toc58957867"/>
       <w:r>
         <w:t xml:space="preserve">6.1 Třída </w:t>
       </w:r>
@@ -11692,7 +11760,7 @@
       <w:r>
         <w:t>Algorithms</w:t>
       </w:r>
-      <w:bookmarkEnd w:id="22"/>
+      <w:bookmarkEnd w:id="23"/>
       <w:proofErr w:type="spellEnd"/>
     </w:p>
     <w:p>
@@ -11749,6 +11817,7 @@
         <w:t xml:space="preserve"> </w:t>
       </w:r>
       <w:proofErr w:type="spellStart"/>
+      <w:proofErr w:type="gramStart"/>
       <w:r>
         <w:rPr>
           <w:rFonts w:ascii="Courier New" w:eastAsia="Times New Roman" w:hAnsi="Courier New" w:cs="Courier New"/>
@@ -11771,6 +11840,7 @@
         </w:rPr>
         <w:t>(</w:t>
       </w:r>
+      <w:proofErr w:type="gramEnd"/>
       <w:r>
         <w:rPr>
           <w:rFonts w:ascii="Courier New" w:eastAsia="Times New Roman" w:hAnsi="Courier New" w:cs="Courier New"/>
@@ -12047,6 +12117,7 @@
         <w:t xml:space="preserve"> </w:t>
       </w:r>
       <w:proofErr w:type="spellStart"/>
+      <w:proofErr w:type="gramStart"/>
       <w:r>
         <w:rPr>
           <w:rFonts w:ascii="Courier New" w:eastAsia="Times New Roman" w:hAnsi="Courier New" w:cs="Courier New"/>
@@ -12065,6 +12136,7 @@
         </w:rPr>
         <w:t>(</w:t>
       </w:r>
+      <w:proofErr w:type="gramEnd"/>
       <w:r>
         <w:rPr>
           <w:rFonts w:ascii="Courier New" w:eastAsia="Times New Roman" w:hAnsi="Courier New" w:cs="Courier New"/>
@@ -12351,6 +12423,7 @@
         <w:t xml:space="preserve"> </w:t>
       </w:r>
       <w:proofErr w:type="spellStart"/>
+      <w:proofErr w:type="gramStart"/>
       <w:r>
         <w:rPr>
           <w:rFonts w:ascii="Courier New" w:eastAsia="Times New Roman" w:hAnsi="Courier New" w:cs="Courier New"/>
@@ -12369,6 +12442,7 @@
         </w:rPr>
         <w:t>(</w:t>
       </w:r>
+      <w:proofErr w:type="gramEnd"/>
       <w:r>
         <w:rPr>
           <w:rFonts w:ascii="Courier New" w:eastAsia="Times New Roman" w:hAnsi="Courier New" w:cs="Courier New"/>
@@ -12636,6 +12710,7 @@
         <w:t xml:space="preserve"> </w:t>
       </w:r>
       <w:proofErr w:type="spellStart"/>
+      <w:proofErr w:type="gramStart"/>
       <w:r>
         <w:rPr>
           <w:rFonts w:ascii="Courier New" w:eastAsia="Times New Roman" w:hAnsi="Courier New" w:cs="Courier New"/>
@@ -12654,6 +12729,7 @@
         </w:rPr>
         <w:t>(</w:t>
       </w:r>
+      <w:proofErr w:type="gramEnd"/>
       <w:r>
         <w:rPr>
           <w:rFonts w:ascii="Courier New" w:eastAsia="Times New Roman" w:hAnsi="Courier New" w:cs="Courier New"/>
@@ -12786,6 +12862,7 @@
         <w:t xml:space="preserve"> </w:t>
       </w:r>
       <w:proofErr w:type="spellStart"/>
+      <w:proofErr w:type="gramStart"/>
       <w:r>
         <w:rPr>
           <w:rFonts w:ascii="Courier New" w:hAnsi="Courier New" w:cs="Courier New"/>
@@ -12802,6 +12879,7 @@
         </w:rPr>
         <w:t>(</w:t>
       </w:r>
+      <w:proofErr w:type="gramEnd"/>
       <w:r>
         <w:rPr>
           <w:rFonts w:ascii="Courier New" w:hAnsi="Courier New" w:cs="Courier New"/>
@@ -12979,6 +13057,7 @@
         <w:t xml:space="preserve"> </w:t>
       </w:r>
       <w:proofErr w:type="spellStart"/>
+      <w:proofErr w:type="gramStart"/>
       <w:r>
         <w:rPr>
           <w:rFonts w:ascii="Courier New" w:eastAsia="Times New Roman" w:hAnsi="Courier New" w:cs="Courier New"/>
@@ -12997,6 +13076,7 @@
         </w:rPr>
         <w:t>(</w:t>
       </w:r>
+      <w:proofErr w:type="gramEnd"/>
       <w:r>
         <w:rPr>
           <w:rFonts w:ascii="Courier New" w:eastAsia="Times New Roman" w:hAnsi="Courier New" w:cs="Courier New"/>
@@ -13223,6 +13303,7 @@
         <w:t xml:space="preserve">   </w:t>
       </w:r>
       <w:proofErr w:type="spellStart"/>
+      <w:proofErr w:type="gramStart"/>
       <w:r>
         <w:rPr>
           <w:rFonts w:ascii="Courier New" w:eastAsia="Times New Roman" w:hAnsi="Courier New" w:cs="Courier New"/>
@@ -13240,6 +13321,7 @@
         <w:t>::</w:t>
       </w:r>
       <w:proofErr w:type="spellStart"/>
+      <w:proofErr w:type="gramEnd"/>
       <w:r>
         <w:rPr>
           <w:rFonts w:ascii="Courier New" w:eastAsia="Times New Roman" w:hAnsi="Courier New" w:cs="Courier New"/>
@@ -13486,6 +13568,7 @@
         <w:t xml:space="preserve"> </w:t>
       </w:r>
       <w:proofErr w:type="spellStart"/>
+      <w:proofErr w:type="gramStart"/>
       <w:r>
         <w:rPr>
           <w:rFonts w:ascii="Courier New" w:eastAsia="Times New Roman" w:hAnsi="Courier New" w:cs="Courier New"/>
@@ -13505,6 +13588,7 @@
         <w:t>(</w:t>
       </w:r>
       <w:proofErr w:type="spellStart"/>
+      <w:proofErr w:type="gramEnd"/>
       <w:r>
         <w:rPr>
           <w:rFonts w:ascii="Courier New" w:eastAsia="Times New Roman" w:hAnsi="Courier New" w:cs="Courier New"/>
@@ -13739,6 +13823,7 @@
         <w:t xml:space="preserve"> </w:t>
       </w:r>
       <w:proofErr w:type="spellStart"/>
+      <w:proofErr w:type="gramStart"/>
       <w:r>
         <w:rPr>
           <w:rFonts w:ascii="Courier New" w:eastAsia="Times New Roman" w:hAnsi="Courier New" w:cs="Courier New"/>
@@ -13757,6 +13842,7 @@
         </w:rPr>
         <w:t>(</w:t>
       </w:r>
+      <w:proofErr w:type="gramEnd"/>
       <w:r>
         <w:rPr>
           <w:rFonts w:ascii="Courier New" w:eastAsia="Times New Roman" w:hAnsi="Courier New" w:cs="Courier New"/>
@@ -13966,6 +14052,7 @@
         </w:rPr>
       </w:pPr>
       <w:proofErr w:type="spellStart"/>
+      <w:proofErr w:type="gramStart"/>
       <w:r>
         <w:rPr>
           <w:rFonts w:ascii="Courier New" w:eastAsia="Times New Roman" w:hAnsi="Courier New" w:cs="Courier New"/>
@@ -13983,6 +14070,7 @@
         <w:t>::</w:t>
       </w:r>
       <w:proofErr w:type="spellStart"/>
+      <w:proofErr w:type="gramEnd"/>
       <w:r>
         <w:rPr>
           <w:rFonts w:ascii="Courier New" w:eastAsia="Times New Roman" w:hAnsi="Courier New" w:cs="Courier New"/>
@@ -14352,6 +14440,7 @@
         <w:t xml:space="preserve"> </w:t>
       </w:r>
       <w:proofErr w:type="spellStart"/>
+      <w:proofErr w:type="gramStart"/>
       <w:r>
         <w:rPr>
           <w:rFonts w:ascii="Courier New" w:eastAsia="Times New Roman" w:hAnsi="Courier New" w:cs="Courier New"/>
@@ -14370,6 +14459,7 @@
         </w:rPr>
         <w:t>(</w:t>
       </w:r>
+      <w:proofErr w:type="gramEnd"/>
       <w:r>
         <w:rPr>
           <w:rFonts w:ascii="Courier New" w:eastAsia="Times New Roman" w:hAnsi="Courier New" w:cs="Courier New"/>
@@ -14610,6 +14700,7 @@
         <w:t xml:space="preserve"> </w:t>
       </w:r>
       <w:proofErr w:type="spellStart"/>
+      <w:proofErr w:type="gramStart"/>
       <w:r>
         <w:rPr>
           <w:rFonts w:ascii="Courier New" w:eastAsia="Times New Roman" w:hAnsi="Courier New" w:cs="Courier New"/>
@@ -14628,6 +14719,7 @@
         </w:rPr>
         <w:t>(</w:t>
       </w:r>
+      <w:proofErr w:type="gramEnd"/>
       <w:r>
         <w:rPr>
           <w:rFonts w:ascii="Courier New" w:eastAsia="Times New Roman" w:hAnsi="Courier New" w:cs="Courier New"/>
@@ -14834,6 +14926,7 @@
         </w:rPr>
       </w:pPr>
       <w:proofErr w:type="spellStart"/>
+      <w:proofErr w:type="gramStart"/>
       <w:r>
         <w:rPr>
           <w:rFonts w:ascii="Courier New" w:eastAsia="Times New Roman" w:hAnsi="Courier New" w:cs="Courier New"/>
@@ -14851,6 +14944,7 @@
         <w:t>::</w:t>
       </w:r>
       <w:proofErr w:type="spellStart"/>
+      <w:proofErr w:type="gramEnd"/>
       <w:r>
         <w:rPr>
           <w:rFonts w:ascii="Courier New" w:eastAsia="Times New Roman" w:hAnsi="Courier New" w:cs="Courier New"/>
@@ -15046,7 +15140,7 @@
       <w:pPr>
         <w:pStyle w:val="Nadpis2"/>
       </w:pPr>
-      <w:bookmarkStart w:id="23" w:name="_Toc58957868"/>
+      <w:bookmarkStart w:id="24" w:name="_Toc58957868"/>
       <w:r>
         <w:t xml:space="preserve">6.2 Třída </w:t>
       </w:r>
@@ -15054,7 +15148,7 @@
       <w:r>
         <w:t>Draw</w:t>
       </w:r>
-      <w:bookmarkEnd w:id="23"/>
+      <w:bookmarkEnd w:id="24"/>
       <w:proofErr w:type="spellEnd"/>
     </w:p>
     <w:p>
@@ -15109,6 +15203,7 @@
         <w:t xml:space="preserve"> </w:t>
       </w:r>
       <w:proofErr w:type="spellStart"/>
+      <w:proofErr w:type="gramStart"/>
       <w:r>
         <w:rPr>
           <w:color w:val="800080"/>
@@ -15126,6 +15221,7 @@
         <w:t>::</w:t>
       </w:r>
       <w:proofErr w:type="spellStart"/>
+      <w:proofErr w:type="gramEnd"/>
       <w:r>
         <w:rPr>
           <w:color w:val="800080"/>
@@ -15241,6 +15337,7 @@
         <w:t xml:space="preserve"> </w:t>
       </w:r>
       <w:proofErr w:type="spellStart"/>
+      <w:proofErr w:type="gramStart"/>
       <w:r>
         <w:rPr>
           <w:color w:val="800080"/>
@@ -15258,6 +15355,7 @@
         <w:t>::</w:t>
       </w:r>
       <w:proofErr w:type="spellStart"/>
+      <w:proofErr w:type="gramEnd"/>
       <w:r>
         <w:rPr>
           <w:color w:val="800080"/>
@@ -15373,6 +15471,7 @@
         <w:t xml:space="preserve"> </w:t>
       </w:r>
       <w:proofErr w:type="spellStart"/>
+      <w:proofErr w:type="gramStart"/>
       <w:r>
         <w:rPr>
           <w:color w:val="800080"/>
@@ -15390,6 +15489,7 @@
         <w:t>::</w:t>
       </w:r>
       <w:proofErr w:type="spellStart"/>
+      <w:proofErr w:type="gramEnd"/>
       <w:r>
         <w:rPr>
           <w:color w:val="800080"/>
@@ -15550,6 +15650,7 @@
         <w:t xml:space="preserve"> </w:t>
       </w:r>
       <w:proofErr w:type="spellStart"/>
+      <w:proofErr w:type="gramStart"/>
       <w:r>
         <w:rPr>
           <w:color w:val="800080"/>
@@ -15567,6 +15668,7 @@
         <w:t>::</w:t>
       </w:r>
       <w:proofErr w:type="spellStart"/>
+      <w:proofErr w:type="gramEnd"/>
       <w:r>
         <w:rPr>
           <w:color w:val="800080"/>
@@ -15830,6 +15932,7 @@
         <w:t xml:space="preserve"> </w:t>
       </w:r>
       <w:proofErr w:type="spellStart"/>
+      <w:proofErr w:type="gramStart"/>
       <w:r>
         <w:rPr>
           <w:b/>
@@ -15851,6 +15954,7 @@
         <w:t>(</w:t>
       </w:r>
       <w:proofErr w:type="spellStart"/>
+      <w:proofErr w:type="gramEnd"/>
       <w:r>
         <w:rPr>
           <w:color w:val="800080"/>
@@ -15957,6 +16061,7 @@
         <w:t xml:space="preserve"> </w:t>
       </w:r>
       <w:proofErr w:type="spellStart"/>
+      <w:proofErr w:type="gramStart"/>
       <w:r>
         <w:rPr>
           <w:b/>
@@ -15978,6 +16083,7 @@
         <w:t>(</w:t>
       </w:r>
       <w:proofErr w:type="spellStart"/>
+      <w:proofErr w:type="gramEnd"/>
       <w:r>
         <w:rPr>
           <w:color w:val="800080"/>
@@ -16101,6 +16207,7 @@
         <w:t xml:space="preserve"> </w:t>
       </w:r>
       <w:proofErr w:type="spellStart"/>
+      <w:proofErr w:type="gramStart"/>
       <w:r>
         <w:rPr>
           <w:b/>
@@ -16120,6 +16227,7 @@
         <w:t>(</w:t>
       </w:r>
       <w:proofErr w:type="spellStart"/>
+      <w:proofErr w:type="gramEnd"/>
       <w:r>
         <w:rPr>
           <w:color w:val="800080"/>
@@ -16482,6 +16590,7 @@
         <w:t xml:space="preserve"> </w:t>
       </w:r>
       <w:proofErr w:type="spellStart"/>
+      <w:proofErr w:type="gramStart"/>
       <w:r>
         <w:rPr>
           <w:b/>
@@ -16501,6 +16610,7 @@
         <w:t>(</w:t>
       </w:r>
       <w:proofErr w:type="spellStart"/>
+      <w:proofErr w:type="gramEnd"/>
       <w:r>
         <w:rPr>
           <w:color w:val="800080"/>
@@ -16698,6 +16808,7 @@
         <w:t xml:space="preserve"> </w:t>
       </w:r>
       <w:proofErr w:type="spellStart"/>
+      <w:proofErr w:type="gramStart"/>
       <w:r>
         <w:rPr>
           <w:color w:val="800080"/>
@@ -16715,6 +16826,7 @@
         <w:t>::</w:t>
       </w:r>
       <w:proofErr w:type="spellStart"/>
+      <w:proofErr w:type="gramEnd"/>
       <w:r>
         <w:rPr>
           <w:color w:val="800080"/>
@@ -16888,6 +17000,7 @@
         <w:t xml:space="preserve"> </w:t>
       </w:r>
       <w:proofErr w:type="spellStart"/>
+      <w:proofErr w:type="gramStart"/>
       <w:r>
         <w:rPr>
           <w:b/>
@@ -16907,6 +17020,7 @@
         <w:t>(</w:t>
       </w:r>
       <w:proofErr w:type="spellStart"/>
+      <w:proofErr w:type="gramEnd"/>
       <w:r>
         <w:rPr>
           <w:color w:val="800080"/>
@@ -17123,6 +17237,7 @@
         <w:t xml:space="preserve"> </w:t>
       </w:r>
       <w:proofErr w:type="spellStart"/>
+      <w:proofErr w:type="gramStart"/>
       <w:r>
         <w:rPr>
           <w:color w:val="800080"/>
@@ -17140,6 +17255,7 @@
         <w:t>::</w:t>
       </w:r>
       <w:proofErr w:type="spellStart"/>
+      <w:proofErr w:type="gramEnd"/>
       <w:r>
         <w:rPr>
           <w:color w:val="800080"/>
@@ -17334,6 +17450,7 @@
         <w:t xml:space="preserve"> </w:t>
       </w:r>
       <w:proofErr w:type="spellStart"/>
+      <w:proofErr w:type="gramStart"/>
       <w:r>
         <w:rPr>
           <w:b/>
@@ -17353,6 +17470,7 @@
         <w:t>(</w:t>
       </w:r>
       <w:proofErr w:type="spellStart"/>
+      <w:proofErr w:type="gramEnd"/>
       <w:r>
         <w:rPr>
           <w:color w:val="800080"/>
@@ -17596,6 +17714,7 @@
         <w:t xml:space="preserve"> </w:t>
       </w:r>
       <w:proofErr w:type="spellStart"/>
+      <w:proofErr w:type="gramStart"/>
       <w:r>
         <w:rPr>
           <w:rFonts w:ascii="Courier New" w:eastAsia="Times New Roman" w:hAnsi="Courier New" w:cs="Courier New"/>
@@ -17613,6 +17732,7 @@
         <w:t>::</w:t>
       </w:r>
       <w:proofErr w:type="spellStart"/>
+      <w:proofErr w:type="gramEnd"/>
       <w:r>
         <w:rPr>
           <w:rFonts w:ascii="Courier New" w:eastAsia="Times New Roman" w:hAnsi="Courier New" w:cs="Courier New"/>
@@ -17824,6 +17944,7 @@
         <w:t xml:space="preserve"> </w:t>
       </w:r>
       <w:proofErr w:type="spellStart"/>
+      <w:proofErr w:type="gramStart"/>
       <w:r>
         <w:rPr>
           <w:b/>
@@ -17843,6 +17964,7 @@
         <w:t>(</w:t>
       </w:r>
       <w:proofErr w:type="spellStart"/>
+      <w:proofErr w:type="gramEnd"/>
       <w:r>
         <w:rPr>
           <w:color w:val="800080"/>
@@ -18058,6 +18180,7 @@
         <w:t xml:space="preserve"> </w:t>
       </w:r>
       <w:proofErr w:type="spellStart"/>
+      <w:proofErr w:type="gramStart"/>
       <w:r>
         <w:rPr>
           <w:color w:val="800080"/>
@@ -18075,6 +18198,7 @@
         <w:t>::</w:t>
       </w:r>
       <w:proofErr w:type="spellStart"/>
+      <w:proofErr w:type="gramEnd"/>
       <w:r>
         <w:rPr>
           <w:color w:val="800080"/>
@@ -18284,6 +18408,7 @@
         <w:t xml:space="preserve"> </w:t>
       </w:r>
       <w:proofErr w:type="spellStart"/>
+      <w:proofErr w:type="gramStart"/>
       <w:r>
         <w:rPr>
           <w:b/>
@@ -18303,6 +18428,7 @@
         <w:t>(</w:t>
       </w:r>
       <w:proofErr w:type="spellStart"/>
+      <w:proofErr w:type="gramEnd"/>
       <w:r>
         <w:rPr>
           <w:color w:val="800080"/>
@@ -18564,6 +18690,7 @@
         <w:t>clearContours</w:t>
       </w:r>
       <w:proofErr w:type="spellEnd"/>
+      <w:proofErr w:type="gramStart"/>
       <w:r>
         <w:rPr>
           <w:sz w:val="22"/>
@@ -18572,6 +18699,7 @@
         <w:t>(){</w:t>
       </w:r>
       <w:proofErr w:type="spellStart"/>
+      <w:proofErr w:type="gramEnd"/>
       <w:r>
         <w:rPr>
           <w:color w:val="800000"/>
@@ -18720,6 +18848,7 @@
         <w:t xml:space="preserve"> </w:t>
       </w:r>
       <w:proofErr w:type="spellStart"/>
+      <w:proofErr w:type="gramStart"/>
       <w:r>
         <w:rPr>
           <w:b/>
@@ -18739,6 +18868,7 @@
         <w:t>(</w:t>
       </w:r>
       <w:proofErr w:type="spellStart"/>
+      <w:proofErr w:type="gramEnd"/>
       <w:r>
         <w:rPr>
           <w:color w:val="800080"/>
@@ -18935,6 +19065,7 @@
         <w:t xml:space="preserve"> </w:t>
       </w:r>
       <w:proofErr w:type="spellStart"/>
+      <w:proofErr w:type="gramStart"/>
       <w:r>
         <w:rPr>
           <w:color w:val="800080"/>
@@ -18952,6 +19083,7 @@
         <w:t>::</w:t>
       </w:r>
       <w:proofErr w:type="spellStart"/>
+      <w:proofErr w:type="gramEnd"/>
       <w:r>
         <w:rPr>
           <w:color w:val="800080"/>
@@ -19137,6 +19269,7 @@
         <w:t xml:space="preserve"> </w:t>
       </w:r>
       <w:proofErr w:type="spellStart"/>
+      <w:proofErr w:type="gramStart"/>
       <w:r>
         <w:rPr>
           <w:b/>
@@ -19156,6 +19289,7 @@
         <w:t>(</w:t>
       </w:r>
       <w:proofErr w:type="spellStart"/>
+      <w:proofErr w:type="gramEnd"/>
       <w:r>
         <w:rPr>
           <w:color w:val="808000"/>
@@ -19302,8 +19436,6 @@
         </w:rPr>
         <w:t xml:space="preserve">   </w:t>
       </w:r>
-      <w:bookmarkStart w:id="24" w:name="_GoBack"/>
-      <w:bookmarkEnd w:id="24"/>
       <w:proofErr w:type="spellStart"/>
       <w:r>
         <w:rPr>
@@ -19321,6 +19453,7 @@
         <w:t xml:space="preserve"> </w:t>
       </w:r>
       <w:proofErr w:type="spellStart"/>
+      <w:proofErr w:type="gramStart"/>
       <w:r>
         <w:rPr>
           <w:rFonts w:ascii="Courier New" w:hAnsi="Courier New" w:cs="Courier New"/>
@@ -19338,6 +19471,7 @@
         <w:t>(</w:t>
       </w:r>
       <w:proofErr w:type="spellStart"/>
+      <w:proofErr w:type="gramEnd"/>
       <w:r>
         <w:rPr>
           <w:rFonts w:ascii="Courier New" w:hAnsi="Courier New" w:cs="Courier New"/>
@@ -19497,6 +19631,7 @@
         </w:rPr>
       </w:pPr>
       <w:proofErr w:type="spellStart"/>
+      <w:proofErr w:type="gramStart"/>
       <w:r>
         <w:rPr>
           <w:rFonts w:ascii="Courier New" w:eastAsia="Times New Roman" w:hAnsi="Courier New" w:cs="Courier New"/>
@@ -19514,6 +19649,7 @@
         <w:t>::</w:t>
       </w:r>
       <w:proofErr w:type="spellStart"/>
+      <w:proofErr w:type="gramEnd"/>
       <w:r>
         <w:rPr>
           <w:rFonts w:ascii="Courier New" w:eastAsia="Times New Roman" w:hAnsi="Courier New" w:cs="Courier New"/>
@@ -19749,6 +19885,7 @@
         </w:rPr>
       </w:pPr>
       <w:proofErr w:type="spellStart"/>
+      <w:proofErr w:type="gramStart"/>
       <w:r>
         <w:rPr>
           <w:rFonts w:ascii="Courier New" w:eastAsia="Times New Roman" w:hAnsi="Courier New" w:cs="Courier New"/>
@@ -19766,6 +19903,7 @@
         <w:t>::</w:t>
       </w:r>
       <w:proofErr w:type="spellStart"/>
+      <w:proofErr w:type="gramEnd"/>
       <w:r>
         <w:rPr>
           <w:rFonts w:ascii="Courier New" w:eastAsia="Times New Roman" w:hAnsi="Courier New" w:cs="Courier New"/>
@@ -20008,6 +20146,7 @@
         </w:rPr>
       </w:pPr>
       <w:proofErr w:type="spellStart"/>
+      <w:proofErr w:type="gramStart"/>
       <w:r>
         <w:rPr>
           <w:rFonts w:ascii="Courier New" w:eastAsia="Times New Roman" w:hAnsi="Courier New" w:cs="Courier New"/>
@@ -20025,6 +20164,7 @@
         <w:t>::</w:t>
       </w:r>
       <w:proofErr w:type="spellStart"/>
+      <w:proofErr w:type="gramEnd"/>
       <w:r>
         <w:rPr>
           <w:rFonts w:ascii="Courier New" w:eastAsia="Times New Roman" w:hAnsi="Courier New" w:cs="Courier New"/>
@@ -20267,6 +20407,7 @@
         </w:rPr>
       </w:pPr>
       <w:proofErr w:type="spellStart"/>
+      <w:proofErr w:type="gramStart"/>
       <w:r>
         <w:rPr>
           <w:rFonts w:ascii="Courier New" w:eastAsia="Times New Roman" w:hAnsi="Courier New" w:cs="Courier New"/>
@@ -20284,6 +20425,7 @@
         <w:t>::</w:t>
       </w:r>
       <w:proofErr w:type="spellStart"/>
+      <w:proofErr w:type="gramEnd"/>
       <w:r>
         <w:rPr>
           <w:rFonts w:ascii="Courier New" w:eastAsia="Times New Roman" w:hAnsi="Courier New" w:cs="Courier New"/>
@@ -20678,10 +20820,46 @@
     </w:p>
     <w:p>
       <w:pPr>
+        <w:rPr>
+          <w:i/>
+        </w:rPr>
+      </w:pPr>
+    </w:p>
+    <w:p>
+      <w:pPr>
+        <w:rPr>
+          <w:i/>
+        </w:rPr>
+      </w:pPr>
+    </w:p>
+    <w:p>
+      <w:pPr>
+        <w:rPr>
+          <w:i/>
+        </w:rPr>
+      </w:pPr>
+    </w:p>
+    <w:p>
+      <w:pPr>
+        <w:rPr>
+          <w:i/>
+        </w:rPr>
+      </w:pPr>
+    </w:p>
+    <w:p>
+      <w:pPr>
+        <w:rPr>
+          <w:i/>
+        </w:rPr>
+      </w:pPr>
+    </w:p>
+    <w:p>
+      <w:pPr>
         <w:pStyle w:val="Nadpis1"/>
       </w:pPr>
       <w:bookmarkStart w:id="27" w:name="_Toc58957871"/>
       <w:r>
+        <w:lastRenderedPageBreak/>
         <w:t>7 Zhodnocení funkčnosti aplikace</w:t>
       </w:r>
       <w:bookmarkEnd w:id="27"/>
@@ -21078,7 +21256,6 @@
       </w:pPr>
       <w:bookmarkStart w:id="28" w:name="_Toc58957872"/>
       <w:r>
-        <w:lastRenderedPageBreak/>
         <w:t>8</w:t>
       </w:r>
       <w:r>
@@ -23555,6 +23732,7 @@
     <w:lsdException w:name="HTML Sample" w:semiHidden="1" w:unhideWhenUsed="1"/>
     <w:lsdException w:name="HTML Typewriter" w:semiHidden="1" w:unhideWhenUsed="1"/>
     <w:lsdException w:name="HTML Variable" w:semiHidden="1" w:unhideWhenUsed="1"/>
+    <w:lsdException w:name="Normal Table" w:semiHidden="1" w:unhideWhenUsed="1"/>
     <w:lsdException w:name="annotation subject" w:semiHidden="1" w:unhideWhenUsed="1"/>
     <w:lsdException w:name="No List" w:semiHidden="1" w:unhideWhenUsed="1"/>
     <w:lsdException w:name="Outline List 1" w:semiHidden="1" w:unhideWhenUsed="1"/>
@@ -23601,8 +23779,10 @@
     <w:lsdException w:name="Table Subtle 2" w:semiHidden="1" w:unhideWhenUsed="1"/>
     <w:lsdException w:name="Table Web 1" w:semiHidden="1" w:unhideWhenUsed="1"/>
     <w:lsdException w:name="Table Web 2" w:semiHidden="1" w:unhideWhenUsed="1"/>
+    <w:lsdException w:name="Table Web 3" w:semiHidden="1" w:unhideWhenUsed="1"/>
     <w:lsdException w:name="Balloon Text" w:semiHidden="1" w:unhideWhenUsed="1"/>
     <w:lsdException w:name="Table Grid" w:uiPriority="39"/>
+    <w:lsdException w:name="Table Theme" w:semiHidden="1" w:unhideWhenUsed="1"/>
     <w:lsdException w:name="Placeholder Text" w:semiHidden="1"/>
     <w:lsdException w:name="No Spacing" w:uiPriority="1" w:qFormat="1"/>
     <w:lsdException w:name="Light Shading" w:uiPriority="60"/>
@@ -24543,7 +24723,7 @@
 </file>
 
 <file path=customXml/itemProps1.xml><?xml version="1.0" encoding="utf-8"?>
-<ds:datastoreItem xmlns:ds="http://schemas.openxmlformats.org/officeDocument/2006/customXml" ds:itemID="{651BAA0C-D220-4A0B-8E5F-D7AA19F0B71C}">
+<ds:datastoreItem xmlns:ds="http://schemas.openxmlformats.org/officeDocument/2006/customXml" ds:itemID="{FF9B86E9-1E4B-4F43-91ED-A44F51CE5FF6}">
   <ds:schemaRefs>
     <ds:schemaRef ds:uri="http://schemas.openxmlformats.org/officeDocument/2006/bibliography"/>
   </ds:schemaRefs>

--- a/U3_frommeltova_hnilicova/U3.docx
+++ b/U3_frommeltova_hnilicova/U3.docx
@@ -75,7 +75,7 @@
             </w:rPr>
             <w:fldChar w:fldCharType="separate"/>
           </w:r>
-          <w:hyperlink w:anchor="_Toc58957848" w:history="1">
+          <w:hyperlink w:anchor="_Toc59092946" w:history="1">
             <w:r>
               <w:rPr>
                 <w:rStyle w:val="Hypertextovodkaz"/>
@@ -102,7 +102,7 @@
                 <w:noProof/>
                 <w:webHidden/>
               </w:rPr>
-              <w:instrText xml:space="preserve"> PAGEREF _Toc58957848 \h </w:instrText>
+              <w:instrText xml:space="preserve"> PAGEREF _Toc59092946 \h </w:instrText>
             </w:r>
             <w:r>
               <w:rPr>
@@ -145,7 +145,7 @@
               <w:lang w:eastAsia="cs-CZ"/>
             </w:rPr>
           </w:pPr>
-          <w:hyperlink w:anchor="_Toc58957849" w:history="1">
+          <w:hyperlink w:anchor="_Toc59092947" w:history="1">
             <w:r>
               <w:rPr>
                 <w:rStyle w:val="Hypertextovodkaz"/>
@@ -172,7 +172,7 @@
                 <w:noProof/>
                 <w:webHidden/>
               </w:rPr>
-              <w:instrText xml:space="preserve"> PAGEREF _Toc58957849 \h </w:instrText>
+              <w:instrText xml:space="preserve"> PAGEREF _Toc59092947 \h </w:instrText>
             </w:r>
             <w:r>
               <w:rPr>
@@ -215,7 +215,7 @@
               <w:lang w:eastAsia="cs-CZ"/>
             </w:rPr>
           </w:pPr>
-          <w:hyperlink w:anchor="_Toc58957850" w:history="1">
+          <w:hyperlink w:anchor="_Toc59092948" w:history="1">
             <w:r>
               <w:rPr>
                 <w:rStyle w:val="Hypertextovodkaz"/>
@@ -242,7 +242,7 @@
                 <w:noProof/>
                 <w:webHidden/>
               </w:rPr>
-              <w:instrText xml:space="preserve"> PAGEREF _Toc58957850 \h </w:instrText>
+              <w:instrText xml:space="preserve"> PAGEREF _Toc59092948 \h </w:instrText>
             </w:r>
             <w:r>
               <w:rPr>
@@ -286,7 +286,7 @@
               <w:lang w:eastAsia="cs-CZ"/>
             </w:rPr>
           </w:pPr>
-          <w:hyperlink w:anchor="_Toc58957851" w:history="1">
+          <w:hyperlink w:anchor="_Toc59092949" w:history="1">
             <w:r>
               <w:rPr>
                 <w:rStyle w:val="Hypertextovodkaz"/>
@@ -328,7 +328,7 @@
                 <w:noProof/>
                 <w:webHidden/>
               </w:rPr>
-              <w:instrText xml:space="preserve"> PAGEREF _Toc58957851 \h </w:instrText>
+              <w:instrText xml:space="preserve"> PAGEREF _Toc59092949 \h </w:instrText>
             </w:r>
             <w:r>
               <w:rPr>
@@ -371,7 +371,7 @@
               <w:lang w:eastAsia="cs-CZ"/>
             </w:rPr>
           </w:pPr>
-          <w:hyperlink w:anchor="_Toc58957852" w:history="1">
+          <w:hyperlink w:anchor="_Toc59092950" w:history="1">
             <w:r>
               <w:rPr>
                 <w:rStyle w:val="Hypertextovodkaz"/>
@@ -398,7 +398,7 @@
                 <w:noProof/>
                 <w:webHidden/>
               </w:rPr>
-              <w:instrText xml:space="preserve"> PAGEREF _Toc58957852 \h </w:instrText>
+              <w:instrText xml:space="preserve"> PAGEREF _Toc59092950 \h </w:instrText>
             </w:r>
             <w:r>
               <w:rPr>
@@ -441,7 +441,7 @@
               <w:lang w:eastAsia="cs-CZ"/>
             </w:rPr>
           </w:pPr>
-          <w:hyperlink w:anchor="_Toc58957853" w:history="1">
+          <w:hyperlink w:anchor="_Toc59092951" w:history="1">
             <w:r>
               <w:rPr>
                 <w:rStyle w:val="Hypertextovodkaz"/>
@@ -468,7 +468,7 @@
                 <w:noProof/>
                 <w:webHidden/>
               </w:rPr>
-              <w:instrText xml:space="preserve"> PAGEREF _Toc58957853 \h </w:instrText>
+              <w:instrText xml:space="preserve"> PAGEREF _Toc59092951 \h </w:instrText>
             </w:r>
             <w:r>
               <w:rPr>
@@ -511,7 +511,7 @@
               <w:lang w:eastAsia="cs-CZ"/>
             </w:rPr>
           </w:pPr>
-          <w:hyperlink w:anchor="_Toc58957854" w:history="1">
+          <w:hyperlink w:anchor="_Toc59092952" w:history="1">
             <w:r>
               <w:rPr>
                 <w:rStyle w:val="Hypertextovodkaz"/>
@@ -538,7 +538,7 @@
                 <w:noProof/>
                 <w:webHidden/>
               </w:rPr>
-              <w:instrText xml:space="preserve"> PAGEREF _Toc58957854 \h </w:instrText>
+              <w:instrText xml:space="preserve"> PAGEREF _Toc59092952 \h </w:instrText>
             </w:r>
             <w:r>
               <w:rPr>
@@ -581,7 +581,7 @@
               <w:lang w:eastAsia="cs-CZ"/>
             </w:rPr>
           </w:pPr>
-          <w:hyperlink w:anchor="_Toc58957855" w:history="1">
+          <w:hyperlink w:anchor="_Toc59092953" w:history="1">
             <w:r>
               <w:rPr>
                 <w:rStyle w:val="Hypertextovodkaz"/>
@@ -608,7 +608,7 @@
                 <w:noProof/>
                 <w:webHidden/>
               </w:rPr>
-              <w:instrText xml:space="preserve"> PAGEREF _Toc58957855 \h </w:instrText>
+              <w:instrText xml:space="preserve"> PAGEREF _Toc59092953 \h </w:instrText>
             </w:r>
             <w:r>
               <w:rPr>
@@ -651,7 +651,7 @@
               <w:lang w:eastAsia="cs-CZ"/>
             </w:rPr>
           </w:pPr>
-          <w:hyperlink w:anchor="_Toc58957856" w:history="1">
+          <w:hyperlink w:anchor="_Toc59092954" w:history="1">
             <w:r>
               <w:rPr>
                 <w:rStyle w:val="Hypertextovodkaz"/>
@@ -678,7 +678,7 @@
                 <w:noProof/>
                 <w:webHidden/>
               </w:rPr>
-              <w:instrText xml:space="preserve"> PAGEREF _Toc58957856 \h </w:instrText>
+              <w:instrText xml:space="preserve"> PAGEREF _Toc59092954 \h </w:instrText>
             </w:r>
             <w:r>
               <w:rPr>
@@ -721,7 +721,7 @@
               <w:lang w:eastAsia="cs-CZ"/>
             </w:rPr>
           </w:pPr>
-          <w:hyperlink w:anchor="_Toc58957857" w:history="1">
+          <w:hyperlink w:anchor="_Toc59092955" w:history="1">
             <w:r>
               <w:rPr>
                 <w:rStyle w:val="Hypertextovodkaz"/>
@@ -748,7 +748,7 @@
                 <w:noProof/>
                 <w:webHidden/>
               </w:rPr>
-              <w:instrText xml:space="preserve"> PAGEREF _Toc58957857 \h </w:instrText>
+              <w:instrText xml:space="preserve"> PAGEREF _Toc59092955 \h </w:instrText>
             </w:r>
             <w:r>
               <w:rPr>
@@ -791,7 +791,7 @@
               <w:lang w:eastAsia="cs-CZ"/>
             </w:rPr>
           </w:pPr>
-          <w:hyperlink w:anchor="_Toc58957858" w:history="1">
+          <w:hyperlink w:anchor="_Toc59092956" w:history="1">
             <w:r>
               <w:rPr>
                 <w:rStyle w:val="Hypertextovodkaz"/>
@@ -818,7 +818,7 @@
                 <w:noProof/>
                 <w:webHidden/>
               </w:rPr>
-              <w:instrText xml:space="preserve"> PAGEREF _Toc58957858 \h </w:instrText>
+              <w:instrText xml:space="preserve"> PAGEREF _Toc59092956 \h </w:instrText>
             </w:r>
             <w:r>
               <w:rPr>
@@ -861,19 +861,10 @@
               <w:lang w:eastAsia="cs-CZ"/>
             </w:rPr>
           </w:pPr>
-          <w:r>
-            <w:rPr>
-              <w:rStyle w:val="Hypertextovodkaz"/>
-              <w:noProof/>
-              <w:u w:val="none"/>
-            </w:rPr>
-            <w:t xml:space="preserve">       </w:t>
-          </w:r>
-          <w:hyperlink w:anchor="_Toc58957859" w:history="1">
+          <w:hyperlink w:anchor="_Toc59092957" w:history="1">
             <w:r>
               <w:rPr>
                 <w:rStyle w:val="Hypertextovodkaz"/>
-                <w:i/>
                 <w:iCs/>
                 <w:noProof/>
               </w:rPr>
@@ -898,7 +889,7 @@
                 <w:noProof/>
                 <w:webHidden/>
               </w:rPr>
-              <w:instrText xml:space="preserve"> PAGEREF _Toc58957859 \h </w:instrText>
+              <w:instrText xml:space="preserve"> PAGEREF _Toc59092957 \h </w:instrText>
             </w:r>
             <w:r>
               <w:rPr>
@@ -941,19 +932,10 @@
               <w:lang w:eastAsia="cs-CZ"/>
             </w:rPr>
           </w:pPr>
-          <w:r>
-            <w:rPr>
-              <w:rStyle w:val="Hypertextovodkaz"/>
-              <w:noProof/>
-              <w:u w:val="none"/>
-            </w:rPr>
-            <w:t xml:space="preserve">       </w:t>
-          </w:r>
-          <w:hyperlink w:anchor="_Toc58957860" w:history="1">
+          <w:hyperlink w:anchor="_Toc59092958" w:history="1">
             <w:r>
               <w:rPr>
                 <w:rStyle w:val="Hypertextovodkaz"/>
-                <w:i/>
                 <w:iCs/>
                 <w:noProof/>
               </w:rPr>
@@ -978,7 +960,7 @@
                 <w:noProof/>
                 <w:webHidden/>
               </w:rPr>
-              <w:instrText xml:space="preserve"> PAGEREF _Toc58957860 \h </w:instrText>
+              <w:instrText xml:space="preserve"> PAGEREF _Toc59092958 \h </w:instrText>
             </w:r>
             <w:r>
               <w:rPr>
@@ -1021,19 +1003,10 @@
               <w:lang w:eastAsia="cs-CZ"/>
             </w:rPr>
           </w:pPr>
-          <w:r>
-            <w:rPr>
-              <w:rStyle w:val="Hypertextovodkaz"/>
-              <w:noProof/>
-              <w:u w:val="none"/>
-            </w:rPr>
-            <w:t xml:space="preserve">       </w:t>
-          </w:r>
-          <w:hyperlink w:anchor="_Toc58957861" w:history="1">
+          <w:hyperlink w:anchor="_Toc59092959" w:history="1">
             <w:r>
               <w:rPr>
                 <w:rStyle w:val="Hypertextovodkaz"/>
-                <w:i/>
                 <w:iCs/>
                 <w:noProof/>
               </w:rPr>
@@ -1058,7 +1031,7 @@
                 <w:noProof/>
                 <w:webHidden/>
               </w:rPr>
-              <w:instrText xml:space="preserve"> PAGEREF _Toc58957861 \h </w:instrText>
+              <w:instrText xml:space="preserve"> PAGEREF _Toc59092959 \h </w:instrText>
             </w:r>
             <w:r>
               <w:rPr>
@@ -1101,19 +1074,10 @@
               <w:lang w:eastAsia="cs-CZ"/>
             </w:rPr>
           </w:pPr>
-          <w:r>
-            <w:rPr>
-              <w:rStyle w:val="Hypertextovodkaz"/>
-              <w:noProof/>
-              <w:u w:val="none"/>
-            </w:rPr>
-            <w:t xml:space="preserve">       </w:t>
-          </w:r>
-          <w:hyperlink w:anchor="_Toc58957862" w:history="1">
+          <w:hyperlink w:anchor="_Toc59092960" w:history="1">
             <w:r>
               <w:rPr>
                 <w:rStyle w:val="Hypertextovodkaz"/>
-                <w:i/>
                 <w:iCs/>
                 <w:noProof/>
               </w:rPr>
@@ -1138,7 +1102,7 @@
                 <w:noProof/>
                 <w:webHidden/>
               </w:rPr>
-              <w:instrText xml:space="preserve"> PAGEREF _Toc58957862 \h </w:instrText>
+              <w:instrText xml:space="preserve"> PAGEREF _Toc59092960 \h </w:instrText>
             </w:r>
             <w:r>
               <w:rPr>
@@ -1182,7 +1146,7 @@
               <w:lang w:eastAsia="cs-CZ"/>
             </w:rPr>
           </w:pPr>
-          <w:hyperlink w:anchor="_Toc58957863" w:history="1">
+          <w:hyperlink w:anchor="_Toc59092961" w:history="1">
             <w:r>
               <w:rPr>
                 <w:rStyle w:val="Hypertextovodkaz"/>
@@ -1196,24 +1160,24 @@
                 <w:noProof/>
                 <w:lang w:eastAsia="cs-CZ"/>
               </w:rPr>
+              <w:t xml:space="preserve"> </w:t>
+            </w:r>
+            <w:r>
+              <w:rPr>
+                <w:rStyle w:val="Hypertextovodkaz"/>
+                <w:noProof/>
+              </w:rPr>
+              <w:t>Popis Aplikace</w:t>
+            </w:r>
+            <w:r>
+              <w:rPr>
+                <w:noProof/>
+                <w:webHidden/>
+              </w:rPr>
               <w:tab/>
             </w:r>
             <w:r>
               <w:rPr>
-                <w:rStyle w:val="Hypertextovodkaz"/>
-                <w:noProof/>
-              </w:rPr>
-              <w:t>Popis Aplikace</w:t>
-            </w:r>
-            <w:r>
-              <w:rPr>
-                <w:noProof/>
-                <w:webHidden/>
-              </w:rPr>
-              <w:tab/>
-            </w:r>
-            <w:r>
-              <w:rPr>
                 <w:noProof/>
                 <w:webHidden/>
               </w:rPr>
@@ -1224,7 +1188,7 @@
                 <w:noProof/>
                 <w:webHidden/>
               </w:rPr>
-              <w:instrText xml:space="preserve"> PAGEREF _Toc58957863 \h </w:instrText>
+              <w:instrText xml:space="preserve"> PAGEREF _Toc59092961 \h </w:instrText>
             </w:r>
             <w:r>
               <w:rPr>
@@ -1267,7 +1231,7 @@
               <w:lang w:eastAsia="cs-CZ"/>
             </w:rPr>
           </w:pPr>
-          <w:hyperlink w:anchor="_Toc58957864" w:history="1">
+          <w:hyperlink w:anchor="_Toc59092962" w:history="1">
             <w:r>
               <w:rPr>
                 <w:rStyle w:val="Hypertextovodkaz"/>
@@ -1294,7 +1258,7 @@
                 <w:noProof/>
                 <w:webHidden/>
               </w:rPr>
-              <w:instrText xml:space="preserve"> PAGEREF _Toc58957864 \h </w:instrText>
+              <w:instrText xml:space="preserve"> PAGEREF _Toc59092962 \h </w:instrText>
             </w:r>
             <w:r>
               <w:rPr>
@@ -1337,7 +1301,7 @@
               <w:lang w:eastAsia="cs-CZ"/>
             </w:rPr>
           </w:pPr>
-          <w:hyperlink w:anchor="_Toc58957865" w:history="1">
+          <w:hyperlink w:anchor="_Toc59092963" w:history="1">
             <w:r>
               <w:rPr>
                 <w:rStyle w:val="Hypertextovodkaz"/>
@@ -1364,7 +1328,7 @@
                 <w:noProof/>
                 <w:webHidden/>
               </w:rPr>
-              <w:instrText xml:space="preserve"> PAGEREF _Toc58957865 \h </w:instrText>
+              <w:instrText xml:space="preserve"> PAGEREF _Toc59092963 \h </w:instrText>
             </w:r>
             <w:r>
               <w:rPr>
@@ -1408,7 +1372,7 @@
               <w:lang w:eastAsia="cs-CZ"/>
             </w:rPr>
           </w:pPr>
-          <w:hyperlink w:anchor="_Toc58957866" w:history="1">
+          <w:hyperlink w:anchor="_Toc59092964" w:history="1">
             <w:r>
               <w:rPr>
                 <w:rStyle w:val="Hypertextovodkaz"/>
@@ -1422,24 +1386,24 @@
                 <w:noProof/>
                 <w:lang w:eastAsia="cs-CZ"/>
               </w:rPr>
+              <w:t xml:space="preserve"> </w:t>
+            </w:r>
+            <w:r>
+              <w:rPr>
+                <w:rStyle w:val="Hypertextovodkaz"/>
+                <w:noProof/>
+              </w:rPr>
+              <w:t>Dokumentace</w:t>
+            </w:r>
+            <w:r>
+              <w:rPr>
+                <w:noProof/>
+                <w:webHidden/>
+              </w:rPr>
               <w:tab/>
             </w:r>
             <w:r>
               <w:rPr>
-                <w:rStyle w:val="Hypertextovodkaz"/>
-                <w:noProof/>
-              </w:rPr>
-              <w:t>Dokumentace</w:t>
-            </w:r>
-            <w:r>
-              <w:rPr>
-                <w:noProof/>
-                <w:webHidden/>
-              </w:rPr>
-              <w:tab/>
-            </w:r>
-            <w:r>
-              <w:rPr>
                 <w:noProof/>
                 <w:webHidden/>
               </w:rPr>
@@ -1450,7 +1414,7 @@
                 <w:noProof/>
                 <w:webHidden/>
               </w:rPr>
-              <w:instrText xml:space="preserve"> PAGEREF _Toc58957866 \h </w:instrText>
+              <w:instrText xml:space="preserve"> PAGEREF _Toc59092964 \h </w:instrText>
             </w:r>
             <w:r>
               <w:rPr>
@@ -1470,7 +1434,7 @@
                 <w:noProof/>
                 <w:webHidden/>
               </w:rPr>
-              <w:t>10</w:t>
+              <w:t>9</w:t>
             </w:r>
             <w:r>
               <w:rPr>
@@ -1493,7 +1457,7 @@
               <w:lang w:eastAsia="cs-CZ"/>
             </w:rPr>
           </w:pPr>
-          <w:hyperlink w:anchor="_Toc58957867" w:history="1">
+          <w:hyperlink w:anchor="_Toc59092965" w:history="1">
             <w:r>
               <w:rPr>
                 <w:rStyle w:val="Hypertextovodkaz"/>
@@ -1520,7 +1484,7 @@
                 <w:noProof/>
                 <w:webHidden/>
               </w:rPr>
-              <w:instrText xml:space="preserve"> PAGEREF _Toc58957867 \h </w:instrText>
+              <w:instrText xml:space="preserve"> PAGEREF _Toc59092965 \h </w:instrText>
             </w:r>
             <w:r>
               <w:rPr>
@@ -1540,7 +1504,7 @@
                 <w:noProof/>
                 <w:webHidden/>
               </w:rPr>
-              <w:t>10</w:t>
+              <w:t>9</w:t>
             </w:r>
             <w:r>
               <w:rPr>
@@ -1563,7 +1527,7 @@
               <w:lang w:eastAsia="cs-CZ"/>
             </w:rPr>
           </w:pPr>
-          <w:hyperlink w:anchor="_Toc58957868" w:history="1">
+          <w:hyperlink w:anchor="_Toc59092966" w:history="1">
             <w:r>
               <w:rPr>
                 <w:rStyle w:val="Hypertextovodkaz"/>
@@ -1590,7 +1554,7 @@
                 <w:noProof/>
                 <w:webHidden/>
               </w:rPr>
-              <w:instrText xml:space="preserve"> PAGEREF _Toc58957868 \h </w:instrText>
+              <w:instrText xml:space="preserve"> PAGEREF _Toc59092966 \h </w:instrText>
             </w:r>
             <w:r>
               <w:rPr>
@@ -1610,7 +1574,7 @@
                 <w:noProof/>
                 <w:webHidden/>
               </w:rPr>
-              <w:t>11</w:t>
+              <w:t>10</w:t>
             </w:r>
             <w:r>
               <w:rPr>
@@ -1633,7 +1597,7 @@
               <w:lang w:eastAsia="cs-CZ"/>
             </w:rPr>
           </w:pPr>
-          <w:hyperlink w:anchor="_Toc58957869" w:history="1">
+          <w:hyperlink w:anchor="_Toc59092967" w:history="1">
             <w:r>
               <w:rPr>
                 <w:rStyle w:val="Hypertextovodkaz"/>
@@ -1660,7 +1624,7 @@
                 <w:noProof/>
                 <w:webHidden/>
               </w:rPr>
-              <w:instrText xml:space="preserve"> PAGEREF _Toc58957869 \h </w:instrText>
+              <w:instrText xml:space="preserve"> PAGEREF _Toc59092967 \h </w:instrText>
             </w:r>
             <w:r>
               <w:rPr>
@@ -1703,7 +1667,7 @@
               <w:lang w:eastAsia="cs-CZ"/>
             </w:rPr>
           </w:pPr>
-          <w:hyperlink w:anchor="_Toc58957870" w:history="1">
+          <w:hyperlink w:anchor="_Toc59092968" w:history="1">
             <w:r>
               <w:rPr>
                 <w:rStyle w:val="Hypertextovodkaz"/>
@@ -1730,7 +1694,7 @@
                 <w:noProof/>
                 <w:webHidden/>
               </w:rPr>
-              <w:instrText xml:space="preserve"> PAGEREF _Toc58957870 \h </w:instrText>
+              <w:instrText xml:space="preserve"> PAGEREF _Toc59092968 \h </w:instrText>
             </w:r>
             <w:r>
               <w:rPr>
@@ -1773,7 +1737,7 @@
               <w:lang w:eastAsia="cs-CZ"/>
             </w:rPr>
           </w:pPr>
-          <w:hyperlink w:anchor="_Toc58957871" w:history="1">
+          <w:hyperlink w:anchor="_Toc59092969" w:history="1">
             <w:r>
               <w:rPr>
                 <w:rStyle w:val="Hypertextovodkaz"/>
@@ -1800,7 +1764,7 @@
                 <w:noProof/>
                 <w:webHidden/>
               </w:rPr>
-              <w:instrText xml:space="preserve"> PAGEREF _Toc58957871 \h </w:instrText>
+              <w:instrText xml:space="preserve"> PAGEREF _Toc59092969 \h </w:instrText>
             </w:r>
             <w:r>
               <w:rPr>
@@ -1843,7 +1807,7 @@
               <w:lang w:eastAsia="cs-CZ"/>
             </w:rPr>
           </w:pPr>
-          <w:hyperlink w:anchor="_Toc58957872" w:history="1">
+          <w:hyperlink w:anchor="_Toc59092970" w:history="1">
             <w:r>
               <w:rPr>
                 <w:rStyle w:val="Hypertextovodkaz"/>
@@ -1870,7 +1834,7 @@
                 <w:noProof/>
                 <w:webHidden/>
               </w:rPr>
-              <w:instrText xml:space="preserve"> PAGEREF _Toc58957872 \h </w:instrText>
+              <w:instrText xml:space="preserve"> PAGEREF _Toc59092970 \h </w:instrText>
             </w:r>
             <w:r>
               <w:rPr>
@@ -1890,7 +1854,7 @@
                 <w:noProof/>
                 <w:webHidden/>
               </w:rPr>
-              <w:t>13</w:t>
+              <w:t>15</w:t>
             </w:r>
             <w:r>
               <w:rPr>
@@ -1907,14 +1871,13 @@
             <w:tabs>
               <w:tab w:val="right" w:leader="dot" w:pos="9062"/>
             </w:tabs>
-            <w:ind w:left="0"/>
             <w:rPr>
               <w:rFonts w:eastAsiaTheme="minorEastAsia"/>
               <w:noProof/>
               <w:lang w:eastAsia="cs-CZ"/>
             </w:rPr>
           </w:pPr>
-          <w:hyperlink w:anchor="_Toc58957873" w:history="1">
+          <w:hyperlink w:anchor="_Toc59092971" w:history="1">
             <w:r>
               <w:rPr>
                 <w:rStyle w:val="Hypertextovodkaz"/>
@@ -1941,7 +1904,7 @@
                 <w:noProof/>
                 <w:webHidden/>
               </w:rPr>
-              <w:instrText xml:space="preserve"> PAGEREF _Toc58957873 \h </w:instrText>
+              <w:instrText xml:space="preserve"> PAGEREF _Toc59092971 \h </w:instrText>
             </w:r>
             <w:r>
               <w:rPr>
@@ -1961,7 +1924,7 @@
                 <w:noProof/>
                 <w:webHidden/>
               </w:rPr>
-              <w:t>14</w:t>
+              <w:t>15</w:t>
             </w:r>
             <w:r>
               <w:rPr>
@@ -2000,6 +1963,8 @@
         </w:rPr>
         <w:br w:type="page"/>
       </w:r>
+      <w:bookmarkStart w:id="0" w:name="_GoBack"/>
+      <w:bookmarkEnd w:id="0"/>
     </w:p>
     <w:p>
       <w:pPr>
@@ -2009,7 +1974,7 @@
           <w:szCs w:val="36"/>
         </w:rPr>
       </w:pPr>
-      <w:bookmarkStart w:id="0" w:name="_Toc58957848"/>
+      <w:bookmarkStart w:id="1" w:name="_Toc59092946"/>
       <w:r>
         <w:rPr>
           <w:sz w:val="36"/>
@@ -2025,7 +1990,7 @@
         </w:rPr>
         <w:t>adání</w:t>
       </w:r>
-      <w:bookmarkEnd w:id="0"/>
+      <w:bookmarkEnd w:id="1"/>
     </w:p>
     <w:p>
       <w:r>
@@ -2084,7 +2049,7 @@
           <w:szCs w:val="28"/>
         </w:rPr>
       </w:pPr>
-      <w:bookmarkStart w:id="1" w:name="_Toc58957849"/>
+      <w:bookmarkStart w:id="2" w:name="_Toc59092947"/>
       <w:r>
         <w:rPr>
           <w:sz w:val="28"/>
@@ -2092,7 +2057,7 @@
         </w:rPr>
         <w:t>1.2 Údaje o bonusových úlohách</w:t>
       </w:r>
-      <w:bookmarkEnd w:id="1"/>
+      <w:bookmarkEnd w:id="2"/>
     </w:p>
     <w:p/>
     <w:tbl>
@@ -2523,7 +2488,7 @@
         <w:lastRenderedPageBreak/>
         <w:t xml:space="preserve">    </w:t>
       </w:r>
-      <w:bookmarkStart w:id="2" w:name="_Toc58957850"/>
+      <w:bookmarkStart w:id="3" w:name="_Toc59092948"/>
       <w:r>
         <w:t>2</w:t>
       </w:r>
@@ -2537,7 +2502,7 @@
         </w:rPr>
         <w:t>Popis a rozbor problému</w:t>
       </w:r>
-      <w:bookmarkEnd w:id="2"/>
+      <w:bookmarkEnd w:id="3"/>
     </w:p>
     <w:p>
       <w:pPr>
@@ -2576,7 +2541,7 @@
           <w:szCs w:val="36"/>
         </w:rPr>
       </w:pPr>
-      <w:bookmarkStart w:id="3" w:name="_Toc58957851"/>
+      <w:bookmarkStart w:id="4" w:name="_Toc59092949"/>
       <w:r>
         <w:rPr>
           <w:sz w:val="36"/>
@@ -2584,7 +2549,7 @@
         </w:rPr>
         <w:t>Popis algoritmů</w:t>
       </w:r>
-      <w:bookmarkEnd w:id="3"/>
+      <w:bookmarkEnd w:id="4"/>
     </w:p>
     <w:p/>
     <w:p>
@@ -2592,7 +2557,7 @@
         <w:pStyle w:val="Nadpis2"/>
         <w:ind w:firstLine="708"/>
       </w:pPr>
-      <w:bookmarkStart w:id="4" w:name="_Toc58957852"/>
+      <w:bookmarkStart w:id="5" w:name="_Toc59092950"/>
       <w:r>
         <w:t xml:space="preserve">3.1 </w:t>
       </w:r>
@@ -2604,7 +2569,7 @@
       <w:r>
         <w:t xml:space="preserve"> triangulace</w:t>
       </w:r>
-      <w:bookmarkEnd w:id="4"/>
+      <w:bookmarkEnd w:id="5"/>
     </w:p>
     <w:p>
       <w:pPr>
@@ -2632,6 +2597,9 @@
       <w:proofErr w:type="spellStart"/>
       <w:r>
         <w:t>Delaunayovsko</w:t>
+      </w:r>
+      <w:r>
+        <w:t>u</w:t>
       </w:r>
       <w:proofErr w:type="spellEnd"/>
       <w:r>
@@ -2888,7 +2856,20 @@
         <w:rPr>
           <w:rFonts w:eastAsiaTheme="minorEastAsia"/>
         </w:rPr>
-        <w:t xml:space="preserve"> bodu p:</w:t>
+        <w:t xml:space="preserve"> bodu </w:t>
+      </w:r>
+      <w:r>
+        <w:rPr>
+          <w:rFonts w:eastAsiaTheme="minorEastAsia"/>
+          <w:i/>
+        </w:rPr>
+        <w:t>p</w:t>
+      </w:r>
+      <w:r>
+        <w:rPr>
+          <w:rFonts w:eastAsiaTheme="minorEastAsia"/>
+        </w:rPr>
+        <w:t>:</w:t>
       </w:r>
     </w:p>
     <w:p>
@@ -7198,7 +7179,7 @@
         <w:pStyle w:val="Nadpis2"/>
         <w:ind w:firstLine="708"/>
       </w:pPr>
-      <w:bookmarkStart w:id="5" w:name="_Toc58957853"/>
+      <w:bookmarkStart w:id="6" w:name="_Toc59092951"/>
       <w:r>
         <w:t xml:space="preserve">3.2 </w:t>
       </w:r>
@@ -7211,12 +7192,12 @@
       <w:r>
         <w:t>stevnic</w:t>
       </w:r>
-      <w:bookmarkEnd w:id="5"/>
+      <w:bookmarkEnd w:id="6"/>
     </w:p>
     <w:p>
       <w:pPr>
         <w:pStyle w:val="Odstavecseseznamem"/>
-        <w:ind w:left="426"/>
+        <w:ind w:left="142"/>
         <w:rPr>
           <w:rFonts w:eastAsiaTheme="minorEastAsia"/>
         </w:rPr>
@@ -8320,7 +8301,19 @@
           <w:rFonts w:eastAsiaTheme="minorEastAsia"/>
         </w:rPr>
         <w:lastRenderedPageBreak/>
-        <w:t xml:space="preserve">Z bodu </w:t>
+        <w:t>Z bod</w:t>
+      </w:r>
+      <w:r>
+        <w:rPr>
+          <w:rFonts w:eastAsiaTheme="minorEastAsia"/>
+        </w:rPr>
+        <w:t>ů</w:t>
+      </w:r>
+      <w:r>
+        <w:rPr>
+          <w:rFonts w:eastAsiaTheme="minorEastAsia"/>
+        </w:rPr>
+        <w:t xml:space="preserve"> </w:t>
       </w:r>
       <w:proofErr w:type="gramStart"/>
       <w:r>
@@ -8340,8 +8333,11 @@
     </w:p>
     <w:p>
       <w:pPr>
-        <w:keepNext/>
+        <w:pStyle w:val="Odstavecseseznamem"/>
         <w:ind w:left="426"/>
+        <w:rPr>
+          <w:rFonts w:eastAsiaTheme="minorEastAsia"/>
+        </w:rPr>
       </w:pPr>
     </w:p>
     <w:p>
@@ -8349,14 +8345,14 @@
         <w:pStyle w:val="Nadpis2"/>
         <w:ind w:firstLine="708"/>
       </w:pPr>
-      <w:bookmarkStart w:id="6" w:name="_Toc58957854"/>
+      <w:bookmarkStart w:id="7" w:name="_Toc59092952"/>
       <w:r>
         <w:t xml:space="preserve">3.3 </w:t>
       </w:r>
       <w:r>
         <w:t>Sklon terénu</w:t>
       </w:r>
-      <w:bookmarkEnd w:id="6"/>
+      <w:bookmarkEnd w:id="7"/>
     </w:p>
     <w:p>
       <w:pPr>
@@ -9230,14 +9226,14 @@
         <w:pStyle w:val="Nadpis2"/>
         <w:ind w:firstLine="708"/>
       </w:pPr>
-      <w:bookmarkStart w:id="7" w:name="_Toc58957855"/>
+      <w:bookmarkStart w:id="8" w:name="_Toc59092953"/>
       <w:r>
         <w:t xml:space="preserve">3.4 </w:t>
       </w:r>
       <w:r>
         <w:t>Orientace terénu</w:t>
       </w:r>
-      <w:bookmarkEnd w:id="7"/>
+      <w:bookmarkEnd w:id="8"/>
     </w:p>
     <w:p>
       <w:pPr>
@@ -9820,7 +9816,20 @@
         <w:rPr>
           <w:rFonts w:eastAsiaTheme="minorEastAsia"/>
         </w:rPr>
-        <w:t>Pro výpočet azimutu byla použita funkce atan2, aby byla směrnice zařazena do správného kvadrantu.</w:t>
+        <w:t xml:space="preserve">Pro výpočet azimutu byla použita funkce </w:t>
+      </w:r>
+      <w:r>
+        <w:rPr>
+          <w:rFonts w:eastAsiaTheme="minorEastAsia"/>
+          <w:i/>
+        </w:rPr>
+        <w:t>atan2</w:t>
+      </w:r>
+      <w:r>
+        <w:rPr>
+          <w:rFonts w:eastAsiaTheme="minorEastAsia"/>
+        </w:rPr>
+        <w:t>, aby byla směrnice zařazena do správného kvadrantu.</w:t>
       </w:r>
     </w:p>
     <w:p/>
@@ -9828,18 +9837,18 @@
       <w:pPr>
         <w:pStyle w:val="Nadpis1"/>
       </w:pPr>
-      <w:bookmarkStart w:id="8" w:name="_Toc58957856"/>
+      <w:bookmarkStart w:id="9" w:name="_Toc59092954"/>
       <w:r>
         <w:t>4 Problematické situace, generátory</w:t>
       </w:r>
-      <w:bookmarkEnd w:id="8"/>
+      <w:bookmarkEnd w:id="9"/>
     </w:p>
     <w:p>
       <w:pPr>
         <w:pStyle w:val="Nadpis2"/>
         <w:ind w:firstLine="708"/>
       </w:pPr>
-      <w:bookmarkStart w:id="9" w:name="_Toc58957857"/>
+      <w:bookmarkStart w:id="10" w:name="_Toc59092955"/>
       <w:r>
         <w:t>4</w:t>
       </w:r>
@@ -9855,7 +9864,7 @@
       <w:r>
         <w:t>Automatický popis vrstevnic</w:t>
       </w:r>
-      <w:bookmarkEnd w:id="9"/>
+      <w:bookmarkEnd w:id="10"/>
     </w:p>
     <w:p>
       <w:pPr>
@@ -9887,6 +9896,7 @@
       <w:r>
         <w:rPr>
           <w:rFonts w:eastAsiaTheme="minorEastAsia"/>
+          <w:i/>
         </w:rPr>
         <w:t>drawText</w:t>
       </w:r>
@@ -9895,21 +9905,43 @@
         <w:rPr>
           <w:rFonts w:eastAsiaTheme="minorEastAsia"/>
         </w:rPr>
-        <w:t xml:space="preserve"> přiřazen popis dané výškové </w:t>
-      </w:r>
-      <w:proofErr w:type="spellStart"/>
-      <w:r>
-        <w:rPr>
-          <w:rFonts w:eastAsiaTheme="minorEastAsia"/>
-        </w:rPr>
-        <w:t>koty</w:t>
-      </w:r>
-      <w:proofErr w:type="spellEnd"/>
-      <w:r>
-        <w:rPr>
-          <w:rFonts w:eastAsiaTheme="minorEastAsia"/>
-        </w:rPr>
-        <w:t>. Koty jsou vykresleny pro každou 3. hranu</w:t>
+        <w:t xml:space="preserve"> přiřazen popis dané výškové k</w:t>
+      </w:r>
+      <w:r>
+        <w:rPr>
+          <w:rFonts w:eastAsiaTheme="minorEastAsia"/>
+        </w:rPr>
+        <w:t>ó</w:t>
+      </w:r>
+      <w:r>
+        <w:rPr>
+          <w:rFonts w:eastAsiaTheme="minorEastAsia"/>
+        </w:rPr>
+        <w:t>ty. K</w:t>
+      </w:r>
+      <w:r>
+        <w:rPr>
+          <w:rFonts w:eastAsiaTheme="minorEastAsia"/>
+        </w:rPr>
+        <w:t>ó</w:t>
+      </w:r>
+      <w:r>
+        <w:rPr>
+          <w:rFonts w:eastAsiaTheme="minorEastAsia"/>
+        </w:rPr>
+        <w:t xml:space="preserve">ty jsou vykresleny pro každou </w:t>
+      </w:r>
+      <w:r>
+        <w:rPr>
+          <w:rFonts w:eastAsiaTheme="minorEastAsia"/>
+        </w:rPr>
+        <w:t>třetí</w:t>
+      </w:r>
+      <w:r>
+        <w:rPr>
+          <w:rFonts w:eastAsiaTheme="minorEastAsia"/>
+        </w:rPr>
+        <w:t xml:space="preserve"> hranu</w:t>
       </w:r>
       <w:r>
         <w:rPr>
@@ -9923,7 +9955,7 @@
         <w:pStyle w:val="Nadpis2"/>
         <w:ind w:firstLine="708"/>
       </w:pPr>
-      <w:bookmarkStart w:id="10" w:name="_Toc58957858"/>
+      <w:bookmarkStart w:id="11" w:name="_Toc59092956"/>
       <w:r>
         <w:lastRenderedPageBreak/>
         <w:t>4</w:t>
@@ -9940,7 +9972,7 @@
       <w:r>
         <w:t>Generování terénních tvarů</w:t>
       </w:r>
-      <w:bookmarkEnd w:id="10"/>
+      <w:bookmarkEnd w:id="11"/>
     </w:p>
     <w:p>
       <w:pPr>
@@ -10062,15 +10094,7 @@
         <w:rPr>
           <w:rFonts w:eastAsiaTheme="minorEastAsia"/>
         </w:rPr>
-        <w:t>Všechny generátory jso</w:t>
-      </w:r>
-      <w:bookmarkStart w:id="11" w:name="_GoBack"/>
-      <w:bookmarkEnd w:id="11"/>
-      <w:r>
-        <w:rPr>
-          <w:rFonts w:eastAsiaTheme="minorEastAsia"/>
-        </w:rPr>
-        <w:t>u vytvořeny na stejném principu funkcionality.</w:t>
+        <w:t>Všechny generátory jsou vytvořeny na stejném principu funkcionality.</w:t>
       </w:r>
     </w:p>
     <w:p>
@@ -10087,309 +10111,275 @@
         <w:pStyle w:val="Nadpis2"/>
         <w:ind w:firstLine="708"/>
         <w:rPr>
-          <w:i/>
           <w:iCs/>
           <w:sz w:val="24"/>
           <w:szCs w:val="24"/>
-          <w:u w:val="single"/>
-        </w:rPr>
-      </w:pPr>
-      <w:bookmarkStart w:id="12" w:name="_Toc58957859"/>
-      <w:r>
-        <w:rPr>
-          <w:i/>
+        </w:rPr>
+      </w:pPr>
+      <w:bookmarkStart w:id="12" w:name="_Toc59092957"/>
+      <w:r>
+        <w:rPr>
           <w:iCs/>
           <w:sz w:val="24"/>
           <w:szCs w:val="24"/>
-          <w:u w:val="single"/>
         </w:rPr>
         <w:t>4.</w:t>
       </w:r>
       <w:r>
         <w:rPr>
-          <w:i/>
           <w:iCs/>
           <w:sz w:val="24"/>
           <w:szCs w:val="24"/>
-          <w:u w:val="single"/>
         </w:rPr>
         <w:t>2</w:t>
       </w:r>
       <w:r>
         <w:rPr>
-          <w:i/>
           <w:iCs/>
           <w:sz w:val="24"/>
           <w:szCs w:val="24"/>
-          <w:u w:val="single"/>
         </w:rPr>
         <w:t>.</w:t>
       </w:r>
       <w:r>
         <w:rPr>
-          <w:i/>
           <w:iCs/>
           <w:sz w:val="24"/>
           <w:szCs w:val="24"/>
-          <w:u w:val="single"/>
         </w:rPr>
         <w:t>1</w:t>
       </w:r>
       <w:r>
         <w:rPr>
-          <w:i/>
           <w:iCs/>
           <w:sz w:val="24"/>
           <w:szCs w:val="24"/>
-          <w:u w:val="single"/>
-        </w:rPr>
-        <w:t xml:space="preserve"> </w:t>
-      </w:r>
-      <w:r>
-        <w:rPr>
-          <w:i/>
+        </w:rPr>
+        <w:t xml:space="preserve"> Náhodné body</w:t>
+      </w:r>
+      <w:r>
+        <w:rPr>
           <w:iCs/>
           <w:sz w:val="24"/>
           <w:szCs w:val="24"/>
-          <w:u w:val="single"/>
-        </w:rPr>
-        <w:t>Náhodné body</w:t>
-      </w:r>
-      <w:r>
-        <w:rPr>
-          <w:i/>
+        </w:rPr>
+        <w:t xml:space="preserve"> (</w:t>
+      </w:r>
+      <w:proofErr w:type="spellStart"/>
+      <w:r>
+        <w:rPr>
           <w:iCs/>
           <w:sz w:val="24"/>
           <w:szCs w:val="24"/>
-          <w:u w:val="single"/>
-        </w:rPr>
-        <w:t xml:space="preserve"> (</w:t>
-      </w:r>
-      <w:proofErr w:type="spellStart"/>
-      <w:r>
-        <w:rPr>
-          <w:i/>
+        </w:rPr>
+        <w:t>Random</w:t>
+      </w:r>
+      <w:proofErr w:type="spellEnd"/>
+      <w:r>
+        <w:rPr>
           <w:iCs/>
           <w:sz w:val="24"/>
           <w:szCs w:val="24"/>
-          <w:u w:val="single"/>
-        </w:rPr>
-        <w:t>Random</w:t>
+        </w:rPr>
+        <w:t>)</w:t>
+      </w:r>
+      <w:bookmarkEnd w:id="12"/>
+    </w:p>
+    <w:p>
+      <w:pPr>
+        <w:pStyle w:val="Odstavecseseznamem"/>
+        <w:ind w:left="426"/>
+        <w:rPr>
+          <w:rFonts w:eastAsiaTheme="minorEastAsia"/>
+        </w:rPr>
+      </w:pPr>
+      <w:r>
+        <w:rPr>
+          <w:rFonts w:eastAsiaTheme="minorEastAsia"/>
+        </w:rPr>
+        <w:t xml:space="preserve">Funkce vygeneruje náhodné body s uživatelem zadaného počtu bodů s náhodným rozmístěním. Náhodné body byly generovány pomocí funkce </w:t>
+      </w:r>
+      <w:proofErr w:type="gramStart"/>
+      <w:r>
+        <w:rPr>
+          <w:rFonts w:eastAsiaTheme="minorEastAsia"/>
+          <w:i/>
+          <w:iCs/>
+        </w:rPr>
+        <w:t>rand(</w:t>
+      </w:r>
+      <w:proofErr w:type="gramEnd"/>
+      <w:r>
+        <w:rPr>
+          <w:rFonts w:eastAsiaTheme="minorEastAsia"/>
+          <w:i/>
+          <w:iCs/>
+        </w:rPr>
+        <w:t>).</w:t>
+      </w:r>
+      <w:r>
+        <w:rPr>
+          <w:rFonts w:eastAsiaTheme="minorEastAsia"/>
+        </w:rPr>
+        <w:t xml:space="preserve"> Souřadnice</w:t>
+      </w:r>
+      <w:r>
+        <w:rPr>
+          <w:rFonts w:eastAsiaTheme="minorEastAsia"/>
+        </w:rPr>
+        <w:t xml:space="preserve"> </w:t>
+      </w:r>
+      <w:proofErr w:type="spellStart"/>
+      <w:proofErr w:type="gramStart"/>
+      <w:r>
+        <w:rPr>
+          <w:rFonts w:eastAsiaTheme="minorEastAsia"/>
+          <w:i/>
+          <w:iCs/>
+        </w:rPr>
+        <w:t>x,y</w:t>
       </w:r>
       <w:proofErr w:type="spellEnd"/>
-      <w:r>
-        <w:rPr>
+      <w:proofErr w:type="gramEnd"/>
+      <w:r>
+        <w:rPr>
+          <w:rFonts w:eastAsiaTheme="minorEastAsia"/>
+        </w:rPr>
+        <w:t xml:space="preserve"> jsou děleny výškou a šířkou kreslícího plátna, aby nedocházelo k vykreslení mimo něj</w:t>
+      </w:r>
+      <w:r>
+        <w:rPr>
+          <w:rFonts w:eastAsiaTheme="minorEastAsia"/>
+        </w:rPr>
+        <w:t xml:space="preserve">. </w:t>
+      </w:r>
+      <w:r>
+        <w:rPr>
+          <w:rFonts w:eastAsiaTheme="minorEastAsia"/>
+        </w:rPr>
+        <w:t xml:space="preserve">Souřadnice </w:t>
+      </w:r>
+      <w:r>
+        <w:rPr>
+          <w:rFonts w:eastAsiaTheme="minorEastAsia"/>
           <w:i/>
+        </w:rPr>
+        <w:t>z</w:t>
+      </w:r>
+      <w:r>
+        <w:rPr>
+          <w:rFonts w:eastAsiaTheme="minorEastAsia"/>
+        </w:rPr>
+        <w:t xml:space="preserve"> je generována jako </w:t>
+      </w:r>
+      <w:r>
+        <w:rPr>
+          <w:rFonts w:eastAsiaTheme="minorEastAsia"/>
+        </w:rPr>
+        <w:t>náhodné číslo</w:t>
+      </w:r>
+      <w:r>
+        <w:rPr>
+          <w:rFonts w:eastAsiaTheme="minorEastAsia"/>
+        </w:rPr>
+        <w:t>.</w:t>
+      </w:r>
+      <w:r>
+        <w:rPr>
+          <w:rFonts w:eastAsiaTheme="minorEastAsia"/>
+        </w:rPr>
+        <w:t xml:space="preserve"> Tento generátor byl použit pro generování všech os</w:t>
+      </w:r>
+      <w:r>
+        <w:rPr>
+          <w:rFonts w:eastAsiaTheme="minorEastAsia"/>
+        </w:rPr>
+        <w:t>tatních bodů.</w:t>
+      </w:r>
+    </w:p>
+    <w:p>
+      <w:pPr>
+        <w:pStyle w:val="Odstavecseseznamem"/>
+        <w:ind w:left="426"/>
+        <w:rPr>
+          <w:rFonts w:eastAsiaTheme="minorEastAsia"/>
+        </w:rPr>
+      </w:pPr>
+    </w:p>
+    <w:p>
+      <w:pPr>
+        <w:pStyle w:val="Nadpis2"/>
+        <w:ind w:firstLine="708"/>
+        <w:rPr>
           <w:iCs/>
           <w:sz w:val="24"/>
           <w:szCs w:val="24"/>
-          <w:u w:val="single"/>
-        </w:rPr>
-        <w:t>)</w:t>
-      </w:r>
-      <w:bookmarkEnd w:id="12"/>
-    </w:p>
-    <w:p>
-      <w:pPr>
-        <w:pStyle w:val="Odstavecseseznamem"/>
-        <w:ind w:left="426"/>
-        <w:rPr>
-          <w:rFonts w:eastAsiaTheme="minorEastAsia"/>
-        </w:rPr>
-      </w:pPr>
-      <w:r>
-        <w:rPr>
-          <w:rFonts w:eastAsiaTheme="minorEastAsia"/>
-        </w:rPr>
-        <w:t xml:space="preserve">Funkce vygeneruje náhodné body s uživatelem zadaného počtu bodů s náhodným rozmístěním. Náhodné body byly generovány pomocí funkce </w:t>
-      </w:r>
-      <w:proofErr w:type="gramStart"/>
-      <w:r>
-        <w:rPr>
-          <w:rFonts w:eastAsiaTheme="minorEastAsia"/>
-          <w:i/>
-          <w:iCs/>
-        </w:rPr>
-        <w:t>rand(</w:t>
-      </w:r>
-      <w:proofErr w:type="gramEnd"/>
-      <w:r>
-        <w:rPr>
-          <w:rFonts w:eastAsiaTheme="minorEastAsia"/>
-          <w:i/>
-          <w:iCs/>
-        </w:rPr>
-        <w:t>).</w:t>
-      </w:r>
-      <w:r>
-        <w:rPr>
-          <w:rFonts w:eastAsiaTheme="minorEastAsia"/>
-        </w:rPr>
-        <w:t xml:space="preserve"> Souřadnice</w:t>
-      </w:r>
-      <w:r>
-        <w:rPr>
-          <w:rFonts w:eastAsiaTheme="minorEastAsia"/>
-        </w:rPr>
-        <w:t xml:space="preserve"> </w:t>
-      </w:r>
-      <w:proofErr w:type="spellStart"/>
-      <w:proofErr w:type="gramStart"/>
-      <w:r>
-        <w:rPr>
-          <w:rFonts w:eastAsiaTheme="minorEastAsia"/>
-          <w:i/>
-          <w:iCs/>
-        </w:rPr>
-        <w:t>x,y</w:t>
-      </w:r>
-      <w:proofErr w:type="spellEnd"/>
-      <w:proofErr w:type="gramEnd"/>
-      <w:r>
-        <w:rPr>
-          <w:rFonts w:eastAsiaTheme="minorEastAsia"/>
-        </w:rPr>
-        <w:t xml:space="preserve"> jsou děleny výškou a šířkou kreslícího plátna, aby nedocházelo k vykreslení mimo něj</w:t>
-      </w:r>
-      <w:r>
-        <w:rPr>
-          <w:rFonts w:eastAsiaTheme="minorEastAsia"/>
-        </w:rPr>
-        <w:t xml:space="preserve">. </w:t>
-      </w:r>
-      <w:r>
-        <w:rPr>
-          <w:rFonts w:eastAsiaTheme="minorEastAsia"/>
-        </w:rPr>
-        <w:t xml:space="preserve">Souřadnice z je generována jako </w:t>
-      </w:r>
-      <w:r>
-        <w:rPr>
-          <w:rFonts w:eastAsiaTheme="minorEastAsia"/>
-        </w:rPr>
-        <w:t>náhodné číslo</w:t>
-      </w:r>
-      <w:r>
-        <w:rPr>
-          <w:rFonts w:eastAsiaTheme="minorEastAsia"/>
-        </w:rPr>
-        <w:t>.</w:t>
-      </w:r>
-      <w:r>
-        <w:rPr>
-          <w:rFonts w:eastAsiaTheme="minorEastAsia"/>
-        </w:rPr>
-        <w:t xml:space="preserve"> Tento generátor byl použit pro generování všech os</w:t>
-      </w:r>
-      <w:r>
-        <w:rPr>
-          <w:rFonts w:eastAsiaTheme="minorEastAsia"/>
-        </w:rPr>
-        <w:t>tatních bodů.</w:t>
-      </w:r>
-    </w:p>
-    <w:p>
-      <w:pPr>
-        <w:pStyle w:val="Nadpis2"/>
-        <w:ind w:firstLine="708"/>
-        <w:rPr>
-          <w:i/>
+        </w:rPr>
+      </w:pPr>
+      <w:bookmarkStart w:id="13" w:name="_Toc59092958"/>
+      <w:r>
+        <w:rPr>
           <w:iCs/>
           <w:sz w:val="24"/>
           <w:szCs w:val="24"/>
-          <w:u w:val="single"/>
-        </w:rPr>
-      </w:pPr>
-      <w:bookmarkStart w:id="13" w:name="_Toc58957860"/>
-      <w:r>
-        <w:rPr>
-          <w:i/>
+        </w:rPr>
+        <w:t>4.</w:t>
+      </w:r>
+      <w:r>
+        <w:rPr>
           <w:iCs/>
           <w:sz w:val="24"/>
           <w:szCs w:val="24"/>
-          <w:u w:val="single"/>
-        </w:rPr>
-        <w:t>4.</w:t>
-      </w:r>
-      <w:r>
-        <w:rPr>
-          <w:i/>
+        </w:rPr>
+        <w:t>2</w:t>
+      </w:r>
+      <w:r>
+        <w:rPr>
           <w:iCs/>
           <w:sz w:val="24"/>
           <w:szCs w:val="24"/>
-          <w:u w:val="single"/>
-        </w:rPr>
-        <w:t>2</w:t>
-      </w:r>
-      <w:r>
-        <w:rPr>
-          <w:i/>
+        </w:rPr>
+        <w:t>.</w:t>
+      </w:r>
+      <w:r>
+        <w:rPr>
           <w:iCs/>
           <w:sz w:val="24"/>
           <w:szCs w:val="24"/>
-          <w:u w:val="single"/>
-        </w:rPr>
-        <w:t>.</w:t>
-      </w:r>
-      <w:r>
-        <w:rPr>
-          <w:i/>
+        </w:rPr>
+        <w:t>1</w:t>
+      </w:r>
+      <w:r>
+        <w:rPr>
           <w:iCs/>
           <w:sz w:val="24"/>
           <w:szCs w:val="24"/>
-          <w:u w:val="single"/>
-        </w:rPr>
-        <w:t>1</w:t>
-      </w:r>
-      <w:r>
-        <w:rPr>
-          <w:i/>
+        </w:rPr>
+        <w:t xml:space="preserve"> Kupa</w:t>
+      </w:r>
+      <w:r>
+        <w:rPr>
           <w:iCs/>
           <w:sz w:val="24"/>
           <w:szCs w:val="24"/>
-          <w:u w:val="single"/>
-        </w:rPr>
-        <w:t xml:space="preserve"> </w:t>
-      </w:r>
-      <w:r>
-        <w:rPr>
-          <w:i/>
+        </w:rPr>
+        <w:t xml:space="preserve"> (</w:t>
+      </w:r>
+      <w:proofErr w:type="spellStart"/>
+      <w:r>
+        <w:rPr>
           <w:iCs/>
           <w:sz w:val="24"/>
           <w:szCs w:val="24"/>
-          <w:u w:val="single"/>
-        </w:rPr>
-        <w:t>Kupa</w:t>
-      </w:r>
-      <w:r>
-        <w:rPr>
-          <w:i/>
+        </w:rPr>
+        <w:t>Knoll</w:t>
+      </w:r>
+      <w:proofErr w:type="spellEnd"/>
+      <w:r>
+        <w:rPr>
           <w:iCs/>
           <w:sz w:val="24"/>
           <w:szCs w:val="24"/>
-          <w:u w:val="single"/>
-        </w:rPr>
-        <w:t xml:space="preserve"> (</w:t>
-      </w:r>
-      <w:proofErr w:type="spellStart"/>
-      <w:r>
-        <w:rPr>
-          <w:i/>
-          <w:iCs/>
-          <w:sz w:val="24"/>
-          <w:szCs w:val="24"/>
-          <w:u w:val="single"/>
-        </w:rPr>
-        <w:t>Knoll</w:t>
-      </w:r>
-      <w:proofErr w:type="spellEnd"/>
-      <w:r>
-        <w:rPr>
-          <w:i/>
-          <w:iCs/>
-          <w:sz w:val="24"/>
-          <w:szCs w:val="24"/>
-          <w:u w:val="single"/>
         </w:rPr>
         <w:t>)</w:t>
       </w:r>
@@ -10780,96 +10770,86 @@
     </w:p>
     <w:p>
       <w:pPr>
+        <w:ind w:left="360"/>
+        <w:rPr>
+          <w:rFonts w:eastAsiaTheme="minorEastAsia"/>
+        </w:rPr>
+      </w:pPr>
+    </w:p>
+    <w:p>
+      <w:pPr>
         <w:pStyle w:val="Nadpis2"/>
         <w:ind w:firstLine="708"/>
         <w:rPr>
-          <w:i/>
           <w:iCs/>
           <w:sz w:val="24"/>
           <w:szCs w:val="24"/>
-          <w:u w:val="single"/>
-        </w:rPr>
-      </w:pPr>
-      <w:bookmarkStart w:id="14" w:name="_Toc58957861"/>
-      <w:r>
-        <w:rPr>
-          <w:i/>
+        </w:rPr>
+      </w:pPr>
+      <w:bookmarkStart w:id="14" w:name="_Toc59092959"/>
+      <w:r>
+        <w:rPr>
           <w:iCs/>
           <w:sz w:val="24"/>
           <w:szCs w:val="24"/>
-          <w:u w:val="single"/>
         </w:rPr>
         <w:t>4.</w:t>
       </w:r>
       <w:r>
         <w:rPr>
-          <w:i/>
           <w:iCs/>
           <w:sz w:val="24"/>
           <w:szCs w:val="24"/>
-          <w:u w:val="single"/>
         </w:rPr>
         <w:t>2</w:t>
       </w:r>
       <w:r>
         <w:rPr>
-          <w:i/>
           <w:iCs/>
           <w:sz w:val="24"/>
           <w:szCs w:val="24"/>
-          <w:u w:val="single"/>
         </w:rPr>
         <w:t>.</w:t>
       </w:r>
       <w:r>
         <w:rPr>
-          <w:i/>
           <w:iCs/>
           <w:sz w:val="24"/>
           <w:szCs w:val="24"/>
-          <w:u w:val="single"/>
         </w:rPr>
         <w:t>3</w:t>
       </w:r>
       <w:r>
         <w:rPr>
-          <w:i/>
           <w:iCs/>
           <w:sz w:val="24"/>
           <w:szCs w:val="24"/>
-          <w:u w:val="single"/>
         </w:rPr>
         <w:t xml:space="preserve"> </w:t>
       </w:r>
       <w:r>
         <w:rPr>
-          <w:i/>
           <w:iCs/>
           <w:sz w:val="24"/>
           <w:szCs w:val="24"/>
-          <w:u w:val="single"/>
         </w:rPr>
         <w:t>Hřbet (</w:t>
       </w:r>
       <w:proofErr w:type="spellStart"/>
       <w:r>
         <w:rPr>
-          <w:i/>
           <w:iCs/>
           <w:sz w:val="24"/>
           <w:szCs w:val="24"/>
-          <w:u w:val="single"/>
         </w:rPr>
         <w:t>Ridge</w:t>
       </w:r>
       <w:proofErr w:type="spellEnd"/>
       <w:r>
         <w:rPr>
-          <w:i/>
           <w:iCs/>
           <w:sz w:val="24"/>
           <w:szCs w:val="24"/>
-          <w:u w:val="single"/>
         </w:rPr>
         <w:t>)</w:t>
       </w:r>
@@ -10930,8 +10910,29 @@
         <w:rPr>
           <w:rFonts w:eastAsiaTheme="minorEastAsia"/>
         </w:rPr>
-        <w:t xml:space="preserve">). Souřadnice z pro těžiště je nastavena jako výška prvního a posledního bodu. </w:t>
-      </w:r>
+        <w:t xml:space="preserve">). Souřadnice </w:t>
+      </w:r>
+      <w:r>
+        <w:rPr>
+          <w:rFonts w:eastAsiaTheme="minorEastAsia"/>
+          <w:i/>
+        </w:rPr>
+        <w:t>z</w:t>
+      </w:r>
+      <w:r>
+        <w:rPr>
+          <w:rFonts w:eastAsiaTheme="minorEastAsia"/>
+        </w:rPr>
+        <w:t xml:space="preserve"> pro těžiště je nastavena jako výška prvního a posledního bodu. </w:t>
+      </w:r>
+    </w:p>
+    <w:p>
+      <w:pPr>
+        <w:ind w:left="360"/>
+        <w:rPr>
+          <w:rFonts w:eastAsiaTheme="minorEastAsia"/>
+        </w:rPr>
+      </w:pPr>
       <w:r>
         <w:rPr>
           <w:rFonts w:eastAsiaTheme="minorEastAsia"/>
@@ -10954,76 +10955,46 @@
     </w:p>
     <w:p>
       <w:pPr>
+        <w:ind w:left="360"/>
+        <w:rPr>
+          <w:rFonts w:eastAsiaTheme="minorEastAsia"/>
+        </w:rPr>
+      </w:pPr>
+    </w:p>
+    <w:p>
+      <w:pPr>
         <w:pStyle w:val="Nadpis2"/>
         <w:ind w:firstLine="708"/>
         <w:rPr>
-          <w:i/>
           <w:iCs/>
           <w:sz w:val="24"/>
           <w:szCs w:val="24"/>
-          <w:u w:val="single"/>
-        </w:rPr>
-      </w:pPr>
-      <w:bookmarkStart w:id="15" w:name="_Toc58957862"/>
-      <w:r>
-        <w:rPr>
-          <w:i/>
+        </w:rPr>
+      </w:pPr>
+      <w:bookmarkStart w:id="15" w:name="_Toc59092960"/>
+      <w:r>
+        <w:rPr>
           <w:iCs/>
           <w:sz w:val="24"/>
           <w:szCs w:val="24"/>
-          <w:u w:val="single"/>
-        </w:rPr>
-        <w:t>4.</w:t>
-      </w:r>
-      <w:r>
-        <w:rPr>
-          <w:i/>
+        </w:rPr>
+        <w:t>4.2.4 Údolí (</w:t>
+      </w:r>
+      <w:proofErr w:type="spellStart"/>
+      <w:r>
+        <w:rPr>
           <w:iCs/>
           <w:sz w:val="24"/>
           <w:szCs w:val="24"/>
-          <w:u w:val="single"/>
-        </w:rPr>
-        <w:t>2.4</w:t>
-      </w:r>
-      <w:r>
-        <w:rPr>
-          <w:i/>
+        </w:rPr>
+        <w:t>Valley</w:t>
+      </w:r>
+      <w:proofErr w:type="spellEnd"/>
+      <w:r>
+        <w:rPr>
           <w:iCs/>
           <w:sz w:val="24"/>
           <w:szCs w:val="24"/>
-          <w:u w:val="single"/>
-        </w:rPr>
-        <w:t xml:space="preserve"> </w:t>
-      </w:r>
-      <w:r>
-        <w:rPr>
-          <w:i/>
-          <w:iCs/>
-          <w:sz w:val="24"/>
-          <w:szCs w:val="24"/>
-          <w:u w:val="single"/>
-        </w:rPr>
-        <w:t>Údolí (</w:t>
-      </w:r>
-      <w:proofErr w:type="spellStart"/>
-      <w:r>
-        <w:rPr>
-          <w:i/>
-          <w:iCs/>
-          <w:sz w:val="24"/>
-          <w:szCs w:val="24"/>
-          <w:u w:val="single"/>
-        </w:rPr>
-        <w:t>Valley</w:t>
-      </w:r>
-      <w:proofErr w:type="spellEnd"/>
-      <w:r>
-        <w:rPr>
-          <w:i/>
-          <w:iCs/>
-          <w:sz w:val="24"/>
-          <w:szCs w:val="24"/>
-          <w:u w:val="single"/>
         </w:rPr>
         <w:t>)</w:t>
       </w:r>
@@ -11048,14 +11019,12 @@
         </w:rPr>
         <w:t xml:space="preserve">funkce </w:t>
       </w:r>
-      <w:proofErr w:type="gramStart"/>
-      <w:r>
-        <w:rPr>
-          <w:rFonts w:eastAsiaTheme="minorEastAsia"/>
-        </w:rPr>
-        <w:t>vychází</w:t>
-      </w:r>
-      <w:proofErr w:type="gramEnd"/>
+      <w:r>
+        <w:rPr>
+          <w:rFonts w:eastAsiaTheme="minorEastAsia"/>
+        </w:rPr>
+        <w:t>vychází,</w:t>
+      </w:r>
       <w:r>
         <w:rPr>
           <w:rFonts w:eastAsiaTheme="minorEastAsia"/>
@@ -11090,7 +11059,7 @@
           <w:numId w:val="13"/>
         </w:numPr>
       </w:pPr>
-      <w:bookmarkStart w:id="16" w:name="_Toc58957863"/>
+      <w:bookmarkStart w:id="16" w:name="_Toc59092961"/>
       <w:r>
         <w:lastRenderedPageBreak/>
         <w:t>Popis Aplikace</w:t>
@@ -11109,9 +11078,9 @@
     <w:p>
       <w:pPr>
         <w:pStyle w:val="Nadpis2"/>
-        <w:ind w:firstLine="709"/>
-      </w:pPr>
-      <w:bookmarkStart w:id="17" w:name="_Toc58957864"/>
+        <w:ind w:firstLine="426"/>
+      </w:pPr>
+      <w:bookmarkStart w:id="17" w:name="_Toc59092962"/>
       <w:r>
         <w:t>5</w:t>
       </w:r>
@@ -11125,7 +11094,6 @@
     </w:p>
     <w:p>
       <w:pPr>
-        <w:ind w:left="426"/>
         <w:rPr>
           <w:rFonts w:eastAsiaTheme="minorEastAsia"/>
         </w:rPr>
@@ -11221,7 +11189,6 @@
     <w:p>
       <w:pPr>
         <w:spacing w:after="0"/>
-        <w:ind w:left="426"/>
         <w:jc w:val="center"/>
         <w:rPr>
           <w:rFonts w:eastAsiaTheme="minorEastAsia"/>
@@ -11259,7 +11226,6 @@
     <w:p>
       <w:pPr>
         <w:spacing w:after="0"/>
-        <w:ind w:left="426"/>
         <w:jc w:val="center"/>
         <w:rPr>
           <w:rFonts w:eastAsiaTheme="minorEastAsia"/>
@@ -11297,7 +11263,6 @@
     <w:p>
       <w:pPr>
         <w:spacing w:after="0"/>
-        <w:ind w:left="426"/>
         <w:jc w:val="center"/>
         <w:rPr>
           <w:rFonts w:eastAsiaTheme="minorEastAsia"/>
@@ -11335,7 +11300,6 @@
     <w:p>
       <w:pPr>
         <w:spacing w:after="0"/>
-        <w:ind w:left="426"/>
         <w:jc w:val="center"/>
         <w:rPr>
           <w:rFonts w:eastAsiaTheme="minorEastAsia"/>
@@ -11373,7 +11337,6 @@
     <w:p>
       <w:pPr>
         <w:spacing w:after="0"/>
-        <w:ind w:left="426"/>
         <w:jc w:val="center"/>
         <w:rPr>
           <w:rFonts w:eastAsiaTheme="minorEastAsia"/>
@@ -11384,7 +11347,6 @@
     </w:p>
     <w:p>
       <w:pPr>
-        <w:ind w:left="426"/>
         <w:rPr>
           <w:rFonts w:eastAsiaTheme="minorEastAsia"/>
         </w:rPr>
@@ -11411,10 +11373,10 @@
           <w:noProof/>
         </w:rPr>
         <w:drawing>
-          <wp:inline distT="0" distB="0" distL="0" distR="0" wp14:anchorId="48906EB9" wp14:editId="7BDCE75B">
-            <wp:extent cx="5760720" cy="4591685"/>
-            <wp:effectExtent l="0" t="0" r="0" b="0"/>
-            <wp:docPr id="1" name="Obrázek 1"/>
+          <wp:inline distT="0" distB="0" distL="0" distR="0" wp14:anchorId="3C08336C" wp14:editId="12DBD3C1">
+            <wp:extent cx="5760720" cy="4533265"/>
+            <wp:effectExtent l="0" t="0" r="0" b="635"/>
+            <wp:docPr id="5" name="Obrázek 5"/>
             <wp:cNvGraphicFramePr>
               <a:graphicFrameLocks xmlns:a="http://schemas.openxmlformats.org/drawingml/2006/main" noChangeAspect="1"/>
             </wp:cNvGraphicFramePr>
@@ -11422,7 +11384,7 @@
               <a:graphicData uri="http://schemas.openxmlformats.org/drawingml/2006/picture">
                 <pic:pic xmlns:pic="http://schemas.openxmlformats.org/drawingml/2006/picture">
                   <pic:nvPicPr>
-                    <pic:cNvPr id="1" name="1.png"/>
+                    <pic:cNvPr id="5" name="body_skutecne.jpg"/>
                     <pic:cNvPicPr/>
                   </pic:nvPicPr>
                   <pic:blipFill>
@@ -11440,7 +11402,7 @@
                   <pic:spPr>
                     <a:xfrm>
                       <a:off x="0" y="0"/>
-                      <a:ext cx="5760720" cy="4591685"/>
+                      <a:ext cx="5760720" cy="4533265"/>
                     </a:xfrm>
                     <a:prstGeom prst="rect">
                       <a:avLst/>
@@ -11458,7 +11420,7 @@
         <w:pStyle w:val="Titulek"/>
         <w:jc w:val="center"/>
       </w:pPr>
-      <w:bookmarkStart w:id="18" w:name="_Toc58959815"/>
+      <w:bookmarkStart w:id="18" w:name="_Toc59091975"/>
       <w:r>
         <w:t xml:space="preserve">Obrázek </w:t>
       </w:r>
@@ -11486,7 +11448,7 @@
         <w:pStyle w:val="Nadpis2"/>
         <w:ind w:firstLine="709"/>
       </w:pPr>
-      <w:bookmarkStart w:id="19" w:name="_Toc58957865"/>
+      <w:bookmarkStart w:id="19" w:name="_Toc59092963"/>
       <w:r>
         <w:t>5.2 Výstupní data</w:t>
       </w:r>
@@ -11494,7 +11456,6 @@
     </w:p>
     <w:p>
       <w:pPr>
-        <w:ind w:left="426"/>
         <w:rPr>
           <w:rFonts w:eastAsiaTheme="minorEastAsia"/>
         </w:rPr>
@@ -11529,20 +11490,38 @@
         <w:rPr>
           <w:rFonts w:eastAsiaTheme="minorEastAsia"/>
         </w:rPr>
-        <w:t xml:space="preserve"> triangulaci, generovat vrstevnice a vytvořit jim </w:t>
+        <w:t xml:space="preserve"> triangulaci, generovat vrstevnice a vytvořit jim popis </w:t>
       </w:r>
       <w:r>
         <w:rPr>
           <w:rFonts w:eastAsiaTheme="minorEastAsia"/>
         </w:rPr>
         <w:lastRenderedPageBreak/>
-        <w:t xml:space="preserve">popis nebo analyzovat terén pomocí sklonu či orientace v terénu. </w:t>
-      </w:r>
-      <w:r>
-        <w:rPr>
-          <w:rFonts w:eastAsiaTheme="minorEastAsia"/>
-        </w:rPr>
-        <w:t xml:space="preserve">Dále jsou zde tlačítka pro mazaní, jak jednotlivých částí nebo pro smazání </w:t>
+        <w:t xml:space="preserve">nebo analyzovat terén pomocí sklonu či orientace v terénu. </w:t>
+      </w:r>
+      <w:r>
+        <w:rPr>
+          <w:rFonts w:eastAsiaTheme="minorEastAsia"/>
+        </w:rPr>
+        <w:t xml:space="preserve">Dále jsou zde tlačítka pro mazaní, jak jednotlivých </w:t>
+      </w:r>
+      <w:r>
+        <w:rPr>
+          <w:rFonts w:eastAsiaTheme="minorEastAsia"/>
+        </w:rPr>
+        <w:t>částí,</w:t>
+      </w:r>
+      <w:r>
+        <w:rPr>
+          <w:rFonts w:eastAsiaTheme="minorEastAsia"/>
+        </w:rPr>
+        <w:t xml:space="preserve"> </w:t>
+      </w:r>
+      <w:r>
+        <w:rPr>
+          <w:rFonts w:eastAsiaTheme="minorEastAsia"/>
+        </w:rPr>
+        <w:t xml:space="preserve">tak i </w:t>
       </w:r>
       <w:r>
         <w:rPr>
@@ -11610,7 +11589,7 @@
           <w:noProof/>
         </w:rPr>
       </w:pPr>
-      <w:bookmarkStart w:id="20" w:name="_Toc58959816"/>
+      <w:bookmarkStart w:id="20" w:name="_Toc59091976"/>
       <w:r>
         <w:t xml:space="preserve">Obrázek </w:t>
       </w:r>
@@ -11633,11 +11612,9 @@
       <w:r>
         <w:t xml:space="preserve">, vygenerované </w:t>
       </w:r>
-      <w:proofErr w:type="spellStart"/>
-      <w:r>
-        <w:t>Random</w:t>
-      </w:r>
-      <w:proofErr w:type="spellEnd"/>
+      <w:r>
+        <w:t>náhodné</w:t>
+      </w:r>
       <w:r>
         <w:t xml:space="preserve"> body</w:t>
       </w:r>
@@ -11701,7 +11678,7 @@
         <w:pStyle w:val="Titulek"/>
         <w:jc w:val="center"/>
       </w:pPr>
-      <w:bookmarkStart w:id="21" w:name="_Toc58959817"/>
+      <w:bookmarkStart w:id="21" w:name="_Toc59091977"/>
       <w:r>
         <w:t xml:space="preserve">Obrázek </w:t>
       </w:r>
@@ -11725,7 +11702,10 @@
         <w:t xml:space="preserve">, body </w:t>
       </w:r>
       <w:r>
-        <w:t>naklikány</w:t>
+        <w:t>určen</w:t>
+      </w:r>
+      <w:r>
+        <w:t>y</w:t>
       </w:r>
       <w:r>
         <w:t xml:space="preserve"> myší</w:t>
@@ -11742,7 +11722,7 @@
         </w:numPr>
         <w:ind w:left="284"/>
       </w:pPr>
-      <w:bookmarkStart w:id="22" w:name="_Toc58957866"/>
+      <w:bookmarkStart w:id="22" w:name="_Toc59092964"/>
       <w:r>
         <w:t>Dokumentace</w:t>
       </w:r>
@@ -11752,7 +11732,7 @@
       <w:pPr>
         <w:pStyle w:val="Nadpis2"/>
       </w:pPr>
-      <w:bookmarkStart w:id="23" w:name="_Toc58957867"/>
+      <w:bookmarkStart w:id="23" w:name="_Toc59092965"/>
       <w:r>
         <w:t xml:space="preserve">6.1 Třída </w:t>
       </w:r>
@@ -11763,6 +11743,7 @@
       <w:bookmarkEnd w:id="23"/>
       <w:proofErr w:type="spellEnd"/>
     </w:p>
+    <w:p/>
     <w:p>
       <w:r>
         <w:t>Třída obsahuje:</w:t>
@@ -13752,6 +13733,9 @@
       <w:r>
         <w:t xml:space="preserve">Funkce pro </w:t>
       </w:r>
+      <w:r>
+        <w:t>práci se seznamem hran</w:t>
+      </w:r>
     </w:p>
     <w:p>
       <w:pPr>
@@ -15140,7 +15124,7 @@
       <w:pPr>
         <w:pStyle w:val="Nadpis2"/>
       </w:pPr>
-      <w:bookmarkStart w:id="24" w:name="_Toc58957868"/>
+      <w:bookmarkStart w:id="24" w:name="_Toc59092966"/>
       <w:r>
         <w:t xml:space="preserve">6.2 Třída </w:t>
       </w:r>
@@ -15979,6 +15963,7 @@
         </w:rPr>
         <w:t>*</w:t>
       </w:r>
+      <w:proofErr w:type="spellStart"/>
       <w:r>
         <w:rPr>
           <w:color w:val="092E64"/>
@@ -15987,6 +15972,7 @@
         </w:rPr>
         <w:t>event</w:t>
       </w:r>
+      <w:proofErr w:type="spellEnd"/>
       <w:r>
         <w:rPr>
           <w:sz w:val="22"/>
@@ -16108,6 +16094,7 @@
         </w:rPr>
         <w:t>*</w:t>
       </w:r>
+      <w:proofErr w:type="spellStart"/>
       <w:r>
         <w:rPr>
           <w:color w:val="092E64"/>
@@ -16116,6 +16103,7 @@
         </w:rPr>
         <w:t>event</w:t>
       </w:r>
+      <w:proofErr w:type="spellEnd"/>
       <w:r>
         <w:rPr>
           <w:sz w:val="22"/>
@@ -19589,7 +19577,7 @@
       <w:pPr>
         <w:pStyle w:val="Nadpis2"/>
       </w:pPr>
-      <w:bookmarkStart w:id="25" w:name="_Toc58957869"/>
+      <w:bookmarkStart w:id="25" w:name="_Toc59092967"/>
       <w:r>
         <w:t xml:space="preserve">6.4 Třída </w:t>
       </w:r>
@@ -20662,7 +20650,7 @@
       <w:pPr>
         <w:pStyle w:val="Nadpis2"/>
       </w:pPr>
-      <w:bookmarkStart w:id="26" w:name="_Toc58957870"/>
+      <w:bookmarkStart w:id="26" w:name="_Toc59092968"/>
       <w:r>
         <w:t>6.4 Pomocné třídy</w:t>
       </w:r>
@@ -20857,452 +20845,459 @@
       <w:pPr>
         <w:pStyle w:val="Nadpis1"/>
       </w:pPr>
-      <w:bookmarkStart w:id="27" w:name="_Toc58957871"/>
+      <w:bookmarkStart w:id="27" w:name="_Toc59092969"/>
       <w:r>
         <w:lastRenderedPageBreak/>
         <w:t>7 Zhodnocení funkčnosti aplikace</w:t>
       </w:r>
       <w:bookmarkEnd w:id="27"/>
     </w:p>
+    <w:p>
+      <w:proofErr w:type="spellStart"/>
+      <w:r>
+        <w:t>Delaunay</w:t>
+      </w:r>
+      <w:proofErr w:type="spellEnd"/>
+      <w:r>
+        <w:t xml:space="preserve"> triangulace vždy nedává úplně optimální výsledky. Například pro body v </w:t>
+      </w:r>
+      <w:proofErr w:type="spellStart"/>
+      <w:r>
+        <w:t>gridu</w:t>
+      </w:r>
+      <w:proofErr w:type="spellEnd"/>
+      <w:r>
+        <w:t xml:space="preserve">, kde výpočet nemá jednoznačné řešení vzhledem ke stejným rozestupům mezi jednotlivými body. </w:t>
+      </w:r>
+      <w:r>
+        <w:t xml:space="preserve">Proto není </w:t>
+      </w:r>
+      <w:r>
+        <w:t>tato</w:t>
+      </w:r>
+      <w:r>
+        <w:t xml:space="preserve"> triangulace </w:t>
+      </w:r>
+      <w:r>
+        <w:t xml:space="preserve">pro takovou množinu vhodná. </w:t>
+      </w:r>
+      <w:r>
+        <w:t>Vrstevnice působí velmi zvláštně</w:t>
+      </w:r>
+      <w:r>
+        <w:t xml:space="preserve"> a nereprezentují skutečný terén.</w:t>
+      </w:r>
+      <w:r>
+        <w:t xml:space="preserve"> Simulace bodů v mřížce byla vytvořena pomocí souboru </w:t>
+      </w:r>
+      <w:r>
+        <w:rPr>
+          <w:i/>
+        </w:rPr>
+        <w:t>grid.txt</w:t>
+      </w:r>
+      <w:r>
+        <w:t>.</w:t>
+      </w:r>
+      <w:r>
+        <w:t xml:space="preserve"> </w:t>
+      </w:r>
+    </w:p>
+    <w:p>
+      <w:pPr>
+        <w:keepNext/>
+      </w:pPr>
+      <w:r>
+        <w:rPr>
+          <w:noProof/>
+        </w:rPr>
+        <w:drawing>
+          <wp:inline distT="0" distB="0" distL="0" distR="0" wp14:anchorId="6A731F64" wp14:editId="134E2500">
+            <wp:extent cx="5760720" cy="4514215"/>
+            <wp:effectExtent l="0" t="0" r="0" b="635"/>
+            <wp:docPr id="6" name="Obrázek 6"/>
+            <wp:cNvGraphicFramePr>
+              <a:graphicFrameLocks xmlns:a="http://schemas.openxmlformats.org/drawingml/2006/main" noChangeAspect="1"/>
+            </wp:cNvGraphicFramePr>
+            <a:graphic xmlns:a="http://schemas.openxmlformats.org/drawingml/2006/main">
+              <a:graphicData uri="http://schemas.openxmlformats.org/drawingml/2006/picture">
+                <pic:pic xmlns:pic="http://schemas.openxmlformats.org/drawingml/2006/picture">
+                  <pic:nvPicPr>
+                    <pic:cNvPr id="6" name="grid.jpg"/>
+                    <pic:cNvPicPr/>
+                  </pic:nvPicPr>
+                  <pic:blipFill>
+                    <a:blip r:embed="rId12">
+                      <a:extLst>
+                        <a:ext uri="{28A0092B-C50C-407E-A947-70E740481C1C}">
+                          <a14:useLocalDpi xmlns:a14="http://schemas.microsoft.com/office/drawing/2010/main" val="0"/>
+                        </a:ext>
+                      </a:extLst>
+                    </a:blip>
+                    <a:stretch>
+                      <a:fillRect/>
+                    </a:stretch>
+                  </pic:blipFill>
+                  <pic:spPr>
+                    <a:xfrm>
+                      <a:off x="0" y="0"/>
+                      <a:ext cx="5760720" cy="4514215"/>
+                    </a:xfrm>
+                    <a:prstGeom prst="rect">
+                      <a:avLst/>
+                    </a:prstGeom>
+                  </pic:spPr>
+                </pic:pic>
+              </a:graphicData>
+            </a:graphic>
+          </wp:inline>
+        </w:drawing>
+      </w:r>
+    </w:p>
+    <w:p>
+      <w:pPr>
+        <w:pStyle w:val="Titulek"/>
+        <w:jc w:val="center"/>
+      </w:pPr>
+      <w:bookmarkStart w:id="28" w:name="_Toc59091978"/>
+      <w:r>
+        <w:t xml:space="preserve">Obrázek </w:t>
+      </w:r>
+      <w:fldSimple w:instr=" SEQ Obrázek \* ARABIC ">
+        <w:r>
+          <w:rPr>
+            <w:noProof/>
+          </w:rPr>
+          <w:t>4</w:t>
+        </w:r>
+      </w:fldSimple>
+      <w:r>
+        <w:t>: Body v</w:t>
+      </w:r>
+      <w:r>
+        <w:t> </w:t>
+      </w:r>
+      <w:r>
+        <w:t>mřížce</w:t>
+      </w:r>
+      <w:bookmarkEnd w:id="28"/>
+    </w:p>
+    <w:p>
+      <w:r>
+        <w:t xml:space="preserve">Dalším případem neoptimálních výsledků je, pokud body nemají </w:t>
+      </w:r>
+      <w:r>
+        <w:t xml:space="preserve">alespoň </w:t>
+      </w:r>
+      <w:r>
+        <w:t>přibližně stejnou hustotu rozmístění v rámci jednoho území. Potom vznikají velké a úzké trojúhelníky, ve kterých vygenerované vrstevnice nemusí plně odpovídat realitě. Vrstevnice mohou být příliš do špičky. Bylo by vhodné vrstevnice na přechodech vhodně zaoblit</w:t>
+      </w:r>
+      <w:r>
+        <w:t xml:space="preserve">, aby výsledek více odpovídat skutečnému terénu. </w:t>
+      </w:r>
+      <w:r>
+        <w:t xml:space="preserve">Dalším zlepšením by mohlo být docíleno přidáním povinných hran. </w:t>
+      </w:r>
+      <w:r>
+        <w:t>P</w:t>
+      </w:r>
+      <w:r>
+        <w:t xml:space="preserve">řípad byl nasimulován pomocí myši. </w:t>
+      </w:r>
+    </w:p>
+    <w:p>
+      <w:r>
+        <w:t>Například optimální řešení dává aplikace v případě, že je vygenerována kupa. V tomto případě vygenerované vrstevnice působí přirozeně a celkem odpovídají skutečnému terénu.</w:t>
+      </w:r>
+    </w:p>
+    <w:p>
+      <w:pPr>
+        <w:keepNext/>
+        <w:jc w:val="center"/>
+      </w:pPr>
+      <w:r>
+        <w:rPr>
+          <w:noProof/>
+        </w:rPr>
+        <w:lastRenderedPageBreak/>
+        <w:drawing>
+          <wp:inline distT="0" distB="0" distL="0" distR="0" wp14:anchorId="53918F02" wp14:editId="197DA1DC">
+            <wp:extent cx="4886325" cy="3853258"/>
+            <wp:effectExtent l="0" t="0" r="0" b="0"/>
+            <wp:docPr id="7" name="Obrázek 7"/>
+            <wp:cNvGraphicFramePr>
+              <a:graphicFrameLocks xmlns:a="http://schemas.openxmlformats.org/drawingml/2006/main" noChangeAspect="1"/>
+            </wp:cNvGraphicFramePr>
+            <a:graphic xmlns:a="http://schemas.openxmlformats.org/drawingml/2006/main">
+              <a:graphicData uri="http://schemas.openxmlformats.org/drawingml/2006/picture">
+                <pic:pic xmlns:pic="http://schemas.openxmlformats.org/drawingml/2006/picture">
+                  <pic:nvPicPr>
+                    <pic:cNvPr id="7" name="spatna_konfigurece_bodu.jpg"/>
+                    <pic:cNvPicPr/>
+                  </pic:nvPicPr>
+                  <pic:blipFill>
+                    <a:blip r:embed="rId13">
+                      <a:extLst>
+                        <a:ext uri="{28A0092B-C50C-407E-A947-70E740481C1C}">
+                          <a14:useLocalDpi xmlns:a14="http://schemas.microsoft.com/office/drawing/2010/main" val="0"/>
+                        </a:ext>
+                      </a:extLst>
+                    </a:blip>
+                    <a:stretch>
+                      <a:fillRect/>
+                    </a:stretch>
+                  </pic:blipFill>
+                  <pic:spPr>
+                    <a:xfrm>
+                      <a:off x="0" y="0"/>
+                      <a:ext cx="4897653" cy="3862191"/>
+                    </a:xfrm>
+                    <a:prstGeom prst="rect">
+                      <a:avLst/>
+                    </a:prstGeom>
+                  </pic:spPr>
+                </pic:pic>
+              </a:graphicData>
+            </a:graphic>
+          </wp:inline>
+        </w:drawing>
+      </w:r>
+    </w:p>
+    <w:p>
+      <w:pPr>
+        <w:pStyle w:val="Titulek"/>
+        <w:jc w:val="center"/>
+      </w:pPr>
+      <w:bookmarkStart w:id="29" w:name="_Toc59091979"/>
+      <w:r>
+        <w:t xml:space="preserve">Obrázek </w:t>
+      </w:r>
+      <w:fldSimple w:instr=" SEQ Obrázek \* ARABIC ">
+        <w:r>
+          <w:rPr>
+            <w:noProof/>
+          </w:rPr>
+          <w:t>5</w:t>
+        </w:r>
+      </w:fldSimple>
+      <w:r>
+        <w:t>: Nevhodná konfigurace bodů</w:t>
+      </w:r>
+      <w:bookmarkEnd w:id="29"/>
+    </w:p>
+    <w:p>
+      <w:pPr>
+        <w:keepNext/>
+        <w:jc w:val="center"/>
+      </w:pPr>
+      <w:r>
+        <w:rPr>
+          <w:noProof/>
+        </w:rPr>
+        <w:drawing>
+          <wp:inline distT="0" distB="0" distL="0" distR="0" wp14:anchorId="1432E571" wp14:editId="35D8F31B">
+            <wp:extent cx="4914900" cy="3854665"/>
+            <wp:effectExtent l="0" t="0" r="0" b="0"/>
+            <wp:docPr id="8" name="Obrázek 8"/>
+            <wp:cNvGraphicFramePr>
+              <a:graphicFrameLocks xmlns:a="http://schemas.openxmlformats.org/drawingml/2006/main" noChangeAspect="1"/>
+            </wp:cNvGraphicFramePr>
+            <a:graphic xmlns:a="http://schemas.openxmlformats.org/drawingml/2006/main">
+              <a:graphicData uri="http://schemas.openxmlformats.org/drawingml/2006/picture">
+                <pic:pic xmlns:pic="http://schemas.openxmlformats.org/drawingml/2006/picture">
+                  <pic:nvPicPr>
+                    <pic:cNvPr id="8" name="kupa.jpg"/>
+                    <pic:cNvPicPr/>
+                  </pic:nvPicPr>
+                  <pic:blipFill>
+                    <a:blip r:embed="rId14">
+                      <a:extLst>
+                        <a:ext uri="{28A0092B-C50C-407E-A947-70E740481C1C}">
+                          <a14:useLocalDpi xmlns:a14="http://schemas.microsoft.com/office/drawing/2010/main" val="0"/>
+                        </a:ext>
+                      </a:extLst>
+                    </a:blip>
+                    <a:stretch>
+                      <a:fillRect/>
+                    </a:stretch>
+                  </pic:blipFill>
+                  <pic:spPr>
+                    <a:xfrm>
+                      <a:off x="0" y="0"/>
+                      <a:ext cx="4928610" cy="3865418"/>
+                    </a:xfrm>
+                    <a:prstGeom prst="rect">
+                      <a:avLst/>
+                    </a:prstGeom>
+                  </pic:spPr>
+                </pic:pic>
+              </a:graphicData>
+            </a:graphic>
+          </wp:inline>
+        </w:drawing>
+      </w:r>
+    </w:p>
+    <w:p>
+      <w:pPr>
+        <w:pStyle w:val="Titulek"/>
+        <w:jc w:val="center"/>
+      </w:pPr>
+      <w:bookmarkStart w:id="30" w:name="_Toc59091980"/>
+      <w:r>
+        <w:t xml:space="preserve">Obrázek </w:t>
+      </w:r>
+      <w:fldSimple w:instr=" SEQ Obrázek \* ARABIC ">
+        <w:r>
+          <w:rPr>
+            <w:noProof/>
+          </w:rPr>
+          <w:t>6</w:t>
+        </w:r>
+      </w:fldSimple>
+      <w:r>
+        <w:t xml:space="preserve">: </w:t>
+      </w:r>
+      <w:r>
+        <w:t>Kupa – vrstevnice</w:t>
+      </w:r>
+      <w:bookmarkEnd w:id="30"/>
+    </w:p>
+    <w:p>
+      <w:pPr>
+        <w:pStyle w:val="Nadpis1"/>
+      </w:pPr>
+      <w:bookmarkStart w:id="31" w:name="_Toc59092970"/>
+      <w:r>
+        <w:lastRenderedPageBreak/>
+        <w:t>8</w:t>
+      </w:r>
+      <w:r>
+        <w:t xml:space="preserve"> </w:t>
+      </w:r>
+      <w:r>
+        <w:t>Závěr</w:t>
+      </w:r>
+      <w:bookmarkEnd w:id="31"/>
+    </w:p>
     <w:p/>
-    <w:tbl>
-      <w:tblPr>
-        <w:tblpPr w:leftFromText="141" w:rightFromText="141" w:vertAnchor="text" w:horzAnchor="margin" w:tblpXSpec="center" w:tblpY="-326"/>
-        <w:tblW w:w="10496" w:type="dxa"/>
-        <w:tblCellMar>
-          <w:left w:w="70" w:type="dxa"/>
-          <w:right w:w="70" w:type="dxa"/>
-        </w:tblCellMar>
-        <w:tblLook w:val="04A0" w:firstRow="1" w:lastRow="0" w:firstColumn="1" w:lastColumn="0" w:noHBand="0" w:noVBand="1"/>
-      </w:tblPr>
-      <w:tblGrid>
-        <w:gridCol w:w="803"/>
-        <w:gridCol w:w="779"/>
-        <w:gridCol w:w="690"/>
-        <w:gridCol w:w="674"/>
-        <w:gridCol w:w="688"/>
-        <w:gridCol w:w="694"/>
-        <w:gridCol w:w="669"/>
-        <w:gridCol w:w="688"/>
-        <w:gridCol w:w="698"/>
-        <w:gridCol w:w="666"/>
-        <w:gridCol w:w="688"/>
-        <w:gridCol w:w="679"/>
-        <w:gridCol w:w="1066"/>
-        <w:gridCol w:w="1014"/>
-      </w:tblGrid>
-      <w:tr>
-        <w:trPr>
-          <w:trHeight w:val="315"/>
-        </w:trPr>
-        <w:tc>
-          <w:tcPr>
-            <w:tcW w:w="803" w:type="dxa"/>
-            <w:tcBorders>
-              <w:top w:val="nil"/>
-              <w:left w:val="nil"/>
-              <w:bottom w:val="nil"/>
-              <w:right w:val="nil"/>
-            </w:tcBorders>
-            <w:shd w:val="clear" w:color="auto" w:fill="auto"/>
-            <w:noWrap/>
-            <w:vAlign w:val="bottom"/>
-          </w:tcPr>
-          <w:p>
-            <w:pPr>
-              <w:spacing w:after="0" w:line="240" w:lineRule="auto"/>
-              <w:jc w:val="right"/>
-              <w:rPr>
-                <w:rFonts w:ascii="Calibri" w:eastAsia="Times New Roman" w:hAnsi="Calibri" w:cs="Calibri"/>
-                <w:color w:val="000000"/>
-                <w:sz w:val="18"/>
-                <w:szCs w:val="18"/>
-                <w:lang w:eastAsia="cs-CZ"/>
-              </w:rPr>
-            </w:pPr>
-          </w:p>
-        </w:tc>
-        <w:tc>
-          <w:tcPr>
-            <w:tcW w:w="779" w:type="dxa"/>
-            <w:tcBorders>
-              <w:top w:val="nil"/>
-              <w:left w:val="nil"/>
-              <w:bottom w:val="nil"/>
-              <w:right w:val="nil"/>
-            </w:tcBorders>
-            <w:shd w:val="clear" w:color="auto" w:fill="auto"/>
-            <w:noWrap/>
-            <w:vAlign w:val="bottom"/>
-          </w:tcPr>
-          <w:p>
-            <w:pPr>
-              <w:spacing w:after="0" w:line="240" w:lineRule="auto"/>
-              <w:rPr>
-                <w:rFonts w:ascii="Times New Roman" w:eastAsia="Times New Roman" w:hAnsi="Times New Roman" w:cs="Times New Roman"/>
-                <w:sz w:val="20"/>
-                <w:szCs w:val="20"/>
-                <w:lang w:eastAsia="cs-CZ"/>
-              </w:rPr>
-            </w:pPr>
-          </w:p>
-        </w:tc>
-        <w:tc>
-          <w:tcPr>
-            <w:tcW w:w="690" w:type="dxa"/>
-            <w:tcBorders>
-              <w:top w:val="nil"/>
-              <w:left w:val="nil"/>
-              <w:bottom w:val="nil"/>
-              <w:right w:val="nil"/>
-            </w:tcBorders>
-            <w:shd w:val="clear" w:color="auto" w:fill="auto"/>
-            <w:noWrap/>
-            <w:vAlign w:val="bottom"/>
-          </w:tcPr>
-          <w:p>
-            <w:pPr>
-              <w:spacing w:after="0" w:line="240" w:lineRule="auto"/>
-              <w:rPr>
-                <w:rFonts w:ascii="Times New Roman" w:eastAsia="Times New Roman" w:hAnsi="Times New Roman" w:cs="Times New Roman"/>
-                <w:sz w:val="20"/>
-                <w:szCs w:val="20"/>
-                <w:lang w:eastAsia="cs-CZ"/>
-              </w:rPr>
-            </w:pPr>
-          </w:p>
-        </w:tc>
-        <w:tc>
-          <w:tcPr>
-            <w:tcW w:w="674" w:type="dxa"/>
-            <w:tcBorders>
-              <w:top w:val="nil"/>
-              <w:left w:val="nil"/>
-              <w:bottom w:val="nil"/>
-              <w:right w:val="nil"/>
-            </w:tcBorders>
-            <w:shd w:val="clear" w:color="auto" w:fill="auto"/>
-            <w:noWrap/>
-            <w:vAlign w:val="bottom"/>
-          </w:tcPr>
-          <w:p>
-            <w:pPr>
-              <w:spacing w:after="0" w:line="240" w:lineRule="auto"/>
-              <w:rPr>
-                <w:rFonts w:ascii="Times New Roman" w:eastAsia="Times New Roman" w:hAnsi="Times New Roman" w:cs="Times New Roman"/>
-                <w:sz w:val="20"/>
-                <w:szCs w:val="20"/>
-                <w:lang w:eastAsia="cs-CZ"/>
-              </w:rPr>
-            </w:pPr>
-          </w:p>
-        </w:tc>
-        <w:tc>
-          <w:tcPr>
-            <w:tcW w:w="688" w:type="dxa"/>
-            <w:tcBorders>
-              <w:top w:val="nil"/>
-              <w:left w:val="nil"/>
-              <w:bottom w:val="nil"/>
-              <w:right w:val="nil"/>
-            </w:tcBorders>
-            <w:shd w:val="clear" w:color="auto" w:fill="auto"/>
-            <w:noWrap/>
-            <w:vAlign w:val="bottom"/>
-          </w:tcPr>
-          <w:p>
-            <w:pPr>
-              <w:spacing w:after="0" w:line="240" w:lineRule="auto"/>
-              <w:rPr>
-                <w:rFonts w:ascii="Times New Roman" w:eastAsia="Times New Roman" w:hAnsi="Times New Roman" w:cs="Times New Roman"/>
-                <w:sz w:val="20"/>
-                <w:szCs w:val="20"/>
-                <w:lang w:eastAsia="cs-CZ"/>
-              </w:rPr>
-            </w:pPr>
-          </w:p>
-        </w:tc>
-        <w:tc>
-          <w:tcPr>
-            <w:tcW w:w="694" w:type="dxa"/>
-            <w:tcBorders>
-              <w:top w:val="nil"/>
-              <w:left w:val="nil"/>
-              <w:bottom w:val="nil"/>
-              <w:right w:val="nil"/>
-            </w:tcBorders>
-            <w:shd w:val="clear" w:color="auto" w:fill="auto"/>
-            <w:noWrap/>
-            <w:vAlign w:val="bottom"/>
-          </w:tcPr>
-          <w:p>
-            <w:pPr>
-              <w:spacing w:after="0" w:line="240" w:lineRule="auto"/>
-              <w:rPr>
-                <w:rFonts w:ascii="Times New Roman" w:eastAsia="Times New Roman" w:hAnsi="Times New Roman" w:cs="Times New Roman"/>
-                <w:sz w:val="20"/>
-                <w:szCs w:val="20"/>
-                <w:lang w:eastAsia="cs-CZ"/>
-              </w:rPr>
-            </w:pPr>
-          </w:p>
-        </w:tc>
-        <w:tc>
-          <w:tcPr>
-            <w:tcW w:w="669" w:type="dxa"/>
-            <w:tcBorders>
-              <w:top w:val="nil"/>
-              <w:left w:val="nil"/>
-              <w:bottom w:val="nil"/>
-              <w:right w:val="nil"/>
-            </w:tcBorders>
-            <w:shd w:val="clear" w:color="auto" w:fill="auto"/>
-            <w:noWrap/>
-            <w:vAlign w:val="bottom"/>
-          </w:tcPr>
-          <w:p>
-            <w:pPr>
-              <w:spacing w:after="0" w:line="240" w:lineRule="auto"/>
-              <w:rPr>
-                <w:rFonts w:ascii="Times New Roman" w:eastAsia="Times New Roman" w:hAnsi="Times New Roman" w:cs="Times New Roman"/>
-                <w:sz w:val="20"/>
-                <w:szCs w:val="20"/>
-                <w:lang w:eastAsia="cs-CZ"/>
-              </w:rPr>
-            </w:pPr>
-          </w:p>
-        </w:tc>
-        <w:tc>
-          <w:tcPr>
-            <w:tcW w:w="688" w:type="dxa"/>
-            <w:tcBorders>
-              <w:top w:val="nil"/>
-              <w:left w:val="nil"/>
-              <w:bottom w:val="nil"/>
-              <w:right w:val="nil"/>
-            </w:tcBorders>
-            <w:shd w:val="clear" w:color="auto" w:fill="auto"/>
-            <w:noWrap/>
-            <w:vAlign w:val="bottom"/>
-          </w:tcPr>
-          <w:p>
-            <w:pPr>
-              <w:spacing w:after="0" w:line="240" w:lineRule="auto"/>
-              <w:rPr>
-                <w:rFonts w:ascii="Times New Roman" w:eastAsia="Times New Roman" w:hAnsi="Times New Roman" w:cs="Times New Roman"/>
-                <w:sz w:val="20"/>
-                <w:szCs w:val="20"/>
-                <w:lang w:eastAsia="cs-CZ"/>
-              </w:rPr>
-            </w:pPr>
-          </w:p>
-        </w:tc>
-        <w:tc>
-          <w:tcPr>
-            <w:tcW w:w="698" w:type="dxa"/>
-            <w:tcBorders>
-              <w:top w:val="nil"/>
-              <w:left w:val="nil"/>
-              <w:bottom w:val="nil"/>
-              <w:right w:val="nil"/>
-            </w:tcBorders>
-            <w:shd w:val="clear" w:color="auto" w:fill="auto"/>
-            <w:noWrap/>
-            <w:vAlign w:val="bottom"/>
-          </w:tcPr>
-          <w:p>
-            <w:pPr>
-              <w:spacing w:after="0" w:line="240" w:lineRule="auto"/>
-              <w:rPr>
-                <w:rFonts w:ascii="Times New Roman" w:eastAsia="Times New Roman" w:hAnsi="Times New Roman" w:cs="Times New Roman"/>
-                <w:sz w:val="20"/>
-                <w:szCs w:val="20"/>
-                <w:lang w:eastAsia="cs-CZ"/>
-              </w:rPr>
-            </w:pPr>
-          </w:p>
-        </w:tc>
-        <w:tc>
-          <w:tcPr>
-            <w:tcW w:w="666" w:type="dxa"/>
-            <w:tcBorders>
-              <w:top w:val="nil"/>
-              <w:left w:val="nil"/>
-              <w:bottom w:val="nil"/>
-              <w:right w:val="nil"/>
-            </w:tcBorders>
-            <w:shd w:val="clear" w:color="auto" w:fill="auto"/>
-            <w:noWrap/>
-            <w:vAlign w:val="bottom"/>
-          </w:tcPr>
-          <w:p>
-            <w:pPr>
-              <w:spacing w:after="0" w:line="240" w:lineRule="auto"/>
-              <w:rPr>
-                <w:rFonts w:ascii="Times New Roman" w:eastAsia="Times New Roman" w:hAnsi="Times New Roman" w:cs="Times New Roman"/>
-                <w:sz w:val="20"/>
-                <w:szCs w:val="20"/>
-                <w:lang w:eastAsia="cs-CZ"/>
-              </w:rPr>
-            </w:pPr>
-          </w:p>
-        </w:tc>
-        <w:tc>
-          <w:tcPr>
-            <w:tcW w:w="688" w:type="dxa"/>
-            <w:tcBorders>
-              <w:top w:val="nil"/>
-              <w:left w:val="nil"/>
-              <w:bottom w:val="nil"/>
-              <w:right w:val="nil"/>
-            </w:tcBorders>
-            <w:shd w:val="clear" w:color="auto" w:fill="auto"/>
-            <w:noWrap/>
-            <w:vAlign w:val="bottom"/>
-          </w:tcPr>
-          <w:p>
-            <w:pPr>
-              <w:spacing w:after="0" w:line="240" w:lineRule="auto"/>
-              <w:rPr>
-                <w:rFonts w:ascii="Times New Roman" w:eastAsia="Times New Roman" w:hAnsi="Times New Roman" w:cs="Times New Roman"/>
-                <w:sz w:val="20"/>
-                <w:szCs w:val="20"/>
-                <w:lang w:eastAsia="cs-CZ"/>
-              </w:rPr>
-            </w:pPr>
-          </w:p>
-        </w:tc>
-        <w:tc>
-          <w:tcPr>
-            <w:tcW w:w="679" w:type="dxa"/>
-            <w:tcBorders>
-              <w:top w:val="nil"/>
-              <w:left w:val="nil"/>
-              <w:bottom w:val="nil"/>
-              <w:right w:val="nil"/>
-            </w:tcBorders>
-            <w:shd w:val="clear" w:color="auto" w:fill="auto"/>
-            <w:noWrap/>
-            <w:vAlign w:val="bottom"/>
-          </w:tcPr>
-          <w:p>
-            <w:pPr>
-              <w:spacing w:after="0" w:line="240" w:lineRule="auto"/>
-              <w:rPr>
-                <w:rFonts w:ascii="Times New Roman" w:eastAsia="Times New Roman" w:hAnsi="Times New Roman" w:cs="Times New Roman"/>
-                <w:sz w:val="20"/>
-                <w:szCs w:val="20"/>
-                <w:lang w:eastAsia="cs-CZ"/>
-              </w:rPr>
-            </w:pPr>
-          </w:p>
-        </w:tc>
-        <w:tc>
-          <w:tcPr>
-            <w:tcW w:w="1066" w:type="dxa"/>
-            <w:tcBorders>
-              <w:top w:val="nil"/>
-              <w:left w:val="nil"/>
-              <w:bottom w:val="nil"/>
-              <w:right w:val="nil"/>
-            </w:tcBorders>
-            <w:shd w:val="clear" w:color="auto" w:fill="auto"/>
-            <w:noWrap/>
-            <w:vAlign w:val="bottom"/>
-          </w:tcPr>
-          <w:p>
-            <w:pPr>
-              <w:spacing w:after="0" w:line="240" w:lineRule="auto"/>
-              <w:rPr>
-                <w:rFonts w:ascii="Times New Roman" w:eastAsia="Times New Roman" w:hAnsi="Times New Roman" w:cs="Times New Roman"/>
-                <w:sz w:val="20"/>
-                <w:szCs w:val="20"/>
-                <w:lang w:eastAsia="cs-CZ"/>
-              </w:rPr>
-            </w:pPr>
-          </w:p>
-        </w:tc>
-        <w:tc>
-          <w:tcPr>
-            <w:tcW w:w="1014" w:type="dxa"/>
-            <w:tcBorders>
-              <w:top w:val="nil"/>
-              <w:left w:val="nil"/>
-              <w:bottom w:val="nil"/>
-              <w:right w:val="nil"/>
-            </w:tcBorders>
-            <w:shd w:val="clear" w:color="auto" w:fill="auto"/>
-            <w:noWrap/>
-            <w:vAlign w:val="bottom"/>
-          </w:tcPr>
-          <w:p>
-            <w:pPr>
-              <w:spacing w:after="0" w:line="240" w:lineRule="auto"/>
-              <w:rPr>
-                <w:rFonts w:ascii="Times New Roman" w:eastAsia="Times New Roman" w:hAnsi="Times New Roman" w:cs="Times New Roman"/>
-                <w:sz w:val="20"/>
-                <w:szCs w:val="20"/>
-                <w:lang w:eastAsia="cs-CZ"/>
-              </w:rPr>
-            </w:pPr>
-          </w:p>
-        </w:tc>
-      </w:tr>
-    </w:tbl>
+    <w:p>
+      <w:pPr>
+        <w:keepNext/>
+      </w:pPr>
+      <w:r>
+        <w:t>Byl</w:t>
+      </w:r>
+      <w:r>
+        <w:t>a</w:t>
+      </w:r>
+      <w:r>
+        <w:t xml:space="preserve"> vytvořena aplikace, která umožňuje vygenerovat </w:t>
+      </w:r>
+      <w:proofErr w:type="spellStart"/>
+      <w:r>
+        <w:t>Delaunay</w:t>
+      </w:r>
+      <w:proofErr w:type="spellEnd"/>
+      <w:r>
+        <w:t xml:space="preserve"> triangulaci a vrstevnice. K vrstevnicím je možné vygenerovat popis, který však není kartograficky korektní. Aplikace dále umožňuje analyzovat terén pomocí sklonu a orientace svahu. Uživatel si může generovat množiny bodů, kde rozložení bodů reprezentují různé terénní tvary (kupa, hřbet, údolí), také je možné vygenerovat body náhodně.</w:t>
+      </w:r>
+      <w:r>
+        <w:t xml:space="preserve"> Další možností je vstupní množinu bodů nahrán ze souboru *.</w:t>
+      </w:r>
+      <w:proofErr w:type="spellStart"/>
+      <w:r>
+        <w:t>txt</w:t>
+      </w:r>
+      <w:proofErr w:type="spellEnd"/>
+      <w:r>
+        <w:t xml:space="preserve"> či určit myší.</w:t>
+      </w:r>
+    </w:p>
+    <w:p>
+      <w:pPr>
+        <w:keepNext/>
+      </w:pPr>
+    </w:p>
+    <w:p>
+      <w:pPr>
+        <w:rPr>
+          <w:rFonts w:eastAsia="Times New Roman" w:cstheme="minorHAnsi"/>
+          <w:lang w:eastAsia="cs-CZ"/>
+        </w:rPr>
+      </w:pPr>
+      <w:r>
+        <w:rPr>
+          <w:rFonts w:eastAsia="Times New Roman" w:cstheme="minorHAnsi"/>
+          <w:lang w:eastAsia="cs-CZ"/>
+        </w:rPr>
+        <w:t>V Praze 1</w:t>
+      </w:r>
+      <w:r>
+        <w:rPr>
+          <w:rFonts w:eastAsia="Times New Roman" w:cstheme="minorHAnsi"/>
+          <w:lang w:eastAsia="cs-CZ"/>
+        </w:rPr>
+        <w:t>8</w:t>
+      </w:r>
+      <w:r>
+        <w:rPr>
+          <w:rFonts w:eastAsia="Times New Roman" w:cstheme="minorHAnsi"/>
+          <w:lang w:eastAsia="cs-CZ"/>
+        </w:rPr>
+        <w:t>.12. 2020</w:t>
+      </w:r>
+    </w:p>
+    <w:p>
+      <w:pPr>
+        <w:jc w:val="right"/>
+        <w:rPr>
+          <w:rFonts w:eastAsia="Times New Roman" w:cstheme="minorHAnsi"/>
+          <w:lang w:eastAsia="cs-CZ"/>
+        </w:rPr>
+      </w:pPr>
+      <w:proofErr w:type="spellStart"/>
+      <w:r>
+        <w:rPr>
+          <w:rFonts w:eastAsia="Times New Roman" w:cstheme="minorHAnsi"/>
+          <w:lang w:eastAsia="cs-CZ"/>
+        </w:rPr>
+        <w:t>Frommeltová</w:t>
+      </w:r>
+      <w:proofErr w:type="spellEnd"/>
+    </w:p>
+    <w:p>
+      <w:pPr>
+        <w:jc w:val="right"/>
+        <w:rPr>
+          <w:rFonts w:eastAsia="Times New Roman" w:cstheme="minorHAnsi"/>
+          <w:lang w:eastAsia="cs-CZ"/>
+        </w:rPr>
+      </w:pPr>
+      <w:r>
+        <w:rPr>
+          <w:rFonts w:eastAsia="Times New Roman" w:cstheme="minorHAnsi"/>
+          <w:lang w:eastAsia="cs-CZ"/>
+        </w:rPr>
+        <w:t>Hnilicová</w:t>
+      </w:r>
+    </w:p>
+    <w:p>
+      <w:r>
+        <w:t xml:space="preserve"> </w:t>
+      </w:r>
+    </w:p>
     <w:p/>
-    <w:p>
-      <w:pPr>
-        <w:pStyle w:val="Nadpis1"/>
-      </w:pPr>
-      <w:bookmarkStart w:id="28" w:name="_Toc58957872"/>
-      <w:r>
-        <w:t>8</w:t>
-      </w:r>
-      <w:r>
-        <w:t xml:space="preserve"> </w:t>
-      </w:r>
-      <w:r>
-        <w:t>Závěr</w:t>
-      </w:r>
-      <w:bookmarkEnd w:id="28"/>
-    </w:p>
-    <w:p>
-      <w:pPr>
-        <w:keepNext/>
-        <w:ind w:firstLine="567"/>
-      </w:pPr>
-    </w:p>
-    <w:p>
-      <w:pPr>
-        <w:rPr>
-          <w:rFonts w:ascii="Segoe UI" w:eastAsia="Times New Roman" w:hAnsi="Segoe UI" w:cs="Segoe UI"/>
-          <w:lang w:eastAsia="cs-CZ"/>
-        </w:rPr>
-      </w:pPr>
-    </w:p>
-    <w:p>
-      <w:r>
-        <w:t xml:space="preserve"> </w:t>
-      </w:r>
-    </w:p>
-    <w:p>
-      <w:pPr>
-        <w:ind w:left="284"/>
-      </w:pPr>
-      <w:r>
-        <w:br w:type="page"/>
-      </w:r>
-    </w:p>
+    <w:p/>
+    <w:p/>
     <w:p>
       <w:pPr>
         <w:pStyle w:val="Nadpis2"/>
       </w:pPr>
-      <w:bookmarkStart w:id="29" w:name="_Toc58957873"/>
-      <w:r>
-        <w:lastRenderedPageBreak/>
+      <w:bookmarkStart w:id="32" w:name="_Toc59092971"/>
+      <w:r>
         <w:t>Seznam obrázku</w:t>
       </w:r>
-      <w:bookmarkEnd w:id="29"/>
+      <w:bookmarkEnd w:id="32"/>
     </w:p>
     <w:p>
       <w:pPr>
@@ -21325,7 +21320,7 @@
       <w:r>
         <w:fldChar w:fldCharType="separate"/>
       </w:r>
-      <w:hyperlink w:anchor="_Toc58959815" w:history="1">
+      <w:hyperlink w:anchor="_Toc59091975" w:history="1">
         <w:r>
           <w:rPr>
             <w:rStyle w:val="Hypertextovodkaz"/>
@@ -21352,7 +21347,7 @@
             <w:noProof/>
             <w:webHidden/>
           </w:rPr>
-          <w:instrText xml:space="preserve"> PAGEREF _Toc58959815 \h </w:instrText>
+          <w:instrText xml:space="preserve"> PAGEREF _Toc59091975 \h </w:instrText>
         </w:r>
         <w:r>
           <w:rPr>
@@ -21395,7 +21390,7 @@
           <w:lang w:eastAsia="cs-CZ"/>
         </w:rPr>
       </w:pPr>
-      <w:hyperlink w:anchor="_Toc58959816" w:history="1">
+      <w:hyperlink w:anchor="_Toc59091976" w:history="1">
         <w:r>
           <w:rPr>
             <w:rStyle w:val="Hypertextovodkaz"/>
@@ -21422,7 +21417,7 @@
             <w:noProof/>
             <w:webHidden/>
           </w:rPr>
-          <w:instrText xml:space="preserve"> PAGEREF _Toc58959816 \h </w:instrText>
+          <w:instrText xml:space="preserve"> PAGEREF _Toc59091976 \h </w:instrText>
         </w:r>
         <w:r>
           <w:rPr>
@@ -21465,13 +21460,13 @@
           <w:lang w:eastAsia="cs-CZ"/>
         </w:rPr>
       </w:pPr>
-      <w:hyperlink w:anchor="_Toc58959817" w:history="1">
+      <w:hyperlink w:anchor="_Toc59091977" w:history="1">
         <w:r>
           <w:rPr>
             <w:rStyle w:val="Hypertextovodkaz"/>
             <w:noProof/>
           </w:rPr>
-          <w:t>Obrázek 3: Ukázka aplikace – Aspect, body naklikány myší</w:t>
+          <w:t>Obrázek 3: Ukázka aplikace – Aspect, body určeny myší</w:t>
         </w:r>
         <w:r>
           <w:rPr>
@@ -21492,7 +21487,7 @@
             <w:noProof/>
             <w:webHidden/>
           </w:rPr>
-          <w:instrText xml:space="preserve"> PAGEREF _Toc58959817 \h </w:instrText>
+          <w:instrText xml:space="preserve"> PAGEREF _Toc59091977 \h </w:instrText>
         </w:r>
         <w:r>
           <w:rPr>
@@ -21525,6 +21520,216 @@
     </w:p>
     <w:p>
       <w:pPr>
+        <w:pStyle w:val="Seznamobrzk"/>
+        <w:tabs>
+          <w:tab w:val="right" w:leader="dot" w:pos="9062"/>
+        </w:tabs>
+        <w:rPr>
+          <w:rFonts w:eastAsiaTheme="minorEastAsia"/>
+          <w:noProof/>
+          <w:lang w:eastAsia="cs-CZ"/>
+        </w:rPr>
+      </w:pPr>
+      <w:hyperlink w:anchor="_Toc59091978" w:history="1">
+        <w:r>
+          <w:rPr>
+            <w:rStyle w:val="Hypertextovodkaz"/>
+            <w:noProof/>
+          </w:rPr>
+          <w:t>Obrázek 4: Body v mřížce</w:t>
+        </w:r>
+        <w:r>
+          <w:rPr>
+            <w:noProof/>
+            <w:webHidden/>
+          </w:rPr>
+          <w:tab/>
+        </w:r>
+        <w:r>
+          <w:rPr>
+            <w:noProof/>
+            <w:webHidden/>
+          </w:rPr>
+          <w:fldChar w:fldCharType="begin"/>
+        </w:r>
+        <w:r>
+          <w:rPr>
+            <w:noProof/>
+            <w:webHidden/>
+          </w:rPr>
+          <w:instrText xml:space="preserve"> PAGEREF _Toc59091978 \h </w:instrText>
+        </w:r>
+        <w:r>
+          <w:rPr>
+            <w:noProof/>
+            <w:webHidden/>
+          </w:rPr>
+        </w:r>
+        <w:r>
+          <w:rPr>
+            <w:noProof/>
+            <w:webHidden/>
+          </w:rPr>
+          <w:fldChar w:fldCharType="separate"/>
+        </w:r>
+        <w:r>
+          <w:rPr>
+            <w:noProof/>
+            <w:webHidden/>
+          </w:rPr>
+          <w:t>13</w:t>
+        </w:r>
+        <w:r>
+          <w:rPr>
+            <w:noProof/>
+            <w:webHidden/>
+          </w:rPr>
+          <w:fldChar w:fldCharType="end"/>
+        </w:r>
+      </w:hyperlink>
+    </w:p>
+    <w:p>
+      <w:pPr>
+        <w:pStyle w:val="Seznamobrzk"/>
+        <w:tabs>
+          <w:tab w:val="right" w:leader="dot" w:pos="9062"/>
+        </w:tabs>
+        <w:rPr>
+          <w:rFonts w:eastAsiaTheme="minorEastAsia"/>
+          <w:noProof/>
+          <w:lang w:eastAsia="cs-CZ"/>
+        </w:rPr>
+      </w:pPr>
+      <w:hyperlink w:anchor="_Toc59091979" w:history="1">
+        <w:r>
+          <w:rPr>
+            <w:rStyle w:val="Hypertextovodkaz"/>
+            <w:noProof/>
+          </w:rPr>
+          <w:t>Obrázek 5: Nevhodná konfigurace bodů</w:t>
+        </w:r>
+        <w:r>
+          <w:rPr>
+            <w:noProof/>
+            <w:webHidden/>
+          </w:rPr>
+          <w:tab/>
+        </w:r>
+        <w:r>
+          <w:rPr>
+            <w:noProof/>
+            <w:webHidden/>
+          </w:rPr>
+          <w:fldChar w:fldCharType="begin"/>
+        </w:r>
+        <w:r>
+          <w:rPr>
+            <w:noProof/>
+            <w:webHidden/>
+          </w:rPr>
+          <w:instrText xml:space="preserve"> PAGEREF _Toc59091979 \h </w:instrText>
+        </w:r>
+        <w:r>
+          <w:rPr>
+            <w:noProof/>
+            <w:webHidden/>
+          </w:rPr>
+        </w:r>
+        <w:r>
+          <w:rPr>
+            <w:noProof/>
+            <w:webHidden/>
+          </w:rPr>
+          <w:fldChar w:fldCharType="separate"/>
+        </w:r>
+        <w:r>
+          <w:rPr>
+            <w:noProof/>
+            <w:webHidden/>
+          </w:rPr>
+          <w:t>14</w:t>
+        </w:r>
+        <w:r>
+          <w:rPr>
+            <w:noProof/>
+            <w:webHidden/>
+          </w:rPr>
+          <w:fldChar w:fldCharType="end"/>
+        </w:r>
+      </w:hyperlink>
+    </w:p>
+    <w:p>
+      <w:pPr>
+        <w:pStyle w:val="Seznamobrzk"/>
+        <w:tabs>
+          <w:tab w:val="right" w:leader="dot" w:pos="9062"/>
+        </w:tabs>
+        <w:rPr>
+          <w:rFonts w:eastAsiaTheme="minorEastAsia"/>
+          <w:noProof/>
+          <w:lang w:eastAsia="cs-CZ"/>
+        </w:rPr>
+      </w:pPr>
+      <w:hyperlink w:anchor="_Toc59091980" w:history="1">
+        <w:r>
+          <w:rPr>
+            <w:rStyle w:val="Hypertextovodkaz"/>
+            <w:noProof/>
+          </w:rPr>
+          <w:t>Obrázek 6: Kupa – vrstevnice</w:t>
+        </w:r>
+        <w:r>
+          <w:rPr>
+            <w:noProof/>
+            <w:webHidden/>
+          </w:rPr>
+          <w:tab/>
+        </w:r>
+        <w:r>
+          <w:rPr>
+            <w:noProof/>
+            <w:webHidden/>
+          </w:rPr>
+          <w:fldChar w:fldCharType="begin"/>
+        </w:r>
+        <w:r>
+          <w:rPr>
+            <w:noProof/>
+            <w:webHidden/>
+          </w:rPr>
+          <w:instrText xml:space="preserve"> PAGEREF _Toc59091980 \h </w:instrText>
+        </w:r>
+        <w:r>
+          <w:rPr>
+            <w:noProof/>
+            <w:webHidden/>
+          </w:rPr>
+        </w:r>
+        <w:r>
+          <w:rPr>
+            <w:noProof/>
+            <w:webHidden/>
+          </w:rPr>
+          <w:fldChar w:fldCharType="separate"/>
+        </w:r>
+        <w:r>
+          <w:rPr>
+            <w:noProof/>
+            <w:webHidden/>
+          </w:rPr>
+          <w:t>14</w:t>
+        </w:r>
+        <w:r>
+          <w:rPr>
+            <w:noProof/>
+            <w:webHidden/>
+          </w:rPr>
+          <w:fldChar w:fldCharType="end"/>
+        </w:r>
+      </w:hyperlink>
+    </w:p>
+    <w:p>
+      <w:pPr>
         <w:ind w:left="284"/>
       </w:pPr>
       <w:r>
@@ -21543,8 +21748,8 @@
       </w:pPr>
     </w:p>
     <w:sectPr>
-      <w:headerReference w:type="default" r:id="rId12"/>
-      <w:footerReference w:type="default" r:id="rId13"/>
+      <w:headerReference w:type="default" r:id="rId15"/>
+      <w:footerReference w:type="default" r:id="rId16"/>
       <w:pgSz w:w="11906" w:h="16838"/>
       <w:pgMar w:top="1417" w:right="1417" w:bottom="1417" w:left="1417" w:header="708" w:footer="567" w:gutter="0"/>
       <w:cols w:space="708"/>
@@ -23626,7 +23831,7 @@
       </w:pPr>
     </w:pPrDefault>
   </w:docDefaults>
-  <w:latentStyles w:defLockedState="0" w:defUIPriority="99" w:defSemiHidden="0" w:defUnhideWhenUsed="0" w:defQFormat="0" w:count="376">
+  <w:latentStyles w:defLockedState="0" w:defUIPriority="99" w:defSemiHidden="0" w:defUnhideWhenUsed="0" w:defQFormat="0" w:count="375">
     <w:lsdException w:name="Normal" w:uiPriority="0" w:qFormat="1"/>
     <w:lsdException w:name="heading 1" w:uiPriority="9" w:qFormat="1"/>
     <w:lsdException w:name="heading 2" w:semiHidden="1" w:uiPriority="9" w:unhideWhenUsed="1" w:qFormat="1"/>
@@ -24002,7 +24207,6 @@
     <w:lsdException w:name="Smart Hyperlink" w:semiHidden="1" w:unhideWhenUsed="1"/>
     <w:lsdException w:name="Hashtag" w:semiHidden="1" w:unhideWhenUsed="1"/>
     <w:lsdException w:name="Unresolved Mention" w:semiHidden="1" w:unhideWhenUsed="1"/>
-    <w:lsdException w:name="Smart Link" w:semiHidden="1" w:unhideWhenUsed="1"/>
   </w:latentStyles>
   <w:style w:type="paragraph" w:default="1" w:styleId="Normln">
     <w:name w:val="Normal"/>
@@ -24723,7 +24927,7 @@
 </file>
 
 <file path=customXml/itemProps1.xml><?xml version="1.0" encoding="utf-8"?>
-<ds:datastoreItem xmlns:ds="http://schemas.openxmlformats.org/officeDocument/2006/customXml" ds:itemID="{FF9B86E9-1E4B-4F43-91ED-A44F51CE5FF6}">
+<ds:datastoreItem xmlns:ds="http://schemas.openxmlformats.org/officeDocument/2006/customXml" ds:itemID="{A7E7DF97-8CAD-4683-A8F9-42E1FD18490C}">
   <ds:schemaRefs>
     <ds:schemaRef ds:uri="http://schemas.openxmlformats.org/officeDocument/2006/bibliography"/>
   </ds:schemaRefs>
